--- a/TSQL-Assignment-Specifications.docx
+++ b/TSQL-Assignment-Specifications.docx
@@ -1,7 +1,1090 @@
 
 <file path=word/document.xml><?xml version="1.0" encoding="utf-8"?>
-<w:document xmlns:wpc="http://schemas.microsoft.com/office/word/2010/wordprocessingCanvas" xmlns:cx="http://schemas.microsoft.com/office/drawing/2014/chartex" xmlns:cx1="http://schemas.microsoft.com/office/drawing/2015/9/8/chartex" xmlns:cx2="http://schemas.microsoft.com/office/drawing/2015/10/21/chartex" xmlns:cx3="http://schemas.microsoft.com/office/drawing/2016/5/9/chartex" xmlns:cx4="http://schemas.microsoft.com/office/drawing/2016/5/10/chartex" xmlns:cx5="http://schemas.microsoft.com/office/drawing/2016/5/11/chartex" xmlns:cx6="http://schemas.microsoft.com/office/drawing/2016/5/12/chartex" xmlns:cx7="http://schemas.microsoft.com/office/drawing/2016/5/13/chartex" xmlns:cx8="http://schemas.microsoft.com/office/drawing/2016/5/14/chartex" xmlns:mc="http://schemas.openxmlformats.org/markup-compatibility/2006" xmlns:aink="http://schemas.microsoft.com/office/drawing/2016/ink" xmlns:am3d="http://schemas.microsoft.com/office/drawing/2017/model3d" xmlns:o="urn:schemas-microsoft-com:office:office" xmlns:r="http://schemas.openxmlformats.org/officeDocument/2006/relationships" xmlns:m="http://schemas.openxmlformats.org/officeDocument/2006/math" xmlns:v="urn:schemas-microsoft-com:vml" xmlns:wp14="http://schemas.microsoft.com/office/word/2010/wordprocessingDrawing" xmlns:wp="http://schemas.openxmlformats.org/drawingml/2006/wordprocessingDrawing" xmlns:w10="urn:schemas-microsoft-com:office:word" xmlns:w="http://schemas.openxmlformats.org/wordprocessingml/2006/main" xmlns:w14="http://schemas.microsoft.com/office/word/2010/wordml" xmlns:w15="http://schemas.microsoft.com/office/word/2012/wordml" xmlns:w16cex="http://schemas.microsoft.com/office/word/2018/wordml/cex" xmlns:w16cid="http://schemas.microsoft.com/office/word/2016/wordml/cid" xmlns:w16="http://schemas.microsoft.com/office/word/2018/wordml" xmlns:w16se="http://schemas.microsoft.com/office/word/2015/wordml/symex" xmlns:wpg="http://schemas.microsoft.com/office/word/2010/wordprocessingGroup" xmlns:wpi="http://schemas.microsoft.com/office/word/2010/wordprocessingInk" xmlns:wne="http://schemas.microsoft.com/office/word/2006/wordml" xmlns:wps="http://schemas.microsoft.com/office/word/2010/wordprocessingShape" mc:Ignorable="w14 w15 w16se w16cid w16 w16cex wp14">
+<w:document xmlns:wpc="http://schemas.microsoft.com/office/word/2010/wordprocessingCanvas" xmlns:cx="http://schemas.microsoft.com/office/drawing/2014/chartex" xmlns:cx1="http://schemas.microsoft.com/office/drawing/2015/9/8/chartex" xmlns:cx2="http://schemas.microsoft.com/office/drawing/2015/10/21/chartex" xmlns:cx3="http://schemas.microsoft.com/office/drawing/2016/5/9/chartex" xmlns:cx4="http://schemas.microsoft.com/office/drawing/2016/5/10/chartex" xmlns:cx5="http://schemas.microsoft.com/office/drawing/2016/5/11/chartex" xmlns:cx6="http://schemas.microsoft.com/office/drawing/2016/5/12/chartex" xmlns:cx7="http://schemas.microsoft.com/office/drawing/2016/5/13/chartex" xmlns:cx8="http://schemas.microsoft.com/office/drawing/2016/5/14/chartex" xmlns:mc="http://schemas.openxmlformats.org/markup-compatibility/2006" xmlns:aink="http://schemas.microsoft.com/office/drawing/2016/ink" xmlns:am3d="http://schemas.microsoft.com/office/drawing/2017/model3d" xmlns:o="urn:schemas-microsoft-com:office:office" xmlns:r="http://schemas.openxmlformats.org/officeDocument/2006/relationships" xmlns:m="http://schemas.openxmlformats.org/officeDocument/2006/math" xmlns:v="urn:schemas-microsoft-com:vml" xmlns:wp14="http://schemas.microsoft.com/office/word/2010/wordprocessingDrawing" xmlns:wp="http://schemas.openxmlformats.org/drawingml/2006/wordprocessingDrawing" xmlns:w10="urn:schemas-microsoft-com:office:word" xmlns:w="http://schemas.openxmlformats.org/wordprocessingml/2006/main" xmlns:w14="http://schemas.microsoft.com/office/word/2010/wordml" xmlns:w15="http://schemas.microsoft.com/office/word/2012/wordml" xmlns:w16cex="http://schemas.microsoft.com/office/word/2018/wordml/cex" xmlns:w16cid="http://schemas.microsoft.com/office/word/2016/wordml/cid" xmlns:w16="http://schemas.microsoft.com/office/word/2018/wordml" xmlns:w16sdtdh="http://schemas.microsoft.com/office/word/2020/wordml/sdtdatahash" xmlns:w16se="http://schemas.microsoft.com/office/word/2015/wordml/symex" xmlns:wpg="http://schemas.microsoft.com/office/word/2010/wordprocessingGroup" xmlns:wpi="http://schemas.microsoft.com/office/word/2010/wordprocessingInk" xmlns:wne="http://schemas.microsoft.com/office/word/2006/wordml" xmlns:wps="http://schemas.microsoft.com/office/word/2010/wordprocessingShape" mc:Ignorable="w14 w15 w16se w16cid w16 w16cex w16sdtdh wp14">
   <w:body>
+    <w:tbl>
+      <w:tblPr>
+        <w:tblW w:w="9453" w:type="dxa"/>
+        <w:tblInd w:w="720" w:type="dxa"/>
+        <w:tblBorders>
+          <w:top w:val="single" w:sz="4" w:space="0" w:color="auto"/>
+          <w:left w:val="single" w:sz="4" w:space="0" w:color="auto"/>
+          <w:bottom w:val="single" w:sz="4" w:space="0" w:color="auto"/>
+          <w:right w:val="single" w:sz="4" w:space="0" w:color="auto"/>
+          <w:insideH w:val="single" w:sz="4" w:space="0" w:color="auto"/>
+          <w:insideV w:val="single" w:sz="4" w:space="0" w:color="auto"/>
+        </w:tblBorders>
+        <w:tblLook w:val="04A0" w:firstRow="1" w:lastRow="0" w:firstColumn="1" w:lastColumn="0" w:noHBand="0" w:noVBand="1"/>
+      </w:tblPr>
+      <w:tblGrid>
+        <w:gridCol w:w="2214"/>
+        <w:gridCol w:w="1436"/>
+        <w:gridCol w:w="849"/>
+        <w:gridCol w:w="709"/>
+        <w:gridCol w:w="2405"/>
+        <w:gridCol w:w="1840"/>
+      </w:tblGrid>
+      <w:tr>
+        <w:tc>
+          <w:tcPr>
+            <w:tcW w:w="4499" w:type="dxa"/>
+            <w:gridSpan w:val="3"/>
+            <w:shd w:val="clear" w:color="auto" w:fill="auto"/>
+          </w:tcPr>
+          <w:p>
+            <w:pPr>
+              <w:rPr>
+                <w:rFonts w:asciiTheme="minorHAnsi" w:hAnsiTheme="minorHAnsi" w:cstheme="minorHAnsi"/>
+                <w:b/>
+                <w:sz w:val="20"/>
+              </w:rPr>
+            </w:pPr>
+            <w:r>
+              <w:rPr>
+                <w:rFonts w:asciiTheme="minorHAnsi" w:hAnsiTheme="minorHAnsi" w:cstheme="minorHAnsi"/>
+                <w:b/>
+                <w:sz w:val="20"/>
+              </w:rPr>
+              <w:t>Name</w:t>
+            </w:r>
+          </w:p>
+        </w:tc>
+        <w:tc>
+          <w:tcPr>
+            <w:tcW w:w="3114" w:type="dxa"/>
+            <w:gridSpan w:val="2"/>
+            <w:shd w:val="clear" w:color="auto" w:fill="auto"/>
+          </w:tcPr>
+          <w:p>
+            <w:pPr>
+              <w:rPr>
+                <w:rFonts w:asciiTheme="minorHAnsi" w:hAnsiTheme="minorHAnsi" w:cstheme="minorHAnsi"/>
+                <w:b/>
+                <w:sz w:val="20"/>
+              </w:rPr>
+            </w:pPr>
+            <w:r>
+              <w:rPr>
+                <w:rFonts w:asciiTheme="minorHAnsi" w:hAnsiTheme="minorHAnsi" w:cstheme="minorHAnsi"/>
+                <w:b/>
+                <w:sz w:val="20"/>
+              </w:rPr>
+              <w:t>Type</w:t>
+            </w:r>
+          </w:p>
+        </w:tc>
+        <w:tc>
+          <w:tcPr>
+            <w:tcW w:w="1840" w:type="dxa"/>
+          </w:tcPr>
+          <w:p>
+            <w:pPr>
+              <w:rPr>
+                <w:rFonts w:asciiTheme="minorHAnsi" w:hAnsiTheme="minorHAnsi" w:cstheme="minorHAnsi"/>
+                <w:b/>
+                <w:sz w:val="20"/>
+              </w:rPr>
+            </w:pPr>
+            <w:r>
+              <w:rPr>
+                <w:rFonts w:asciiTheme="minorHAnsi" w:hAnsiTheme="minorHAnsi" w:cstheme="minorHAnsi"/>
+                <w:b/>
+                <w:sz w:val="20"/>
+              </w:rPr>
+              <w:t>Return Type</w:t>
+            </w:r>
+          </w:p>
+        </w:tc>
+      </w:tr>
+      <w:tr>
+        <w:tc>
+          <w:tcPr>
+            <w:tcW w:w="4499" w:type="dxa"/>
+            <w:gridSpan w:val="3"/>
+            <w:shd w:val="clear" w:color="auto" w:fill="auto"/>
+          </w:tcPr>
+          <w:p>
+            <w:pPr>
+              <w:rPr>
+                <w:rFonts w:asciiTheme="minorHAnsi" w:hAnsiTheme="minorHAnsi" w:cstheme="minorHAnsi"/>
+                <w:sz w:val="20"/>
+              </w:rPr>
+            </w:pPr>
+            <w:r>
+              <w:rPr>
+                <w:rFonts w:asciiTheme="minorHAnsi" w:hAnsiTheme="minorHAnsi" w:cstheme="minorHAnsi"/>
+                <w:sz w:val="20"/>
+              </w:rPr>
+              <w:t>ADD_CUST</w:t>
+            </w:r>
+            <w:r>
+              <w:rPr>
+                <w:rFonts w:asciiTheme="minorHAnsi" w:hAnsiTheme="minorHAnsi" w:cstheme="minorHAnsi"/>
+                <w:sz w:val="20"/>
+              </w:rPr>
+              <w:t>OMER</w:t>
+            </w:r>
+          </w:p>
+        </w:tc>
+        <w:tc>
+          <w:tcPr>
+            <w:tcW w:w="3114" w:type="dxa"/>
+            <w:gridSpan w:val="2"/>
+            <w:shd w:val="clear" w:color="auto" w:fill="auto"/>
+          </w:tcPr>
+          <w:p>
+            <w:pPr>
+              <w:rPr>
+                <w:rFonts w:asciiTheme="minorHAnsi" w:hAnsiTheme="minorHAnsi" w:cstheme="minorHAnsi"/>
+                <w:sz w:val="20"/>
+              </w:rPr>
+            </w:pPr>
+            <w:r>
+              <w:rPr>
+                <w:rFonts w:asciiTheme="minorHAnsi" w:hAnsiTheme="minorHAnsi" w:cstheme="minorHAnsi"/>
+                <w:sz w:val="20"/>
+              </w:rPr>
+              <w:t>Stored Procedure</w:t>
+            </w:r>
+          </w:p>
+        </w:tc>
+        <w:tc>
+          <w:tcPr>
+            <w:tcW w:w="1840" w:type="dxa"/>
+          </w:tcPr>
+          <w:p>
+            <w:pPr>
+              <w:rPr>
+                <w:rFonts w:asciiTheme="minorHAnsi" w:hAnsiTheme="minorHAnsi" w:cstheme="minorHAnsi"/>
+                <w:sz w:val="20"/>
+              </w:rPr>
+            </w:pPr>
+            <w:r>
+              <w:rPr>
+                <w:rFonts w:asciiTheme="minorHAnsi" w:hAnsiTheme="minorHAnsi" w:cstheme="minorHAnsi"/>
+                <w:sz w:val="20"/>
+              </w:rPr>
+              <w:t>None</w:t>
+            </w:r>
+          </w:p>
+        </w:tc>
+      </w:tr>
+      <w:tr>
+        <w:tc>
+          <w:tcPr>
+            <w:tcW w:w="2214" w:type="dxa"/>
+            <w:shd w:val="clear" w:color="auto" w:fill="auto"/>
+          </w:tcPr>
+          <w:p>
+            <w:pPr>
+              <w:rPr>
+                <w:rFonts w:asciiTheme="minorHAnsi" w:hAnsiTheme="minorHAnsi" w:cstheme="minorHAnsi"/>
+                <w:b/>
+                <w:sz w:val="20"/>
+              </w:rPr>
+            </w:pPr>
+            <w:r>
+              <w:rPr>
+                <w:rFonts w:asciiTheme="minorHAnsi" w:hAnsiTheme="minorHAnsi" w:cstheme="minorHAnsi"/>
+                <w:b/>
+                <w:sz w:val="20"/>
+              </w:rPr>
+              <w:t>Description</w:t>
+            </w:r>
+          </w:p>
+        </w:tc>
+        <w:tc>
+          <w:tcPr>
+            <w:tcW w:w="7239" w:type="dxa"/>
+            <w:gridSpan w:val="5"/>
+            <w:shd w:val="clear" w:color="auto" w:fill="auto"/>
+          </w:tcPr>
+          <w:p>
+            <w:pPr>
+              <w:rPr>
+                <w:rFonts w:asciiTheme="minorHAnsi" w:hAnsiTheme="minorHAnsi" w:cstheme="minorHAnsi"/>
+                <w:sz w:val="20"/>
+              </w:rPr>
+            </w:pPr>
+            <w:r>
+              <w:rPr>
+                <w:rFonts w:asciiTheme="minorHAnsi" w:hAnsiTheme="minorHAnsi" w:cstheme="minorHAnsi"/>
+                <w:sz w:val="20"/>
+              </w:rPr>
+              <w:t>Add a new customer</w:t>
+            </w:r>
+            <w:r>
+              <w:rPr>
+                <w:rFonts w:asciiTheme="minorHAnsi" w:hAnsiTheme="minorHAnsi" w:cstheme="minorHAnsi"/>
+                <w:b/>
+                <w:sz w:val="20"/>
+              </w:rPr>
+              <w:t xml:space="preserve"> </w:t>
+            </w:r>
+            <w:r>
+              <w:rPr>
+                <w:rFonts w:asciiTheme="minorHAnsi" w:hAnsiTheme="minorHAnsi" w:cstheme="minorHAnsi"/>
+                <w:sz w:val="20"/>
+              </w:rPr>
+              <w:t>to Customer</w:t>
+            </w:r>
+            <w:r>
+              <w:rPr>
+                <w:rFonts w:asciiTheme="minorHAnsi" w:hAnsiTheme="minorHAnsi" w:cstheme="minorHAnsi"/>
+                <w:b/>
+                <w:sz w:val="20"/>
+              </w:rPr>
+              <w:t xml:space="preserve"> </w:t>
+            </w:r>
+            <w:r>
+              <w:rPr>
+                <w:rFonts w:asciiTheme="minorHAnsi" w:hAnsiTheme="minorHAnsi" w:cstheme="minorHAnsi"/>
+                <w:sz w:val="20"/>
+              </w:rPr>
+              <w:t>table</w:t>
+            </w:r>
+            <w:r>
+              <w:rPr>
+                <w:rFonts w:asciiTheme="minorHAnsi" w:hAnsiTheme="minorHAnsi" w:cstheme="minorHAnsi"/>
+                <w:sz w:val="20"/>
+              </w:rPr>
+              <w:t>.</w:t>
+            </w:r>
+          </w:p>
+        </w:tc>
+      </w:tr>
+      <w:tr>
+        <w:tc>
+          <w:tcPr>
+            <w:tcW w:w="2214" w:type="dxa"/>
+            <w:vMerge w:val="restart"/>
+            <w:shd w:val="clear" w:color="auto" w:fill="auto"/>
+          </w:tcPr>
+          <w:p>
+            <w:pPr>
+              <w:rPr>
+                <w:rFonts w:asciiTheme="minorHAnsi" w:hAnsiTheme="minorHAnsi" w:cstheme="minorHAnsi"/>
+                <w:b/>
+                <w:sz w:val="20"/>
+              </w:rPr>
+            </w:pPr>
+            <w:r>
+              <w:rPr>
+                <w:rFonts w:asciiTheme="minorHAnsi" w:hAnsiTheme="minorHAnsi" w:cstheme="minorHAnsi"/>
+                <w:b/>
+                <w:sz w:val="20"/>
+              </w:rPr>
+              <w:t>Parameters</w:t>
+            </w:r>
+          </w:p>
+        </w:tc>
+        <w:tc>
+          <w:tcPr>
+            <w:tcW w:w="1436" w:type="dxa"/>
+            <w:shd w:val="clear" w:color="auto" w:fill="auto"/>
+          </w:tcPr>
+          <w:p>
+            <w:pPr>
+              <w:rPr>
+                <w:rFonts w:asciiTheme="minorHAnsi" w:hAnsiTheme="minorHAnsi" w:cstheme="minorHAnsi"/>
+                <w:b/>
+                <w:sz w:val="20"/>
+              </w:rPr>
+            </w:pPr>
+            <w:r>
+              <w:rPr>
+                <w:rFonts w:asciiTheme="minorHAnsi" w:hAnsiTheme="minorHAnsi" w:cstheme="minorHAnsi"/>
+                <w:b/>
+                <w:sz w:val="20"/>
+              </w:rPr>
+              <w:t>Name</w:t>
+            </w:r>
+          </w:p>
+        </w:tc>
+        <w:tc>
+          <w:tcPr>
+            <w:tcW w:w="1558" w:type="dxa"/>
+            <w:gridSpan w:val="2"/>
+          </w:tcPr>
+          <w:p>
+            <w:pPr>
+              <w:rPr>
+                <w:rFonts w:asciiTheme="minorHAnsi" w:hAnsiTheme="minorHAnsi" w:cstheme="minorHAnsi"/>
+                <w:b/>
+                <w:sz w:val="20"/>
+              </w:rPr>
+            </w:pPr>
+            <w:r>
+              <w:rPr>
+                <w:rFonts w:asciiTheme="minorHAnsi" w:hAnsiTheme="minorHAnsi" w:cstheme="minorHAnsi"/>
+                <w:b/>
+                <w:sz w:val="20"/>
+              </w:rPr>
+              <w:t>Type</w:t>
+            </w:r>
+          </w:p>
+        </w:tc>
+        <w:tc>
+          <w:tcPr>
+            <w:tcW w:w="4245" w:type="dxa"/>
+            <w:gridSpan w:val="2"/>
+          </w:tcPr>
+          <w:p>
+            <w:pPr>
+              <w:rPr>
+                <w:rFonts w:asciiTheme="minorHAnsi" w:hAnsiTheme="minorHAnsi" w:cstheme="minorHAnsi"/>
+                <w:b/>
+                <w:sz w:val="20"/>
+              </w:rPr>
+            </w:pPr>
+            <w:r>
+              <w:rPr>
+                <w:rFonts w:asciiTheme="minorHAnsi" w:hAnsiTheme="minorHAnsi" w:cstheme="minorHAnsi"/>
+                <w:b/>
+                <w:sz w:val="20"/>
+              </w:rPr>
+              <w:t>Description</w:t>
+            </w:r>
+          </w:p>
+        </w:tc>
+      </w:tr>
+      <w:tr>
+        <w:tc>
+          <w:tcPr>
+            <w:tcW w:w="2214" w:type="dxa"/>
+            <w:vMerge/>
+            <w:shd w:val="clear" w:color="auto" w:fill="auto"/>
+          </w:tcPr>
+          <w:p>
+            <w:pPr>
+              <w:rPr>
+                <w:rFonts w:asciiTheme="minorHAnsi" w:hAnsiTheme="minorHAnsi" w:cstheme="minorHAnsi"/>
+                <w:b/>
+                <w:sz w:val="20"/>
+              </w:rPr>
+            </w:pPr>
+          </w:p>
+        </w:tc>
+        <w:tc>
+          <w:tcPr>
+            <w:tcW w:w="1436" w:type="dxa"/>
+            <w:shd w:val="clear" w:color="auto" w:fill="auto"/>
+          </w:tcPr>
+          <w:p>
+            <w:pPr>
+              <w:rPr>
+                <w:rFonts w:asciiTheme="minorHAnsi" w:hAnsiTheme="minorHAnsi" w:cstheme="minorHAnsi"/>
+                <w:sz w:val="20"/>
+              </w:rPr>
+            </w:pPr>
+            <w:proofErr w:type="spellStart"/>
+            <w:r>
+              <w:rPr>
+                <w:rFonts w:asciiTheme="minorHAnsi" w:hAnsiTheme="minorHAnsi" w:cstheme="minorHAnsi"/>
+                <w:sz w:val="20"/>
+              </w:rPr>
+              <w:t>p</w:t>
+            </w:r>
+            <w:r>
+              <w:rPr>
+                <w:rFonts w:asciiTheme="minorHAnsi" w:hAnsiTheme="minorHAnsi" w:cstheme="minorHAnsi"/>
+                <w:sz w:val="20"/>
+              </w:rPr>
+              <w:t>cust</w:t>
+            </w:r>
+            <w:r>
+              <w:rPr>
+                <w:rFonts w:asciiTheme="minorHAnsi" w:hAnsiTheme="minorHAnsi" w:cstheme="minorHAnsi"/>
+                <w:sz w:val="20"/>
+              </w:rPr>
+              <w:t>id</w:t>
+            </w:r>
+            <w:proofErr w:type="spellEnd"/>
+            <w:r>
+              <w:rPr>
+                <w:rFonts w:asciiTheme="minorHAnsi" w:hAnsiTheme="minorHAnsi" w:cstheme="minorHAnsi"/>
+                <w:sz w:val="20"/>
+              </w:rPr>
+              <w:t xml:space="preserve">           </w:t>
+            </w:r>
+            <w:r>
+              <w:rPr>
+                <w:rFonts w:asciiTheme="minorHAnsi" w:hAnsiTheme="minorHAnsi" w:cstheme="minorHAnsi"/>
+                <w:i/>
+                <w:sz w:val="20"/>
+              </w:rPr>
+              <w:t xml:space="preserve"> </w:t>
+            </w:r>
+          </w:p>
+        </w:tc>
+        <w:tc>
+          <w:tcPr>
+            <w:tcW w:w="1558" w:type="dxa"/>
+            <w:gridSpan w:val="2"/>
+          </w:tcPr>
+          <w:p>
+            <w:pPr>
+              <w:rPr>
+                <w:rFonts w:asciiTheme="minorHAnsi" w:hAnsiTheme="minorHAnsi" w:cstheme="minorHAnsi"/>
+                <w:sz w:val="20"/>
+              </w:rPr>
+            </w:pPr>
+            <w:r>
+              <w:rPr>
+                <w:rFonts w:asciiTheme="minorHAnsi" w:hAnsiTheme="minorHAnsi" w:cstheme="minorHAnsi"/>
+                <w:sz w:val="20"/>
+              </w:rPr>
+              <w:t>INT</w:t>
+            </w:r>
+          </w:p>
+        </w:tc>
+        <w:tc>
+          <w:tcPr>
+            <w:tcW w:w="4245" w:type="dxa"/>
+            <w:gridSpan w:val="2"/>
+          </w:tcPr>
+          <w:p>
+            <w:pPr>
+              <w:rPr>
+                <w:rFonts w:asciiTheme="minorHAnsi" w:hAnsiTheme="minorHAnsi" w:cstheme="minorHAnsi"/>
+                <w:sz w:val="20"/>
+              </w:rPr>
+            </w:pPr>
+            <w:r>
+              <w:rPr>
+                <w:rFonts w:asciiTheme="minorHAnsi" w:hAnsiTheme="minorHAnsi" w:cstheme="minorHAnsi"/>
+                <w:sz w:val="20"/>
+              </w:rPr>
+              <w:t>Customer</w:t>
+            </w:r>
+            <w:r>
+              <w:rPr>
+                <w:rFonts w:asciiTheme="minorHAnsi" w:hAnsiTheme="minorHAnsi" w:cstheme="minorHAnsi"/>
+                <w:sz w:val="20"/>
+              </w:rPr>
+              <w:t xml:space="preserve"> Id</w:t>
+            </w:r>
+          </w:p>
+        </w:tc>
+      </w:tr>
+      <w:tr>
+        <w:tc>
+          <w:tcPr>
+            <w:tcW w:w="2214" w:type="dxa"/>
+            <w:vMerge/>
+            <w:shd w:val="clear" w:color="auto" w:fill="auto"/>
+          </w:tcPr>
+          <w:p>
+            <w:pPr>
+              <w:rPr>
+                <w:rFonts w:asciiTheme="minorHAnsi" w:hAnsiTheme="minorHAnsi" w:cstheme="minorHAnsi"/>
+                <w:b/>
+                <w:sz w:val="20"/>
+              </w:rPr>
+            </w:pPr>
+          </w:p>
+        </w:tc>
+        <w:tc>
+          <w:tcPr>
+            <w:tcW w:w="1436" w:type="dxa"/>
+            <w:shd w:val="clear" w:color="auto" w:fill="auto"/>
+          </w:tcPr>
+          <w:p>
+            <w:pPr>
+              <w:rPr>
+                <w:rFonts w:asciiTheme="minorHAnsi" w:hAnsiTheme="minorHAnsi" w:cstheme="minorHAnsi"/>
+                <w:sz w:val="20"/>
+              </w:rPr>
+            </w:pPr>
+            <w:proofErr w:type="spellStart"/>
+            <w:r>
+              <w:rPr>
+                <w:rFonts w:asciiTheme="minorHAnsi" w:hAnsiTheme="minorHAnsi" w:cstheme="minorHAnsi"/>
+                <w:sz w:val="20"/>
+              </w:rPr>
+              <w:t>p</w:t>
+            </w:r>
+            <w:r>
+              <w:rPr>
+                <w:rFonts w:asciiTheme="minorHAnsi" w:hAnsiTheme="minorHAnsi" w:cstheme="minorHAnsi"/>
+                <w:sz w:val="20"/>
+              </w:rPr>
+              <w:t>custname</w:t>
+            </w:r>
+            <w:proofErr w:type="spellEnd"/>
+          </w:p>
+        </w:tc>
+        <w:tc>
+          <w:tcPr>
+            <w:tcW w:w="1558" w:type="dxa"/>
+            <w:gridSpan w:val="2"/>
+          </w:tcPr>
+          <w:p>
+            <w:pPr>
+              <w:rPr>
+                <w:rFonts w:asciiTheme="minorHAnsi" w:hAnsiTheme="minorHAnsi" w:cstheme="minorHAnsi"/>
+                <w:sz w:val="20"/>
+              </w:rPr>
+            </w:pPr>
+            <w:proofErr w:type="spellStart"/>
+            <w:r>
+              <w:rPr>
+                <w:rFonts w:asciiTheme="minorHAnsi" w:hAnsiTheme="minorHAnsi" w:cstheme="minorHAnsi"/>
+                <w:sz w:val="20"/>
+              </w:rPr>
+              <w:t>nv</w:t>
+            </w:r>
+            <w:r>
+              <w:rPr>
+                <w:rFonts w:asciiTheme="minorHAnsi" w:hAnsiTheme="minorHAnsi" w:cstheme="minorHAnsi"/>
+                <w:sz w:val="20"/>
+              </w:rPr>
+              <w:t>archar</w:t>
+            </w:r>
+            <w:proofErr w:type="spellEnd"/>
+            <w:r>
+              <w:rPr>
+                <w:rFonts w:asciiTheme="minorHAnsi" w:hAnsiTheme="minorHAnsi" w:cstheme="minorHAnsi"/>
+                <w:sz w:val="20"/>
+              </w:rPr>
+              <w:t>(100)</w:t>
+            </w:r>
+          </w:p>
+        </w:tc>
+        <w:tc>
+          <w:tcPr>
+            <w:tcW w:w="4245" w:type="dxa"/>
+            <w:gridSpan w:val="2"/>
+          </w:tcPr>
+          <w:p>
+            <w:pPr>
+              <w:rPr>
+                <w:rFonts w:asciiTheme="minorHAnsi" w:hAnsiTheme="minorHAnsi" w:cstheme="minorHAnsi"/>
+                <w:sz w:val="20"/>
+              </w:rPr>
+            </w:pPr>
+            <w:r>
+              <w:rPr>
+                <w:rFonts w:asciiTheme="minorHAnsi" w:hAnsiTheme="minorHAnsi" w:cstheme="minorHAnsi"/>
+                <w:sz w:val="20"/>
+              </w:rPr>
+              <w:t xml:space="preserve">Customer </w:t>
+            </w:r>
+            <w:r>
+              <w:rPr>
+                <w:rFonts w:asciiTheme="minorHAnsi" w:hAnsiTheme="minorHAnsi" w:cstheme="minorHAnsi"/>
+                <w:sz w:val="20"/>
+              </w:rPr>
+              <w:t>Name</w:t>
+            </w:r>
+          </w:p>
+        </w:tc>
+      </w:tr>
+      <w:tr>
+        <w:tc>
+          <w:tcPr>
+            <w:tcW w:w="2214" w:type="dxa"/>
+            <w:shd w:val="clear" w:color="auto" w:fill="auto"/>
+          </w:tcPr>
+          <w:p>
+            <w:pPr>
+              <w:rPr>
+                <w:rFonts w:asciiTheme="minorHAnsi" w:hAnsiTheme="minorHAnsi" w:cstheme="minorHAnsi"/>
+                <w:b/>
+                <w:sz w:val="20"/>
+              </w:rPr>
+            </w:pPr>
+            <w:r>
+              <w:rPr>
+                <w:rFonts w:asciiTheme="minorHAnsi" w:hAnsiTheme="minorHAnsi" w:cstheme="minorHAnsi"/>
+                <w:b/>
+                <w:sz w:val="20"/>
+              </w:rPr>
+              <w:t>Requirements</w:t>
+            </w:r>
+          </w:p>
+        </w:tc>
+        <w:tc>
+          <w:tcPr>
+            <w:tcW w:w="7239" w:type="dxa"/>
+            <w:gridSpan w:val="5"/>
+            <w:shd w:val="clear" w:color="auto" w:fill="auto"/>
+          </w:tcPr>
+          <w:p>
+            <w:pPr>
+              <w:rPr>
+                <w:rFonts w:asciiTheme="minorHAnsi" w:hAnsiTheme="minorHAnsi" w:cstheme="minorHAnsi"/>
+                <w:sz w:val="20"/>
+              </w:rPr>
+            </w:pPr>
+            <w:r>
+              <w:rPr>
+                <w:rFonts w:asciiTheme="minorHAnsi" w:hAnsiTheme="minorHAnsi" w:cstheme="minorHAnsi"/>
+                <w:sz w:val="20"/>
+              </w:rPr>
+              <w:t>Insert a new customer using parameter values.</w:t>
+            </w:r>
+          </w:p>
+          <w:p>
+            <w:pPr>
+              <w:rPr>
+                <w:rFonts w:asciiTheme="minorHAnsi" w:hAnsiTheme="minorHAnsi" w:cstheme="minorHAnsi"/>
+                <w:sz w:val="20"/>
+              </w:rPr>
+            </w:pPr>
+            <w:r>
+              <w:rPr>
+                <w:rFonts w:asciiTheme="minorHAnsi" w:hAnsiTheme="minorHAnsi" w:cstheme="minorHAnsi"/>
+                <w:sz w:val="20"/>
+              </w:rPr>
+              <w:t>Set the SALES_YTD value to zero.</w:t>
+            </w:r>
+            <w:r>
+              <w:rPr>
+                <w:rFonts w:asciiTheme="minorHAnsi" w:hAnsiTheme="minorHAnsi" w:cstheme="minorHAnsi"/>
+                <w:sz w:val="20"/>
+              </w:rPr>
+              <w:t xml:space="preserve">   Set the STATUS value to 'OK'</w:t>
+            </w:r>
+          </w:p>
+        </w:tc>
+      </w:tr>
+      <w:tr>
+        <w:tc>
+          <w:tcPr>
+            <w:tcW w:w="2214" w:type="dxa"/>
+            <w:vMerge w:val="restart"/>
+            <w:shd w:val="clear" w:color="auto" w:fill="auto"/>
+          </w:tcPr>
+          <w:p>
+            <w:pPr>
+              <w:rPr>
+                <w:rFonts w:asciiTheme="minorHAnsi" w:hAnsiTheme="minorHAnsi" w:cstheme="minorHAnsi"/>
+                <w:b/>
+                <w:sz w:val="20"/>
+              </w:rPr>
+            </w:pPr>
+            <w:r>
+              <w:rPr>
+                <w:rFonts w:asciiTheme="minorHAnsi" w:hAnsiTheme="minorHAnsi" w:cstheme="minorHAnsi"/>
+                <w:b/>
+                <w:sz w:val="20"/>
+              </w:rPr>
+              <w:t>Exceptions</w:t>
+            </w:r>
+          </w:p>
+        </w:tc>
+        <w:tc>
+          <w:tcPr>
+            <w:tcW w:w="2994" w:type="dxa"/>
+            <w:gridSpan w:val="3"/>
+          </w:tcPr>
+          <w:p>
+            <w:pPr>
+              <w:rPr>
+                <w:rFonts w:asciiTheme="minorHAnsi" w:hAnsiTheme="minorHAnsi" w:cstheme="minorHAnsi"/>
+                <w:b/>
+                <w:sz w:val="20"/>
+              </w:rPr>
+            </w:pPr>
+            <w:r>
+              <w:rPr>
+                <w:rFonts w:asciiTheme="minorHAnsi" w:hAnsiTheme="minorHAnsi" w:cstheme="minorHAnsi"/>
+                <w:b/>
+                <w:sz w:val="20"/>
+              </w:rPr>
+              <w:t>Type</w:t>
+            </w:r>
+          </w:p>
+        </w:tc>
+        <w:tc>
+          <w:tcPr>
+            <w:tcW w:w="4245" w:type="dxa"/>
+            <w:gridSpan w:val="2"/>
+            <w:shd w:val="clear" w:color="auto" w:fill="auto"/>
+          </w:tcPr>
+          <w:p>
+            <w:pPr>
+              <w:rPr>
+                <w:rFonts w:asciiTheme="minorHAnsi" w:hAnsiTheme="minorHAnsi" w:cstheme="minorHAnsi"/>
+                <w:b/>
+                <w:sz w:val="20"/>
+              </w:rPr>
+            </w:pPr>
+            <w:r>
+              <w:rPr>
+                <w:rFonts w:asciiTheme="minorHAnsi" w:hAnsiTheme="minorHAnsi" w:cstheme="minorHAnsi"/>
+                <w:b/>
+                <w:sz w:val="20"/>
+              </w:rPr>
+              <w:t xml:space="preserve">Throw Exception </w:t>
+            </w:r>
+            <w:r>
+              <w:rPr>
+                <w:rFonts w:asciiTheme="minorHAnsi" w:hAnsiTheme="minorHAnsi" w:cstheme="minorHAnsi"/>
+                <w:b/>
+                <w:sz w:val="20"/>
+              </w:rPr>
+              <w:t xml:space="preserve"> Details</w:t>
+            </w:r>
+          </w:p>
+        </w:tc>
+      </w:tr>
+      <w:tr>
+        <w:tc>
+          <w:tcPr>
+            <w:tcW w:w="2214" w:type="dxa"/>
+            <w:vMerge/>
+            <w:shd w:val="clear" w:color="auto" w:fill="auto"/>
+          </w:tcPr>
+          <w:p>
+            <w:pPr>
+              <w:rPr>
+                <w:rFonts w:asciiTheme="minorHAnsi" w:hAnsiTheme="minorHAnsi" w:cstheme="minorHAnsi"/>
+                <w:sz w:val="20"/>
+              </w:rPr>
+            </w:pPr>
+          </w:p>
+        </w:tc>
+        <w:tc>
+          <w:tcPr>
+            <w:tcW w:w="2994" w:type="dxa"/>
+            <w:gridSpan w:val="3"/>
+            <w:shd w:val="clear" w:color="auto" w:fill="auto"/>
+          </w:tcPr>
+          <w:p>
+            <w:pPr>
+              <w:rPr>
+                <w:rFonts w:asciiTheme="minorHAnsi" w:hAnsiTheme="minorHAnsi" w:cstheme="minorHAnsi"/>
+                <w:sz w:val="20"/>
+              </w:rPr>
+            </w:pPr>
+            <w:r>
+              <w:rPr>
+                <w:rFonts w:asciiTheme="minorHAnsi" w:hAnsiTheme="minorHAnsi" w:cstheme="minorHAnsi"/>
+                <w:sz w:val="20"/>
+              </w:rPr>
+              <w:t xml:space="preserve">Duplicate </w:t>
+            </w:r>
+            <w:r>
+              <w:rPr>
+                <w:rFonts w:asciiTheme="minorHAnsi" w:hAnsiTheme="minorHAnsi" w:cstheme="minorHAnsi"/>
+                <w:sz w:val="20"/>
+              </w:rPr>
+              <w:t>primary key</w:t>
+            </w:r>
+          </w:p>
+        </w:tc>
+        <w:tc>
+          <w:tcPr>
+            <w:tcW w:w="4245" w:type="dxa"/>
+            <w:gridSpan w:val="2"/>
+          </w:tcPr>
+          <w:p>
+            <w:pPr>
+              <w:rPr>
+                <w:rFonts w:asciiTheme="minorHAnsi" w:hAnsiTheme="minorHAnsi" w:cstheme="minorHAnsi"/>
+                <w:sz w:val="20"/>
+              </w:rPr>
+            </w:pPr>
+            <w:r>
+              <w:rPr>
+                <w:rFonts w:asciiTheme="minorHAnsi" w:hAnsiTheme="minorHAnsi" w:cstheme="minorHAnsi"/>
+                <w:sz w:val="20"/>
+              </w:rPr>
+              <w:t>5</w:t>
+            </w:r>
+            <w:r>
+              <w:rPr>
+                <w:rFonts w:asciiTheme="minorHAnsi" w:hAnsiTheme="minorHAnsi" w:cstheme="minorHAnsi"/>
+                <w:sz w:val="20"/>
+              </w:rPr>
+              <w:t>0010</w:t>
+            </w:r>
+            <w:r>
+              <w:rPr>
+                <w:rFonts w:asciiTheme="minorHAnsi" w:hAnsiTheme="minorHAnsi" w:cstheme="minorHAnsi"/>
+                <w:sz w:val="20"/>
+              </w:rPr>
+              <w:t xml:space="preserve">. Duplicate </w:t>
+            </w:r>
+            <w:r>
+              <w:rPr>
+                <w:rFonts w:asciiTheme="minorHAnsi" w:hAnsiTheme="minorHAnsi" w:cstheme="minorHAnsi"/>
+                <w:sz w:val="20"/>
+              </w:rPr>
+              <w:t>customer</w:t>
+            </w:r>
+            <w:r>
+              <w:rPr>
+                <w:rFonts w:asciiTheme="minorHAnsi" w:hAnsiTheme="minorHAnsi" w:cstheme="minorHAnsi"/>
+                <w:b/>
+                <w:sz w:val="20"/>
+              </w:rPr>
+              <w:t xml:space="preserve"> </w:t>
+            </w:r>
+            <w:r>
+              <w:rPr>
+                <w:rFonts w:asciiTheme="minorHAnsi" w:hAnsiTheme="minorHAnsi" w:cstheme="minorHAnsi"/>
+                <w:sz w:val="20"/>
+              </w:rPr>
+              <w:t>ID</w:t>
+            </w:r>
+          </w:p>
+        </w:tc>
+      </w:tr>
+      <w:tr>
+        <w:tc>
+          <w:tcPr>
+            <w:tcW w:w="2214" w:type="dxa"/>
+            <w:vMerge/>
+            <w:shd w:val="clear" w:color="auto" w:fill="auto"/>
+          </w:tcPr>
+          <w:p>
+            <w:pPr>
+              <w:rPr>
+                <w:rFonts w:asciiTheme="minorHAnsi" w:hAnsiTheme="minorHAnsi" w:cstheme="minorHAnsi"/>
+                <w:sz w:val="20"/>
+              </w:rPr>
+            </w:pPr>
+          </w:p>
+        </w:tc>
+        <w:tc>
+          <w:tcPr>
+            <w:tcW w:w="2994" w:type="dxa"/>
+            <w:gridSpan w:val="3"/>
+            <w:shd w:val="clear" w:color="auto" w:fill="auto"/>
+          </w:tcPr>
+          <w:p>
+            <w:pPr>
+              <w:rPr>
+                <w:rFonts w:asciiTheme="minorHAnsi" w:hAnsiTheme="minorHAnsi" w:cstheme="minorHAnsi"/>
+                <w:sz w:val="20"/>
+              </w:rPr>
+            </w:pPr>
+            <w:proofErr w:type="spellStart"/>
+            <w:r>
+              <w:rPr>
+                <w:rFonts w:asciiTheme="minorHAnsi" w:hAnsiTheme="minorHAnsi" w:cstheme="minorHAnsi"/>
+                <w:sz w:val="20"/>
+              </w:rPr>
+              <w:t>pcustid</w:t>
+            </w:r>
+            <w:proofErr w:type="spellEnd"/>
+            <w:r>
+              <w:rPr>
+                <w:rFonts w:asciiTheme="minorHAnsi" w:hAnsiTheme="minorHAnsi" w:cstheme="minorHAnsi"/>
+                <w:sz w:val="20"/>
+              </w:rPr>
+              <w:t xml:space="preserve"> </w:t>
+            </w:r>
+            <w:r>
+              <w:rPr>
+                <w:rFonts w:asciiTheme="minorHAnsi" w:hAnsiTheme="minorHAnsi" w:cstheme="minorHAnsi"/>
+                <w:sz w:val="20"/>
+              </w:rPr>
+              <w:t>outside range</w:t>
+            </w:r>
+            <w:r>
+              <w:rPr>
+                <w:rFonts w:asciiTheme="minorHAnsi" w:hAnsiTheme="minorHAnsi" w:cstheme="minorHAnsi"/>
+                <w:sz w:val="20"/>
+              </w:rPr>
+              <w:t>:</w:t>
+            </w:r>
+            <w:r>
+              <w:rPr>
+                <w:rFonts w:asciiTheme="minorHAnsi" w:hAnsiTheme="minorHAnsi" w:cstheme="minorHAnsi"/>
+                <w:sz w:val="20"/>
+              </w:rPr>
+              <w:br/>
+            </w:r>
+            <w:r>
+              <w:rPr>
+                <w:rFonts w:asciiTheme="minorHAnsi" w:hAnsiTheme="minorHAnsi" w:cstheme="minorHAnsi"/>
+                <w:sz w:val="20"/>
+              </w:rPr>
+              <w:t>1-</w:t>
+            </w:r>
+            <w:r>
+              <w:rPr>
+                <w:rFonts w:asciiTheme="minorHAnsi" w:hAnsiTheme="minorHAnsi" w:cstheme="minorHAnsi"/>
+                <w:sz w:val="20"/>
+              </w:rPr>
+              <w:t>499</w:t>
+            </w:r>
+          </w:p>
+        </w:tc>
+        <w:tc>
+          <w:tcPr>
+            <w:tcW w:w="4245" w:type="dxa"/>
+            <w:gridSpan w:val="2"/>
+          </w:tcPr>
+          <w:p>
+            <w:pPr>
+              <w:rPr>
+                <w:rFonts w:asciiTheme="minorHAnsi" w:hAnsiTheme="minorHAnsi" w:cstheme="minorHAnsi"/>
+                <w:sz w:val="20"/>
+              </w:rPr>
+            </w:pPr>
+            <w:r>
+              <w:rPr>
+                <w:rFonts w:asciiTheme="minorHAnsi" w:hAnsiTheme="minorHAnsi" w:cstheme="minorHAnsi"/>
+                <w:sz w:val="20"/>
+              </w:rPr>
+              <w:t>5</w:t>
+            </w:r>
+            <w:r>
+              <w:rPr>
+                <w:rFonts w:asciiTheme="minorHAnsi" w:hAnsiTheme="minorHAnsi" w:cstheme="minorHAnsi"/>
+                <w:sz w:val="20"/>
+              </w:rPr>
+              <w:t>00</w:t>
+            </w:r>
+            <w:r>
+              <w:rPr>
+                <w:rFonts w:asciiTheme="minorHAnsi" w:hAnsiTheme="minorHAnsi" w:cstheme="minorHAnsi"/>
+                <w:sz w:val="20"/>
+              </w:rPr>
+              <w:t>20</w:t>
+            </w:r>
+            <w:r>
+              <w:rPr>
+                <w:rFonts w:asciiTheme="minorHAnsi" w:hAnsiTheme="minorHAnsi" w:cstheme="minorHAnsi"/>
+                <w:sz w:val="20"/>
+              </w:rPr>
+              <w:t xml:space="preserve">. </w:t>
+            </w:r>
+            <w:r>
+              <w:rPr>
+                <w:rFonts w:asciiTheme="minorHAnsi" w:hAnsiTheme="minorHAnsi" w:cstheme="minorHAnsi"/>
+                <w:sz w:val="20"/>
+              </w:rPr>
+              <w:t>Customer</w:t>
+            </w:r>
+            <w:r>
+              <w:rPr>
+                <w:rFonts w:asciiTheme="minorHAnsi" w:hAnsiTheme="minorHAnsi" w:cstheme="minorHAnsi"/>
+                <w:b/>
+                <w:sz w:val="20"/>
+              </w:rPr>
+              <w:t xml:space="preserve"> </w:t>
+            </w:r>
+            <w:r>
+              <w:rPr>
+                <w:rFonts w:asciiTheme="minorHAnsi" w:hAnsiTheme="minorHAnsi" w:cstheme="minorHAnsi"/>
+                <w:sz w:val="20"/>
+              </w:rPr>
+              <w:t>ID out of range</w:t>
+            </w:r>
+          </w:p>
+        </w:tc>
+      </w:tr>
+      <w:tr>
+        <w:tc>
+          <w:tcPr>
+            <w:tcW w:w="2214" w:type="dxa"/>
+            <w:vMerge/>
+            <w:shd w:val="clear" w:color="auto" w:fill="auto"/>
+          </w:tcPr>
+          <w:p>
+            <w:pPr>
+              <w:rPr>
+                <w:rFonts w:asciiTheme="minorHAnsi" w:hAnsiTheme="minorHAnsi" w:cstheme="minorHAnsi"/>
+                <w:sz w:val="20"/>
+              </w:rPr>
+            </w:pPr>
+          </w:p>
+        </w:tc>
+        <w:tc>
+          <w:tcPr>
+            <w:tcW w:w="2994" w:type="dxa"/>
+            <w:gridSpan w:val="3"/>
+            <w:shd w:val="clear" w:color="auto" w:fill="auto"/>
+          </w:tcPr>
+          <w:p>
+            <w:pPr>
+              <w:rPr>
+                <w:rFonts w:asciiTheme="minorHAnsi" w:hAnsiTheme="minorHAnsi" w:cstheme="minorHAnsi"/>
+                <w:sz w:val="20"/>
+              </w:rPr>
+            </w:pPr>
+            <w:r>
+              <w:rPr>
+                <w:rFonts w:asciiTheme="minorHAnsi" w:hAnsiTheme="minorHAnsi" w:cstheme="minorHAnsi"/>
+                <w:sz w:val="20"/>
+              </w:rPr>
+              <w:t>Other</w:t>
+            </w:r>
+          </w:p>
+        </w:tc>
+        <w:tc>
+          <w:tcPr>
+            <w:tcW w:w="4245" w:type="dxa"/>
+            <w:gridSpan w:val="2"/>
+          </w:tcPr>
+          <w:p>
+            <w:pPr>
+              <w:rPr>
+                <w:rFonts w:asciiTheme="minorHAnsi" w:hAnsiTheme="minorHAnsi" w:cstheme="minorHAnsi"/>
+                <w:sz w:val="20"/>
+              </w:rPr>
+            </w:pPr>
+            <w:r>
+              <w:rPr>
+                <w:rFonts w:asciiTheme="minorHAnsi" w:hAnsiTheme="minorHAnsi" w:cstheme="minorHAnsi"/>
+                <w:sz w:val="20"/>
+              </w:rPr>
+              <w:t>5</w:t>
+            </w:r>
+            <w:r>
+              <w:rPr>
+                <w:rFonts w:asciiTheme="minorHAnsi" w:hAnsiTheme="minorHAnsi" w:cstheme="minorHAnsi"/>
+                <w:sz w:val="20"/>
+              </w:rPr>
+              <w:t xml:space="preserve">0000.  </w:t>
+            </w:r>
+            <w:r>
+              <w:rPr>
+                <w:rFonts w:asciiTheme="minorHAnsi" w:hAnsiTheme="minorHAnsi" w:cstheme="minorHAnsi"/>
+                <w:sz w:val="20"/>
+              </w:rPr>
+              <w:t>Use</w:t>
+            </w:r>
+            <w:r>
+              <w:rPr>
+                <w:rFonts w:asciiTheme="minorHAnsi" w:hAnsiTheme="minorHAnsi" w:cstheme="minorHAnsi"/>
+                <w:sz w:val="20"/>
+              </w:rPr>
+              <w:t xml:space="preserve"> v</w:t>
+            </w:r>
+            <w:r>
+              <w:rPr>
+                <w:rFonts w:asciiTheme="minorHAnsi" w:hAnsiTheme="minorHAnsi" w:cstheme="minorHAnsi"/>
+                <w:sz w:val="20"/>
+              </w:rPr>
+              <w:t xml:space="preserve">alue of </w:t>
+            </w:r>
+            <w:proofErr w:type="spellStart"/>
+            <w:r>
+              <w:rPr>
+                <w:rFonts w:asciiTheme="minorHAnsi" w:hAnsiTheme="minorHAnsi" w:cstheme="minorHAnsi"/>
+                <w:sz w:val="20"/>
+              </w:rPr>
+              <w:t>error_message</w:t>
+            </w:r>
+            <w:proofErr w:type="spellEnd"/>
+            <w:r>
+              <w:rPr>
+                <w:rFonts w:asciiTheme="minorHAnsi" w:hAnsiTheme="minorHAnsi" w:cstheme="minorHAnsi"/>
+                <w:sz w:val="20"/>
+              </w:rPr>
+              <w:t>()</w:t>
+            </w:r>
+          </w:p>
+        </w:tc>
+      </w:tr>
+    </w:tbl>
     <w:p>
       <w:pPr>
         <w:rPr>
@@ -122,14 +1205,7 @@
                 <w:rFonts w:asciiTheme="minorHAnsi" w:hAnsiTheme="minorHAnsi" w:cstheme="minorHAnsi"/>
                 <w:sz w:val="20"/>
               </w:rPr>
-              <w:t>ADD_CUST</w:t>
-            </w:r>
-            <w:r>
-              <w:rPr>
-                <w:rFonts w:asciiTheme="minorHAnsi" w:hAnsiTheme="minorHAnsi" w:cstheme="minorHAnsi"/>
-                <w:sz w:val="20"/>
-              </w:rPr>
-              <w:t>OMER</w:t>
+              <w:t>DELETE_ALL_CUSTOMERS</w:t>
             </w:r>
           </w:p>
         </w:tc>
@@ -171,7 +1247,7 @@
                 <w:rFonts w:asciiTheme="minorHAnsi" w:hAnsiTheme="minorHAnsi" w:cstheme="minorHAnsi"/>
                 <w:sz w:val="20"/>
               </w:rPr>
-              <w:t>None</w:t>
+              <w:t>Int</w:t>
             </w:r>
           </w:p>
         </w:tc>
@@ -218,44 +1294,7 @@
                 <w:rFonts w:asciiTheme="minorHAnsi" w:hAnsiTheme="minorHAnsi" w:cstheme="minorHAnsi"/>
                 <w:sz w:val="20"/>
               </w:rPr>
-              <w:t>Add a new customer</w:t>
-            </w:r>
-            <w:r>
-              <w:rPr>
-                <w:rFonts w:asciiTheme="minorHAnsi" w:hAnsiTheme="minorHAnsi" w:cstheme="minorHAnsi"/>
-                <w:b/>
-                <w:sz w:val="20"/>
-              </w:rPr>
-              <w:t xml:space="preserve"> </w:t>
-            </w:r>
-            <w:r>
-              <w:rPr>
-                <w:rFonts w:asciiTheme="minorHAnsi" w:hAnsiTheme="minorHAnsi" w:cstheme="minorHAnsi"/>
-                <w:sz w:val="20"/>
-              </w:rPr>
-              <w:t>to Customer</w:t>
-            </w:r>
-            <w:r>
-              <w:rPr>
-                <w:rFonts w:asciiTheme="minorHAnsi" w:hAnsiTheme="minorHAnsi" w:cstheme="minorHAnsi"/>
-                <w:b/>
-                <w:sz w:val="20"/>
-              </w:rPr>
-              <w:t xml:space="preserve"> </w:t>
-            </w:r>
-            <w:r>
-              <w:rPr>
-                <w:rFonts w:asciiTheme="minorHAnsi" w:hAnsiTheme="minorHAnsi" w:cstheme="minorHAnsi"/>
-                <w:sz w:val="20"/>
-              </w:rPr>
-              <w:t>table</w:t>
-            </w:r>
-            <w:r>
-              <w:rPr>
-                <w:rFonts w:asciiTheme="minorHAnsi" w:hAnsiTheme="minorHAnsi" w:cstheme="minorHAnsi"/>
-                <w:sz w:val="20"/>
-              </w:rPr>
-              <w:t>.</w:t>
+              <w:t>Delete all customers from Customer table.</w:t>
             </w:r>
           </w:p>
         </w:tc>
@@ -264,7 +1303,6 @@
         <w:tc>
           <w:tcPr>
             <w:tcW w:w="2214" w:type="dxa"/>
-            <w:vMerge w:val="restart"/>
             <w:shd w:val="clear" w:color="auto" w:fill="auto"/>
           </w:tcPr>
           <w:p>
@@ -359,80 +1397,123 @@
         <w:tc>
           <w:tcPr>
             <w:tcW w:w="2214" w:type="dxa"/>
-            <w:vMerge/>
-            <w:shd w:val="clear" w:color="auto" w:fill="auto"/>
-          </w:tcPr>
-          <w:p>
-            <w:pPr>
-              <w:rPr>
-                <w:rFonts w:asciiTheme="minorHAnsi" w:hAnsiTheme="minorHAnsi" w:cstheme="minorHAnsi"/>
-                <w:b/>
-                <w:sz w:val="20"/>
-              </w:rPr>
-            </w:pPr>
-          </w:p>
-        </w:tc>
-        <w:tc>
-          <w:tcPr>
-            <w:tcW w:w="1436" w:type="dxa"/>
-            <w:shd w:val="clear" w:color="auto" w:fill="auto"/>
-          </w:tcPr>
-          <w:p>
-            <w:pPr>
-              <w:rPr>
-                <w:rFonts w:asciiTheme="minorHAnsi" w:hAnsiTheme="minorHAnsi" w:cstheme="minorHAnsi"/>
-                <w:sz w:val="20"/>
-              </w:rPr>
-            </w:pPr>
-            <w:r>
-              <w:rPr>
-                <w:rFonts w:asciiTheme="minorHAnsi" w:hAnsiTheme="minorHAnsi" w:cstheme="minorHAnsi"/>
-                <w:sz w:val="20"/>
-              </w:rPr>
-              <w:t>p</w:t>
-            </w:r>
-            <w:r>
-              <w:rPr>
-                <w:rFonts w:asciiTheme="minorHAnsi" w:hAnsiTheme="minorHAnsi" w:cstheme="minorHAnsi"/>
-                <w:sz w:val="20"/>
-              </w:rPr>
-              <w:t>cust</w:t>
-            </w:r>
-            <w:r>
-              <w:rPr>
-                <w:rFonts w:asciiTheme="minorHAnsi" w:hAnsiTheme="minorHAnsi" w:cstheme="minorHAnsi"/>
-                <w:sz w:val="20"/>
-              </w:rPr>
-              <w:t xml:space="preserve">id           </w:t>
-            </w:r>
-            <w:r>
-              <w:rPr>
-                <w:rFonts w:asciiTheme="minorHAnsi" w:hAnsiTheme="minorHAnsi" w:cstheme="minorHAnsi"/>
-                <w:i/>
-                <w:sz w:val="20"/>
-              </w:rPr>
-              <w:t xml:space="preserve"> </w:t>
-            </w:r>
-          </w:p>
-        </w:tc>
-        <w:tc>
-          <w:tcPr>
-            <w:tcW w:w="1558" w:type="dxa"/>
-            <w:gridSpan w:val="2"/>
-          </w:tcPr>
-          <w:p>
-            <w:pPr>
-              <w:rPr>
-                <w:rFonts w:asciiTheme="minorHAnsi" w:hAnsiTheme="minorHAnsi" w:cstheme="minorHAnsi"/>
-                <w:sz w:val="20"/>
-              </w:rPr>
-            </w:pPr>
-            <w:r>
-              <w:rPr>
-                <w:rFonts w:asciiTheme="minorHAnsi" w:hAnsiTheme="minorHAnsi" w:cstheme="minorHAnsi"/>
-                <w:sz w:val="20"/>
-              </w:rPr>
-              <w:t>INT</w:t>
+            <w:shd w:val="clear" w:color="auto" w:fill="auto"/>
+          </w:tcPr>
+          <w:p>
+            <w:pPr>
+              <w:rPr>
+                <w:rFonts w:asciiTheme="minorHAnsi" w:hAnsiTheme="minorHAnsi" w:cstheme="minorHAnsi"/>
+                <w:b/>
+                <w:sz w:val="20"/>
+              </w:rPr>
+            </w:pPr>
+            <w:r>
+              <w:rPr>
+                <w:rFonts w:asciiTheme="minorHAnsi" w:hAnsiTheme="minorHAnsi" w:cstheme="minorHAnsi"/>
+                <w:b/>
+                <w:sz w:val="20"/>
+              </w:rPr>
+              <w:t>Requirements</w:t>
+            </w:r>
+          </w:p>
+        </w:tc>
+        <w:tc>
+          <w:tcPr>
+            <w:tcW w:w="7239" w:type="dxa"/>
+            <w:gridSpan w:val="5"/>
+            <w:shd w:val="clear" w:color="auto" w:fill="auto"/>
+          </w:tcPr>
+          <w:p>
+            <w:pPr>
+              <w:rPr>
+                <w:rFonts w:asciiTheme="minorHAnsi" w:hAnsiTheme="minorHAnsi" w:cstheme="minorHAnsi"/>
+                <w:sz w:val="20"/>
+              </w:rPr>
+            </w:pPr>
+            <w:r>
+              <w:rPr>
+                <w:rFonts w:asciiTheme="minorHAnsi" w:hAnsiTheme="minorHAnsi" w:cstheme="minorHAnsi"/>
+                <w:sz w:val="20"/>
+              </w:rPr>
+              <w:t>Delete all customers from Customer table.</w:t>
+            </w:r>
+          </w:p>
+          <w:p>
+            <w:pPr>
+              <w:rPr>
+                <w:rFonts w:asciiTheme="minorHAnsi" w:hAnsiTheme="minorHAnsi" w:cstheme="minorHAnsi"/>
+                <w:sz w:val="20"/>
+              </w:rPr>
+            </w:pPr>
+            <w:r>
+              <w:rPr>
+                <w:rFonts w:asciiTheme="minorHAnsi" w:hAnsiTheme="minorHAnsi" w:cstheme="minorHAnsi"/>
+                <w:sz w:val="20"/>
+              </w:rPr>
+              <w:t xml:space="preserve">Return the </w:t>
+            </w:r>
+            <w:r>
+              <w:rPr>
+                <w:rFonts w:asciiTheme="minorHAnsi" w:hAnsiTheme="minorHAnsi" w:cstheme="minorHAnsi"/>
+                <w:sz w:val="20"/>
+              </w:rPr>
+              <w:t>int</w:t>
+            </w:r>
+            <w:r>
+              <w:rPr>
+                <w:rFonts w:asciiTheme="minorHAnsi" w:hAnsiTheme="minorHAnsi" w:cstheme="minorHAnsi"/>
+                <w:sz w:val="20"/>
+              </w:rPr>
+              <w:t xml:space="preserve"> of rows deleted</w:t>
+            </w:r>
+          </w:p>
+        </w:tc>
+      </w:tr>
+      <w:tr>
+        <w:tc>
+          <w:tcPr>
+            <w:tcW w:w="2214" w:type="dxa"/>
+            <w:vMerge w:val="restart"/>
+            <w:shd w:val="clear" w:color="auto" w:fill="auto"/>
+          </w:tcPr>
+          <w:p>
+            <w:pPr>
+              <w:rPr>
+                <w:rFonts w:asciiTheme="minorHAnsi" w:hAnsiTheme="minorHAnsi" w:cstheme="minorHAnsi"/>
+                <w:b/>
+                <w:sz w:val="20"/>
+              </w:rPr>
+            </w:pPr>
+            <w:r>
+              <w:rPr>
+                <w:rFonts w:asciiTheme="minorHAnsi" w:hAnsiTheme="minorHAnsi" w:cstheme="minorHAnsi"/>
+                <w:b/>
+                <w:sz w:val="20"/>
+              </w:rPr>
+              <w:t>Exceptions</w:t>
+            </w:r>
+          </w:p>
+        </w:tc>
+        <w:tc>
+          <w:tcPr>
+            <w:tcW w:w="2994" w:type="dxa"/>
+            <w:gridSpan w:val="3"/>
+          </w:tcPr>
+          <w:p>
+            <w:pPr>
+              <w:rPr>
+                <w:rFonts w:asciiTheme="minorHAnsi" w:hAnsiTheme="minorHAnsi" w:cstheme="minorHAnsi"/>
+                <w:b/>
+                <w:sz w:val="20"/>
+              </w:rPr>
+            </w:pPr>
+            <w:r>
+              <w:rPr>
+                <w:rFonts w:asciiTheme="minorHAnsi" w:hAnsiTheme="minorHAnsi" w:cstheme="minorHAnsi"/>
+                <w:b/>
+                <w:sz w:val="20"/>
+              </w:rPr>
+              <w:t>Type</w:t>
             </w:r>
           </w:p>
         </w:tc>
@@ -440,27 +1521,31 @@
           <w:tcPr>
             <w:tcW w:w="4245" w:type="dxa"/>
             <w:gridSpan w:val="2"/>
-          </w:tcPr>
-          <w:p>
-            <w:pPr>
-              <w:rPr>
-                <w:rFonts w:asciiTheme="minorHAnsi" w:hAnsiTheme="minorHAnsi" w:cstheme="minorHAnsi"/>
-                <w:sz w:val="20"/>
-              </w:rPr>
-            </w:pPr>
-            <w:r>
-              <w:rPr>
-                <w:rFonts w:asciiTheme="minorHAnsi" w:hAnsiTheme="minorHAnsi" w:cstheme="minorHAnsi"/>
-                <w:sz w:val="20"/>
-              </w:rPr>
-              <w:t>Customer</w:t>
-            </w:r>
-            <w:r>
-              <w:rPr>
-                <w:rFonts w:asciiTheme="minorHAnsi" w:hAnsiTheme="minorHAnsi" w:cstheme="minorHAnsi"/>
-                <w:sz w:val="20"/>
-              </w:rPr>
-              <w:t xml:space="preserve"> Id</w:t>
+            <w:shd w:val="clear" w:color="auto" w:fill="auto"/>
+          </w:tcPr>
+          <w:p>
+            <w:pPr>
+              <w:rPr>
+                <w:rFonts w:asciiTheme="minorHAnsi" w:hAnsiTheme="minorHAnsi" w:cstheme="minorHAnsi"/>
+                <w:b/>
+                <w:sz w:val="20"/>
+              </w:rPr>
+            </w:pPr>
+            <w:r>
+              <w:rPr>
+                <w:rFonts w:asciiTheme="minorHAnsi" w:hAnsiTheme="minorHAnsi" w:cstheme="minorHAnsi"/>
+                <w:b/>
+                <w:sz w:val="20"/>
+              </w:rPr>
+              <w:t xml:space="preserve">Throw Exception </w:t>
+            </w:r>
+            <w:r>
+              <w:rPr>
+                <w:rFonts w:asciiTheme="minorHAnsi" w:hAnsiTheme="minorHAnsi" w:cstheme="minorHAnsi"/>
+                <w:b/>
+                <w:sz w:val="20"/>
+              </w:rPr>
+              <w:t>Details</w:t>
             </w:r>
           </w:p>
         </w:tc>
@@ -476,72 +1561,30 @@
             <w:pPr>
               <w:rPr>
                 <w:rFonts w:asciiTheme="minorHAnsi" w:hAnsiTheme="minorHAnsi" w:cstheme="minorHAnsi"/>
-                <w:b/>
-                <w:sz w:val="20"/>
-              </w:rPr>
-            </w:pPr>
-          </w:p>
-        </w:tc>
-        <w:tc>
-          <w:tcPr>
-            <w:tcW w:w="1436" w:type="dxa"/>
-            <w:shd w:val="clear" w:color="auto" w:fill="auto"/>
-          </w:tcPr>
-          <w:p>
-            <w:pPr>
-              <w:rPr>
-                <w:rFonts w:asciiTheme="minorHAnsi" w:hAnsiTheme="minorHAnsi" w:cstheme="minorHAnsi"/>
-                <w:sz w:val="20"/>
-              </w:rPr>
-            </w:pPr>
-            <w:r>
-              <w:rPr>
-                <w:rFonts w:asciiTheme="minorHAnsi" w:hAnsiTheme="minorHAnsi" w:cstheme="minorHAnsi"/>
-                <w:sz w:val="20"/>
-              </w:rPr>
-              <w:t>p</w:t>
-            </w:r>
-            <w:r>
-              <w:rPr>
-                <w:rFonts w:asciiTheme="minorHAnsi" w:hAnsiTheme="minorHAnsi" w:cstheme="minorHAnsi"/>
-                <w:sz w:val="20"/>
-              </w:rPr>
-              <w:t>custname</w:t>
-            </w:r>
-          </w:p>
-        </w:tc>
-        <w:tc>
-          <w:tcPr>
-            <w:tcW w:w="1558" w:type="dxa"/>
-            <w:gridSpan w:val="2"/>
-          </w:tcPr>
-          <w:p>
-            <w:pPr>
-              <w:rPr>
-                <w:rFonts w:asciiTheme="minorHAnsi" w:hAnsiTheme="minorHAnsi" w:cstheme="minorHAnsi"/>
-                <w:sz w:val="20"/>
-              </w:rPr>
-            </w:pPr>
-            <w:r>
-              <w:rPr>
-                <w:rFonts w:asciiTheme="minorHAnsi" w:hAnsiTheme="minorHAnsi" w:cstheme="minorHAnsi"/>
-                <w:sz w:val="20"/>
-              </w:rPr>
-              <w:t>nv</w:t>
-            </w:r>
-            <w:r>
-              <w:rPr>
-                <w:rFonts w:asciiTheme="minorHAnsi" w:hAnsiTheme="minorHAnsi" w:cstheme="minorHAnsi"/>
-                <w:sz w:val="20"/>
-              </w:rPr>
-              <w:t>archar</w:t>
-            </w:r>
-            <w:r>
-              <w:rPr>
-                <w:rFonts w:asciiTheme="minorHAnsi" w:hAnsiTheme="minorHAnsi" w:cstheme="minorHAnsi"/>
-                <w:sz w:val="20"/>
-              </w:rPr>
-              <w:t>(100)</w:t>
+                <w:sz w:val="20"/>
+              </w:rPr>
+            </w:pPr>
+          </w:p>
+        </w:tc>
+        <w:tc>
+          <w:tcPr>
+            <w:tcW w:w="2994" w:type="dxa"/>
+            <w:gridSpan w:val="3"/>
+            <w:shd w:val="clear" w:color="auto" w:fill="auto"/>
+          </w:tcPr>
+          <w:p>
+            <w:pPr>
+              <w:rPr>
+                <w:rFonts w:asciiTheme="minorHAnsi" w:hAnsiTheme="minorHAnsi" w:cstheme="minorHAnsi"/>
+                <w:sz w:val="20"/>
+              </w:rPr>
+            </w:pPr>
+            <w:r>
+              <w:rPr>
+                <w:rFonts w:asciiTheme="minorHAnsi" w:hAnsiTheme="minorHAnsi" w:cstheme="minorHAnsi"/>
+                <w:sz w:val="20"/>
+              </w:rPr>
+              <w:t>Other</w:t>
             </w:r>
           </w:p>
         </w:tc>
@@ -562,500 +1605,30 @@
                 <w:rFonts w:asciiTheme="minorHAnsi" w:hAnsiTheme="minorHAnsi" w:cstheme="minorHAnsi"/>
                 <w:sz w:val="20"/>
               </w:rPr>
-              <w:t xml:space="preserve">Customer </w:t>
-            </w:r>
-            <w:r>
-              <w:rPr>
-                <w:rFonts w:asciiTheme="minorHAnsi" w:hAnsiTheme="minorHAnsi" w:cstheme="minorHAnsi"/>
-                <w:sz w:val="20"/>
-              </w:rPr>
-              <w:t>Name</w:t>
-            </w:r>
-          </w:p>
-        </w:tc>
-      </w:tr>
-      <w:tr>
-        <w:tc>
-          <w:tcPr>
-            <w:tcW w:w="2214" w:type="dxa"/>
-            <w:shd w:val="clear" w:color="auto" w:fill="auto"/>
-          </w:tcPr>
-          <w:p>
-            <w:pPr>
-              <w:rPr>
-                <w:rFonts w:asciiTheme="minorHAnsi" w:hAnsiTheme="minorHAnsi" w:cstheme="minorHAnsi"/>
-                <w:b/>
-                <w:sz w:val="20"/>
-              </w:rPr>
-            </w:pPr>
-            <w:r>
-              <w:rPr>
-                <w:rFonts w:asciiTheme="minorHAnsi" w:hAnsiTheme="minorHAnsi" w:cstheme="minorHAnsi"/>
-                <w:b/>
-                <w:sz w:val="20"/>
-              </w:rPr>
-              <w:t>Requirements</w:t>
-            </w:r>
-          </w:p>
-        </w:tc>
-        <w:tc>
-          <w:tcPr>
-            <w:tcW w:w="7239" w:type="dxa"/>
-            <w:gridSpan w:val="5"/>
-            <w:shd w:val="clear" w:color="auto" w:fill="auto"/>
-          </w:tcPr>
-          <w:p>
-            <w:pPr>
-              <w:rPr>
-                <w:rFonts w:asciiTheme="minorHAnsi" w:hAnsiTheme="minorHAnsi" w:cstheme="minorHAnsi"/>
-                <w:sz w:val="20"/>
-              </w:rPr>
-            </w:pPr>
-            <w:r>
-              <w:rPr>
-                <w:rFonts w:asciiTheme="minorHAnsi" w:hAnsiTheme="minorHAnsi" w:cstheme="minorHAnsi"/>
-                <w:sz w:val="20"/>
-              </w:rPr>
-              <w:t>Insert a new customer using parameter values.</w:t>
-            </w:r>
-          </w:p>
-          <w:p>
-            <w:pPr>
-              <w:rPr>
-                <w:rFonts w:asciiTheme="minorHAnsi" w:hAnsiTheme="minorHAnsi" w:cstheme="minorHAnsi"/>
-                <w:sz w:val="20"/>
-              </w:rPr>
-            </w:pPr>
-            <w:r>
-              <w:rPr>
-                <w:rFonts w:asciiTheme="minorHAnsi" w:hAnsiTheme="minorHAnsi" w:cstheme="minorHAnsi"/>
-                <w:sz w:val="20"/>
-              </w:rPr>
-              <w:t>Set the SALES_YTD value to zero.</w:t>
-            </w:r>
-            <w:r>
-              <w:rPr>
-                <w:rFonts w:asciiTheme="minorHAnsi" w:hAnsiTheme="minorHAnsi" w:cstheme="minorHAnsi"/>
-                <w:sz w:val="20"/>
-              </w:rPr>
-              <w:t xml:space="preserve">   Set the STATUS value to 'OK'</w:t>
-            </w:r>
-          </w:p>
-        </w:tc>
-      </w:tr>
-      <w:tr>
-        <w:tc>
-          <w:tcPr>
-            <w:tcW w:w="2214" w:type="dxa"/>
-            <w:vMerge w:val="restart"/>
-            <w:shd w:val="clear" w:color="auto" w:fill="auto"/>
-          </w:tcPr>
-          <w:p>
-            <w:pPr>
-              <w:rPr>
-                <w:rFonts w:asciiTheme="minorHAnsi" w:hAnsiTheme="minorHAnsi" w:cstheme="minorHAnsi"/>
-                <w:b/>
-                <w:sz w:val="20"/>
-              </w:rPr>
-            </w:pPr>
-            <w:r>
-              <w:rPr>
-                <w:rFonts w:asciiTheme="minorHAnsi" w:hAnsiTheme="minorHAnsi" w:cstheme="minorHAnsi"/>
-                <w:b/>
-                <w:sz w:val="20"/>
-              </w:rPr>
-              <w:t>Exceptions</w:t>
-            </w:r>
-          </w:p>
-        </w:tc>
-        <w:tc>
-          <w:tcPr>
-            <w:tcW w:w="2994" w:type="dxa"/>
-            <w:gridSpan w:val="3"/>
-          </w:tcPr>
-          <w:p>
-            <w:pPr>
-              <w:rPr>
-                <w:rFonts w:asciiTheme="minorHAnsi" w:hAnsiTheme="minorHAnsi" w:cstheme="minorHAnsi"/>
-                <w:b/>
-                <w:sz w:val="20"/>
-              </w:rPr>
-            </w:pPr>
-            <w:r>
-              <w:rPr>
-                <w:rFonts w:asciiTheme="minorHAnsi" w:hAnsiTheme="minorHAnsi" w:cstheme="minorHAnsi"/>
-                <w:b/>
-                <w:sz w:val="20"/>
-              </w:rPr>
-              <w:t>Type</w:t>
-            </w:r>
-          </w:p>
-        </w:tc>
-        <w:tc>
-          <w:tcPr>
-            <w:tcW w:w="4245" w:type="dxa"/>
-            <w:gridSpan w:val="2"/>
-            <w:shd w:val="clear" w:color="auto" w:fill="auto"/>
-          </w:tcPr>
-          <w:p>
-            <w:pPr>
-              <w:rPr>
-                <w:rFonts w:asciiTheme="minorHAnsi" w:hAnsiTheme="minorHAnsi" w:cstheme="minorHAnsi"/>
-                <w:b/>
-                <w:sz w:val="20"/>
-              </w:rPr>
-            </w:pPr>
-            <w:r>
-              <w:rPr>
-                <w:rFonts w:asciiTheme="minorHAnsi" w:hAnsiTheme="minorHAnsi" w:cstheme="minorHAnsi"/>
-                <w:b/>
-                <w:sz w:val="20"/>
-              </w:rPr>
-              <w:t xml:space="preserve">Throw Exception </w:t>
-            </w:r>
-            <w:r>
-              <w:rPr>
-                <w:rFonts w:asciiTheme="minorHAnsi" w:hAnsiTheme="minorHAnsi" w:cstheme="minorHAnsi"/>
-                <w:b/>
-                <w:sz w:val="20"/>
-              </w:rPr>
-              <w:t xml:space="preserve"> Details</w:t>
-            </w:r>
-          </w:p>
-        </w:tc>
-      </w:tr>
-      <w:tr>
-        <w:tc>
-          <w:tcPr>
-            <w:tcW w:w="2214" w:type="dxa"/>
-            <w:vMerge/>
-            <w:shd w:val="clear" w:color="auto" w:fill="auto"/>
-          </w:tcPr>
-          <w:p>
-            <w:pPr>
-              <w:rPr>
-                <w:rFonts w:asciiTheme="minorHAnsi" w:hAnsiTheme="minorHAnsi" w:cstheme="minorHAnsi"/>
-                <w:sz w:val="20"/>
-              </w:rPr>
-            </w:pPr>
-          </w:p>
-        </w:tc>
-        <w:tc>
-          <w:tcPr>
-            <w:tcW w:w="2994" w:type="dxa"/>
-            <w:gridSpan w:val="3"/>
-            <w:shd w:val="clear" w:color="auto" w:fill="auto"/>
-          </w:tcPr>
-          <w:p>
-            <w:pPr>
-              <w:rPr>
-                <w:rFonts w:asciiTheme="minorHAnsi" w:hAnsiTheme="minorHAnsi" w:cstheme="minorHAnsi"/>
-                <w:sz w:val="20"/>
-              </w:rPr>
-            </w:pPr>
-            <w:r>
-              <w:rPr>
-                <w:rFonts w:asciiTheme="minorHAnsi" w:hAnsiTheme="minorHAnsi" w:cstheme="minorHAnsi"/>
-                <w:sz w:val="20"/>
-              </w:rPr>
-              <w:t xml:space="preserve">Duplicate </w:t>
-            </w:r>
-            <w:r>
-              <w:rPr>
-                <w:rFonts w:asciiTheme="minorHAnsi" w:hAnsiTheme="minorHAnsi" w:cstheme="minorHAnsi"/>
-                <w:sz w:val="20"/>
-              </w:rPr>
-              <w:t>primary key</w:t>
-            </w:r>
-          </w:p>
-        </w:tc>
-        <w:tc>
-          <w:tcPr>
-            <w:tcW w:w="4245" w:type="dxa"/>
-            <w:gridSpan w:val="2"/>
-          </w:tcPr>
-          <w:p>
-            <w:pPr>
-              <w:rPr>
-                <w:rFonts w:asciiTheme="minorHAnsi" w:hAnsiTheme="minorHAnsi" w:cstheme="minorHAnsi"/>
-                <w:sz w:val="20"/>
-              </w:rPr>
-            </w:pPr>
-            <w:r>
-              <w:rPr>
-                <w:rFonts w:asciiTheme="minorHAnsi" w:hAnsiTheme="minorHAnsi" w:cstheme="minorHAnsi"/>
-                <w:sz w:val="20"/>
-              </w:rPr>
-              <w:t>5</w:t>
-            </w:r>
-            <w:r>
-              <w:rPr>
-                <w:rFonts w:asciiTheme="minorHAnsi" w:hAnsiTheme="minorHAnsi" w:cstheme="minorHAnsi"/>
-                <w:sz w:val="20"/>
-              </w:rPr>
-              <w:t>0010</w:t>
-            </w:r>
-            <w:r>
-              <w:rPr>
-                <w:rFonts w:asciiTheme="minorHAnsi" w:hAnsiTheme="minorHAnsi" w:cstheme="minorHAnsi"/>
-                <w:sz w:val="20"/>
-              </w:rPr>
-              <w:t xml:space="preserve">. Duplicate </w:t>
-            </w:r>
-            <w:r>
-              <w:rPr>
-                <w:rFonts w:asciiTheme="minorHAnsi" w:hAnsiTheme="minorHAnsi" w:cstheme="minorHAnsi"/>
-                <w:sz w:val="20"/>
-              </w:rPr>
-              <w:t>customer</w:t>
-            </w:r>
-            <w:r>
-              <w:rPr>
-                <w:rFonts w:asciiTheme="minorHAnsi" w:hAnsiTheme="minorHAnsi" w:cstheme="minorHAnsi"/>
-                <w:b/>
-                <w:sz w:val="20"/>
-              </w:rPr>
-              <w:t xml:space="preserve"> </w:t>
-            </w:r>
-            <w:r>
-              <w:rPr>
-                <w:rFonts w:asciiTheme="minorHAnsi" w:hAnsiTheme="minorHAnsi" w:cstheme="minorHAnsi"/>
-                <w:sz w:val="20"/>
-              </w:rPr>
-              <w:t>ID</w:t>
-            </w:r>
-          </w:p>
-        </w:tc>
-      </w:tr>
-      <w:tr>
-        <w:tc>
-          <w:tcPr>
-            <w:tcW w:w="2214" w:type="dxa"/>
-            <w:vMerge/>
-            <w:shd w:val="clear" w:color="auto" w:fill="auto"/>
-          </w:tcPr>
-          <w:p>
-            <w:pPr>
-              <w:rPr>
-                <w:rFonts w:asciiTheme="minorHAnsi" w:hAnsiTheme="minorHAnsi" w:cstheme="minorHAnsi"/>
-                <w:sz w:val="20"/>
-              </w:rPr>
-            </w:pPr>
-          </w:p>
-        </w:tc>
-        <w:tc>
-          <w:tcPr>
-            <w:tcW w:w="2994" w:type="dxa"/>
-            <w:gridSpan w:val="3"/>
-            <w:shd w:val="clear" w:color="auto" w:fill="auto"/>
-          </w:tcPr>
-          <w:p>
-            <w:pPr>
-              <w:rPr>
-                <w:rFonts w:asciiTheme="minorHAnsi" w:hAnsiTheme="minorHAnsi" w:cstheme="minorHAnsi"/>
-                <w:sz w:val="20"/>
-              </w:rPr>
-            </w:pPr>
-            <w:r>
-              <w:rPr>
-                <w:rFonts w:asciiTheme="minorHAnsi" w:hAnsiTheme="minorHAnsi" w:cstheme="minorHAnsi"/>
-                <w:sz w:val="20"/>
-              </w:rPr>
-              <w:t xml:space="preserve">pcustid </w:t>
-            </w:r>
-            <w:r>
-              <w:rPr>
-                <w:rFonts w:asciiTheme="minorHAnsi" w:hAnsiTheme="minorHAnsi" w:cstheme="minorHAnsi"/>
-                <w:sz w:val="20"/>
-              </w:rPr>
-              <w:t>outside range</w:t>
-            </w:r>
-            <w:r>
-              <w:rPr>
-                <w:rFonts w:asciiTheme="minorHAnsi" w:hAnsiTheme="minorHAnsi" w:cstheme="minorHAnsi"/>
-                <w:sz w:val="20"/>
-              </w:rPr>
-              <w:t>:</w:t>
-            </w:r>
-            <w:r>
-              <w:rPr>
-                <w:rFonts w:asciiTheme="minorHAnsi" w:hAnsiTheme="minorHAnsi" w:cstheme="minorHAnsi"/>
-                <w:sz w:val="20"/>
-              </w:rPr>
-              <w:br/>
-            </w:r>
-            <w:r>
-              <w:rPr>
-                <w:rFonts w:asciiTheme="minorHAnsi" w:hAnsiTheme="minorHAnsi" w:cstheme="minorHAnsi"/>
-                <w:sz w:val="20"/>
-              </w:rPr>
-              <w:t>1-</w:t>
-            </w:r>
-            <w:r>
-              <w:rPr>
-                <w:rFonts w:asciiTheme="minorHAnsi" w:hAnsiTheme="minorHAnsi" w:cstheme="minorHAnsi"/>
-                <w:sz w:val="20"/>
-              </w:rPr>
-              <w:t>499</w:t>
-            </w:r>
-          </w:p>
-        </w:tc>
-        <w:tc>
-          <w:tcPr>
-            <w:tcW w:w="4245" w:type="dxa"/>
-            <w:gridSpan w:val="2"/>
-          </w:tcPr>
-          <w:p>
-            <w:pPr>
-              <w:rPr>
-                <w:rFonts w:asciiTheme="minorHAnsi" w:hAnsiTheme="minorHAnsi" w:cstheme="minorHAnsi"/>
-                <w:sz w:val="20"/>
-              </w:rPr>
-            </w:pPr>
-            <w:r>
-              <w:rPr>
-                <w:rFonts w:asciiTheme="minorHAnsi" w:hAnsiTheme="minorHAnsi" w:cstheme="minorHAnsi"/>
-                <w:sz w:val="20"/>
-              </w:rPr>
-              <w:t>5</w:t>
-            </w:r>
-            <w:r>
-              <w:rPr>
-                <w:rFonts w:asciiTheme="minorHAnsi" w:hAnsiTheme="minorHAnsi" w:cstheme="minorHAnsi"/>
-                <w:sz w:val="20"/>
-              </w:rPr>
-              <w:t>00</w:t>
-            </w:r>
-            <w:r>
-              <w:rPr>
-                <w:rFonts w:asciiTheme="minorHAnsi" w:hAnsiTheme="minorHAnsi" w:cstheme="minorHAnsi"/>
-                <w:sz w:val="20"/>
-              </w:rPr>
-              <w:t>20</w:t>
-            </w:r>
-            <w:r>
-              <w:rPr>
-                <w:rFonts w:asciiTheme="minorHAnsi" w:hAnsiTheme="minorHAnsi" w:cstheme="minorHAnsi"/>
-                <w:sz w:val="20"/>
-              </w:rPr>
-              <w:t xml:space="preserve">. </w:t>
-            </w:r>
-            <w:r>
-              <w:rPr>
-                <w:rFonts w:asciiTheme="minorHAnsi" w:hAnsiTheme="minorHAnsi" w:cstheme="minorHAnsi"/>
-                <w:sz w:val="20"/>
-              </w:rPr>
-              <w:t>Customer</w:t>
-            </w:r>
-            <w:r>
-              <w:rPr>
-                <w:rFonts w:asciiTheme="minorHAnsi" w:hAnsiTheme="minorHAnsi" w:cstheme="minorHAnsi"/>
-                <w:b/>
-                <w:sz w:val="20"/>
-              </w:rPr>
-              <w:t xml:space="preserve"> </w:t>
-            </w:r>
-            <w:r>
-              <w:rPr>
-                <w:rFonts w:asciiTheme="minorHAnsi" w:hAnsiTheme="minorHAnsi" w:cstheme="minorHAnsi"/>
-                <w:sz w:val="20"/>
-              </w:rPr>
-              <w:t>ID out of range</w:t>
-            </w:r>
-          </w:p>
-        </w:tc>
-      </w:tr>
-      <w:tr>
-        <w:tc>
-          <w:tcPr>
-            <w:tcW w:w="2214" w:type="dxa"/>
-            <w:vMerge/>
-            <w:shd w:val="clear" w:color="auto" w:fill="auto"/>
-          </w:tcPr>
-          <w:p>
-            <w:pPr>
-              <w:rPr>
-                <w:rFonts w:asciiTheme="minorHAnsi" w:hAnsiTheme="minorHAnsi" w:cstheme="minorHAnsi"/>
-                <w:sz w:val="20"/>
-              </w:rPr>
-            </w:pPr>
-          </w:p>
-        </w:tc>
-        <w:tc>
-          <w:tcPr>
-            <w:tcW w:w="2994" w:type="dxa"/>
-            <w:gridSpan w:val="3"/>
-            <w:shd w:val="clear" w:color="auto" w:fill="auto"/>
-          </w:tcPr>
-          <w:p>
-            <w:pPr>
-              <w:rPr>
-                <w:rFonts w:asciiTheme="minorHAnsi" w:hAnsiTheme="minorHAnsi" w:cstheme="minorHAnsi"/>
-                <w:sz w:val="20"/>
-              </w:rPr>
-            </w:pPr>
-            <w:r>
-              <w:rPr>
-                <w:rFonts w:asciiTheme="minorHAnsi" w:hAnsiTheme="minorHAnsi" w:cstheme="minorHAnsi"/>
-                <w:sz w:val="20"/>
-              </w:rPr>
-              <w:t>Other</w:t>
-            </w:r>
-          </w:p>
-        </w:tc>
-        <w:tc>
-          <w:tcPr>
-            <w:tcW w:w="4245" w:type="dxa"/>
-            <w:gridSpan w:val="2"/>
-          </w:tcPr>
-          <w:p>
-            <w:pPr>
-              <w:rPr>
-                <w:rFonts w:asciiTheme="minorHAnsi" w:hAnsiTheme="minorHAnsi" w:cstheme="minorHAnsi"/>
-                <w:sz w:val="20"/>
-              </w:rPr>
-            </w:pPr>
-            <w:r>
-              <w:rPr>
-                <w:rFonts w:asciiTheme="minorHAnsi" w:hAnsiTheme="minorHAnsi" w:cstheme="minorHAnsi"/>
-                <w:sz w:val="20"/>
-              </w:rPr>
-              <w:t>5</w:t>
-            </w:r>
-            <w:r>
-              <w:rPr>
-                <w:rFonts w:asciiTheme="minorHAnsi" w:hAnsiTheme="minorHAnsi" w:cstheme="minorHAnsi"/>
-                <w:sz w:val="20"/>
-              </w:rPr>
-              <w:t xml:space="preserve">0000.  </w:t>
-            </w:r>
-            <w:r>
-              <w:rPr>
-                <w:rFonts w:asciiTheme="minorHAnsi" w:hAnsiTheme="minorHAnsi" w:cstheme="minorHAnsi"/>
-                <w:sz w:val="20"/>
-              </w:rPr>
-              <w:t>Use</w:t>
-            </w:r>
-            <w:r>
-              <w:rPr>
-                <w:rFonts w:asciiTheme="minorHAnsi" w:hAnsiTheme="minorHAnsi" w:cstheme="minorHAnsi"/>
-                <w:sz w:val="20"/>
-              </w:rPr>
-              <w:t xml:space="preserve"> v</w:t>
-            </w:r>
-            <w:r>
-              <w:rPr>
-                <w:rFonts w:asciiTheme="minorHAnsi" w:hAnsiTheme="minorHAnsi" w:cstheme="minorHAnsi"/>
-                <w:sz w:val="20"/>
-              </w:rPr>
-              <w:t xml:space="preserve">alue of </w:t>
-            </w:r>
-            <w:r>
-              <w:rPr>
-                <w:rFonts w:asciiTheme="minorHAnsi" w:hAnsiTheme="minorHAnsi" w:cstheme="minorHAnsi"/>
-                <w:sz w:val="20"/>
-              </w:rPr>
-              <w:t>error_message()</w:t>
+              <w:t>500</w:t>
+            </w:r>
+            <w:r>
+              <w:rPr>
+                <w:rFonts w:asciiTheme="minorHAnsi" w:hAnsiTheme="minorHAnsi" w:cstheme="minorHAnsi"/>
+                <w:sz w:val="20"/>
+              </w:rPr>
+              <w:t xml:space="preserve">00.  Use value of </w:t>
+            </w:r>
+            <w:proofErr w:type="spellStart"/>
+            <w:r>
+              <w:rPr>
+                <w:rFonts w:asciiTheme="minorHAnsi" w:hAnsiTheme="minorHAnsi" w:cstheme="minorHAnsi"/>
+                <w:sz w:val="20"/>
+              </w:rPr>
+              <w:t>error_message</w:t>
+            </w:r>
+            <w:proofErr w:type="spellEnd"/>
+            <w:r>
+              <w:rPr>
+                <w:rFonts w:asciiTheme="minorHAnsi" w:hAnsiTheme="minorHAnsi" w:cstheme="minorHAnsi"/>
+                <w:sz w:val="20"/>
+              </w:rPr>
+              <w:t>()</w:t>
             </w:r>
           </w:p>
         </w:tc>
@@ -1063,8 +1636,1233 @@
     </w:tbl>
     <w:p>
       <w:pPr>
+        <w:overflowPunct/>
+        <w:autoSpaceDE/>
+        <w:autoSpaceDN/>
+        <w:adjustRightInd/>
+        <w:textAlignment w:val="auto"/>
         <w:rPr>
           <w:rFonts w:asciiTheme="minorHAnsi" w:hAnsiTheme="minorHAnsi" w:cstheme="minorHAnsi"/>
+        </w:rPr>
+      </w:pPr>
+    </w:p>
+    <w:tbl>
+      <w:tblPr>
+        <w:tblW w:w="9453" w:type="dxa"/>
+        <w:tblInd w:w="720" w:type="dxa"/>
+        <w:tblBorders>
+          <w:top w:val="single" w:sz="4" w:space="0" w:color="auto"/>
+          <w:left w:val="single" w:sz="4" w:space="0" w:color="auto"/>
+          <w:bottom w:val="single" w:sz="4" w:space="0" w:color="auto"/>
+          <w:right w:val="single" w:sz="4" w:space="0" w:color="auto"/>
+          <w:insideH w:val="single" w:sz="4" w:space="0" w:color="auto"/>
+          <w:insideV w:val="single" w:sz="4" w:space="0" w:color="auto"/>
+        </w:tblBorders>
+        <w:tblLook w:val="04A0" w:firstRow="1" w:lastRow="0" w:firstColumn="1" w:lastColumn="0" w:noHBand="0" w:noVBand="1"/>
+      </w:tblPr>
+      <w:tblGrid>
+        <w:gridCol w:w="2207"/>
+        <w:gridCol w:w="1477"/>
+        <w:gridCol w:w="844"/>
+        <w:gridCol w:w="709"/>
+        <w:gridCol w:w="2387"/>
+        <w:gridCol w:w="1829"/>
+      </w:tblGrid>
+      <w:tr>
+        <w:tc>
+          <w:tcPr>
+            <w:tcW w:w="4528" w:type="dxa"/>
+            <w:gridSpan w:val="3"/>
+            <w:shd w:val="clear" w:color="auto" w:fill="auto"/>
+          </w:tcPr>
+          <w:p>
+            <w:pPr>
+              <w:rPr>
+                <w:rFonts w:asciiTheme="minorHAnsi" w:hAnsiTheme="minorHAnsi" w:cstheme="minorHAnsi"/>
+                <w:b/>
+                <w:sz w:val="20"/>
+              </w:rPr>
+            </w:pPr>
+            <w:r>
+              <w:rPr>
+                <w:rFonts w:asciiTheme="minorHAnsi" w:hAnsiTheme="minorHAnsi" w:cstheme="minorHAnsi"/>
+                <w:b/>
+                <w:sz w:val="20"/>
+              </w:rPr>
+              <w:t>Name</w:t>
+            </w:r>
+          </w:p>
+        </w:tc>
+        <w:tc>
+          <w:tcPr>
+            <w:tcW w:w="3096" w:type="dxa"/>
+            <w:gridSpan w:val="2"/>
+            <w:shd w:val="clear" w:color="auto" w:fill="auto"/>
+          </w:tcPr>
+          <w:p>
+            <w:pPr>
+              <w:rPr>
+                <w:rFonts w:asciiTheme="minorHAnsi" w:hAnsiTheme="minorHAnsi" w:cstheme="minorHAnsi"/>
+                <w:b/>
+                <w:sz w:val="20"/>
+              </w:rPr>
+            </w:pPr>
+            <w:r>
+              <w:rPr>
+                <w:rFonts w:asciiTheme="minorHAnsi" w:hAnsiTheme="minorHAnsi" w:cstheme="minorHAnsi"/>
+                <w:b/>
+                <w:sz w:val="20"/>
+              </w:rPr>
+              <w:t>Type</w:t>
+            </w:r>
+          </w:p>
+        </w:tc>
+        <w:tc>
+          <w:tcPr>
+            <w:tcW w:w="1829" w:type="dxa"/>
+          </w:tcPr>
+          <w:p>
+            <w:pPr>
+              <w:rPr>
+                <w:rFonts w:asciiTheme="minorHAnsi" w:hAnsiTheme="minorHAnsi" w:cstheme="minorHAnsi"/>
+                <w:b/>
+                <w:sz w:val="20"/>
+              </w:rPr>
+            </w:pPr>
+            <w:r>
+              <w:rPr>
+                <w:rFonts w:asciiTheme="minorHAnsi" w:hAnsiTheme="minorHAnsi" w:cstheme="minorHAnsi"/>
+                <w:b/>
+                <w:sz w:val="20"/>
+              </w:rPr>
+              <w:t>Return Type</w:t>
+            </w:r>
+          </w:p>
+        </w:tc>
+      </w:tr>
+      <w:tr>
+        <w:tc>
+          <w:tcPr>
+            <w:tcW w:w="4528" w:type="dxa"/>
+            <w:gridSpan w:val="3"/>
+            <w:shd w:val="clear" w:color="auto" w:fill="auto"/>
+          </w:tcPr>
+          <w:p>
+            <w:pPr>
+              <w:rPr>
+                <w:rFonts w:asciiTheme="minorHAnsi" w:hAnsiTheme="minorHAnsi" w:cstheme="minorHAnsi"/>
+                <w:sz w:val="20"/>
+              </w:rPr>
+            </w:pPr>
+            <w:r>
+              <w:rPr>
+                <w:rFonts w:asciiTheme="minorHAnsi" w:hAnsiTheme="minorHAnsi" w:cstheme="minorHAnsi"/>
+                <w:sz w:val="20"/>
+              </w:rPr>
+              <w:t>ADD_PROD</w:t>
+            </w:r>
+            <w:r>
+              <w:rPr>
+                <w:rFonts w:asciiTheme="minorHAnsi" w:hAnsiTheme="minorHAnsi" w:cstheme="minorHAnsi"/>
+                <w:sz w:val="20"/>
+              </w:rPr>
+              <w:t>UCT</w:t>
+            </w:r>
+          </w:p>
+        </w:tc>
+        <w:tc>
+          <w:tcPr>
+            <w:tcW w:w="3096" w:type="dxa"/>
+            <w:gridSpan w:val="2"/>
+            <w:shd w:val="clear" w:color="auto" w:fill="auto"/>
+          </w:tcPr>
+          <w:p>
+            <w:pPr>
+              <w:rPr>
+                <w:rFonts w:asciiTheme="minorHAnsi" w:hAnsiTheme="minorHAnsi" w:cstheme="minorHAnsi"/>
+                <w:sz w:val="20"/>
+              </w:rPr>
+            </w:pPr>
+            <w:r>
+              <w:rPr>
+                <w:rFonts w:asciiTheme="minorHAnsi" w:hAnsiTheme="minorHAnsi" w:cstheme="minorHAnsi"/>
+                <w:sz w:val="20"/>
+              </w:rPr>
+              <w:t>Stored Procedure</w:t>
+            </w:r>
+          </w:p>
+        </w:tc>
+        <w:tc>
+          <w:tcPr>
+            <w:tcW w:w="1829" w:type="dxa"/>
+          </w:tcPr>
+          <w:p>
+            <w:pPr>
+              <w:rPr>
+                <w:rFonts w:asciiTheme="minorHAnsi" w:hAnsiTheme="minorHAnsi" w:cstheme="minorHAnsi"/>
+                <w:sz w:val="20"/>
+              </w:rPr>
+            </w:pPr>
+            <w:r>
+              <w:rPr>
+                <w:rFonts w:asciiTheme="minorHAnsi" w:hAnsiTheme="minorHAnsi" w:cstheme="minorHAnsi"/>
+                <w:sz w:val="20"/>
+              </w:rPr>
+              <w:t>None</w:t>
+            </w:r>
+          </w:p>
+        </w:tc>
+      </w:tr>
+      <w:tr>
+        <w:tc>
+          <w:tcPr>
+            <w:tcW w:w="2207" w:type="dxa"/>
+            <w:shd w:val="clear" w:color="auto" w:fill="auto"/>
+          </w:tcPr>
+          <w:p>
+            <w:pPr>
+              <w:rPr>
+                <w:rFonts w:asciiTheme="minorHAnsi" w:hAnsiTheme="minorHAnsi" w:cstheme="minorHAnsi"/>
+                <w:b/>
+                <w:sz w:val="20"/>
+              </w:rPr>
+            </w:pPr>
+            <w:r>
+              <w:rPr>
+                <w:rFonts w:asciiTheme="minorHAnsi" w:hAnsiTheme="minorHAnsi" w:cstheme="minorHAnsi"/>
+                <w:b/>
+                <w:sz w:val="20"/>
+              </w:rPr>
+              <w:t>Description</w:t>
+            </w:r>
+          </w:p>
+        </w:tc>
+        <w:tc>
+          <w:tcPr>
+            <w:tcW w:w="7246" w:type="dxa"/>
+            <w:gridSpan w:val="5"/>
+            <w:shd w:val="clear" w:color="auto" w:fill="auto"/>
+          </w:tcPr>
+          <w:p>
+            <w:pPr>
+              <w:rPr>
+                <w:rFonts w:asciiTheme="minorHAnsi" w:hAnsiTheme="minorHAnsi" w:cstheme="minorHAnsi"/>
+                <w:sz w:val="20"/>
+              </w:rPr>
+            </w:pPr>
+            <w:r>
+              <w:rPr>
+                <w:rFonts w:asciiTheme="minorHAnsi" w:hAnsiTheme="minorHAnsi" w:cstheme="minorHAnsi"/>
+                <w:sz w:val="20"/>
+              </w:rPr>
+              <w:t>Add a new product</w:t>
+            </w:r>
+            <w:r>
+              <w:rPr>
+                <w:rFonts w:asciiTheme="minorHAnsi" w:hAnsiTheme="minorHAnsi" w:cstheme="minorHAnsi"/>
+                <w:b/>
+                <w:sz w:val="20"/>
+              </w:rPr>
+              <w:t xml:space="preserve"> </w:t>
+            </w:r>
+            <w:r>
+              <w:rPr>
+                <w:rFonts w:asciiTheme="minorHAnsi" w:hAnsiTheme="minorHAnsi" w:cstheme="minorHAnsi"/>
+                <w:sz w:val="20"/>
+              </w:rPr>
+              <w:t>to Product</w:t>
+            </w:r>
+            <w:r>
+              <w:rPr>
+                <w:rFonts w:asciiTheme="minorHAnsi" w:hAnsiTheme="minorHAnsi" w:cstheme="minorHAnsi"/>
+                <w:b/>
+                <w:sz w:val="20"/>
+              </w:rPr>
+              <w:t xml:space="preserve"> </w:t>
+            </w:r>
+            <w:r>
+              <w:rPr>
+                <w:rFonts w:asciiTheme="minorHAnsi" w:hAnsiTheme="minorHAnsi" w:cstheme="minorHAnsi"/>
+                <w:sz w:val="20"/>
+              </w:rPr>
+              <w:t>table.</w:t>
+            </w:r>
+          </w:p>
+        </w:tc>
+      </w:tr>
+      <w:tr>
+        <w:tc>
+          <w:tcPr>
+            <w:tcW w:w="2207" w:type="dxa"/>
+            <w:vMerge w:val="restart"/>
+            <w:shd w:val="clear" w:color="auto" w:fill="auto"/>
+          </w:tcPr>
+          <w:p>
+            <w:pPr>
+              <w:rPr>
+                <w:rFonts w:asciiTheme="minorHAnsi" w:hAnsiTheme="minorHAnsi" w:cstheme="minorHAnsi"/>
+                <w:b/>
+                <w:sz w:val="20"/>
+              </w:rPr>
+            </w:pPr>
+            <w:r>
+              <w:rPr>
+                <w:rFonts w:asciiTheme="minorHAnsi" w:hAnsiTheme="minorHAnsi" w:cstheme="minorHAnsi"/>
+                <w:b/>
+                <w:sz w:val="20"/>
+              </w:rPr>
+              <w:t>Parameters</w:t>
+            </w:r>
+          </w:p>
+        </w:tc>
+        <w:tc>
+          <w:tcPr>
+            <w:tcW w:w="1477" w:type="dxa"/>
+            <w:shd w:val="clear" w:color="auto" w:fill="auto"/>
+          </w:tcPr>
+          <w:p>
+            <w:pPr>
+              <w:rPr>
+                <w:rFonts w:asciiTheme="minorHAnsi" w:hAnsiTheme="minorHAnsi" w:cstheme="minorHAnsi"/>
+                <w:b/>
+                <w:sz w:val="20"/>
+              </w:rPr>
+            </w:pPr>
+            <w:r>
+              <w:rPr>
+                <w:rFonts w:asciiTheme="minorHAnsi" w:hAnsiTheme="minorHAnsi" w:cstheme="minorHAnsi"/>
+                <w:b/>
+                <w:sz w:val="20"/>
+              </w:rPr>
+              <w:t>Name</w:t>
+            </w:r>
+          </w:p>
+        </w:tc>
+        <w:tc>
+          <w:tcPr>
+            <w:tcW w:w="1553" w:type="dxa"/>
+            <w:gridSpan w:val="2"/>
+          </w:tcPr>
+          <w:p>
+            <w:pPr>
+              <w:rPr>
+                <w:rFonts w:asciiTheme="minorHAnsi" w:hAnsiTheme="minorHAnsi" w:cstheme="minorHAnsi"/>
+                <w:b/>
+                <w:sz w:val="20"/>
+              </w:rPr>
+            </w:pPr>
+            <w:r>
+              <w:rPr>
+                <w:rFonts w:asciiTheme="minorHAnsi" w:hAnsiTheme="minorHAnsi" w:cstheme="minorHAnsi"/>
+                <w:b/>
+                <w:sz w:val="20"/>
+              </w:rPr>
+              <w:t>Type</w:t>
+            </w:r>
+          </w:p>
+        </w:tc>
+        <w:tc>
+          <w:tcPr>
+            <w:tcW w:w="4216" w:type="dxa"/>
+            <w:gridSpan w:val="2"/>
+          </w:tcPr>
+          <w:p>
+            <w:pPr>
+              <w:rPr>
+                <w:rFonts w:asciiTheme="minorHAnsi" w:hAnsiTheme="minorHAnsi" w:cstheme="minorHAnsi"/>
+                <w:b/>
+                <w:sz w:val="20"/>
+              </w:rPr>
+            </w:pPr>
+            <w:r>
+              <w:rPr>
+                <w:rFonts w:asciiTheme="minorHAnsi" w:hAnsiTheme="minorHAnsi" w:cstheme="minorHAnsi"/>
+                <w:b/>
+                <w:sz w:val="20"/>
+              </w:rPr>
+              <w:t>Description</w:t>
+            </w:r>
+          </w:p>
+        </w:tc>
+      </w:tr>
+      <w:tr>
+        <w:tc>
+          <w:tcPr>
+            <w:tcW w:w="2207" w:type="dxa"/>
+            <w:vMerge/>
+            <w:shd w:val="clear" w:color="auto" w:fill="auto"/>
+          </w:tcPr>
+          <w:p>
+            <w:pPr>
+              <w:rPr>
+                <w:rFonts w:asciiTheme="minorHAnsi" w:hAnsiTheme="minorHAnsi" w:cstheme="minorHAnsi"/>
+                <w:b/>
+                <w:sz w:val="20"/>
+              </w:rPr>
+            </w:pPr>
+          </w:p>
+        </w:tc>
+        <w:tc>
+          <w:tcPr>
+            <w:tcW w:w="1477" w:type="dxa"/>
+            <w:shd w:val="clear" w:color="auto" w:fill="auto"/>
+          </w:tcPr>
+          <w:p>
+            <w:pPr>
+              <w:rPr>
+                <w:rFonts w:asciiTheme="minorHAnsi" w:hAnsiTheme="minorHAnsi" w:cstheme="minorHAnsi"/>
+                <w:sz w:val="20"/>
+              </w:rPr>
+            </w:pPr>
+            <w:proofErr w:type="spellStart"/>
+            <w:r>
+              <w:rPr>
+                <w:rFonts w:asciiTheme="minorHAnsi" w:hAnsiTheme="minorHAnsi" w:cstheme="minorHAnsi"/>
+                <w:sz w:val="20"/>
+              </w:rPr>
+              <w:t>pprodid</w:t>
+            </w:r>
+            <w:proofErr w:type="spellEnd"/>
+            <w:r>
+              <w:rPr>
+                <w:rFonts w:asciiTheme="minorHAnsi" w:hAnsiTheme="minorHAnsi" w:cstheme="minorHAnsi"/>
+                <w:sz w:val="20"/>
+              </w:rPr>
+              <w:t xml:space="preserve">           </w:t>
+            </w:r>
+            <w:r>
+              <w:rPr>
+                <w:rFonts w:asciiTheme="minorHAnsi" w:hAnsiTheme="minorHAnsi" w:cstheme="minorHAnsi"/>
+                <w:i/>
+                <w:sz w:val="20"/>
+              </w:rPr>
+              <w:t xml:space="preserve"> </w:t>
+            </w:r>
+          </w:p>
+        </w:tc>
+        <w:tc>
+          <w:tcPr>
+            <w:tcW w:w="1553" w:type="dxa"/>
+            <w:gridSpan w:val="2"/>
+          </w:tcPr>
+          <w:p>
+            <w:pPr>
+              <w:rPr>
+                <w:rFonts w:asciiTheme="minorHAnsi" w:hAnsiTheme="minorHAnsi" w:cstheme="minorHAnsi"/>
+                <w:sz w:val="20"/>
+              </w:rPr>
+            </w:pPr>
+            <w:r>
+              <w:rPr>
+                <w:rFonts w:asciiTheme="minorHAnsi" w:hAnsiTheme="minorHAnsi" w:cstheme="minorHAnsi"/>
+                <w:sz w:val="20"/>
+              </w:rPr>
+              <w:t>Int</w:t>
+            </w:r>
+          </w:p>
+        </w:tc>
+        <w:tc>
+          <w:tcPr>
+            <w:tcW w:w="4216" w:type="dxa"/>
+            <w:gridSpan w:val="2"/>
+          </w:tcPr>
+          <w:p>
+            <w:pPr>
+              <w:rPr>
+                <w:rFonts w:asciiTheme="minorHAnsi" w:hAnsiTheme="minorHAnsi" w:cstheme="minorHAnsi"/>
+                <w:sz w:val="20"/>
+              </w:rPr>
+            </w:pPr>
+            <w:r>
+              <w:rPr>
+                <w:rFonts w:asciiTheme="minorHAnsi" w:hAnsiTheme="minorHAnsi" w:cstheme="minorHAnsi"/>
+                <w:sz w:val="20"/>
+              </w:rPr>
+              <w:t>Product</w:t>
+            </w:r>
+            <w:r>
+              <w:rPr>
+                <w:rFonts w:asciiTheme="minorHAnsi" w:hAnsiTheme="minorHAnsi" w:cstheme="minorHAnsi"/>
+                <w:b/>
+                <w:sz w:val="20"/>
+              </w:rPr>
+              <w:t xml:space="preserve"> </w:t>
+            </w:r>
+            <w:r>
+              <w:rPr>
+                <w:rFonts w:asciiTheme="minorHAnsi" w:hAnsiTheme="minorHAnsi" w:cstheme="minorHAnsi"/>
+                <w:sz w:val="20"/>
+              </w:rPr>
+              <w:t>Id</w:t>
+            </w:r>
+          </w:p>
+        </w:tc>
+      </w:tr>
+      <w:tr>
+        <w:tc>
+          <w:tcPr>
+            <w:tcW w:w="2207" w:type="dxa"/>
+            <w:vMerge/>
+            <w:shd w:val="clear" w:color="auto" w:fill="auto"/>
+          </w:tcPr>
+          <w:p>
+            <w:pPr>
+              <w:rPr>
+                <w:rFonts w:asciiTheme="minorHAnsi" w:hAnsiTheme="minorHAnsi" w:cstheme="minorHAnsi"/>
+                <w:b/>
+                <w:sz w:val="20"/>
+              </w:rPr>
+            </w:pPr>
+          </w:p>
+        </w:tc>
+        <w:tc>
+          <w:tcPr>
+            <w:tcW w:w="1477" w:type="dxa"/>
+            <w:shd w:val="clear" w:color="auto" w:fill="auto"/>
+          </w:tcPr>
+          <w:p>
+            <w:pPr>
+              <w:rPr>
+                <w:rFonts w:asciiTheme="minorHAnsi" w:hAnsiTheme="minorHAnsi" w:cstheme="minorHAnsi"/>
+                <w:sz w:val="20"/>
+              </w:rPr>
+            </w:pPr>
+            <w:proofErr w:type="spellStart"/>
+            <w:r>
+              <w:rPr>
+                <w:rFonts w:asciiTheme="minorHAnsi" w:hAnsiTheme="minorHAnsi" w:cstheme="minorHAnsi"/>
+                <w:sz w:val="20"/>
+              </w:rPr>
+              <w:t>pprodname</w:t>
+            </w:r>
+            <w:proofErr w:type="spellEnd"/>
+          </w:p>
+        </w:tc>
+        <w:tc>
+          <w:tcPr>
+            <w:tcW w:w="1553" w:type="dxa"/>
+            <w:gridSpan w:val="2"/>
+          </w:tcPr>
+          <w:p>
+            <w:pPr>
+              <w:rPr>
+                <w:rFonts w:asciiTheme="minorHAnsi" w:hAnsiTheme="minorHAnsi" w:cstheme="minorHAnsi"/>
+                <w:sz w:val="20"/>
+              </w:rPr>
+            </w:pPr>
+            <w:proofErr w:type="spellStart"/>
+            <w:r>
+              <w:rPr>
+                <w:rFonts w:asciiTheme="minorHAnsi" w:hAnsiTheme="minorHAnsi" w:cstheme="minorHAnsi"/>
+                <w:sz w:val="20"/>
+              </w:rPr>
+              <w:t>nvarchar</w:t>
+            </w:r>
+            <w:proofErr w:type="spellEnd"/>
+          </w:p>
+        </w:tc>
+        <w:tc>
+          <w:tcPr>
+            <w:tcW w:w="4216" w:type="dxa"/>
+            <w:gridSpan w:val="2"/>
+          </w:tcPr>
+          <w:p>
+            <w:pPr>
+              <w:rPr>
+                <w:rFonts w:asciiTheme="minorHAnsi" w:hAnsiTheme="minorHAnsi" w:cstheme="minorHAnsi"/>
+                <w:sz w:val="20"/>
+              </w:rPr>
+            </w:pPr>
+            <w:r>
+              <w:rPr>
+                <w:rFonts w:asciiTheme="minorHAnsi" w:hAnsiTheme="minorHAnsi" w:cstheme="minorHAnsi"/>
+                <w:sz w:val="20"/>
+              </w:rPr>
+              <w:t>Product</w:t>
+            </w:r>
+            <w:r>
+              <w:rPr>
+                <w:rFonts w:asciiTheme="minorHAnsi" w:hAnsiTheme="minorHAnsi" w:cstheme="minorHAnsi"/>
+                <w:b/>
+                <w:sz w:val="20"/>
+              </w:rPr>
+              <w:t xml:space="preserve"> </w:t>
+            </w:r>
+            <w:r>
+              <w:rPr>
+                <w:rFonts w:asciiTheme="minorHAnsi" w:hAnsiTheme="minorHAnsi" w:cstheme="minorHAnsi"/>
+                <w:sz w:val="20"/>
+              </w:rPr>
+              <w:t>Name</w:t>
+            </w:r>
+          </w:p>
+        </w:tc>
+      </w:tr>
+      <w:tr>
+        <w:tc>
+          <w:tcPr>
+            <w:tcW w:w="2207" w:type="dxa"/>
+            <w:vMerge/>
+            <w:shd w:val="clear" w:color="auto" w:fill="auto"/>
+          </w:tcPr>
+          <w:p>
+            <w:pPr>
+              <w:rPr>
+                <w:rFonts w:asciiTheme="minorHAnsi" w:hAnsiTheme="minorHAnsi" w:cstheme="minorHAnsi"/>
+                <w:b/>
+                <w:sz w:val="20"/>
+              </w:rPr>
+            </w:pPr>
+          </w:p>
+        </w:tc>
+        <w:tc>
+          <w:tcPr>
+            <w:tcW w:w="1477" w:type="dxa"/>
+            <w:shd w:val="clear" w:color="auto" w:fill="auto"/>
+          </w:tcPr>
+          <w:p>
+            <w:pPr>
+              <w:rPr>
+                <w:rFonts w:asciiTheme="minorHAnsi" w:hAnsiTheme="minorHAnsi" w:cstheme="minorHAnsi"/>
+                <w:sz w:val="20"/>
+              </w:rPr>
+            </w:pPr>
+            <w:proofErr w:type="spellStart"/>
+            <w:r>
+              <w:rPr>
+                <w:rFonts w:asciiTheme="minorHAnsi" w:hAnsiTheme="minorHAnsi" w:cstheme="minorHAnsi"/>
+                <w:sz w:val="20"/>
+              </w:rPr>
+              <w:t>pprice</w:t>
+            </w:r>
+            <w:proofErr w:type="spellEnd"/>
+          </w:p>
+        </w:tc>
+        <w:tc>
+          <w:tcPr>
+            <w:tcW w:w="1553" w:type="dxa"/>
+            <w:gridSpan w:val="2"/>
+          </w:tcPr>
+          <w:p>
+            <w:pPr>
+              <w:rPr>
+                <w:rFonts w:asciiTheme="minorHAnsi" w:hAnsiTheme="minorHAnsi" w:cstheme="minorHAnsi"/>
+                <w:sz w:val="20"/>
+              </w:rPr>
+            </w:pPr>
+            <w:r>
+              <w:rPr>
+                <w:rFonts w:asciiTheme="minorHAnsi" w:hAnsiTheme="minorHAnsi" w:cstheme="minorHAnsi"/>
+                <w:sz w:val="20"/>
+              </w:rPr>
+              <w:t>money</w:t>
+            </w:r>
+          </w:p>
+        </w:tc>
+        <w:tc>
+          <w:tcPr>
+            <w:tcW w:w="4216" w:type="dxa"/>
+            <w:gridSpan w:val="2"/>
+          </w:tcPr>
+          <w:p>
+            <w:pPr>
+              <w:rPr>
+                <w:rFonts w:asciiTheme="minorHAnsi" w:hAnsiTheme="minorHAnsi" w:cstheme="minorHAnsi"/>
+                <w:sz w:val="20"/>
+              </w:rPr>
+            </w:pPr>
+            <w:r>
+              <w:rPr>
+                <w:rFonts w:asciiTheme="minorHAnsi" w:hAnsiTheme="minorHAnsi" w:cstheme="minorHAnsi"/>
+                <w:sz w:val="20"/>
+              </w:rPr>
+              <w:t>Price</w:t>
+            </w:r>
+          </w:p>
+        </w:tc>
+      </w:tr>
+      <w:tr>
+        <w:tc>
+          <w:tcPr>
+            <w:tcW w:w="2207" w:type="dxa"/>
+            <w:shd w:val="clear" w:color="auto" w:fill="auto"/>
+          </w:tcPr>
+          <w:p>
+            <w:pPr>
+              <w:rPr>
+                <w:rFonts w:asciiTheme="minorHAnsi" w:hAnsiTheme="minorHAnsi" w:cstheme="minorHAnsi"/>
+                <w:b/>
+                <w:sz w:val="20"/>
+              </w:rPr>
+            </w:pPr>
+            <w:r>
+              <w:rPr>
+                <w:rFonts w:asciiTheme="minorHAnsi" w:hAnsiTheme="minorHAnsi" w:cstheme="minorHAnsi"/>
+                <w:b/>
+                <w:sz w:val="20"/>
+              </w:rPr>
+              <w:t>Requirements</w:t>
+            </w:r>
+          </w:p>
+        </w:tc>
+        <w:tc>
+          <w:tcPr>
+            <w:tcW w:w="7246" w:type="dxa"/>
+            <w:gridSpan w:val="5"/>
+            <w:shd w:val="clear" w:color="auto" w:fill="auto"/>
+          </w:tcPr>
+          <w:p>
+            <w:pPr>
+              <w:rPr>
+                <w:rFonts w:asciiTheme="minorHAnsi" w:hAnsiTheme="minorHAnsi" w:cstheme="minorHAnsi"/>
+                <w:sz w:val="20"/>
+              </w:rPr>
+            </w:pPr>
+            <w:r>
+              <w:rPr>
+                <w:rFonts w:asciiTheme="minorHAnsi" w:hAnsiTheme="minorHAnsi" w:cstheme="minorHAnsi"/>
+                <w:sz w:val="20"/>
+              </w:rPr>
+              <w:t>Insert a new product</w:t>
+            </w:r>
+            <w:r>
+              <w:rPr>
+                <w:rFonts w:asciiTheme="minorHAnsi" w:hAnsiTheme="minorHAnsi" w:cstheme="minorHAnsi"/>
+                <w:b/>
+                <w:sz w:val="20"/>
+              </w:rPr>
+              <w:t xml:space="preserve"> </w:t>
+            </w:r>
+            <w:r>
+              <w:rPr>
+                <w:rFonts w:asciiTheme="minorHAnsi" w:hAnsiTheme="minorHAnsi" w:cstheme="minorHAnsi"/>
+                <w:sz w:val="20"/>
+              </w:rPr>
+              <w:t>using parameter values.</w:t>
+            </w:r>
+          </w:p>
+          <w:p>
+            <w:pPr>
+              <w:rPr>
+                <w:rFonts w:asciiTheme="minorHAnsi" w:hAnsiTheme="minorHAnsi" w:cstheme="minorHAnsi"/>
+                <w:sz w:val="20"/>
+              </w:rPr>
+            </w:pPr>
+            <w:r>
+              <w:rPr>
+                <w:rFonts w:asciiTheme="minorHAnsi" w:hAnsiTheme="minorHAnsi" w:cstheme="minorHAnsi"/>
+                <w:sz w:val="20"/>
+              </w:rPr>
+              <w:t>Set the SALES_YTD value to zero.</w:t>
+            </w:r>
+            <w:r>
+              <w:rPr>
+                <w:rFonts w:asciiTheme="minorHAnsi" w:hAnsiTheme="minorHAnsi" w:cstheme="minorHAnsi"/>
+                <w:sz w:val="20"/>
+              </w:rPr>
+              <w:t xml:space="preserve"> </w:t>
+            </w:r>
+          </w:p>
+        </w:tc>
+      </w:tr>
+      <w:tr>
+        <w:tc>
+          <w:tcPr>
+            <w:tcW w:w="2207" w:type="dxa"/>
+            <w:vMerge w:val="restart"/>
+            <w:shd w:val="clear" w:color="auto" w:fill="auto"/>
+          </w:tcPr>
+          <w:p>
+            <w:pPr>
+              <w:rPr>
+                <w:rFonts w:asciiTheme="minorHAnsi" w:hAnsiTheme="minorHAnsi" w:cstheme="minorHAnsi"/>
+                <w:b/>
+                <w:sz w:val="20"/>
+              </w:rPr>
+            </w:pPr>
+            <w:r>
+              <w:rPr>
+                <w:rFonts w:asciiTheme="minorHAnsi" w:hAnsiTheme="minorHAnsi" w:cstheme="minorHAnsi"/>
+                <w:b/>
+                <w:sz w:val="20"/>
+              </w:rPr>
+              <w:t>Exceptions</w:t>
+            </w:r>
+          </w:p>
+        </w:tc>
+        <w:tc>
+          <w:tcPr>
+            <w:tcW w:w="3030" w:type="dxa"/>
+            <w:gridSpan w:val="3"/>
+          </w:tcPr>
+          <w:p>
+            <w:pPr>
+              <w:rPr>
+                <w:rFonts w:asciiTheme="minorHAnsi" w:hAnsiTheme="minorHAnsi" w:cstheme="minorHAnsi"/>
+                <w:b/>
+                <w:sz w:val="20"/>
+              </w:rPr>
+            </w:pPr>
+            <w:r>
+              <w:rPr>
+                <w:rFonts w:asciiTheme="minorHAnsi" w:hAnsiTheme="minorHAnsi" w:cstheme="minorHAnsi"/>
+                <w:b/>
+                <w:sz w:val="20"/>
+              </w:rPr>
+              <w:t>Type</w:t>
+            </w:r>
+          </w:p>
+        </w:tc>
+        <w:tc>
+          <w:tcPr>
+            <w:tcW w:w="4216" w:type="dxa"/>
+            <w:gridSpan w:val="2"/>
+            <w:shd w:val="clear" w:color="auto" w:fill="auto"/>
+          </w:tcPr>
+          <w:p>
+            <w:pPr>
+              <w:rPr>
+                <w:rFonts w:asciiTheme="minorHAnsi" w:hAnsiTheme="minorHAnsi" w:cstheme="minorHAnsi"/>
+                <w:b/>
+                <w:sz w:val="20"/>
+              </w:rPr>
+            </w:pPr>
+            <w:r>
+              <w:rPr>
+                <w:rFonts w:asciiTheme="minorHAnsi" w:hAnsiTheme="minorHAnsi" w:cstheme="minorHAnsi"/>
+                <w:b/>
+                <w:sz w:val="20"/>
+              </w:rPr>
+              <w:t xml:space="preserve">Throw Exception </w:t>
+            </w:r>
+            <w:r>
+              <w:rPr>
+                <w:rFonts w:asciiTheme="minorHAnsi" w:hAnsiTheme="minorHAnsi" w:cstheme="minorHAnsi"/>
+                <w:b/>
+                <w:sz w:val="20"/>
+              </w:rPr>
+              <w:t>Details</w:t>
+            </w:r>
+          </w:p>
+        </w:tc>
+      </w:tr>
+      <w:tr>
+        <w:tc>
+          <w:tcPr>
+            <w:tcW w:w="2207" w:type="dxa"/>
+            <w:vMerge/>
+            <w:shd w:val="clear" w:color="auto" w:fill="auto"/>
+          </w:tcPr>
+          <w:p>
+            <w:pPr>
+              <w:rPr>
+                <w:rFonts w:asciiTheme="minorHAnsi" w:hAnsiTheme="minorHAnsi" w:cstheme="minorHAnsi"/>
+                <w:sz w:val="20"/>
+              </w:rPr>
+            </w:pPr>
+          </w:p>
+        </w:tc>
+        <w:tc>
+          <w:tcPr>
+            <w:tcW w:w="3030" w:type="dxa"/>
+            <w:gridSpan w:val="3"/>
+            <w:shd w:val="clear" w:color="auto" w:fill="auto"/>
+          </w:tcPr>
+          <w:p>
+            <w:pPr>
+              <w:rPr>
+                <w:rFonts w:asciiTheme="minorHAnsi" w:hAnsiTheme="minorHAnsi" w:cstheme="minorHAnsi"/>
+                <w:sz w:val="20"/>
+              </w:rPr>
+            </w:pPr>
+            <w:r>
+              <w:rPr>
+                <w:rFonts w:asciiTheme="minorHAnsi" w:hAnsiTheme="minorHAnsi" w:cstheme="minorHAnsi"/>
+                <w:sz w:val="20"/>
+              </w:rPr>
+              <w:t>Duplicate primary key</w:t>
+            </w:r>
+          </w:p>
+        </w:tc>
+        <w:tc>
+          <w:tcPr>
+            <w:tcW w:w="4216" w:type="dxa"/>
+            <w:gridSpan w:val="2"/>
+          </w:tcPr>
+          <w:p>
+            <w:pPr>
+              <w:rPr>
+                <w:rFonts w:asciiTheme="minorHAnsi" w:hAnsiTheme="minorHAnsi" w:cstheme="minorHAnsi"/>
+                <w:sz w:val="20"/>
+              </w:rPr>
+            </w:pPr>
+            <w:r>
+              <w:rPr>
+                <w:rFonts w:asciiTheme="minorHAnsi" w:hAnsiTheme="minorHAnsi" w:cstheme="minorHAnsi"/>
+                <w:sz w:val="20"/>
+              </w:rPr>
+              <w:t>500</w:t>
+            </w:r>
+            <w:r>
+              <w:rPr>
+                <w:rFonts w:asciiTheme="minorHAnsi" w:hAnsiTheme="minorHAnsi" w:cstheme="minorHAnsi"/>
+                <w:sz w:val="20"/>
+              </w:rPr>
+              <w:t>30</w:t>
+            </w:r>
+            <w:r>
+              <w:rPr>
+                <w:rFonts w:asciiTheme="minorHAnsi" w:hAnsiTheme="minorHAnsi" w:cstheme="minorHAnsi"/>
+                <w:sz w:val="20"/>
+              </w:rPr>
+              <w:t>. Duplicate product</w:t>
+            </w:r>
+            <w:r>
+              <w:rPr>
+                <w:rFonts w:asciiTheme="minorHAnsi" w:hAnsiTheme="minorHAnsi" w:cstheme="minorHAnsi"/>
+                <w:b/>
+                <w:sz w:val="20"/>
+              </w:rPr>
+              <w:t xml:space="preserve"> </w:t>
+            </w:r>
+            <w:r>
+              <w:rPr>
+                <w:rFonts w:asciiTheme="minorHAnsi" w:hAnsiTheme="minorHAnsi" w:cstheme="minorHAnsi"/>
+                <w:sz w:val="20"/>
+              </w:rPr>
+              <w:t>ID</w:t>
+            </w:r>
+          </w:p>
+        </w:tc>
+      </w:tr>
+      <w:tr>
+        <w:tc>
+          <w:tcPr>
+            <w:tcW w:w="2207" w:type="dxa"/>
+            <w:vMerge/>
+            <w:shd w:val="clear" w:color="auto" w:fill="auto"/>
+          </w:tcPr>
+          <w:p>
+            <w:pPr>
+              <w:rPr>
+                <w:rFonts w:asciiTheme="minorHAnsi" w:hAnsiTheme="minorHAnsi" w:cstheme="minorHAnsi"/>
+                <w:sz w:val="20"/>
+              </w:rPr>
+            </w:pPr>
+          </w:p>
+        </w:tc>
+        <w:tc>
+          <w:tcPr>
+            <w:tcW w:w="3030" w:type="dxa"/>
+            <w:gridSpan w:val="3"/>
+            <w:shd w:val="clear" w:color="auto" w:fill="auto"/>
+          </w:tcPr>
+          <w:p>
+            <w:pPr>
+              <w:rPr>
+                <w:rFonts w:asciiTheme="minorHAnsi" w:hAnsiTheme="minorHAnsi" w:cstheme="minorHAnsi"/>
+                <w:sz w:val="20"/>
+              </w:rPr>
+            </w:pPr>
+            <w:proofErr w:type="spellStart"/>
+            <w:r>
+              <w:rPr>
+                <w:rFonts w:asciiTheme="minorHAnsi" w:hAnsiTheme="minorHAnsi" w:cstheme="minorHAnsi"/>
+                <w:sz w:val="20"/>
+              </w:rPr>
+              <w:t>pprodid</w:t>
+            </w:r>
+            <w:proofErr w:type="spellEnd"/>
+            <w:r>
+              <w:rPr>
+                <w:rFonts w:asciiTheme="minorHAnsi" w:hAnsiTheme="minorHAnsi" w:cstheme="minorHAnsi"/>
+                <w:sz w:val="20"/>
+              </w:rPr>
+              <w:t xml:space="preserve"> outside range:</w:t>
+            </w:r>
+            <w:r>
+              <w:rPr>
+                <w:rFonts w:asciiTheme="minorHAnsi" w:hAnsiTheme="minorHAnsi" w:cstheme="minorHAnsi"/>
+                <w:sz w:val="20"/>
+              </w:rPr>
+              <w:br/>
+              <w:t>1</w:t>
+            </w:r>
+            <w:r>
+              <w:rPr>
+                <w:rFonts w:asciiTheme="minorHAnsi" w:hAnsiTheme="minorHAnsi" w:cstheme="minorHAnsi"/>
+                <w:sz w:val="20"/>
+              </w:rPr>
+              <w:t xml:space="preserve">000 </w:t>
+            </w:r>
+            <w:r>
+              <w:rPr>
+                <w:rFonts w:asciiTheme="minorHAnsi" w:hAnsiTheme="minorHAnsi" w:cstheme="minorHAnsi"/>
+                <w:sz w:val="20"/>
+              </w:rPr>
+              <w:t>-</w:t>
+            </w:r>
+            <w:r>
+              <w:rPr>
+                <w:rFonts w:asciiTheme="minorHAnsi" w:hAnsiTheme="minorHAnsi" w:cstheme="minorHAnsi"/>
+                <w:sz w:val="20"/>
+              </w:rPr>
+              <w:t xml:space="preserve"> </w:t>
+            </w:r>
+            <w:r>
+              <w:rPr>
+                <w:rFonts w:asciiTheme="minorHAnsi" w:hAnsiTheme="minorHAnsi" w:cstheme="minorHAnsi"/>
+                <w:sz w:val="20"/>
+              </w:rPr>
+              <w:t>2500</w:t>
+            </w:r>
+          </w:p>
+        </w:tc>
+        <w:tc>
+          <w:tcPr>
+            <w:tcW w:w="4216" w:type="dxa"/>
+            <w:gridSpan w:val="2"/>
+          </w:tcPr>
+          <w:p>
+            <w:pPr>
+              <w:rPr>
+                <w:rFonts w:asciiTheme="minorHAnsi" w:hAnsiTheme="minorHAnsi" w:cstheme="minorHAnsi"/>
+                <w:sz w:val="20"/>
+              </w:rPr>
+            </w:pPr>
+            <w:r>
+              <w:rPr>
+                <w:rFonts w:asciiTheme="minorHAnsi" w:hAnsiTheme="minorHAnsi" w:cstheme="minorHAnsi"/>
+                <w:sz w:val="20"/>
+              </w:rPr>
+              <w:t>500</w:t>
+            </w:r>
+            <w:r>
+              <w:rPr>
+                <w:rFonts w:asciiTheme="minorHAnsi" w:hAnsiTheme="minorHAnsi" w:cstheme="minorHAnsi"/>
+                <w:sz w:val="20"/>
+              </w:rPr>
+              <w:t>40</w:t>
+            </w:r>
+            <w:r>
+              <w:rPr>
+                <w:rFonts w:asciiTheme="minorHAnsi" w:hAnsiTheme="minorHAnsi" w:cstheme="minorHAnsi"/>
+                <w:sz w:val="20"/>
+              </w:rPr>
+              <w:t>. Product</w:t>
+            </w:r>
+            <w:r>
+              <w:rPr>
+                <w:rFonts w:asciiTheme="minorHAnsi" w:hAnsiTheme="minorHAnsi" w:cstheme="minorHAnsi"/>
+                <w:b/>
+                <w:sz w:val="20"/>
+              </w:rPr>
+              <w:t xml:space="preserve"> </w:t>
+            </w:r>
+            <w:r>
+              <w:rPr>
+                <w:rFonts w:asciiTheme="minorHAnsi" w:hAnsiTheme="minorHAnsi" w:cstheme="minorHAnsi"/>
+                <w:sz w:val="20"/>
+              </w:rPr>
+              <w:t>ID out of range</w:t>
+            </w:r>
+          </w:p>
+        </w:tc>
+      </w:tr>
+      <w:tr>
+        <w:tc>
+          <w:tcPr>
+            <w:tcW w:w="2207" w:type="dxa"/>
+            <w:vMerge/>
+            <w:shd w:val="clear" w:color="auto" w:fill="auto"/>
+          </w:tcPr>
+          <w:p>
+            <w:pPr>
+              <w:rPr>
+                <w:rFonts w:asciiTheme="minorHAnsi" w:hAnsiTheme="minorHAnsi" w:cstheme="minorHAnsi"/>
+                <w:sz w:val="20"/>
+              </w:rPr>
+            </w:pPr>
+          </w:p>
+        </w:tc>
+        <w:tc>
+          <w:tcPr>
+            <w:tcW w:w="3030" w:type="dxa"/>
+            <w:gridSpan w:val="3"/>
+            <w:shd w:val="clear" w:color="auto" w:fill="auto"/>
+          </w:tcPr>
+          <w:p>
+            <w:pPr>
+              <w:rPr>
+                <w:rFonts w:asciiTheme="minorHAnsi" w:hAnsiTheme="minorHAnsi" w:cstheme="minorHAnsi"/>
+                <w:sz w:val="20"/>
+              </w:rPr>
+            </w:pPr>
+            <w:proofErr w:type="spellStart"/>
+            <w:r>
+              <w:rPr>
+                <w:rFonts w:asciiTheme="minorHAnsi" w:hAnsiTheme="minorHAnsi" w:cstheme="minorHAnsi"/>
+                <w:sz w:val="20"/>
+              </w:rPr>
+              <w:t>p</w:t>
+            </w:r>
+            <w:r>
+              <w:rPr>
+                <w:rFonts w:asciiTheme="minorHAnsi" w:hAnsiTheme="minorHAnsi" w:cstheme="minorHAnsi"/>
+                <w:sz w:val="20"/>
+              </w:rPr>
+              <w:t>price</w:t>
+            </w:r>
+            <w:proofErr w:type="spellEnd"/>
+            <w:r>
+              <w:rPr>
+                <w:rFonts w:asciiTheme="minorHAnsi" w:hAnsiTheme="minorHAnsi" w:cstheme="minorHAnsi"/>
+                <w:sz w:val="20"/>
+              </w:rPr>
+              <w:t xml:space="preserve"> outside range:</w:t>
+            </w:r>
+          </w:p>
+          <w:p>
+            <w:pPr>
+              <w:rPr>
+                <w:rFonts w:asciiTheme="minorHAnsi" w:hAnsiTheme="minorHAnsi" w:cstheme="minorHAnsi"/>
+                <w:sz w:val="20"/>
+              </w:rPr>
+            </w:pPr>
+            <w:r>
+              <w:rPr>
+                <w:rFonts w:asciiTheme="minorHAnsi" w:hAnsiTheme="minorHAnsi" w:cstheme="minorHAnsi"/>
+                <w:sz w:val="20"/>
+              </w:rPr>
+              <w:t>0 – 999.99</w:t>
+            </w:r>
+          </w:p>
+        </w:tc>
+        <w:tc>
+          <w:tcPr>
+            <w:tcW w:w="4216" w:type="dxa"/>
+            <w:gridSpan w:val="2"/>
+          </w:tcPr>
+          <w:p>
+            <w:pPr>
+              <w:rPr>
+                <w:rFonts w:asciiTheme="minorHAnsi" w:hAnsiTheme="minorHAnsi" w:cstheme="minorHAnsi"/>
+                <w:sz w:val="20"/>
+              </w:rPr>
+            </w:pPr>
+            <w:r>
+              <w:rPr>
+                <w:rFonts w:asciiTheme="minorHAnsi" w:hAnsiTheme="minorHAnsi" w:cstheme="minorHAnsi"/>
+                <w:sz w:val="20"/>
+              </w:rPr>
+              <w:t>500</w:t>
+            </w:r>
+            <w:r>
+              <w:rPr>
+                <w:rFonts w:asciiTheme="minorHAnsi" w:hAnsiTheme="minorHAnsi" w:cstheme="minorHAnsi"/>
+                <w:sz w:val="20"/>
+              </w:rPr>
+              <w:t>50</w:t>
+            </w:r>
+            <w:r>
+              <w:rPr>
+                <w:rFonts w:asciiTheme="minorHAnsi" w:hAnsiTheme="minorHAnsi" w:cstheme="minorHAnsi"/>
+                <w:sz w:val="20"/>
+              </w:rPr>
+              <w:t>. Price out of range</w:t>
+            </w:r>
+          </w:p>
+        </w:tc>
+      </w:tr>
+      <w:tr>
+        <w:tc>
+          <w:tcPr>
+            <w:tcW w:w="2207" w:type="dxa"/>
+            <w:vMerge/>
+            <w:shd w:val="clear" w:color="auto" w:fill="auto"/>
+          </w:tcPr>
+          <w:p>
+            <w:pPr>
+              <w:rPr>
+                <w:rFonts w:asciiTheme="minorHAnsi" w:hAnsiTheme="minorHAnsi" w:cstheme="minorHAnsi"/>
+                <w:sz w:val="20"/>
+              </w:rPr>
+            </w:pPr>
+          </w:p>
+        </w:tc>
+        <w:tc>
+          <w:tcPr>
+            <w:tcW w:w="3030" w:type="dxa"/>
+            <w:gridSpan w:val="3"/>
+            <w:shd w:val="clear" w:color="auto" w:fill="auto"/>
+          </w:tcPr>
+          <w:p>
+            <w:pPr>
+              <w:rPr>
+                <w:rFonts w:asciiTheme="minorHAnsi" w:hAnsiTheme="minorHAnsi" w:cstheme="minorHAnsi"/>
+                <w:sz w:val="20"/>
+              </w:rPr>
+            </w:pPr>
+            <w:r>
+              <w:rPr>
+                <w:rFonts w:asciiTheme="minorHAnsi" w:hAnsiTheme="minorHAnsi" w:cstheme="minorHAnsi"/>
+                <w:sz w:val="20"/>
+              </w:rPr>
+              <w:t>Other</w:t>
+            </w:r>
+          </w:p>
+        </w:tc>
+        <w:tc>
+          <w:tcPr>
+            <w:tcW w:w="4216" w:type="dxa"/>
+            <w:gridSpan w:val="2"/>
+          </w:tcPr>
+          <w:p>
+            <w:pPr>
+              <w:rPr>
+                <w:rFonts w:asciiTheme="minorHAnsi" w:hAnsiTheme="minorHAnsi" w:cstheme="minorHAnsi"/>
+                <w:sz w:val="20"/>
+              </w:rPr>
+            </w:pPr>
+            <w:r>
+              <w:rPr>
+                <w:rFonts w:asciiTheme="minorHAnsi" w:hAnsiTheme="minorHAnsi" w:cstheme="minorHAnsi"/>
+                <w:sz w:val="20"/>
+              </w:rPr>
+              <w:t>500</w:t>
+            </w:r>
+            <w:r>
+              <w:rPr>
+                <w:rFonts w:asciiTheme="minorHAnsi" w:hAnsiTheme="minorHAnsi" w:cstheme="minorHAnsi"/>
+                <w:sz w:val="20"/>
+              </w:rPr>
+              <w:t xml:space="preserve">00.  Use value of </w:t>
+            </w:r>
+            <w:proofErr w:type="spellStart"/>
+            <w:r>
+              <w:rPr>
+                <w:rFonts w:asciiTheme="minorHAnsi" w:hAnsiTheme="minorHAnsi" w:cstheme="minorHAnsi"/>
+                <w:sz w:val="20"/>
+              </w:rPr>
+              <w:t>error_message</w:t>
+            </w:r>
+            <w:proofErr w:type="spellEnd"/>
+            <w:r>
+              <w:rPr>
+                <w:rFonts w:asciiTheme="minorHAnsi" w:hAnsiTheme="minorHAnsi" w:cstheme="minorHAnsi"/>
+                <w:sz w:val="20"/>
+              </w:rPr>
+              <w:t>()</w:t>
+            </w:r>
+          </w:p>
+        </w:tc>
+      </w:tr>
+    </w:tbl>
+    <w:p>
+      <w:pPr>
+        <w:rPr>
+          <w:rFonts w:asciiTheme="minorHAnsi" w:hAnsiTheme="minorHAnsi" w:cstheme="minorHAnsi"/>
+          <w:sz w:val="20"/>
         </w:rPr>
       </w:pPr>
     </w:p>
@@ -1181,7 +2979,7 @@
                 <w:rFonts w:asciiTheme="minorHAnsi" w:hAnsiTheme="minorHAnsi" w:cstheme="minorHAnsi"/>
                 <w:sz w:val="20"/>
               </w:rPr>
-              <w:t>DELETE_ALL_CUSTOMERS</w:t>
+              <w:t>DELETE_ALL_PRODUCTS</w:t>
             </w:r>
           </w:p>
         </w:tc>
@@ -1270,7 +3068,7 @@
                 <w:rFonts w:asciiTheme="minorHAnsi" w:hAnsiTheme="minorHAnsi" w:cstheme="minorHAnsi"/>
                 <w:sz w:val="20"/>
               </w:rPr>
-              <w:t>Delete all customers from Customer table.</w:t>
+              <w:t>Delete all products from Product table.</w:t>
             </w:r>
           </w:p>
         </w:tc>
@@ -1411,7 +3209,7 @@
                 <w:rFonts w:asciiTheme="minorHAnsi" w:hAnsiTheme="minorHAnsi" w:cstheme="minorHAnsi"/>
                 <w:sz w:val="20"/>
               </w:rPr>
-              <w:t>Delete all customers from Customer table.</w:t>
+              <w:t>Delete all products from Product table.</w:t>
             </w:r>
           </w:p>
           <w:p>
@@ -1590,17 +3388,33 @@
               </w:rPr>
               <w:t xml:space="preserve">00.  Use value of </w:t>
             </w:r>
-            <w:r>
-              <w:rPr>
-                <w:rFonts w:asciiTheme="minorHAnsi" w:hAnsiTheme="minorHAnsi" w:cstheme="minorHAnsi"/>
-                <w:sz w:val="20"/>
-              </w:rPr>
-              <w:t>error_message()</w:t>
+            <w:proofErr w:type="spellStart"/>
+            <w:r>
+              <w:rPr>
+                <w:rFonts w:asciiTheme="minorHAnsi" w:hAnsiTheme="minorHAnsi" w:cstheme="minorHAnsi"/>
+                <w:sz w:val="20"/>
+              </w:rPr>
+              <w:t>error_message</w:t>
+            </w:r>
+            <w:proofErr w:type="spellEnd"/>
+            <w:r>
+              <w:rPr>
+                <w:rFonts w:asciiTheme="minorHAnsi" w:hAnsiTheme="minorHAnsi" w:cstheme="minorHAnsi"/>
+                <w:sz w:val="20"/>
+              </w:rPr>
+              <w:t>()</w:t>
             </w:r>
           </w:p>
         </w:tc>
       </w:tr>
     </w:tbl>
+    <w:p>
+      <w:pPr>
+        <w:rPr>
+          <w:rFonts w:asciiTheme="minorHAnsi" w:hAnsiTheme="minorHAnsi" w:cstheme="minorHAnsi"/>
+        </w:rPr>
+      </w:pPr>
+    </w:p>
     <w:p>
       <w:pPr>
         <w:overflowPunct/>
@@ -1612,1724 +3426,12 @@
           <w:rFonts w:asciiTheme="minorHAnsi" w:hAnsiTheme="minorHAnsi" w:cstheme="minorHAnsi"/>
         </w:rPr>
       </w:pPr>
-    </w:p>
-    <w:tbl>
-      <w:tblPr>
-        <w:tblW w:w="9453" w:type="dxa"/>
-        <w:tblInd w:w="720" w:type="dxa"/>
-        <w:tblBorders>
-          <w:top w:val="single" w:sz="4" w:space="0" w:color="auto"/>
-          <w:left w:val="single" w:sz="4" w:space="0" w:color="auto"/>
-          <w:bottom w:val="single" w:sz="4" w:space="0" w:color="auto"/>
-          <w:right w:val="single" w:sz="4" w:space="0" w:color="auto"/>
-          <w:insideH w:val="single" w:sz="4" w:space="0" w:color="auto"/>
-          <w:insideV w:val="single" w:sz="4" w:space="0" w:color="auto"/>
-        </w:tblBorders>
-        <w:tblLook w:val="04A0" w:firstRow="1" w:lastRow="0" w:firstColumn="1" w:lastColumn="0" w:noHBand="0" w:noVBand="1"/>
-      </w:tblPr>
-      <w:tblGrid>
-        <w:gridCol w:w="2207"/>
-        <w:gridCol w:w="1477"/>
-        <w:gridCol w:w="844"/>
-        <w:gridCol w:w="709"/>
-        <w:gridCol w:w="2387"/>
-        <w:gridCol w:w="1829"/>
-      </w:tblGrid>
-      <w:tr>
-        <w:tc>
-          <w:tcPr>
-            <w:tcW w:w="4528" w:type="dxa"/>
-            <w:gridSpan w:val="3"/>
-            <w:shd w:val="clear" w:color="auto" w:fill="auto"/>
-          </w:tcPr>
-          <w:p>
-            <w:pPr>
-              <w:rPr>
-                <w:rFonts w:asciiTheme="minorHAnsi" w:hAnsiTheme="minorHAnsi" w:cstheme="minorHAnsi"/>
-                <w:b/>
-                <w:sz w:val="20"/>
-              </w:rPr>
-            </w:pPr>
-            <w:r>
-              <w:rPr>
-                <w:rFonts w:asciiTheme="minorHAnsi" w:hAnsiTheme="minorHAnsi" w:cstheme="minorHAnsi"/>
-                <w:b/>
-                <w:sz w:val="20"/>
-              </w:rPr>
-              <w:t>Name</w:t>
-            </w:r>
-          </w:p>
-        </w:tc>
-        <w:tc>
-          <w:tcPr>
-            <w:tcW w:w="3096" w:type="dxa"/>
-            <w:gridSpan w:val="2"/>
-            <w:shd w:val="clear" w:color="auto" w:fill="auto"/>
-          </w:tcPr>
-          <w:p>
-            <w:pPr>
-              <w:rPr>
-                <w:rFonts w:asciiTheme="minorHAnsi" w:hAnsiTheme="minorHAnsi" w:cstheme="minorHAnsi"/>
-                <w:b/>
-                <w:sz w:val="20"/>
-              </w:rPr>
-            </w:pPr>
-            <w:r>
-              <w:rPr>
-                <w:rFonts w:asciiTheme="minorHAnsi" w:hAnsiTheme="minorHAnsi" w:cstheme="minorHAnsi"/>
-                <w:b/>
-                <w:sz w:val="20"/>
-              </w:rPr>
-              <w:t>Type</w:t>
-            </w:r>
-          </w:p>
-        </w:tc>
-        <w:tc>
-          <w:tcPr>
-            <w:tcW w:w="1829" w:type="dxa"/>
-          </w:tcPr>
-          <w:p>
-            <w:pPr>
-              <w:rPr>
-                <w:rFonts w:asciiTheme="minorHAnsi" w:hAnsiTheme="minorHAnsi" w:cstheme="minorHAnsi"/>
-                <w:b/>
-                <w:sz w:val="20"/>
-              </w:rPr>
-            </w:pPr>
-            <w:r>
-              <w:rPr>
-                <w:rFonts w:asciiTheme="minorHAnsi" w:hAnsiTheme="minorHAnsi" w:cstheme="minorHAnsi"/>
-                <w:b/>
-                <w:sz w:val="20"/>
-              </w:rPr>
-              <w:t>Return Type</w:t>
-            </w:r>
-          </w:p>
-        </w:tc>
-      </w:tr>
-      <w:tr>
-        <w:tc>
-          <w:tcPr>
-            <w:tcW w:w="4528" w:type="dxa"/>
-            <w:gridSpan w:val="3"/>
-            <w:shd w:val="clear" w:color="auto" w:fill="auto"/>
-          </w:tcPr>
-          <w:p>
-            <w:pPr>
-              <w:rPr>
-                <w:rFonts w:asciiTheme="minorHAnsi" w:hAnsiTheme="minorHAnsi" w:cstheme="minorHAnsi"/>
-                <w:sz w:val="20"/>
-              </w:rPr>
-            </w:pPr>
-            <w:r>
-              <w:rPr>
-                <w:rFonts w:asciiTheme="minorHAnsi" w:hAnsiTheme="minorHAnsi" w:cstheme="minorHAnsi"/>
-                <w:sz w:val="20"/>
-              </w:rPr>
-              <w:t>ADD_PROD</w:t>
-            </w:r>
-            <w:r>
-              <w:rPr>
-                <w:rFonts w:asciiTheme="minorHAnsi" w:hAnsiTheme="minorHAnsi" w:cstheme="minorHAnsi"/>
-                <w:sz w:val="20"/>
-              </w:rPr>
-              <w:t>UCT</w:t>
-            </w:r>
-          </w:p>
-        </w:tc>
-        <w:tc>
-          <w:tcPr>
-            <w:tcW w:w="3096" w:type="dxa"/>
-            <w:gridSpan w:val="2"/>
-            <w:shd w:val="clear" w:color="auto" w:fill="auto"/>
-          </w:tcPr>
-          <w:p>
-            <w:pPr>
-              <w:rPr>
-                <w:rFonts w:asciiTheme="minorHAnsi" w:hAnsiTheme="minorHAnsi" w:cstheme="minorHAnsi"/>
-                <w:sz w:val="20"/>
-              </w:rPr>
-            </w:pPr>
-            <w:r>
-              <w:rPr>
-                <w:rFonts w:asciiTheme="minorHAnsi" w:hAnsiTheme="minorHAnsi" w:cstheme="minorHAnsi"/>
-                <w:sz w:val="20"/>
-              </w:rPr>
-              <w:t>Stored Procedure</w:t>
-            </w:r>
-          </w:p>
-        </w:tc>
-        <w:tc>
-          <w:tcPr>
-            <w:tcW w:w="1829" w:type="dxa"/>
-          </w:tcPr>
-          <w:p>
-            <w:pPr>
-              <w:rPr>
-                <w:rFonts w:asciiTheme="minorHAnsi" w:hAnsiTheme="minorHAnsi" w:cstheme="minorHAnsi"/>
-                <w:sz w:val="20"/>
-              </w:rPr>
-            </w:pPr>
-            <w:r>
-              <w:rPr>
-                <w:rFonts w:asciiTheme="minorHAnsi" w:hAnsiTheme="minorHAnsi" w:cstheme="minorHAnsi"/>
-                <w:sz w:val="20"/>
-              </w:rPr>
-              <w:t>None</w:t>
-            </w:r>
-          </w:p>
-        </w:tc>
-      </w:tr>
-      <w:tr>
-        <w:tc>
-          <w:tcPr>
-            <w:tcW w:w="2207" w:type="dxa"/>
-            <w:shd w:val="clear" w:color="auto" w:fill="auto"/>
-          </w:tcPr>
-          <w:p>
-            <w:pPr>
-              <w:rPr>
-                <w:rFonts w:asciiTheme="minorHAnsi" w:hAnsiTheme="minorHAnsi" w:cstheme="minorHAnsi"/>
-                <w:b/>
-                <w:sz w:val="20"/>
-              </w:rPr>
-            </w:pPr>
-            <w:r>
-              <w:rPr>
-                <w:rFonts w:asciiTheme="minorHAnsi" w:hAnsiTheme="minorHAnsi" w:cstheme="minorHAnsi"/>
-                <w:b/>
-                <w:sz w:val="20"/>
-              </w:rPr>
-              <w:t>Description</w:t>
-            </w:r>
-          </w:p>
-        </w:tc>
-        <w:tc>
-          <w:tcPr>
-            <w:tcW w:w="7246" w:type="dxa"/>
-            <w:gridSpan w:val="5"/>
-            <w:shd w:val="clear" w:color="auto" w:fill="auto"/>
-          </w:tcPr>
-          <w:p>
-            <w:pPr>
-              <w:rPr>
-                <w:rFonts w:asciiTheme="minorHAnsi" w:hAnsiTheme="minorHAnsi" w:cstheme="minorHAnsi"/>
-                <w:sz w:val="20"/>
-              </w:rPr>
-            </w:pPr>
-            <w:r>
-              <w:rPr>
-                <w:rFonts w:asciiTheme="minorHAnsi" w:hAnsiTheme="minorHAnsi" w:cstheme="minorHAnsi"/>
-                <w:sz w:val="20"/>
-              </w:rPr>
-              <w:t>Add a new product</w:t>
-            </w:r>
-            <w:r>
-              <w:rPr>
-                <w:rFonts w:asciiTheme="minorHAnsi" w:hAnsiTheme="minorHAnsi" w:cstheme="minorHAnsi"/>
-                <w:b/>
-                <w:sz w:val="20"/>
-              </w:rPr>
-              <w:t xml:space="preserve"> </w:t>
-            </w:r>
-            <w:r>
-              <w:rPr>
-                <w:rFonts w:asciiTheme="minorHAnsi" w:hAnsiTheme="minorHAnsi" w:cstheme="minorHAnsi"/>
-                <w:sz w:val="20"/>
-              </w:rPr>
-              <w:t>to Product</w:t>
-            </w:r>
-            <w:r>
-              <w:rPr>
-                <w:rFonts w:asciiTheme="minorHAnsi" w:hAnsiTheme="minorHAnsi" w:cstheme="minorHAnsi"/>
-                <w:b/>
-                <w:sz w:val="20"/>
-              </w:rPr>
-              <w:t xml:space="preserve"> </w:t>
-            </w:r>
-            <w:r>
-              <w:rPr>
-                <w:rFonts w:asciiTheme="minorHAnsi" w:hAnsiTheme="minorHAnsi" w:cstheme="minorHAnsi"/>
-                <w:sz w:val="20"/>
-              </w:rPr>
-              <w:t>table.</w:t>
-            </w:r>
-          </w:p>
-        </w:tc>
-      </w:tr>
-      <w:tr>
-        <w:tc>
-          <w:tcPr>
-            <w:tcW w:w="2207" w:type="dxa"/>
-            <w:vMerge w:val="restart"/>
-            <w:shd w:val="clear" w:color="auto" w:fill="auto"/>
-          </w:tcPr>
-          <w:p>
-            <w:pPr>
-              <w:rPr>
-                <w:rFonts w:asciiTheme="minorHAnsi" w:hAnsiTheme="minorHAnsi" w:cstheme="minorHAnsi"/>
-                <w:b/>
-                <w:sz w:val="20"/>
-              </w:rPr>
-            </w:pPr>
-            <w:r>
-              <w:rPr>
-                <w:rFonts w:asciiTheme="minorHAnsi" w:hAnsiTheme="minorHAnsi" w:cstheme="minorHAnsi"/>
-                <w:b/>
-                <w:sz w:val="20"/>
-              </w:rPr>
-              <w:t>Parameters</w:t>
-            </w:r>
-          </w:p>
-        </w:tc>
-        <w:tc>
-          <w:tcPr>
-            <w:tcW w:w="1477" w:type="dxa"/>
-            <w:shd w:val="clear" w:color="auto" w:fill="auto"/>
-          </w:tcPr>
-          <w:p>
-            <w:pPr>
-              <w:rPr>
-                <w:rFonts w:asciiTheme="minorHAnsi" w:hAnsiTheme="minorHAnsi" w:cstheme="minorHAnsi"/>
-                <w:b/>
-                <w:sz w:val="20"/>
-              </w:rPr>
-            </w:pPr>
-            <w:r>
-              <w:rPr>
-                <w:rFonts w:asciiTheme="minorHAnsi" w:hAnsiTheme="minorHAnsi" w:cstheme="minorHAnsi"/>
-                <w:b/>
-                <w:sz w:val="20"/>
-              </w:rPr>
-              <w:t>Name</w:t>
-            </w:r>
-          </w:p>
-        </w:tc>
-        <w:tc>
-          <w:tcPr>
-            <w:tcW w:w="1553" w:type="dxa"/>
-            <w:gridSpan w:val="2"/>
-          </w:tcPr>
-          <w:p>
-            <w:pPr>
-              <w:rPr>
-                <w:rFonts w:asciiTheme="minorHAnsi" w:hAnsiTheme="minorHAnsi" w:cstheme="minorHAnsi"/>
-                <w:b/>
-                <w:sz w:val="20"/>
-              </w:rPr>
-            </w:pPr>
-            <w:r>
-              <w:rPr>
-                <w:rFonts w:asciiTheme="minorHAnsi" w:hAnsiTheme="minorHAnsi" w:cstheme="minorHAnsi"/>
-                <w:b/>
-                <w:sz w:val="20"/>
-              </w:rPr>
-              <w:t>Type</w:t>
-            </w:r>
-          </w:p>
-        </w:tc>
-        <w:tc>
-          <w:tcPr>
-            <w:tcW w:w="4216" w:type="dxa"/>
-            <w:gridSpan w:val="2"/>
-          </w:tcPr>
-          <w:p>
-            <w:pPr>
-              <w:rPr>
-                <w:rFonts w:asciiTheme="minorHAnsi" w:hAnsiTheme="minorHAnsi" w:cstheme="minorHAnsi"/>
-                <w:b/>
-                <w:sz w:val="20"/>
-              </w:rPr>
-            </w:pPr>
-            <w:r>
-              <w:rPr>
-                <w:rFonts w:asciiTheme="minorHAnsi" w:hAnsiTheme="minorHAnsi" w:cstheme="minorHAnsi"/>
-                <w:b/>
-                <w:sz w:val="20"/>
-              </w:rPr>
-              <w:t>Description</w:t>
-            </w:r>
-          </w:p>
-        </w:tc>
-      </w:tr>
-      <w:tr>
-        <w:tc>
-          <w:tcPr>
-            <w:tcW w:w="2207" w:type="dxa"/>
-            <w:vMerge/>
-            <w:shd w:val="clear" w:color="auto" w:fill="auto"/>
-          </w:tcPr>
-          <w:p>
-            <w:pPr>
-              <w:rPr>
-                <w:rFonts w:asciiTheme="minorHAnsi" w:hAnsiTheme="minorHAnsi" w:cstheme="minorHAnsi"/>
-                <w:b/>
-                <w:sz w:val="20"/>
-              </w:rPr>
-            </w:pPr>
-          </w:p>
-        </w:tc>
-        <w:tc>
-          <w:tcPr>
-            <w:tcW w:w="1477" w:type="dxa"/>
-            <w:shd w:val="clear" w:color="auto" w:fill="auto"/>
-          </w:tcPr>
-          <w:p>
-            <w:pPr>
-              <w:rPr>
-                <w:rFonts w:asciiTheme="minorHAnsi" w:hAnsiTheme="minorHAnsi" w:cstheme="minorHAnsi"/>
-                <w:sz w:val="20"/>
-              </w:rPr>
-            </w:pPr>
-            <w:r>
-              <w:rPr>
-                <w:rFonts w:asciiTheme="minorHAnsi" w:hAnsiTheme="minorHAnsi" w:cstheme="minorHAnsi"/>
-                <w:sz w:val="20"/>
-              </w:rPr>
-              <w:t xml:space="preserve">pprodid           </w:t>
-            </w:r>
-            <w:r>
-              <w:rPr>
-                <w:rFonts w:asciiTheme="minorHAnsi" w:hAnsiTheme="minorHAnsi" w:cstheme="minorHAnsi"/>
-                <w:i/>
-                <w:sz w:val="20"/>
-              </w:rPr>
-              <w:t xml:space="preserve"> </w:t>
-            </w:r>
-          </w:p>
-        </w:tc>
-        <w:tc>
-          <w:tcPr>
-            <w:tcW w:w="1553" w:type="dxa"/>
-            <w:gridSpan w:val="2"/>
-          </w:tcPr>
-          <w:p>
-            <w:pPr>
-              <w:rPr>
-                <w:rFonts w:asciiTheme="minorHAnsi" w:hAnsiTheme="minorHAnsi" w:cstheme="minorHAnsi"/>
-                <w:sz w:val="20"/>
-              </w:rPr>
-            </w:pPr>
-            <w:r>
-              <w:rPr>
-                <w:rFonts w:asciiTheme="minorHAnsi" w:hAnsiTheme="minorHAnsi" w:cstheme="minorHAnsi"/>
-                <w:sz w:val="20"/>
-              </w:rPr>
-              <w:t>Int</w:t>
-            </w:r>
-          </w:p>
-        </w:tc>
-        <w:tc>
-          <w:tcPr>
-            <w:tcW w:w="4216" w:type="dxa"/>
-            <w:gridSpan w:val="2"/>
-          </w:tcPr>
-          <w:p>
-            <w:pPr>
-              <w:rPr>
-                <w:rFonts w:asciiTheme="minorHAnsi" w:hAnsiTheme="minorHAnsi" w:cstheme="minorHAnsi"/>
-                <w:sz w:val="20"/>
-              </w:rPr>
-            </w:pPr>
-            <w:r>
-              <w:rPr>
-                <w:rFonts w:asciiTheme="minorHAnsi" w:hAnsiTheme="minorHAnsi" w:cstheme="minorHAnsi"/>
-                <w:sz w:val="20"/>
-              </w:rPr>
-              <w:t>Product</w:t>
-            </w:r>
-            <w:r>
-              <w:rPr>
-                <w:rFonts w:asciiTheme="minorHAnsi" w:hAnsiTheme="minorHAnsi" w:cstheme="minorHAnsi"/>
-                <w:b/>
-                <w:sz w:val="20"/>
-              </w:rPr>
-              <w:t xml:space="preserve"> </w:t>
-            </w:r>
-            <w:r>
-              <w:rPr>
-                <w:rFonts w:asciiTheme="minorHAnsi" w:hAnsiTheme="minorHAnsi" w:cstheme="minorHAnsi"/>
-                <w:sz w:val="20"/>
-              </w:rPr>
-              <w:t>Id</w:t>
-            </w:r>
-          </w:p>
-        </w:tc>
-      </w:tr>
-      <w:tr>
-        <w:tc>
-          <w:tcPr>
-            <w:tcW w:w="2207" w:type="dxa"/>
-            <w:vMerge/>
-            <w:shd w:val="clear" w:color="auto" w:fill="auto"/>
-          </w:tcPr>
-          <w:p>
-            <w:pPr>
-              <w:rPr>
-                <w:rFonts w:asciiTheme="minorHAnsi" w:hAnsiTheme="minorHAnsi" w:cstheme="minorHAnsi"/>
-                <w:b/>
-                <w:sz w:val="20"/>
-              </w:rPr>
-            </w:pPr>
-          </w:p>
-        </w:tc>
-        <w:tc>
-          <w:tcPr>
-            <w:tcW w:w="1477" w:type="dxa"/>
-            <w:shd w:val="clear" w:color="auto" w:fill="auto"/>
-          </w:tcPr>
-          <w:p>
-            <w:pPr>
-              <w:rPr>
-                <w:rFonts w:asciiTheme="minorHAnsi" w:hAnsiTheme="minorHAnsi" w:cstheme="minorHAnsi"/>
-                <w:sz w:val="20"/>
-              </w:rPr>
-            </w:pPr>
-            <w:r>
-              <w:rPr>
-                <w:rFonts w:asciiTheme="minorHAnsi" w:hAnsiTheme="minorHAnsi" w:cstheme="minorHAnsi"/>
-                <w:sz w:val="20"/>
-              </w:rPr>
-              <w:t>pprodname</w:t>
-            </w:r>
-          </w:p>
-        </w:tc>
-        <w:tc>
-          <w:tcPr>
-            <w:tcW w:w="1553" w:type="dxa"/>
-            <w:gridSpan w:val="2"/>
-          </w:tcPr>
-          <w:p>
-            <w:pPr>
-              <w:rPr>
-                <w:rFonts w:asciiTheme="minorHAnsi" w:hAnsiTheme="minorHAnsi" w:cstheme="minorHAnsi"/>
-                <w:sz w:val="20"/>
-              </w:rPr>
-            </w:pPr>
-            <w:r>
-              <w:rPr>
-                <w:rFonts w:asciiTheme="minorHAnsi" w:hAnsiTheme="minorHAnsi" w:cstheme="minorHAnsi"/>
-                <w:sz w:val="20"/>
-              </w:rPr>
-              <w:t>nvarchar</w:t>
-            </w:r>
-          </w:p>
-        </w:tc>
-        <w:tc>
-          <w:tcPr>
-            <w:tcW w:w="4216" w:type="dxa"/>
-            <w:gridSpan w:val="2"/>
-          </w:tcPr>
-          <w:p>
-            <w:pPr>
-              <w:rPr>
-                <w:rFonts w:asciiTheme="minorHAnsi" w:hAnsiTheme="minorHAnsi" w:cstheme="minorHAnsi"/>
-                <w:sz w:val="20"/>
-              </w:rPr>
-            </w:pPr>
-            <w:r>
-              <w:rPr>
-                <w:rFonts w:asciiTheme="minorHAnsi" w:hAnsiTheme="minorHAnsi" w:cstheme="minorHAnsi"/>
-                <w:sz w:val="20"/>
-              </w:rPr>
-              <w:t>Product</w:t>
-            </w:r>
-            <w:r>
-              <w:rPr>
-                <w:rFonts w:asciiTheme="minorHAnsi" w:hAnsiTheme="minorHAnsi" w:cstheme="minorHAnsi"/>
-                <w:b/>
-                <w:sz w:val="20"/>
-              </w:rPr>
-              <w:t xml:space="preserve"> </w:t>
-            </w:r>
-            <w:r>
-              <w:rPr>
-                <w:rFonts w:asciiTheme="minorHAnsi" w:hAnsiTheme="minorHAnsi" w:cstheme="minorHAnsi"/>
-                <w:sz w:val="20"/>
-              </w:rPr>
-              <w:t>Name</w:t>
-            </w:r>
-          </w:p>
-        </w:tc>
-      </w:tr>
-      <w:tr>
-        <w:tc>
-          <w:tcPr>
-            <w:tcW w:w="2207" w:type="dxa"/>
-            <w:vMerge/>
-            <w:shd w:val="clear" w:color="auto" w:fill="auto"/>
-          </w:tcPr>
-          <w:p>
-            <w:pPr>
-              <w:rPr>
-                <w:rFonts w:asciiTheme="minorHAnsi" w:hAnsiTheme="minorHAnsi" w:cstheme="minorHAnsi"/>
-                <w:b/>
-                <w:sz w:val="20"/>
-              </w:rPr>
-            </w:pPr>
-          </w:p>
-        </w:tc>
-        <w:tc>
-          <w:tcPr>
-            <w:tcW w:w="1477" w:type="dxa"/>
-            <w:shd w:val="clear" w:color="auto" w:fill="auto"/>
-          </w:tcPr>
-          <w:p>
-            <w:pPr>
-              <w:rPr>
-                <w:rFonts w:asciiTheme="minorHAnsi" w:hAnsiTheme="minorHAnsi" w:cstheme="minorHAnsi"/>
-                <w:sz w:val="20"/>
-              </w:rPr>
-            </w:pPr>
-            <w:r>
-              <w:rPr>
-                <w:rFonts w:asciiTheme="minorHAnsi" w:hAnsiTheme="minorHAnsi" w:cstheme="minorHAnsi"/>
-                <w:sz w:val="20"/>
-              </w:rPr>
-              <w:t>pprice</w:t>
-            </w:r>
-          </w:p>
-        </w:tc>
-        <w:tc>
-          <w:tcPr>
-            <w:tcW w:w="1553" w:type="dxa"/>
-            <w:gridSpan w:val="2"/>
-          </w:tcPr>
-          <w:p>
-            <w:pPr>
-              <w:rPr>
-                <w:rFonts w:asciiTheme="minorHAnsi" w:hAnsiTheme="minorHAnsi" w:cstheme="minorHAnsi"/>
-                <w:sz w:val="20"/>
-              </w:rPr>
-            </w:pPr>
-            <w:r>
-              <w:rPr>
-                <w:rFonts w:asciiTheme="minorHAnsi" w:hAnsiTheme="minorHAnsi" w:cstheme="minorHAnsi"/>
-                <w:sz w:val="20"/>
-              </w:rPr>
-              <w:t>money</w:t>
-            </w:r>
-          </w:p>
-        </w:tc>
-        <w:tc>
-          <w:tcPr>
-            <w:tcW w:w="4216" w:type="dxa"/>
-            <w:gridSpan w:val="2"/>
-          </w:tcPr>
-          <w:p>
-            <w:pPr>
-              <w:rPr>
-                <w:rFonts w:asciiTheme="minorHAnsi" w:hAnsiTheme="minorHAnsi" w:cstheme="minorHAnsi"/>
-                <w:sz w:val="20"/>
-              </w:rPr>
-            </w:pPr>
-            <w:r>
-              <w:rPr>
-                <w:rFonts w:asciiTheme="minorHAnsi" w:hAnsiTheme="minorHAnsi" w:cstheme="minorHAnsi"/>
-                <w:sz w:val="20"/>
-              </w:rPr>
-              <w:t>Price</w:t>
-            </w:r>
-          </w:p>
-        </w:tc>
-      </w:tr>
-      <w:tr>
-        <w:tc>
-          <w:tcPr>
-            <w:tcW w:w="2207" w:type="dxa"/>
-            <w:shd w:val="clear" w:color="auto" w:fill="auto"/>
-          </w:tcPr>
-          <w:p>
-            <w:pPr>
-              <w:rPr>
-                <w:rFonts w:asciiTheme="minorHAnsi" w:hAnsiTheme="minorHAnsi" w:cstheme="minorHAnsi"/>
-                <w:b/>
-                <w:sz w:val="20"/>
-              </w:rPr>
-            </w:pPr>
-            <w:r>
-              <w:rPr>
-                <w:rFonts w:asciiTheme="minorHAnsi" w:hAnsiTheme="minorHAnsi" w:cstheme="minorHAnsi"/>
-                <w:b/>
-                <w:sz w:val="20"/>
-              </w:rPr>
-              <w:t>Requirements</w:t>
-            </w:r>
-          </w:p>
-        </w:tc>
-        <w:tc>
-          <w:tcPr>
-            <w:tcW w:w="7246" w:type="dxa"/>
-            <w:gridSpan w:val="5"/>
-            <w:shd w:val="clear" w:color="auto" w:fill="auto"/>
-          </w:tcPr>
-          <w:p>
-            <w:pPr>
-              <w:rPr>
-                <w:rFonts w:asciiTheme="minorHAnsi" w:hAnsiTheme="minorHAnsi" w:cstheme="minorHAnsi"/>
-                <w:sz w:val="20"/>
-              </w:rPr>
-            </w:pPr>
-            <w:r>
-              <w:rPr>
-                <w:rFonts w:asciiTheme="minorHAnsi" w:hAnsiTheme="minorHAnsi" w:cstheme="minorHAnsi"/>
-                <w:sz w:val="20"/>
-              </w:rPr>
-              <w:t>Insert a new product</w:t>
-            </w:r>
-            <w:r>
-              <w:rPr>
-                <w:rFonts w:asciiTheme="minorHAnsi" w:hAnsiTheme="minorHAnsi" w:cstheme="minorHAnsi"/>
-                <w:b/>
-                <w:sz w:val="20"/>
-              </w:rPr>
-              <w:t xml:space="preserve"> </w:t>
-            </w:r>
-            <w:r>
-              <w:rPr>
-                <w:rFonts w:asciiTheme="minorHAnsi" w:hAnsiTheme="minorHAnsi" w:cstheme="minorHAnsi"/>
-                <w:sz w:val="20"/>
-              </w:rPr>
-              <w:t>using parameter values.</w:t>
-            </w:r>
-          </w:p>
-          <w:p>
-            <w:pPr>
-              <w:rPr>
-                <w:rFonts w:asciiTheme="minorHAnsi" w:hAnsiTheme="minorHAnsi" w:cstheme="minorHAnsi"/>
-                <w:sz w:val="20"/>
-              </w:rPr>
-            </w:pPr>
-            <w:r>
-              <w:rPr>
-                <w:rFonts w:asciiTheme="minorHAnsi" w:hAnsiTheme="minorHAnsi" w:cstheme="minorHAnsi"/>
-                <w:sz w:val="20"/>
-              </w:rPr>
-              <w:t>Set the SALES_YTD value to zero.</w:t>
-            </w:r>
-            <w:r>
-              <w:rPr>
-                <w:rFonts w:asciiTheme="minorHAnsi" w:hAnsiTheme="minorHAnsi" w:cstheme="minorHAnsi"/>
-                <w:sz w:val="20"/>
-              </w:rPr>
-              <w:t xml:space="preserve"> </w:t>
-            </w:r>
-          </w:p>
-        </w:tc>
-      </w:tr>
-      <w:tr>
-        <w:tc>
-          <w:tcPr>
-            <w:tcW w:w="2207" w:type="dxa"/>
-            <w:vMerge w:val="restart"/>
-            <w:shd w:val="clear" w:color="auto" w:fill="auto"/>
-          </w:tcPr>
-          <w:p>
-            <w:pPr>
-              <w:rPr>
-                <w:rFonts w:asciiTheme="minorHAnsi" w:hAnsiTheme="minorHAnsi" w:cstheme="minorHAnsi"/>
-                <w:b/>
-                <w:sz w:val="20"/>
-              </w:rPr>
-            </w:pPr>
-            <w:r>
-              <w:rPr>
-                <w:rFonts w:asciiTheme="minorHAnsi" w:hAnsiTheme="minorHAnsi" w:cstheme="minorHAnsi"/>
-                <w:b/>
-                <w:sz w:val="20"/>
-              </w:rPr>
-              <w:t>Exceptions</w:t>
-            </w:r>
-          </w:p>
-        </w:tc>
-        <w:tc>
-          <w:tcPr>
-            <w:tcW w:w="3030" w:type="dxa"/>
-            <w:gridSpan w:val="3"/>
-          </w:tcPr>
-          <w:p>
-            <w:pPr>
-              <w:rPr>
-                <w:rFonts w:asciiTheme="minorHAnsi" w:hAnsiTheme="minorHAnsi" w:cstheme="minorHAnsi"/>
-                <w:b/>
-                <w:sz w:val="20"/>
-              </w:rPr>
-            </w:pPr>
-            <w:r>
-              <w:rPr>
-                <w:rFonts w:asciiTheme="minorHAnsi" w:hAnsiTheme="minorHAnsi" w:cstheme="minorHAnsi"/>
-                <w:b/>
-                <w:sz w:val="20"/>
-              </w:rPr>
-              <w:t>Type</w:t>
-            </w:r>
-          </w:p>
-        </w:tc>
-        <w:tc>
-          <w:tcPr>
-            <w:tcW w:w="4216" w:type="dxa"/>
-            <w:gridSpan w:val="2"/>
-            <w:shd w:val="clear" w:color="auto" w:fill="auto"/>
-          </w:tcPr>
-          <w:p>
-            <w:pPr>
-              <w:rPr>
-                <w:rFonts w:asciiTheme="minorHAnsi" w:hAnsiTheme="minorHAnsi" w:cstheme="minorHAnsi"/>
-                <w:b/>
-                <w:sz w:val="20"/>
-              </w:rPr>
-            </w:pPr>
-            <w:r>
-              <w:rPr>
-                <w:rFonts w:asciiTheme="minorHAnsi" w:hAnsiTheme="minorHAnsi" w:cstheme="minorHAnsi"/>
-                <w:b/>
-                <w:sz w:val="20"/>
-              </w:rPr>
-              <w:t xml:space="preserve">Throw Exception </w:t>
-            </w:r>
-            <w:r>
-              <w:rPr>
-                <w:rFonts w:asciiTheme="minorHAnsi" w:hAnsiTheme="minorHAnsi" w:cstheme="minorHAnsi"/>
-                <w:b/>
-                <w:sz w:val="20"/>
-              </w:rPr>
-              <w:t>Details</w:t>
-            </w:r>
-          </w:p>
-        </w:tc>
-      </w:tr>
-      <w:tr>
-        <w:tc>
-          <w:tcPr>
-            <w:tcW w:w="2207" w:type="dxa"/>
-            <w:vMerge/>
-            <w:shd w:val="clear" w:color="auto" w:fill="auto"/>
-          </w:tcPr>
-          <w:p>
-            <w:pPr>
-              <w:rPr>
-                <w:rFonts w:asciiTheme="minorHAnsi" w:hAnsiTheme="minorHAnsi" w:cstheme="minorHAnsi"/>
-                <w:sz w:val="20"/>
-              </w:rPr>
-            </w:pPr>
-          </w:p>
-        </w:tc>
-        <w:tc>
-          <w:tcPr>
-            <w:tcW w:w="3030" w:type="dxa"/>
-            <w:gridSpan w:val="3"/>
-            <w:shd w:val="clear" w:color="auto" w:fill="auto"/>
-          </w:tcPr>
-          <w:p>
-            <w:pPr>
-              <w:rPr>
-                <w:rFonts w:asciiTheme="minorHAnsi" w:hAnsiTheme="minorHAnsi" w:cstheme="minorHAnsi"/>
-                <w:sz w:val="20"/>
-              </w:rPr>
-            </w:pPr>
-            <w:r>
-              <w:rPr>
-                <w:rFonts w:asciiTheme="minorHAnsi" w:hAnsiTheme="minorHAnsi" w:cstheme="minorHAnsi"/>
-                <w:sz w:val="20"/>
-              </w:rPr>
-              <w:t>Duplicate primary key</w:t>
-            </w:r>
-          </w:p>
-        </w:tc>
-        <w:tc>
-          <w:tcPr>
-            <w:tcW w:w="4216" w:type="dxa"/>
-            <w:gridSpan w:val="2"/>
-          </w:tcPr>
-          <w:p>
-            <w:pPr>
-              <w:rPr>
-                <w:rFonts w:asciiTheme="minorHAnsi" w:hAnsiTheme="minorHAnsi" w:cstheme="minorHAnsi"/>
-                <w:sz w:val="20"/>
-              </w:rPr>
-            </w:pPr>
-            <w:r>
-              <w:rPr>
-                <w:rFonts w:asciiTheme="minorHAnsi" w:hAnsiTheme="minorHAnsi" w:cstheme="minorHAnsi"/>
-                <w:sz w:val="20"/>
-              </w:rPr>
-              <w:t>500</w:t>
-            </w:r>
-            <w:r>
-              <w:rPr>
-                <w:rFonts w:asciiTheme="minorHAnsi" w:hAnsiTheme="minorHAnsi" w:cstheme="minorHAnsi"/>
-                <w:sz w:val="20"/>
-              </w:rPr>
-              <w:t>30</w:t>
-            </w:r>
-            <w:r>
-              <w:rPr>
-                <w:rFonts w:asciiTheme="minorHAnsi" w:hAnsiTheme="minorHAnsi" w:cstheme="minorHAnsi"/>
-                <w:sz w:val="20"/>
-              </w:rPr>
-              <w:t>. Duplicate product</w:t>
-            </w:r>
-            <w:r>
-              <w:rPr>
-                <w:rFonts w:asciiTheme="minorHAnsi" w:hAnsiTheme="minorHAnsi" w:cstheme="minorHAnsi"/>
-                <w:b/>
-                <w:sz w:val="20"/>
-              </w:rPr>
-              <w:t xml:space="preserve"> </w:t>
-            </w:r>
-            <w:r>
-              <w:rPr>
-                <w:rFonts w:asciiTheme="minorHAnsi" w:hAnsiTheme="minorHAnsi" w:cstheme="minorHAnsi"/>
-                <w:sz w:val="20"/>
-              </w:rPr>
-              <w:t>ID</w:t>
-            </w:r>
-          </w:p>
-        </w:tc>
-      </w:tr>
-      <w:tr>
-        <w:tc>
-          <w:tcPr>
-            <w:tcW w:w="2207" w:type="dxa"/>
-            <w:vMerge/>
-            <w:shd w:val="clear" w:color="auto" w:fill="auto"/>
-          </w:tcPr>
-          <w:p>
-            <w:pPr>
-              <w:rPr>
-                <w:rFonts w:asciiTheme="minorHAnsi" w:hAnsiTheme="minorHAnsi" w:cstheme="minorHAnsi"/>
-                <w:sz w:val="20"/>
-              </w:rPr>
-            </w:pPr>
-          </w:p>
-        </w:tc>
-        <w:tc>
-          <w:tcPr>
-            <w:tcW w:w="3030" w:type="dxa"/>
-            <w:gridSpan w:val="3"/>
-            <w:shd w:val="clear" w:color="auto" w:fill="auto"/>
-          </w:tcPr>
-          <w:p>
-            <w:pPr>
-              <w:rPr>
-                <w:rFonts w:asciiTheme="minorHAnsi" w:hAnsiTheme="minorHAnsi" w:cstheme="minorHAnsi"/>
-                <w:sz w:val="20"/>
-              </w:rPr>
-            </w:pPr>
-            <w:r>
-              <w:rPr>
-                <w:rFonts w:asciiTheme="minorHAnsi" w:hAnsiTheme="minorHAnsi" w:cstheme="minorHAnsi"/>
-                <w:sz w:val="20"/>
-              </w:rPr>
-              <w:t>pprodid outside range:</w:t>
-            </w:r>
-            <w:r>
-              <w:rPr>
-                <w:rFonts w:asciiTheme="minorHAnsi" w:hAnsiTheme="minorHAnsi" w:cstheme="minorHAnsi"/>
-                <w:sz w:val="20"/>
-              </w:rPr>
-              <w:br/>
-              <w:t>1</w:t>
-            </w:r>
-            <w:r>
-              <w:rPr>
-                <w:rFonts w:asciiTheme="minorHAnsi" w:hAnsiTheme="minorHAnsi" w:cstheme="minorHAnsi"/>
-                <w:sz w:val="20"/>
-              </w:rPr>
-              <w:t xml:space="preserve">000 </w:t>
-            </w:r>
-            <w:r>
-              <w:rPr>
-                <w:rFonts w:asciiTheme="minorHAnsi" w:hAnsiTheme="minorHAnsi" w:cstheme="minorHAnsi"/>
-                <w:sz w:val="20"/>
-              </w:rPr>
-              <w:t>-</w:t>
-            </w:r>
-            <w:r>
-              <w:rPr>
-                <w:rFonts w:asciiTheme="minorHAnsi" w:hAnsiTheme="minorHAnsi" w:cstheme="minorHAnsi"/>
-                <w:sz w:val="20"/>
-              </w:rPr>
-              <w:t xml:space="preserve"> </w:t>
-            </w:r>
-            <w:r>
-              <w:rPr>
-                <w:rFonts w:asciiTheme="minorHAnsi" w:hAnsiTheme="minorHAnsi" w:cstheme="minorHAnsi"/>
-                <w:sz w:val="20"/>
-              </w:rPr>
-              <w:t>2500</w:t>
-            </w:r>
-          </w:p>
-        </w:tc>
-        <w:tc>
-          <w:tcPr>
-            <w:tcW w:w="4216" w:type="dxa"/>
-            <w:gridSpan w:val="2"/>
-          </w:tcPr>
-          <w:p>
-            <w:pPr>
-              <w:rPr>
-                <w:rFonts w:asciiTheme="minorHAnsi" w:hAnsiTheme="minorHAnsi" w:cstheme="minorHAnsi"/>
-                <w:sz w:val="20"/>
-              </w:rPr>
-            </w:pPr>
-            <w:r>
-              <w:rPr>
-                <w:rFonts w:asciiTheme="minorHAnsi" w:hAnsiTheme="minorHAnsi" w:cstheme="minorHAnsi"/>
-                <w:sz w:val="20"/>
-              </w:rPr>
-              <w:t>500</w:t>
-            </w:r>
-            <w:r>
-              <w:rPr>
-                <w:rFonts w:asciiTheme="minorHAnsi" w:hAnsiTheme="minorHAnsi" w:cstheme="minorHAnsi"/>
-                <w:sz w:val="20"/>
-              </w:rPr>
-              <w:t>40</w:t>
-            </w:r>
-            <w:r>
-              <w:rPr>
-                <w:rFonts w:asciiTheme="minorHAnsi" w:hAnsiTheme="minorHAnsi" w:cstheme="minorHAnsi"/>
-                <w:sz w:val="20"/>
-              </w:rPr>
-              <w:t>. Product</w:t>
-            </w:r>
-            <w:r>
-              <w:rPr>
-                <w:rFonts w:asciiTheme="minorHAnsi" w:hAnsiTheme="minorHAnsi" w:cstheme="minorHAnsi"/>
-                <w:b/>
-                <w:sz w:val="20"/>
-              </w:rPr>
-              <w:t xml:space="preserve"> </w:t>
-            </w:r>
-            <w:r>
-              <w:rPr>
-                <w:rFonts w:asciiTheme="minorHAnsi" w:hAnsiTheme="minorHAnsi" w:cstheme="minorHAnsi"/>
-                <w:sz w:val="20"/>
-              </w:rPr>
-              <w:t>ID out of range</w:t>
-            </w:r>
-          </w:p>
-        </w:tc>
-      </w:tr>
-      <w:tr>
-        <w:tc>
-          <w:tcPr>
-            <w:tcW w:w="2207" w:type="dxa"/>
-            <w:vMerge/>
-            <w:shd w:val="clear" w:color="auto" w:fill="auto"/>
-          </w:tcPr>
-          <w:p>
-            <w:pPr>
-              <w:rPr>
-                <w:rFonts w:asciiTheme="minorHAnsi" w:hAnsiTheme="minorHAnsi" w:cstheme="minorHAnsi"/>
-                <w:sz w:val="20"/>
-              </w:rPr>
-            </w:pPr>
-          </w:p>
-        </w:tc>
-        <w:tc>
-          <w:tcPr>
-            <w:tcW w:w="3030" w:type="dxa"/>
-            <w:gridSpan w:val="3"/>
-            <w:shd w:val="clear" w:color="auto" w:fill="auto"/>
-          </w:tcPr>
-          <w:p>
-            <w:pPr>
-              <w:rPr>
-                <w:rFonts w:asciiTheme="minorHAnsi" w:hAnsiTheme="minorHAnsi" w:cstheme="minorHAnsi"/>
-                <w:sz w:val="20"/>
-              </w:rPr>
-            </w:pPr>
-            <w:r>
-              <w:rPr>
-                <w:rFonts w:asciiTheme="minorHAnsi" w:hAnsiTheme="minorHAnsi" w:cstheme="minorHAnsi"/>
-                <w:sz w:val="20"/>
-              </w:rPr>
-              <w:t>p</w:t>
-            </w:r>
-            <w:r>
-              <w:rPr>
-                <w:rFonts w:asciiTheme="minorHAnsi" w:hAnsiTheme="minorHAnsi" w:cstheme="minorHAnsi"/>
-                <w:sz w:val="20"/>
-              </w:rPr>
-              <w:t>price outside range:</w:t>
-            </w:r>
-          </w:p>
-          <w:p>
-            <w:pPr>
-              <w:rPr>
-                <w:rFonts w:asciiTheme="minorHAnsi" w:hAnsiTheme="minorHAnsi" w:cstheme="minorHAnsi"/>
-                <w:sz w:val="20"/>
-              </w:rPr>
-            </w:pPr>
-            <w:r>
-              <w:rPr>
-                <w:rFonts w:asciiTheme="minorHAnsi" w:hAnsiTheme="minorHAnsi" w:cstheme="minorHAnsi"/>
-                <w:sz w:val="20"/>
-              </w:rPr>
-              <w:t>0 – 999.99</w:t>
-            </w:r>
-          </w:p>
-        </w:tc>
-        <w:tc>
-          <w:tcPr>
-            <w:tcW w:w="4216" w:type="dxa"/>
-            <w:gridSpan w:val="2"/>
-          </w:tcPr>
-          <w:p>
-            <w:pPr>
-              <w:rPr>
-                <w:rFonts w:asciiTheme="minorHAnsi" w:hAnsiTheme="minorHAnsi" w:cstheme="minorHAnsi"/>
-                <w:sz w:val="20"/>
-              </w:rPr>
-            </w:pPr>
-            <w:r>
-              <w:rPr>
-                <w:rFonts w:asciiTheme="minorHAnsi" w:hAnsiTheme="minorHAnsi" w:cstheme="minorHAnsi"/>
-                <w:sz w:val="20"/>
-              </w:rPr>
-              <w:t>500</w:t>
-            </w:r>
-            <w:r>
-              <w:rPr>
-                <w:rFonts w:asciiTheme="minorHAnsi" w:hAnsiTheme="minorHAnsi" w:cstheme="minorHAnsi"/>
-                <w:sz w:val="20"/>
-              </w:rPr>
-              <w:t>50</w:t>
-            </w:r>
-            <w:r>
-              <w:rPr>
-                <w:rFonts w:asciiTheme="minorHAnsi" w:hAnsiTheme="minorHAnsi" w:cstheme="minorHAnsi"/>
-                <w:sz w:val="20"/>
-              </w:rPr>
-              <w:t>. Price out of range</w:t>
-            </w:r>
-          </w:p>
-        </w:tc>
-      </w:tr>
-      <w:tr>
-        <w:tc>
-          <w:tcPr>
-            <w:tcW w:w="2207" w:type="dxa"/>
-            <w:vMerge/>
-            <w:shd w:val="clear" w:color="auto" w:fill="auto"/>
-          </w:tcPr>
-          <w:p>
-            <w:pPr>
-              <w:rPr>
-                <w:rFonts w:asciiTheme="minorHAnsi" w:hAnsiTheme="minorHAnsi" w:cstheme="minorHAnsi"/>
-                <w:sz w:val="20"/>
-              </w:rPr>
-            </w:pPr>
-          </w:p>
-        </w:tc>
-        <w:tc>
-          <w:tcPr>
-            <w:tcW w:w="3030" w:type="dxa"/>
-            <w:gridSpan w:val="3"/>
-            <w:shd w:val="clear" w:color="auto" w:fill="auto"/>
-          </w:tcPr>
-          <w:p>
-            <w:pPr>
-              <w:rPr>
-                <w:rFonts w:asciiTheme="minorHAnsi" w:hAnsiTheme="minorHAnsi" w:cstheme="minorHAnsi"/>
-                <w:sz w:val="20"/>
-              </w:rPr>
-            </w:pPr>
-            <w:r>
-              <w:rPr>
-                <w:rFonts w:asciiTheme="minorHAnsi" w:hAnsiTheme="minorHAnsi" w:cstheme="minorHAnsi"/>
-                <w:sz w:val="20"/>
-              </w:rPr>
-              <w:t>Other</w:t>
-            </w:r>
-          </w:p>
-        </w:tc>
-        <w:tc>
-          <w:tcPr>
-            <w:tcW w:w="4216" w:type="dxa"/>
-            <w:gridSpan w:val="2"/>
-          </w:tcPr>
-          <w:p>
-            <w:pPr>
-              <w:rPr>
-                <w:rFonts w:asciiTheme="minorHAnsi" w:hAnsiTheme="minorHAnsi" w:cstheme="minorHAnsi"/>
-                <w:sz w:val="20"/>
-              </w:rPr>
-            </w:pPr>
-            <w:r>
-              <w:rPr>
-                <w:rFonts w:asciiTheme="minorHAnsi" w:hAnsiTheme="minorHAnsi" w:cstheme="minorHAnsi"/>
-                <w:sz w:val="20"/>
-              </w:rPr>
-              <w:t>500</w:t>
-            </w:r>
-            <w:r>
-              <w:rPr>
-                <w:rFonts w:asciiTheme="minorHAnsi" w:hAnsiTheme="minorHAnsi" w:cstheme="minorHAnsi"/>
-                <w:sz w:val="20"/>
-              </w:rPr>
-              <w:t xml:space="preserve">00.  Use value of </w:t>
-            </w:r>
-            <w:r>
-              <w:rPr>
-                <w:rFonts w:asciiTheme="minorHAnsi" w:hAnsiTheme="minorHAnsi" w:cstheme="minorHAnsi"/>
-                <w:sz w:val="20"/>
-              </w:rPr>
-              <w:t>error_message()</w:t>
-            </w:r>
-          </w:p>
-        </w:tc>
-      </w:tr>
-    </w:tbl>
-    <w:p>
-      <w:pPr>
-        <w:rPr>
-          <w:rFonts w:asciiTheme="minorHAnsi" w:hAnsiTheme="minorHAnsi" w:cstheme="minorHAnsi"/>
-          <w:sz w:val="20"/>
-        </w:rPr>
-      </w:pPr>
-    </w:p>
-    <w:tbl>
-      <w:tblPr>
-        <w:tblW w:w="9453" w:type="dxa"/>
-        <w:tblInd w:w="720" w:type="dxa"/>
-        <w:tblBorders>
-          <w:top w:val="single" w:sz="4" w:space="0" w:color="auto"/>
-          <w:left w:val="single" w:sz="4" w:space="0" w:color="auto"/>
-          <w:bottom w:val="single" w:sz="4" w:space="0" w:color="auto"/>
-          <w:right w:val="single" w:sz="4" w:space="0" w:color="auto"/>
-          <w:insideH w:val="single" w:sz="4" w:space="0" w:color="auto"/>
-          <w:insideV w:val="single" w:sz="4" w:space="0" w:color="auto"/>
-        </w:tblBorders>
-        <w:tblLook w:val="04A0" w:firstRow="1" w:lastRow="0" w:firstColumn="1" w:lastColumn="0" w:noHBand="0" w:noVBand="1"/>
-      </w:tblPr>
-      <w:tblGrid>
-        <w:gridCol w:w="2214"/>
-        <w:gridCol w:w="1436"/>
-        <w:gridCol w:w="849"/>
-        <w:gridCol w:w="709"/>
-        <w:gridCol w:w="2405"/>
-        <w:gridCol w:w="1840"/>
-      </w:tblGrid>
-      <w:tr>
-        <w:tc>
-          <w:tcPr>
-            <w:tcW w:w="4499" w:type="dxa"/>
-            <w:gridSpan w:val="3"/>
-            <w:shd w:val="clear" w:color="auto" w:fill="auto"/>
-          </w:tcPr>
-          <w:p>
-            <w:pPr>
-              <w:rPr>
-                <w:rFonts w:asciiTheme="minorHAnsi" w:hAnsiTheme="minorHAnsi" w:cstheme="minorHAnsi"/>
-                <w:b/>
-                <w:sz w:val="20"/>
-              </w:rPr>
-            </w:pPr>
-            <w:r>
-              <w:rPr>
-                <w:rFonts w:asciiTheme="minorHAnsi" w:hAnsiTheme="minorHAnsi" w:cstheme="minorHAnsi"/>
-                <w:b/>
-                <w:sz w:val="20"/>
-              </w:rPr>
-              <w:t>Name</w:t>
-            </w:r>
-          </w:p>
-        </w:tc>
-        <w:tc>
-          <w:tcPr>
-            <w:tcW w:w="3114" w:type="dxa"/>
-            <w:gridSpan w:val="2"/>
-            <w:shd w:val="clear" w:color="auto" w:fill="auto"/>
-          </w:tcPr>
-          <w:p>
-            <w:pPr>
-              <w:rPr>
-                <w:rFonts w:asciiTheme="minorHAnsi" w:hAnsiTheme="minorHAnsi" w:cstheme="minorHAnsi"/>
-                <w:b/>
-                <w:sz w:val="20"/>
-              </w:rPr>
-            </w:pPr>
-            <w:r>
-              <w:rPr>
-                <w:rFonts w:asciiTheme="minorHAnsi" w:hAnsiTheme="minorHAnsi" w:cstheme="minorHAnsi"/>
-                <w:b/>
-                <w:sz w:val="20"/>
-              </w:rPr>
-              <w:t>Type</w:t>
-            </w:r>
-          </w:p>
-        </w:tc>
-        <w:tc>
-          <w:tcPr>
-            <w:tcW w:w="1840" w:type="dxa"/>
-          </w:tcPr>
-          <w:p>
-            <w:pPr>
-              <w:rPr>
-                <w:rFonts w:asciiTheme="minorHAnsi" w:hAnsiTheme="minorHAnsi" w:cstheme="minorHAnsi"/>
-                <w:b/>
-                <w:sz w:val="20"/>
-              </w:rPr>
-            </w:pPr>
-            <w:r>
-              <w:rPr>
-                <w:rFonts w:asciiTheme="minorHAnsi" w:hAnsiTheme="minorHAnsi" w:cstheme="minorHAnsi"/>
-                <w:b/>
-                <w:sz w:val="20"/>
-              </w:rPr>
-              <w:t>Return Type</w:t>
-            </w:r>
-          </w:p>
-        </w:tc>
-      </w:tr>
-      <w:tr>
-        <w:tc>
-          <w:tcPr>
-            <w:tcW w:w="4499" w:type="dxa"/>
-            <w:gridSpan w:val="3"/>
-            <w:shd w:val="clear" w:color="auto" w:fill="auto"/>
-          </w:tcPr>
-          <w:p>
-            <w:pPr>
-              <w:rPr>
-                <w:rFonts w:asciiTheme="minorHAnsi" w:hAnsiTheme="minorHAnsi" w:cstheme="minorHAnsi"/>
-                <w:sz w:val="20"/>
-              </w:rPr>
-            </w:pPr>
-            <w:r>
-              <w:rPr>
-                <w:rFonts w:asciiTheme="minorHAnsi" w:hAnsiTheme="minorHAnsi" w:cstheme="minorHAnsi"/>
-                <w:sz w:val="20"/>
-              </w:rPr>
-              <w:t>DELETE_ALL_PRODUCTS</w:t>
-            </w:r>
-          </w:p>
-        </w:tc>
-        <w:tc>
-          <w:tcPr>
-            <w:tcW w:w="3114" w:type="dxa"/>
-            <w:gridSpan w:val="2"/>
-            <w:shd w:val="clear" w:color="auto" w:fill="auto"/>
-          </w:tcPr>
-          <w:p>
-            <w:pPr>
-              <w:rPr>
-                <w:rFonts w:asciiTheme="minorHAnsi" w:hAnsiTheme="minorHAnsi" w:cstheme="minorHAnsi"/>
-                <w:sz w:val="20"/>
-              </w:rPr>
-            </w:pPr>
-            <w:r>
-              <w:rPr>
-                <w:rFonts w:asciiTheme="minorHAnsi" w:hAnsiTheme="minorHAnsi" w:cstheme="minorHAnsi"/>
-                <w:sz w:val="20"/>
-              </w:rPr>
-              <w:t>Stored Procedure</w:t>
-            </w:r>
-          </w:p>
-        </w:tc>
-        <w:tc>
-          <w:tcPr>
-            <w:tcW w:w="1840" w:type="dxa"/>
-          </w:tcPr>
-          <w:p>
-            <w:pPr>
-              <w:rPr>
-                <w:rFonts w:asciiTheme="minorHAnsi" w:hAnsiTheme="minorHAnsi" w:cstheme="minorHAnsi"/>
-                <w:sz w:val="20"/>
-              </w:rPr>
-            </w:pPr>
-            <w:r>
-              <w:rPr>
-                <w:rFonts w:asciiTheme="minorHAnsi" w:hAnsiTheme="minorHAnsi" w:cstheme="minorHAnsi"/>
-                <w:sz w:val="20"/>
-              </w:rPr>
-              <w:t>Int</w:t>
-            </w:r>
-          </w:p>
-        </w:tc>
-      </w:tr>
-      <w:tr>
-        <w:tc>
-          <w:tcPr>
-            <w:tcW w:w="2214" w:type="dxa"/>
-            <w:shd w:val="clear" w:color="auto" w:fill="auto"/>
-          </w:tcPr>
-          <w:p>
-            <w:pPr>
-              <w:rPr>
-                <w:rFonts w:asciiTheme="minorHAnsi" w:hAnsiTheme="minorHAnsi" w:cstheme="minorHAnsi"/>
-                <w:b/>
-                <w:sz w:val="20"/>
-              </w:rPr>
-            </w:pPr>
-            <w:r>
-              <w:rPr>
-                <w:rFonts w:asciiTheme="minorHAnsi" w:hAnsiTheme="minorHAnsi" w:cstheme="minorHAnsi"/>
-                <w:b/>
-                <w:sz w:val="20"/>
-              </w:rPr>
-              <w:t>Description</w:t>
-            </w:r>
-          </w:p>
-        </w:tc>
-        <w:tc>
-          <w:tcPr>
-            <w:tcW w:w="7239" w:type="dxa"/>
-            <w:gridSpan w:val="5"/>
-            <w:shd w:val="clear" w:color="auto" w:fill="auto"/>
-          </w:tcPr>
-          <w:p>
-            <w:pPr>
-              <w:rPr>
-                <w:rFonts w:asciiTheme="minorHAnsi" w:hAnsiTheme="minorHAnsi" w:cstheme="minorHAnsi"/>
-                <w:sz w:val="20"/>
-              </w:rPr>
-            </w:pPr>
-            <w:r>
-              <w:rPr>
-                <w:rFonts w:asciiTheme="minorHAnsi" w:hAnsiTheme="minorHAnsi" w:cstheme="minorHAnsi"/>
-                <w:sz w:val="20"/>
-              </w:rPr>
-              <w:t>Delete all products from Product table.</w:t>
-            </w:r>
-          </w:p>
-        </w:tc>
-      </w:tr>
-      <w:tr>
-        <w:tc>
-          <w:tcPr>
-            <w:tcW w:w="2214" w:type="dxa"/>
-            <w:shd w:val="clear" w:color="auto" w:fill="auto"/>
-          </w:tcPr>
-          <w:p>
-            <w:pPr>
-              <w:rPr>
-                <w:rFonts w:asciiTheme="minorHAnsi" w:hAnsiTheme="minorHAnsi" w:cstheme="minorHAnsi"/>
-                <w:b/>
-                <w:sz w:val="20"/>
-              </w:rPr>
-            </w:pPr>
-            <w:r>
-              <w:rPr>
-                <w:rFonts w:asciiTheme="minorHAnsi" w:hAnsiTheme="minorHAnsi" w:cstheme="minorHAnsi"/>
-                <w:b/>
-                <w:sz w:val="20"/>
-              </w:rPr>
-              <w:t>Parameters</w:t>
-            </w:r>
-          </w:p>
-        </w:tc>
-        <w:tc>
-          <w:tcPr>
-            <w:tcW w:w="1436" w:type="dxa"/>
-            <w:shd w:val="clear" w:color="auto" w:fill="auto"/>
-          </w:tcPr>
-          <w:p>
-            <w:pPr>
-              <w:rPr>
-                <w:rFonts w:asciiTheme="minorHAnsi" w:hAnsiTheme="minorHAnsi" w:cstheme="minorHAnsi"/>
-                <w:b/>
-                <w:sz w:val="20"/>
-              </w:rPr>
-            </w:pPr>
-            <w:r>
-              <w:rPr>
-                <w:rFonts w:asciiTheme="minorHAnsi" w:hAnsiTheme="minorHAnsi" w:cstheme="minorHAnsi"/>
-                <w:b/>
-                <w:sz w:val="20"/>
-              </w:rPr>
-              <w:t>Name</w:t>
-            </w:r>
-          </w:p>
-        </w:tc>
-        <w:tc>
-          <w:tcPr>
-            <w:tcW w:w="1558" w:type="dxa"/>
-            <w:gridSpan w:val="2"/>
-          </w:tcPr>
-          <w:p>
-            <w:pPr>
-              <w:rPr>
-                <w:rFonts w:asciiTheme="minorHAnsi" w:hAnsiTheme="minorHAnsi" w:cstheme="minorHAnsi"/>
-                <w:b/>
-                <w:sz w:val="20"/>
-              </w:rPr>
-            </w:pPr>
-            <w:r>
-              <w:rPr>
-                <w:rFonts w:asciiTheme="minorHAnsi" w:hAnsiTheme="minorHAnsi" w:cstheme="minorHAnsi"/>
-                <w:b/>
-                <w:sz w:val="20"/>
-              </w:rPr>
-              <w:t>Type</w:t>
-            </w:r>
-          </w:p>
-        </w:tc>
-        <w:tc>
-          <w:tcPr>
-            <w:tcW w:w="4245" w:type="dxa"/>
-            <w:gridSpan w:val="2"/>
-          </w:tcPr>
-          <w:p>
-            <w:pPr>
-              <w:rPr>
-                <w:rFonts w:asciiTheme="minorHAnsi" w:hAnsiTheme="minorHAnsi" w:cstheme="minorHAnsi"/>
-                <w:b/>
-                <w:sz w:val="20"/>
-              </w:rPr>
-            </w:pPr>
-            <w:r>
-              <w:rPr>
-                <w:rFonts w:asciiTheme="minorHAnsi" w:hAnsiTheme="minorHAnsi" w:cstheme="minorHAnsi"/>
-                <w:b/>
-                <w:sz w:val="20"/>
-              </w:rPr>
-              <w:t>Description</w:t>
-            </w:r>
-          </w:p>
-        </w:tc>
-      </w:tr>
-      <w:tr>
-        <w:tc>
-          <w:tcPr>
-            <w:tcW w:w="2214" w:type="dxa"/>
-            <w:shd w:val="clear" w:color="auto" w:fill="auto"/>
-          </w:tcPr>
-          <w:p>
-            <w:pPr>
-              <w:rPr>
-                <w:rFonts w:asciiTheme="minorHAnsi" w:hAnsiTheme="minorHAnsi" w:cstheme="minorHAnsi"/>
-                <w:b/>
-                <w:sz w:val="20"/>
-              </w:rPr>
-            </w:pPr>
-            <w:r>
-              <w:rPr>
-                <w:rFonts w:asciiTheme="minorHAnsi" w:hAnsiTheme="minorHAnsi" w:cstheme="minorHAnsi"/>
-                <w:b/>
-                <w:sz w:val="20"/>
-              </w:rPr>
-              <w:t>Requirements</w:t>
-            </w:r>
-          </w:p>
-        </w:tc>
-        <w:tc>
-          <w:tcPr>
-            <w:tcW w:w="7239" w:type="dxa"/>
-            <w:gridSpan w:val="5"/>
-            <w:shd w:val="clear" w:color="auto" w:fill="auto"/>
-          </w:tcPr>
-          <w:p>
-            <w:pPr>
-              <w:rPr>
-                <w:rFonts w:asciiTheme="minorHAnsi" w:hAnsiTheme="minorHAnsi" w:cstheme="minorHAnsi"/>
-                <w:sz w:val="20"/>
-              </w:rPr>
-            </w:pPr>
-            <w:r>
-              <w:rPr>
-                <w:rFonts w:asciiTheme="minorHAnsi" w:hAnsiTheme="minorHAnsi" w:cstheme="minorHAnsi"/>
-                <w:sz w:val="20"/>
-              </w:rPr>
-              <w:t>Delete all products from Product table.</w:t>
-            </w:r>
-          </w:p>
-          <w:p>
-            <w:pPr>
-              <w:rPr>
-                <w:rFonts w:asciiTheme="minorHAnsi" w:hAnsiTheme="minorHAnsi" w:cstheme="minorHAnsi"/>
-                <w:sz w:val="20"/>
-              </w:rPr>
-            </w:pPr>
-            <w:r>
-              <w:rPr>
-                <w:rFonts w:asciiTheme="minorHAnsi" w:hAnsiTheme="minorHAnsi" w:cstheme="minorHAnsi"/>
-                <w:sz w:val="20"/>
-              </w:rPr>
-              <w:t xml:space="preserve">Return the </w:t>
-            </w:r>
-            <w:r>
-              <w:rPr>
-                <w:rFonts w:asciiTheme="minorHAnsi" w:hAnsiTheme="minorHAnsi" w:cstheme="minorHAnsi"/>
-                <w:sz w:val="20"/>
-              </w:rPr>
-              <w:t>int</w:t>
-            </w:r>
-            <w:r>
-              <w:rPr>
-                <w:rFonts w:asciiTheme="minorHAnsi" w:hAnsiTheme="minorHAnsi" w:cstheme="minorHAnsi"/>
-                <w:sz w:val="20"/>
-              </w:rPr>
-              <w:t xml:space="preserve"> of rows deleted</w:t>
-            </w:r>
-          </w:p>
-        </w:tc>
-      </w:tr>
-      <w:tr>
-        <w:tc>
-          <w:tcPr>
-            <w:tcW w:w="2214" w:type="dxa"/>
-            <w:vMerge w:val="restart"/>
-            <w:shd w:val="clear" w:color="auto" w:fill="auto"/>
-          </w:tcPr>
-          <w:p>
-            <w:pPr>
-              <w:rPr>
-                <w:rFonts w:asciiTheme="minorHAnsi" w:hAnsiTheme="minorHAnsi" w:cstheme="minorHAnsi"/>
-                <w:b/>
-                <w:sz w:val="20"/>
-              </w:rPr>
-            </w:pPr>
-            <w:r>
-              <w:rPr>
-                <w:rFonts w:asciiTheme="minorHAnsi" w:hAnsiTheme="minorHAnsi" w:cstheme="minorHAnsi"/>
-                <w:b/>
-                <w:sz w:val="20"/>
-              </w:rPr>
-              <w:t>Exceptions</w:t>
-            </w:r>
-          </w:p>
-        </w:tc>
-        <w:tc>
-          <w:tcPr>
-            <w:tcW w:w="2994" w:type="dxa"/>
-            <w:gridSpan w:val="3"/>
-          </w:tcPr>
-          <w:p>
-            <w:pPr>
-              <w:rPr>
-                <w:rFonts w:asciiTheme="minorHAnsi" w:hAnsiTheme="minorHAnsi" w:cstheme="minorHAnsi"/>
-                <w:b/>
-                <w:sz w:val="20"/>
-              </w:rPr>
-            </w:pPr>
-            <w:r>
-              <w:rPr>
-                <w:rFonts w:asciiTheme="minorHAnsi" w:hAnsiTheme="minorHAnsi" w:cstheme="minorHAnsi"/>
-                <w:b/>
-                <w:sz w:val="20"/>
-              </w:rPr>
-              <w:t>Type</w:t>
-            </w:r>
-          </w:p>
-        </w:tc>
-        <w:tc>
-          <w:tcPr>
-            <w:tcW w:w="4245" w:type="dxa"/>
-            <w:gridSpan w:val="2"/>
-            <w:shd w:val="clear" w:color="auto" w:fill="auto"/>
-          </w:tcPr>
-          <w:p>
-            <w:pPr>
-              <w:rPr>
-                <w:rFonts w:asciiTheme="minorHAnsi" w:hAnsiTheme="minorHAnsi" w:cstheme="minorHAnsi"/>
-                <w:b/>
-                <w:sz w:val="20"/>
-              </w:rPr>
-            </w:pPr>
-            <w:r>
-              <w:rPr>
-                <w:rFonts w:asciiTheme="minorHAnsi" w:hAnsiTheme="minorHAnsi" w:cstheme="minorHAnsi"/>
-                <w:b/>
-                <w:sz w:val="20"/>
-              </w:rPr>
-              <w:t xml:space="preserve">Throw Exception </w:t>
-            </w:r>
-            <w:r>
-              <w:rPr>
-                <w:rFonts w:asciiTheme="minorHAnsi" w:hAnsiTheme="minorHAnsi" w:cstheme="minorHAnsi"/>
-                <w:b/>
-                <w:sz w:val="20"/>
-              </w:rPr>
-              <w:t>Details</w:t>
-            </w:r>
-          </w:p>
-        </w:tc>
-      </w:tr>
-      <w:tr>
-        <w:tc>
-          <w:tcPr>
-            <w:tcW w:w="2214" w:type="dxa"/>
-            <w:vMerge/>
-            <w:shd w:val="clear" w:color="auto" w:fill="auto"/>
-          </w:tcPr>
-          <w:p>
-            <w:pPr>
-              <w:rPr>
-                <w:rFonts w:asciiTheme="minorHAnsi" w:hAnsiTheme="minorHAnsi" w:cstheme="minorHAnsi"/>
-                <w:sz w:val="20"/>
-              </w:rPr>
-            </w:pPr>
-          </w:p>
-        </w:tc>
-        <w:tc>
-          <w:tcPr>
-            <w:tcW w:w="2994" w:type="dxa"/>
-            <w:gridSpan w:val="3"/>
-            <w:shd w:val="clear" w:color="auto" w:fill="auto"/>
-          </w:tcPr>
-          <w:p>
-            <w:pPr>
-              <w:rPr>
-                <w:rFonts w:asciiTheme="minorHAnsi" w:hAnsiTheme="minorHAnsi" w:cstheme="minorHAnsi"/>
-                <w:sz w:val="20"/>
-              </w:rPr>
-            </w:pPr>
-            <w:r>
-              <w:rPr>
-                <w:rFonts w:asciiTheme="minorHAnsi" w:hAnsiTheme="minorHAnsi" w:cstheme="minorHAnsi"/>
-                <w:sz w:val="20"/>
-              </w:rPr>
-              <w:t>Other</w:t>
-            </w:r>
-          </w:p>
-        </w:tc>
-        <w:tc>
-          <w:tcPr>
-            <w:tcW w:w="4245" w:type="dxa"/>
-            <w:gridSpan w:val="2"/>
-          </w:tcPr>
-          <w:p>
-            <w:pPr>
-              <w:rPr>
-                <w:rFonts w:asciiTheme="minorHAnsi" w:hAnsiTheme="minorHAnsi" w:cstheme="minorHAnsi"/>
-                <w:sz w:val="20"/>
-              </w:rPr>
-            </w:pPr>
-            <w:r>
-              <w:rPr>
-                <w:rFonts w:asciiTheme="minorHAnsi" w:hAnsiTheme="minorHAnsi" w:cstheme="minorHAnsi"/>
-                <w:sz w:val="20"/>
-              </w:rPr>
-              <w:t>500</w:t>
-            </w:r>
-            <w:r>
-              <w:rPr>
-                <w:rFonts w:asciiTheme="minorHAnsi" w:hAnsiTheme="minorHAnsi" w:cstheme="minorHAnsi"/>
-                <w:sz w:val="20"/>
-              </w:rPr>
-              <w:t xml:space="preserve">00.  Use value of </w:t>
-            </w:r>
-            <w:r>
-              <w:rPr>
-                <w:rFonts w:asciiTheme="minorHAnsi" w:hAnsiTheme="minorHAnsi" w:cstheme="minorHAnsi"/>
-                <w:sz w:val="20"/>
-              </w:rPr>
-              <w:t>error_message()</w:t>
-            </w:r>
-          </w:p>
-        </w:tc>
-      </w:tr>
-    </w:tbl>
-    <w:p>
-      <w:pPr>
+      <w:r>
         <w:rPr>
           <w:rFonts w:asciiTheme="minorHAnsi" w:hAnsiTheme="minorHAnsi" w:cstheme="minorHAnsi"/>
         </w:rPr>
-      </w:pPr>
+        <w:br w:type="page"/>
+      </w:r>
     </w:p>
     <w:tbl>
       <w:tblPr>
@@ -3356,7 +3458,7 @@
       <w:tr>
         <w:tc>
           <w:tcPr>
-            <w:tcW w:w="4529" w:type="dxa"/>
+            <w:tcW w:w="4477" w:type="dxa"/>
             <w:gridSpan w:val="3"/>
             <w:shd w:val="clear" w:color="auto" w:fill="auto"/>
           </w:tcPr>
@@ -3374,13 +3476,14 @@
                 <w:b/>
                 <w:sz w:val="20"/>
               </w:rPr>
+              <w:lastRenderedPageBreak/>
               <w:t>Name</w:t>
             </w:r>
           </w:p>
         </w:tc>
         <w:tc>
           <w:tcPr>
-            <w:tcW w:w="3093" w:type="dxa"/>
+            <w:tcW w:w="3198" w:type="dxa"/>
             <w:gridSpan w:val="2"/>
             <w:shd w:val="clear" w:color="auto" w:fill="auto"/>
           </w:tcPr>
@@ -3404,7 +3507,7 @@
         </w:tc>
         <w:tc>
           <w:tcPr>
-            <w:tcW w:w="1831" w:type="dxa"/>
+            <w:tcW w:w="1778" w:type="dxa"/>
           </w:tcPr>
           <w:p>
             <w:pPr>
@@ -3428,7 +3531,7 @@
       <w:tr>
         <w:tc>
           <w:tcPr>
-            <w:tcW w:w="4529" w:type="dxa"/>
+            <w:tcW w:w="4477" w:type="dxa"/>
             <w:gridSpan w:val="3"/>
             <w:shd w:val="clear" w:color="auto" w:fill="auto"/>
           </w:tcPr>
@@ -3464,7 +3567,7 @@
         </w:tc>
         <w:tc>
           <w:tcPr>
-            <w:tcW w:w="3093" w:type="dxa"/>
+            <w:tcW w:w="3198" w:type="dxa"/>
             <w:gridSpan w:val="2"/>
             <w:shd w:val="clear" w:color="auto" w:fill="auto"/>
           </w:tcPr>
@@ -3486,7 +3589,7 @@
         </w:tc>
         <w:tc>
           <w:tcPr>
-            <w:tcW w:w="1831" w:type="dxa"/>
+            <w:tcW w:w="1778" w:type="dxa"/>
           </w:tcPr>
           <w:p>
             <w:pPr>
@@ -3508,7 +3611,7 @@
       <w:tr>
         <w:tc>
           <w:tcPr>
-            <w:tcW w:w="2208" w:type="dxa"/>
+            <w:tcW w:w="2167" w:type="dxa"/>
             <w:shd w:val="clear" w:color="auto" w:fill="auto"/>
           </w:tcPr>
           <w:p>
@@ -3531,7 +3634,7 @@
         </w:tc>
         <w:tc>
           <w:tcPr>
-            <w:tcW w:w="7245" w:type="dxa"/>
+            <w:tcW w:w="7286" w:type="dxa"/>
             <w:gridSpan w:val="5"/>
             <w:shd w:val="clear" w:color="auto" w:fill="auto"/>
           </w:tcPr>
@@ -3555,7 +3658,7 @@
       <w:tr>
         <w:tc>
           <w:tcPr>
-            <w:tcW w:w="2208" w:type="dxa"/>
+            <w:tcW w:w="2167" w:type="dxa"/>
             <w:vMerge w:val="restart"/>
             <w:shd w:val="clear" w:color="auto" w:fill="auto"/>
           </w:tcPr>
@@ -3579,7 +3682,7 @@
         </w:tc>
         <w:tc>
           <w:tcPr>
-            <w:tcW w:w="1477" w:type="dxa"/>
+            <w:tcW w:w="1470" w:type="dxa"/>
             <w:shd w:val="clear" w:color="auto" w:fill="auto"/>
           </w:tcPr>
           <w:p>
@@ -3602,7 +3705,7 @@
         </w:tc>
         <w:tc>
           <w:tcPr>
-            <w:tcW w:w="1552" w:type="dxa"/>
+            <w:tcW w:w="1737" w:type="dxa"/>
             <w:gridSpan w:val="2"/>
           </w:tcPr>
           <w:p>
@@ -3625,7 +3728,7 @@
         </w:tc>
         <w:tc>
           <w:tcPr>
-            <w:tcW w:w="4216" w:type="dxa"/>
+            <w:tcW w:w="4079" w:type="dxa"/>
             <w:gridSpan w:val="2"/>
           </w:tcPr>
           <w:p>
@@ -3650,7 +3753,7 @@
       <w:tr>
         <w:tc>
           <w:tcPr>
-            <w:tcW w:w="2208" w:type="dxa"/>
+            <w:tcW w:w="2167" w:type="dxa"/>
             <w:vMerge/>
             <w:shd w:val="clear" w:color="auto" w:fill="auto"/>
           </w:tcPr>
@@ -3666,22 +3769,31 @@
         </w:tc>
         <w:tc>
           <w:tcPr>
-            <w:tcW w:w="1477" w:type="dxa"/>
-            <w:shd w:val="clear" w:color="auto" w:fill="auto"/>
-          </w:tcPr>
-          <w:p>
-            <w:pPr>
-              <w:rPr>
-                <w:rFonts w:asciiTheme="minorHAnsi" w:hAnsiTheme="minorHAnsi" w:cstheme="minorHAnsi"/>
-                <w:sz w:val="20"/>
-              </w:rPr>
-            </w:pPr>
-            <w:r>
-              <w:rPr>
-                <w:rFonts w:asciiTheme="minorHAnsi" w:hAnsiTheme="minorHAnsi" w:cstheme="minorHAnsi"/>
-                <w:sz w:val="20"/>
-              </w:rPr>
-              <w:t xml:space="preserve">pcustid           </w:t>
+            <w:tcW w:w="1470" w:type="dxa"/>
+            <w:shd w:val="clear" w:color="auto" w:fill="auto"/>
+          </w:tcPr>
+          <w:p>
+            <w:pPr>
+              <w:rPr>
+                <w:rFonts w:asciiTheme="minorHAnsi" w:hAnsiTheme="minorHAnsi" w:cstheme="minorHAnsi"/>
+                <w:sz w:val="20"/>
+              </w:rPr>
+            </w:pPr>
+            <w:proofErr w:type="spellStart"/>
+            <w:r>
+              <w:rPr>
+                <w:rFonts w:asciiTheme="minorHAnsi" w:hAnsiTheme="minorHAnsi" w:cstheme="minorHAnsi"/>
+                <w:sz w:val="20"/>
+              </w:rPr>
+              <w:t>pcustid</w:t>
+            </w:r>
+            <w:proofErr w:type="spellEnd"/>
+            <w:r>
+              <w:rPr>
+                <w:rFonts w:asciiTheme="minorHAnsi" w:hAnsiTheme="minorHAnsi" w:cstheme="minorHAnsi"/>
+                <w:sz w:val="20"/>
+              </w:rPr>
+              <w:t xml:space="preserve">           </w:t>
             </w:r>
             <w:r>
               <w:rPr>
@@ -3695,7 +3807,7 @@
         </w:tc>
         <w:tc>
           <w:tcPr>
-            <w:tcW w:w="1552" w:type="dxa"/>
+            <w:tcW w:w="1737" w:type="dxa"/>
             <w:gridSpan w:val="2"/>
           </w:tcPr>
           <w:p>
@@ -3716,7 +3828,7 @@
         </w:tc>
         <w:tc>
           <w:tcPr>
-            <w:tcW w:w="4216" w:type="dxa"/>
+            <w:tcW w:w="4079" w:type="dxa"/>
             <w:gridSpan w:val="2"/>
           </w:tcPr>
           <w:p>
@@ -3754,7 +3866,7 @@
       <w:tr>
         <w:tc>
           <w:tcPr>
-            <w:tcW w:w="2208" w:type="dxa"/>
+            <w:tcW w:w="2167" w:type="dxa"/>
             <w:vMerge/>
             <w:shd w:val="clear" w:color="auto" w:fill="auto"/>
           </w:tcPr>
@@ -3770,16 +3882,17 @@
         </w:tc>
         <w:tc>
           <w:tcPr>
-            <w:tcW w:w="1477" w:type="dxa"/>
-            <w:shd w:val="clear" w:color="auto" w:fill="auto"/>
-          </w:tcPr>
-          <w:p>
-            <w:pPr>
-              <w:rPr>
-                <w:rFonts w:asciiTheme="minorHAnsi" w:hAnsiTheme="minorHAnsi" w:cstheme="minorHAnsi"/>
-                <w:sz w:val="20"/>
-              </w:rPr>
-            </w:pPr>
+            <w:tcW w:w="1470" w:type="dxa"/>
+            <w:shd w:val="clear" w:color="auto" w:fill="auto"/>
+          </w:tcPr>
+          <w:p>
+            <w:pPr>
+              <w:rPr>
+                <w:rFonts w:asciiTheme="minorHAnsi" w:hAnsiTheme="minorHAnsi" w:cstheme="minorHAnsi"/>
+                <w:sz w:val="20"/>
+              </w:rPr>
+            </w:pPr>
+            <w:proofErr w:type="spellStart"/>
             <w:r>
               <w:rPr>
                 <w:rFonts w:asciiTheme="minorHAnsi" w:hAnsiTheme="minorHAnsi" w:cstheme="minorHAnsi"/>
@@ -3787,11 +3900,12 @@
               </w:rPr>
               <w:t>pReturnString</w:t>
             </w:r>
-          </w:p>
-        </w:tc>
-        <w:tc>
-          <w:tcPr>
-            <w:tcW w:w="1552" w:type="dxa"/>
+            <w:proofErr w:type="spellEnd"/>
+          </w:p>
+        </w:tc>
+        <w:tc>
+          <w:tcPr>
+            <w:tcW w:w="1737" w:type="dxa"/>
             <w:gridSpan w:val="2"/>
           </w:tcPr>
           <w:p>
@@ -3812,7 +3926,7 @@
         </w:tc>
         <w:tc>
           <w:tcPr>
-            <w:tcW w:w="4216" w:type="dxa"/>
+            <w:tcW w:w="4079" w:type="dxa"/>
             <w:gridSpan w:val="2"/>
           </w:tcPr>
           <w:p>
@@ -3835,7 +3949,7 @@
       <w:tr>
         <w:tc>
           <w:tcPr>
-            <w:tcW w:w="2208" w:type="dxa"/>
+            <w:tcW w:w="2167" w:type="dxa"/>
             <w:shd w:val="clear" w:color="auto" w:fill="auto"/>
           </w:tcPr>
           <w:p>
@@ -3858,7 +3972,7 @@
         </w:tc>
         <w:tc>
           <w:tcPr>
-            <w:tcW w:w="7245" w:type="dxa"/>
+            <w:tcW w:w="7286" w:type="dxa"/>
             <w:gridSpan w:val="5"/>
             <w:shd w:val="clear" w:color="auto" w:fill="auto"/>
           </w:tcPr>
@@ -3891,12 +4005,37 @@
                 <w:sz w:val="20"/>
               </w:rPr>
             </w:pPr>
-            <w:r>
-              <w:rPr>
-                <w:rFonts w:asciiTheme="minorHAnsi" w:hAnsiTheme="minorHAnsi" w:cstheme="minorHAnsi"/>
-                <w:sz w:val="20"/>
-              </w:rPr>
-              <w:t xml:space="preserve">Custid: 999  Name:XXXXXXXXXXXXXXXXXXXX  </w:t>
+            <w:proofErr w:type="spellStart"/>
+            <w:r>
+              <w:rPr>
+                <w:rFonts w:asciiTheme="minorHAnsi" w:hAnsiTheme="minorHAnsi" w:cstheme="minorHAnsi"/>
+                <w:sz w:val="20"/>
+              </w:rPr>
+              <w:t>Custid</w:t>
+            </w:r>
+            <w:proofErr w:type="spellEnd"/>
+            <w:r>
+              <w:rPr>
+                <w:rFonts w:asciiTheme="minorHAnsi" w:hAnsiTheme="minorHAnsi" w:cstheme="minorHAnsi"/>
+                <w:sz w:val="20"/>
+              </w:rPr>
+              <w:t xml:space="preserve">: 999  </w:t>
+            </w:r>
+            <w:proofErr w:type="spellStart"/>
+            <w:r>
+              <w:rPr>
+                <w:rFonts w:asciiTheme="minorHAnsi" w:hAnsiTheme="minorHAnsi" w:cstheme="minorHAnsi"/>
+                <w:sz w:val="20"/>
+              </w:rPr>
+              <w:t>Name:XXXXXXXXXXXXXXXXXXXX</w:t>
+            </w:r>
+            <w:proofErr w:type="spellEnd"/>
+            <w:r>
+              <w:rPr>
+                <w:rFonts w:asciiTheme="minorHAnsi" w:hAnsiTheme="minorHAnsi" w:cstheme="minorHAnsi"/>
+                <w:sz w:val="20"/>
+              </w:rPr>
+              <w:t xml:space="preserve">  </w:t>
             </w:r>
             <w:r>
               <w:rPr>
@@ -3918,7 +4057,7 @@
       <w:tr>
         <w:tc>
           <w:tcPr>
-            <w:tcW w:w="2208" w:type="dxa"/>
+            <w:tcW w:w="2167" w:type="dxa"/>
             <w:vMerge w:val="restart"/>
             <w:shd w:val="clear" w:color="auto" w:fill="auto"/>
           </w:tcPr>
@@ -3942,7 +4081,7 @@
         </w:tc>
         <w:tc>
           <w:tcPr>
-            <w:tcW w:w="3029" w:type="dxa"/>
+            <w:tcW w:w="3207" w:type="dxa"/>
             <w:gridSpan w:val="3"/>
           </w:tcPr>
           <w:p>
@@ -3965,7 +4104,7 @@
         </w:tc>
         <w:tc>
           <w:tcPr>
-            <w:tcW w:w="4216" w:type="dxa"/>
+            <w:tcW w:w="4079" w:type="dxa"/>
             <w:gridSpan w:val="2"/>
             <w:shd w:val="clear" w:color="auto" w:fill="auto"/>
           </w:tcPr>
@@ -3999,7 +4138,7 @@
       <w:tr>
         <w:tc>
           <w:tcPr>
-            <w:tcW w:w="2208" w:type="dxa"/>
+            <w:tcW w:w="2167" w:type="dxa"/>
             <w:vMerge/>
             <w:shd w:val="clear" w:color="auto" w:fill="auto"/>
           </w:tcPr>
@@ -4014,7 +4153,7 @@
         </w:tc>
         <w:tc>
           <w:tcPr>
-            <w:tcW w:w="3029" w:type="dxa"/>
+            <w:tcW w:w="3207" w:type="dxa"/>
             <w:gridSpan w:val="3"/>
             <w:shd w:val="clear" w:color="auto" w:fill="auto"/>
           </w:tcPr>
@@ -4036,7 +4175,7 @@
         </w:tc>
         <w:tc>
           <w:tcPr>
-            <w:tcW w:w="4216" w:type="dxa"/>
+            <w:tcW w:w="4079" w:type="dxa"/>
             <w:gridSpan w:val="2"/>
           </w:tcPr>
           <w:p>
@@ -4073,7 +4212,7 @@
       <w:tr>
         <w:tc>
           <w:tcPr>
-            <w:tcW w:w="2208" w:type="dxa"/>
+            <w:tcW w:w="2167" w:type="dxa"/>
             <w:vMerge/>
             <w:shd w:val="clear" w:color="auto" w:fill="auto"/>
           </w:tcPr>
@@ -4088,7 +4227,7 @@
         </w:tc>
         <w:tc>
           <w:tcPr>
-            <w:tcW w:w="3029" w:type="dxa"/>
+            <w:tcW w:w="3207" w:type="dxa"/>
             <w:gridSpan w:val="3"/>
             <w:shd w:val="clear" w:color="auto" w:fill="auto"/>
           </w:tcPr>
@@ -4110,7 +4249,7 @@
         </w:tc>
         <w:tc>
           <w:tcPr>
-            <w:tcW w:w="4216" w:type="dxa"/>
+            <w:tcW w:w="4079" w:type="dxa"/>
             <w:gridSpan w:val="2"/>
           </w:tcPr>
           <w:p>
@@ -4134,12 +4273,21 @@
               </w:rPr>
               <w:t xml:space="preserve">00.  Use value of </w:t>
             </w:r>
-            <w:r>
-              <w:rPr>
-                <w:rFonts w:asciiTheme="minorHAnsi" w:hAnsiTheme="minorHAnsi" w:cstheme="minorHAnsi"/>
-                <w:sz w:val="20"/>
-              </w:rPr>
-              <w:t>error_message()</w:t>
+            <w:proofErr w:type="spellStart"/>
+            <w:r>
+              <w:rPr>
+                <w:rFonts w:asciiTheme="minorHAnsi" w:hAnsiTheme="minorHAnsi" w:cstheme="minorHAnsi"/>
+                <w:sz w:val="20"/>
+              </w:rPr>
+              <w:t>error_message</w:t>
+            </w:r>
+            <w:proofErr w:type="spellEnd"/>
+            <w:r>
+              <w:rPr>
+                <w:rFonts w:asciiTheme="minorHAnsi" w:hAnsiTheme="minorHAnsi" w:cstheme="minorHAnsi"/>
+                <w:sz w:val="20"/>
+              </w:rPr>
+              <w:t>()</w:t>
             </w:r>
           </w:p>
         </w:tc>
@@ -4148,14 +4296,6 @@
     <w:p>
       <w:pPr>
         <w:ind w:left="720"/>
-        <w:rPr>
-          <w:rFonts w:asciiTheme="minorHAnsi" w:hAnsiTheme="minorHAnsi" w:cstheme="minorHAnsi"/>
-          <w:sz w:val="20"/>
-        </w:rPr>
-      </w:pPr>
-    </w:p>
-    <w:p>
-      <w:pPr>
         <w:rPr>
           <w:rFonts w:asciiTheme="minorHAnsi" w:hAnsiTheme="minorHAnsi" w:cstheme="minorHAnsi"/>
           <w:sz w:val="20"/>
@@ -4364,7 +4504,23 @@
                 <w:rFonts w:asciiTheme="minorHAnsi" w:hAnsiTheme="minorHAnsi" w:cstheme="minorHAnsi"/>
                 <w:sz w:val="20"/>
               </w:rPr>
-              <w:t>Update one customer's sales_ytd value in the customer table</w:t>
+              <w:t xml:space="preserve">Update one customer's </w:t>
+            </w:r>
+            <w:proofErr w:type="spellStart"/>
+            <w:r>
+              <w:rPr>
+                <w:rFonts w:asciiTheme="minorHAnsi" w:hAnsiTheme="minorHAnsi" w:cstheme="minorHAnsi"/>
+                <w:sz w:val="20"/>
+              </w:rPr>
+              <w:t>sales_ytd</w:t>
+            </w:r>
+            <w:proofErr w:type="spellEnd"/>
+            <w:r>
+              <w:rPr>
+                <w:rFonts w:asciiTheme="minorHAnsi" w:hAnsiTheme="minorHAnsi" w:cstheme="minorHAnsi"/>
+                <w:sz w:val="20"/>
+              </w:rPr>
+              <w:t xml:space="preserve"> value in the customer table</w:t>
             </w:r>
           </w:p>
         </w:tc>
@@ -4493,12 +4649,21 @@
                 <w:sz w:val="20"/>
               </w:rPr>
             </w:pPr>
-            <w:r>
-              <w:rPr>
-                <w:rFonts w:asciiTheme="minorHAnsi" w:hAnsiTheme="minorHAnsi" w:cstheme="minorHAnsi"/>
-                <w:sz w:val="20"/>
-              </w:rPr>
-              <w:t xml:space="preserve">pcustid           </w:t>
+            <w:proofErr w:type="spellStart"/>
+            <w:r>
+              <w:rPr>
+                <w:rFonts w:asciiTheme="minorHAnsi" w:hAnsiTheme="minorHAnsi" w:cstheme="minorHAnsi"/>
+                <w:sz w:val="20"/>
+              </w:rPr>
+              <w:t>pcustid</w:t>
+            </w:r>
+            <w:proofErr w:type="spellEnd"/>
+            <w:r>
+              <w:rPr>
+                <w:rFonts w:asciiTheme="minorHAnsi" w:hAnsiTheme="minorHAnsi" w:cstheme="minorHAnsi"/>
+                <w:sz w:val="20"/>
+              </w:rPr>
+              <w:t xml:space="preserve">           </w:t>
             </w:r>
             <w:r>
               <w:rPr>
@@ -4597,6 +4762,7 @@
                 <w:sz w:val="20"/>
               </w:rPr>
             </w:pPr>
+            <w:proofErr w:type="spellStart"/>
             <w:r>
               <w:rPr>
                 <w:rFonts w:asciiTheme="minorHAnsi" w:hAnsiTheme="minorHAnsi" w:cstheme="minorHAnsi"/>
@@ -4604,6 +4770,7 @@
               </w:rPr>
               <w:t>pamt</w:t>
             </w:r>
+            <w:proofErr w:type="spellEnd"/>
           </w:p>
         </w:tc>
         <w:tc>
@@ -4691,7 +4858,23 @@
                 <w:rFonts w:asciiTheme="minorHAnsi" w:hAnsiTheme="minorHAnsi" w:cstheme="minorHAnsi"/>
                 <w:sz w:val="20"/>
               </w:rPr>
-              <w:t xml:space="preserve">Change one customer's SALES_YTD value by the pamt value. </w:t>
+              <w:t xml:space="preserve">Change one customer's SALES_YTD value by the </w:t>
+            </w:r>
+            <w:proofErr w:type="spellStart"/>
+            <w:r>
+              <w:rPr>
+                <w:rFonts w:asciiTheme="minorHAnsi" w:hAnsiTheme="minorHAnsi" w:cstheme="minorHAnsi"/>
+                <w:sz w:val="20"/>
+              </w:rPr>
+              <w:t>pamt</w:t>
+            </w:r>
+            <w:proofErr w:type="spellEnd"/>
+            <w:r>
+              <w:rPr>
+                <w:rFonts w:asciiTheme="minorHAnsi" w:hAnsiTheme="minorHAnsi" w:cstheme="minorHAnsi"/>
+                <w:sz w:val="20"/>
+              </w:rPr>
+              <w:t xml:space="preserve"> value. </w:t>
             </w:r>
           </w:p>
         </w:tc>
@@ -4880,12 +5063,21 @@
                 <w:sz w:val="20"/>
               </w:rPr>
             </w:pPr>
-            <w:r>
-              <w:rPr>
-                <w:rFonts w:asciiTheme="minorHAnsi" w:hAnsiTheme="minorHAnsi" w:cstheme="minorHAnsi"/>
-                <w:sz w:val="20"/>
-              </w:rPr>
-              <w:t>pamt outside range:</w:t>
+            <w:proofErr w:type="spellStart"/>
+            <w:r>
+              <w:rPr>
+                <w:rFonts w:asciiTheme="minorHAnsi" w:hAnsiTheme="minorHAnsi" w:cstheme="minorHAnsi"/>
+                <w:sz w:val="20"/>
+              </w:rPr>
+              <w:t>pamt</w:t>
+            </w:r>
+            <w:proofErr w:type="spellEnd"/>
+            <w:r>
+              <w:rPr>
+                <w:rFonts w:asciiTheme="minorHAnsi" w:hAnsiTheme="minorHAnsi" w:cstheme="minorHAnsi"/>
+                <w:sz w:val="20"/>
+              </w:rPr>
+              <w:t xml:space="preserve"> outside range:</w:t>
             </w:r>
           </w:p>
           <w:p>
@@ -5004,12 +5196,21 @@
               </w:rPr>
               <w:t xml:space="preserve">00.  Use value of </w:t>
             </w:r>
-            <w:r>
-              <w:rPr>
-                <w:rFonts w:asciiTheme="minorHAnsi" w:hAnsiTheme="minorHAnsi" w:cstheme="minorHAnsi"/>
-                <w:sz w:val="20"/>
-              </w:rPr>
-              <w:t>error_message()</w:t>
+            <w:proofErr w:type="spellStart"/>
+            <w:r>
+              <w:rPr>
+                <w:rFonts w:asciiTheme="minorHAnsi" w:hAnsiTheme="minorHAnsi" w:cstheme="minorHAnsi"/>
+                <w:sz w:val="20"/>
+              </w:rPr>
+              <w:t>error_message</w:t>
+            </w:r>
+            <w:proofErr w:type="spellEnd"/>
+            <w:r>
+              <w:rPr>
+                <w:rFonts w:asciiTheme="minorHAnsi" w:hAnsiTheme="minorHAnsi" w:cstheme="minorHAnsi"/>
+                <w:sz w:val="20"/>
+              </w:rPr>
+              <w:t>()</w:t>
             </w:r>
           </w:p>
         </w:tc>
@@ -5354,12 +5555,21 @@
                 <w:sz w:val="20"/>
               </w:rPr>
             </w:pPr>
-            <w:r>
-              <w:rPr>
-                <w:rFonts w:asciiTheme="minorHAnsi" w:hAnsiTheme="minorHAnsi" w:cstheme="minorHAnsi"/>
-                <w:sz w:val="20"/>
-              </w:rPr>
-              <w:t xml:space="preserve">pprodid           </w:t>
+            <w:proofErr w:type="spellStart"/>
+            <w:r>
+              <w:rPr>
+                <w:rFonts w:asciiTheme="minorHAnsi" w:hAnsiTheme="minorHAnsi" w:cstheme="minorHAnsi"/>
+                <w:sz w:val="20"/>
+              </w:rPr>
+              <w:t>pprodid</w:t>
+            </w:r>
+            <w:proofErr w:type="spellEnd"/>
+            <w:r>
+              <w:rPr>
+                <w:rFonts w:asciiTheme="minorHAnsi" w:hAnsiTheme="minorHAnsi" w:cstheme="minorHAnsi"/>
+                <w:sz w:val="20"/>
+              </w:rPr>
+              <w:t xml:space="preserve">           </w:t>
             </w:r>
             <w:r>
               <w:rPr>
@@ -5458,6 +5668,7 @@
                 <w:sz w:val="20"/>
               </w:rPr>
             </w:pPr>
+            <w:proofErr w:type="spellStart"/>
             <w:r>
               <w:rPr>
                 <w:rFonts w:asciiTheme="minorHAnsi" w:hAnsiTheme="minorHAnsi" w:cstheme="minorHAnsi"/>
@@ -5465,6 +5676,7 @@
               </w:rPr>
               <w:t>pReturnString</w:t>
             </w:r>
+            <w:proofErr w:type="spellEnd"/>
           </w:p>
         </w:tc>
         <w:tc>
@@ -5569,12 +5781,37 @@
                 <w:sz w:val="20"/>
               </w:rPr>
             </w:pPr>
-            <w:r>
-              <w:rPr>
-                <w:rFonts w:asciiTheme="minorHAnsi" w:hAnsiTheme="minorHAnsi" w:cstheme="minorHAnsi"/>
-                <w:sz w:val="20"/>
-              </w:rPr>
-              <w:t>Prodid: 999  Name:XXXXXXXXXXXXXXXXXXXX  Price 999.99 SalesYTD:99999.99</w:t>
+            <w:proofErr w:type="spellStart"/>
+            <w:r>
+              <w:rPr>
+                <w:rFonts w:asciiTheme="minorHAnsi" w:hAnsiTheme="minorHAnsi" w:cstheme="minorHAnsi"/>
+                <w:sz w:val="20"/>
+              </w:rPr>
+              <w:t>Prodid</w:t>
+            </w:r>
+            <w:proofErr w:type="spellEnd"/>
+            <w:r>
+              <w:rPr>
+                <w:rFonts w:asciiTheme="minorHAnsi" w:hAnsiTheme="minorHAnsi" w:cstheme="minorHAnsi"/>
+                <w:sz w:val="20"/>
+              </w:rPr>
+              <w:t xml:space="preserve">: 999  </w:t>
+            </w:r>
+            <w:proofErr w:type="spellStart"/>
+            <w:r>
+              <w:rPr>
+                <w:rFonts w:asciiTheme="minorHAnsi" w:hAnsiTheme="minorHAnsi" w:cstheme="minorHAnsi"/>
+                <w:sz w:val="20"/>
+              </w:rPr>
+              <w:t>Name:XXXXXXXXXXXXXXXXXXXX</w:t>
+            </w:r>
+            <w:proofErr w:type="spellEnd"/>
+            <w:r>
+              <w:rPr>
+                <w:rFonts w:asciiTheme="minorHAnsi" w:hAnsiTheme="minorHAnsi" w:cstheme="minorHAnsi"/>
+                <w:sz w:val="20"/>
+              </w:rPr>
+              <w:t xml:space="preserve">  Price 999.99 SalesYTD:99999.99</w:t>
             </w:r>
           </w:p>
         </w:tc>
@@ -5791,12 +6028,21 @@
               </w:rPr>
               <w:t xml:space="preserve">00.  Use value of </w:t>
             </w:r>
-            <w:r>
-              <w:rPr>
-                <w:rFonts w:asciiTheme="minorHAnsi" w:hAnsiTheme="minorHAnsi" w:cstheme="minorHAnsi"/>
-                <w:sz w:val="20"/>
-              </w:rPr>
-              <w:t>error_message()</w:t>
+            <w:proofErr w:type="spellStart"/>
+            <w:r>
+              <w:rPr>
+                <w:rFonts w:asciiTheme="minorHAnsi" w:hAnsiTheme="minorHAnsi" w:cstheme="minorHAnsi"/>
+                <w:sz w:val="20"/>
+              </w:rPr>
+              <w:t>error_message</w:t>
+            </w:r>
+            <w:proofErr w:type="spellEnd"/>
+            <w:r>
+              <w:rPr>
+                <w:rFonts w:asciiTheme="minorHAnsi" w:hAnsiTheme="minorHAnsi" w:cstheme="minorHAnsi"/>
+                <w:sz w:val="20"/>
+              </w:rPr>
+              <w:t>()</w:t>
             </w:r>
           </w:p>
         </w:tc>
@@ -6013,7 +6259,23 @@
                 <w:rFonts w:asciiTheme="minorHAnsi" w:hAnsiTheme="minorHAnsi" w:cstheme="minorHAnsi"/>
                 <w:sz w:val="20"/>
               </w:rPr>
-              <w:t>Update one product's sales_ytd value in the product table</w:t>
+              <w:t xml:space="preserve">Update one product's </w:t>
+            </w:r>
+            <w:proofErr w:type="spellStart"/>
+            <w:r>
+              <w:rPr>
+                <w:rFonts w:asciiTheme="minorHAnsi" w:hAnsiTheme="minorHAnsi" w:cstheme="minorHAnsi"/>
+                <w:sz w:val="20"/>
+              </w:rPr>
+              <w:t>sales_ytd</w:t>
+            </w:r>
+            <w:proofErr w:type="spellEnd"/>
+            <w:r>
+              <w:rPr>
+                <w:rFonts w:asciiTheme="minorHAnsi" w:hAnsiTheme="minorHAnsi" w:cstheme="minorHAnsi"/>
+                <w:sz w:val="20"/>
+              </w:rPr>
+              <w:t xml:space="preserve"> value in the product table</w:t>
             </w:r>
           </w:p>
         </w:tc>
@@ -6142,12 +6404,21 @@
                 <w:sz w:val="20"/>
               </w:rPr>
             </w:pPr>
-            <w:r>
-              <w:rPr>
-                <w:rFonts w:asciiTheme="minorHAnsi" w:hAnsiTheme="minorHAnsi" w:cstheme="minorHAnsi"/>
-                <w:sz w:val="20"/>
-              </w:rPr>
-              <w:t xml:space="preserve">pprodid           </w:t>
+            <w:proofErr w:type="spellStart"/>
+            <w:r>
+              <w:rPr>
+                <w:rFonts w:asciiTheme="minorHAnsi" w:hAnsiTheme="minorHAnsi" w:cstheme="minorHAnsi"/>
+                <w:sz w:val="20"/>
+              </w:rPr>
+              <w:t>pprodid</w:t>
+            </w:r>
+            <w:proofErr w:type="spellEnd"/>
+            <w:r>
+              <w:rPr>
+                <w:rFonts w:asciiTheme="minorHAnsi" w:hAnsiTheme="minorHAnsi" w:cstheme="minorHAnsi"/>
+                <w:sz w:val="20"/>
+              </w:rPr>
+              <w:t xml:space="preserve">           </w:t>
             </w:r>
             <w:r>
               <w:rPr>
@@ -6246,6 +6517,7 @@
                 <w:sz w:val="20"/>
               </w:rPr>
             </w:pPr>
+            <w:proofErr w:type="spellStart"/>
             <w:r>
               <w:rPr>
                 <w:rFonts w:asciiTheme="minorHAnsi" w:hAnsiTheme="minorHAnsi" w:cstheme="minorHAnsi"/>
@@ -6253,6 +6525,7 @@
               </w:rPr>
               <w:t>pamt</w:t>
             </w:r>
+            <w:proofErr w:type="spellEnd"/>
           </w:p>
         </w:tc>
         <w:tc>
@@ -6340,7 +6613,23 @@
                 <w:rFonts w:asciiTheme="minorHAnsi" w:hAnsiTheme="minorHAnsi" w:cstheme="minorHAnsi"/>
                 <w:sz w:val="20"/>
               </w:rPr>
-              <w:t xml:space="preserve">Change one product's SALES_YTD value by the pamt value. </w:t>
+              <w:t xml:space="preserve">Change one product's SALES_YTD value by the </w:t>
+            </w:r>
+            <w:proofErr w:type="spellStart"/>
+            <w:r>
+              <w:rPr>
+                <w:rFonts w:asciiTheme="minorHAnsi" w:hAnsiTheme="minorHAnsi" w:cstheme="minorHAnsi"/>
+                <w:sz w:val="20"/>
+              </w:rPr>
+              <w:t>pamt</w:t>
+            </w:r>
+            <w:proofErr w:type="spellEnd"/>
+            <w:r>
+              <w:rPr>
+                <w:rFonts w:asciiTheme="minorHAnsi" w:hAnsiTheme="minorHAnsi" w:cstheme="minorHAnsi"/>
+                <w:sz w:val="20"/>
+              </w:rPr>
+              <w:t xml:space="preserve"> value. </w:t>
             </w:r>
           </w:p>
         </w:tc>
@@ -6529,12 +6818,21 @@
                 <w:sz w:val="20"/>
               </w:rPr>
             </w:pPr>
-            <w:r>
-              <w:rPr>
-                <w:rFonts w:asciiTheme="minorHAnsi" w:hAnsiTheme="minorHAnsi" w:cstheme="minorHAnsi"/>
-                <w:sz w:val="20"/>
-              </w:rPr>
-              <w:t>pamt outside range:</w:t>
+            <w:proofErr w:type="spellStart"/>
+            <w:r>
+              <w:rPr>
+                <w:rFonts w:asciiTheme="minorHAnsi" w:hAnsiTheme="minorHAnsi" w:cstheme="minorHAnsi"/>
+                <w:sz w:val="20"/>
+              </w:rPr>
+              <w:t>pamt</w:t>
+            </w:r>
+            <w:proofErr w:type="spellEnd"/>
+            <w:r>
+              <w:rPr>
+                <w:rFonts w:asciiTheme="minorHAnsi" w:hAnsiTheme="minorHAnsi" w:cstheme="minorHAnsi"/>
+                <w:sz w:val="20"/>
+              </w:rPr>
+              <w:t xml:space="preserve"> outside range:</w:t>
             </w:r>
           </w:p>
           <w:p>
@@ -6653,12 +6951,21 @@
               </w:rPr>
               <w:t xml:space="preserve">00.  Use value of </w:t>
             </w:r>
-            <w:r>
-              <w:rPr>
-                <w:rFonts w:asciiTheme="minorHAnsi" w:hAnsiTheme="minorHAnsi" w:cstheme="minorHAnsi"/>
-                <w:sz w:val="20"/>
-              </w:rPr>
-              <w:t>error_message()</w:t>
+            <w:proofErr w:type="spellStart"/>
+            <w:r>
+              <w:rPr>
+                <w:rFonts w:asciiTheme="minorHAnsi" w:hAnsiTheme="minorHAnsi" w:cstheme="minorHAnsi"/>
+                <w:sz w:val="20"/>
+              </w:rPr>
+              <w:t>error_message</w:t>
+            </w:r>
+            <w:proofErr w:type="spellEnd"/>
+            <w:r>
+              <w:rPr>
+                <w:rFonts w:asciiTheme="minorHAnsi" w:hAnsiTheme="minorHAnsi" w:cstheme="minorHAnsi"/>
+                <w:sz w:val="20"/>
+              </w:rPr>
+              <w:t>()</w:t>
             </w:r>
           </w:p>
         </w:tc>
@@ -6673,11 +6980,23 @@
     </w:p>
     <w:p>
       <w:pPr>
+        <w:overflowPunct/>
+        <w:autoSpaceDE/>
+        <w:autoSpaceDN/>
+        <w:adjustRightInd/>
+        <w:textAlignment w:val="auto"/>
         <w:rPr>
           <w:rFonts w:asciiTheme="minorHAnsi" w:hAnsiTheme="minorHAnsi" w:cstheme="minorHAnsi"/>
           <w:sz w:val="20"/>
         </w:rPr>
       </w:pPr>
+      <w:r>
+        <w:rPr>
+          <w:rFonts w:asciiTheme="minorHAnsi" w:hAnsiTheme="minorHAnsi" w:cstheme="minorHAnsi"/>
+          <w:sz w:val="20"/>
+        </w:rPr>
+        <w:br w:type="page"/>
+      </w:r>
     </w:p>
     <w:tbl>
       <w:tblPr>
@@ -6722,6 +7041,7 @@
                 <w:b/>
                 <w:sz w:val="20"/>
               </w:rPr>
+              <w:lastRenderedPageBreak/>
               <w:t>Name</w:t>
             </w:r>
           </w:p>
@@ -7038,12 +7358,21 @@
                 <w:sz w:val="20"/>
               </w:rPr>
             </w:pPr>
-            <w:r>
-              <w:rPr>
-                <w:rFonts w:asciiTheme="minorHAnsi" w:hAnsiTheme="minorHAnsi" w:cstheme="minorHAnsi"/>
-                <w:sz w:val="20"/>
-              </w:rPr>
-              <w:t xml:space="preserve">pcustid           </w:t>
+            <w:proofErr w:type="spellStart"/>
+            <w:r>
+              <w:rPr>
+                <w:rFonts w:asciiTheme="minorHAnsi" w:hAnsiTheme="minorHAnsi" w:cstheme="minorHAnsi"/>
+                <w:sz w:val="20"/>
+              </w:rPr>
+              <w:t>pcustid</w:t>
+            </w:r>
+            <w:proofErr w:type="spellEnd"/>
+            <w:r>
+              <w:rPr>
+                <w:rFonts w:asciiTheme="minorHAnsi" w:hAnsiTheme="minorHAnsi" w:cstheme="minorHAnsi"/>
+                <w:sz w:val="20"/>
+              </w:rPr>
+              <w:t xml:space="preserve">           </w:t>
             </w:r>
             <w:r>
               <w:rPr>
@@ -7142,6 +7471,7 @@
                 <w:sz w:val="20"/>
               </w:rPr>
             </w:pPr>
+            <w:proofErr w:type="spellStart"/>
             <w:r>
               <w:rPr>
                 <w:rFonts w:asciiTheme="minorHAnsi" w:hAnsiTheme="minorHAnsi" w:cstheme="minorHAnsi"/>
@@ -7149,6 +7479,7 @@
               </w:rPr>
               <w:t>pstatus</w:t>
             </w:r>
+            <w:proofErr w:type="spellEnd"/>
           </w:p>
         </w:tc>
         <w:tc>
@@ -7163,6 +7494,7 @@
                 <w:sz w:val="20"/>
               </w:rPr>
             </w:pPr>
+            <w:proofErr w:type="spellStart"/>
             <w:r>
               <w:rPr>
                 <w:rFonts w:asciiTheme="minorHAnsi" w:hAnsiTheme="minorHAnsi" w:cstheme="minorHAnsi"/>
@@ -7170,6 +7502,7 @@
               </w:rPr>
               <w:t>Nvarchar</w:t>
             </w:r>
+            <w:proofErr w:type="spellEnd"/>
           </w:p>
         </w:tc>
         <w:tc>
@@ -7549,108 +7882,26 @@
               </w:rPr>
               <w:t xml:space="preserve">00.  Use value of </w:t>
             </w:r>
-            <w:r>
-              <w:rPr>
-                <w:rFonts w:asciiTheme="minorHAnsi" w:hAnsiTheme="minorHAnsi" w:cstheme="minorHAnsi"/>
-                <w:sz w:val="20"/>
-              </w:rPr>
-              <w:t>error_message()</w:t>
+            <w:proofErr w:type="spellStart"/>
+            <w:r>
+              <w:rPr>
+                <w:rFonts w:asciiTheme="minorHAnsi" w:hAnsiTheme="minorHAnsi" w:cstheme="minorHAnsi"/>
+                <w:sz w:val="20"/>
+              </w:rPr>
+              <w:t>error_message</w:t>
+            </w:r>
+            <w:proofErr w:type="spellEnd"/>
+            <w:r>
+              <w:rPr>
+                <w:rFonts w:asciiTheme="minorHAnsi" w:hAnsiTheme="minorHAnsi" w:cstheme="minorHAnsi"/>
+                <w:sz w:val="20"/>
+              </w:rPr>
+              <w:t>()</w:t>
             </w:r>
           </w:p>
         </w:tc>
       </w:tr>
     </w:tbl>
-    <w:p>
-      <w:pPr>
-        <w:ind w:left="720"/>
-        <w:rPr>
-          <w:rFonts w:asciiTheme="minorHAnsi" w:hAnsiTheme="minorHAnsi" w:cstheme="minorHAnsi"/>
-          <w:sz w:val="20"/>
-        </w:rPr>
-      </w:pPr>
-    </w:p>
-    <w:p>
-      <w:pPr>
-        <w:ind w:left="720"/>
-        <w:rPr>
-          <w:rFonts w:asciiTheme="minorHAnsi" w:hAnsiTheme="minorHAnsi" w:cstheme="minorHAnsi"/>
-          <w:sz w:val="20"/>
-        </w:rPr>
-      </w:pPr>
-    </w:p>
-    <w:p>
-      <w:pPr>
-        <w:ind w:left="720"/>
-        <w:rPr>
-          <w:rFonts w:asciiTheme="minorHAnsi" w:hAnsiTheme="minorHAnsi" w:cstheme="minorHAnsi"/>
-          <w:sz w:val="20"/>
-        </w:rPr>
-      </w:pPr>
-    </w:p>
-    <w:p>
-      <w:pPr>
-        <w:ind w:left="720"/>
-        <w:rPr>
-          <w:rFonts w:asciiTheme="minorHAnsi" w:hAnsiTheme="minorHAnsi" w:cstheme="minorHAnsi"/>
-          <w:sz w:val="20"/>
-        </w:rPr>
-      </w:pPr>
-    </w:p>
-    <w:p>
-      <w:pPr>
-        <w:ind w:left="720"/>
-        <w:rPr>
-          <w:rFonts w:asciiTheme="minorHAnsi" w:hAnsiTheme="minorHAnsi" w:cstheme="minorHAnsi"/>
-          <w:sz w:val="20"/>
-        </w:rPr>
-      </w:pPr>
-    </w:p>
-    <w:p>
-      <w:pPr>
-        <w:tabs>
-          <w:tab w:val="left" w:pos="2354"/>
-        </w:tabs>
-        <w:ind w:left="720"/>
-        <w:rPr>
-          <w:rFonts w:asciiTheme="minorHAnsi" w:hAnsiTheme="minorHAnsi" w:cstheme="minorHAnsi"/>
-          <w:sz w:val="20"/>
-        </w:rPr>
-      </w:pPr>
-      <w:r>
-        <w:rPr>
-          <w:rFonts w:asciiTheme="minorHAnsi" w:hAnsiTheme="minorHAnsi" w:cstheme="minorHAnsi"/>
-          <w:sz w:val="20"/>
-        </w:rPr>
-        <w:t>Last Updated 15 July 2021</w:t>
-      </w:r>
-    </w:p>
-    <w:p>
-      <w:pPr>
-        <w:ind w:left="720"/>
-        <w:rPr>
-          <w:rFonts w:asciiTheme="minorHAnsi" w:hAnsiTheme="minorHAnsi" w:cstheme="minorHAnsi"/>
-          <w:sz w:val="20"/>
-        </w:rPr>
-      </w:pPr>
-    </w:p>
-    <w:p>
-      <w:pPr>
-        <w:ind w:left="720"/>
-        <w:rPr>
-          <w:rFonts w:asciiTheme="minorHAnsi" w:hAnsiTheme="minorHAnsi" w:cstheme="minorHAnsi"/>
-          <w:sz w:val="20"/>
-        </w:rPr>
-      </w:pPr>
-    </w:p>
-    <w:p>
-      <w:pPr>
-        <w:ind w:left="720"/>
-        <w:rPr>
-          <w:rFonts w:asciiTheme="minorHAnsi" w:hAnsiTheme="minorHAnsi" w:cstheme="minorHAnsi"/>
-          <w:sz w:val="20"/>
-        </w:rPr>
-      </w:pPr>
-    </w:p>
     <w:p>
       <w:pPr>
         <w:rPr>
@@ -7990,12 +8241,21 @@
                 <w:sz w:val="20"/>
               </w:rPr>
             </w:pPr>
-            <w:r>
-              <w:rPr>
-                <w:rFonts w:asciiTheme="minorHAnsi" w:hAnsiTheme="minorHAnsi" w:cstheme="minorHAnsi"/>
-                <w:sz w:val="20"/>
-              </w:rPr>
-              <w:t xml:space="preserve">pcustid           </w:t>
+            <w:proofErr w:type="spellStart"/>
+            <w:r>
+              <w:rPr>
+                <w:rFonts w:asciiTheme="minorHAnsi" w:hAnsiTheme="minorHAnsi" w:cstheme="minorHAnsi"/>
+                <w:sz w:val="20"/>
+              </w:rPr>
+              <w:t>pcustid</w:t>
+            </w:r>
+            <w:proofErr w:type="spellEnd"/>
+            <w:r>
+              <w:rPr>
+                <w:rFonts w:asciiTheme="minorHAnsi" w:hAnsiTheme="minorHAnsi" w:cstheme="minorHAnsi"/>
+                <w:sz w:val="20"/>
+              </w:rPr>
+              <w:t xml:space="preserve">           </w:t>
             </w:r>
             <w:r>
               <w:rPr>
@@ -8094,12 +8354,21 @@
                 <w:sz w:val="20"/>
               </w:rPr>
             </w:pPr>
-            <w:r>
-              <w:rPr>
-                <w:rFonts w:asciiTheme="minorHAnsi" w:hAnsiTheme="minorHAnsi" w:cstheme="minorHAnsi"/>
-                <w:sz w:val="20"/>
-              </w:rPr>
-              <w:t xml:space="preserve">pprodid           </w:t>
+            <w:proofErr w:type="spellStart"/>
+            <w:r>
+              <w:rPr>
+                <w:rFonts w:asciiTheme="minorHAnsi" w:hAnsiTheme="minorHAnsi" w:cstheme="minorHAnsi"/>
+                <w:sz w:val="20"/>
+              </w:rPr>
+              <w:t>pprodid</w:t>
+            </w:r>
+            <w:proofErr w:type="spellEnd"/>
+            <w:r>
+              <w:rPr>
+                <w:rFonts w:asciiTheme="minorHAnsi" w:hAnsiTheme="minorHAnsi" w:cstheme="minorHAnsi"/>
+                <w:sz w:val="20"/>
+              </w:rPr>
+              <w:t xml:space="preserve">           </w:t>
             </w:r>
             <w:r>
               <w:rPr>
@@ -8198,6 +8467,7 @@
                 <w:sz w:val="20"/>
               </w:rPr>
             </w:pPr>
+            <w:proofErr w:type="spellStart"/>
             <w:r>
               <w:rPr>
                 <w:rFonts w:asciiTheme="minorHAnsi" w:hAnsiTheme="minorHAnsi" w:cstheme="minorHAnsi"/>
@@ -8205,6 +8475,7 @@
               </w:rPr>
               <w:t>pqty</w:t>
             </w:r>
+            <w:proofErr w:type="spellEnd"/>
           </w:p>
         </w:tc>
         <w:tc>
@@ -8343,7 +8614,23 @@
                 <w:rFonts w:asciiTheme="minorHAnsi" w:hAnsiTheme="minorHAnsi" w:cstheme="minorHAnsi"/>
                 <w:sz w:val="20"/>
               </w:rPr>
-              <w:t xml:space="preserve">Update both the Customer and Product SalesYTD values </w:t>
+              <w:t xml:space="preserve">Update both the Customer and Product </w:t>
+            </w:r>
+            <w:proofErr w:type="spellStart"/>
+            <w:r>
+              <w:rPr>
+                <w:rFonts w:asciiTheme="minorHAnsi" w:hAnsiTheme="minorHAnsi" w:cstheme="minorHAnsi"/>
+                <w:sz w:val="20"/>
+              </w:rPr>
+              <w:t>SalesYTD</w:t>
+            </w:r>
+            <w:proofErr w:type="spellEnd"/>
+            <w:r>
+              <w:rPr>
+                <w:rFonts w:asciiTheme="minorHAnsi" w:hAnsiTheme="minorHAnsi" w:cstheme="minorHAnsi"/>
+                <w:sz w:val="20"/>
+              </w:rPr>
+              <w:t xml:space="preserve"> values </w:t>
             </w:r>
             <w:r>
               <w:rPr>
@@ -8351,7 +8638,23 @@
                 <w:sz w:val="20"/>
               </w:rPr>
               <w:br/>
-              <w:t>Note: The YTD values must be increased by pqty * the product price</w:t>
+              <w:t xml:space="preserve">Note: The YTD values must be increased by </w:t>
+            </w:r>
+            <w:proofErr w:type="spellStart"/>
+            <w:r>
+              <w:rPr>
+                <w:rFonts w:asciiTheme="minorHAnsi" w:hAnsiTheme="minorHAnsi" w:cstheme="minorHAnsi"/>
+                <w:sz w:val="20"/>
+              </w:rPr>
+              <w:t>pqty</w:t>
+            </w:r>
+            <w:proofErr w:type="spellEnd"/>
+            <w:r>
+              <w:rPr>
+                <w:rFonts w:asciiTheme="minorHAnsi" w:hAnsiTheme="minorHAnsi" w:cstheme="minorHAnsi"/>
+                <w:sz w:val="20"/>
+              </w:rPr>
+              <w:t xml:space="preserve"> * the product price</w:t>
             </w:r>
           </w:p>
           <w:p>
@@ -8921,25 +9224,26 @@
               </w:rPr>
               <w:t xml:space="preserve">00.  Use value of </w:t>
             </w:r>
-            <w:r>
-              <w:rPr>
-                <w:rFonts w:asciiTheme="minorHAnsi" w:hAnsiTheme="minorHAnsi" w:cstheme="minorHAnsi"/>
-                <w:sz w:val="20"/>
-              </w:rPr>
-              <w:t>error_message()</w:t>
+            <w:proofErr w:type="spellStart"/>
+            <w:r>
+              <w:rPr>
+                <w:rFonts w:asciiTheme="minorHAnsi" w:hAnsiTheme="minorHAnsi" w:cstheme="minorHAnsi"/>
+                <w:sz w:val="20"/>
+              </w:rPr>
+              <w:t>error_message</w:t>
+            </w:r>
+            <w:proofErr w:type="spellEnd"/>
+            <w:r>
+              <w:rPr>
+                <w:rFonts w:asciiTheme="minorHAnsi" w:hAnsiTheme="minorHAnsi" w:cstheme="minorHAnsi"/>
+                <w:sz w:val="20"/>
+              </w:rPr>
+              <w:t>()</w:t>
             </w:r>
           </w:p>
         </w:tc>
       </w:tr>
     </w:tbl>
-    <w:p>
-      <w:pPr>
-        <w:rPr>
-          <w:rFonts w:asciiTheme="minorHAnsi" w:hAnsiTheme="minorHAnsi" w:cstheme="minorHAnsi"/>
-          <w:b/>
-        </w:rPr>
-      </w:pPr>
-    </w:p>
     <w:p>
       <w:pPr>
         <w:rPr>
@@ -9164,7 +9468,23 @@
                 <w:rFonts w:asciiTheme="minorHAnsi" w:hAnsiTheme="minorHAnsi" w:cstheme="minorHAnsi"/>
                 <w:sz w:val="20"/>
               </w:rPr>
-              <w:t>Sum and return the SalesYTD value of all rows in the Customer table</w:t>
+              <w:t xml:space="preserve">Sum and return the </w:t>
+            </w:r>
+            <w:proofErr w:type="spellStart"/>
+            <w:r>
+              <w:rPr>
+                <w:rFonts w:asciiTheme="minorHAnsi" w:hAnsiTheme="minorHAnsi" w:cstheme="minorHAnsi"/>
+                <w:sz w:val="20"/>
+              </w:rPr>
+              <w:t>SalesYTD</w:t>
+            </w:r>
+            <w:proofErr w:type="spellEnd"/>
+            <w:r>
+              <w:rPr>
+                <w:rFonts w:asciiTheme="minorHAnsi" w:hAnsiTheme="minorHAnsi" w:cstheme="minorHAnsi"/>
+                <w:sz w:val="20"/>
+              </w:rPr>
+              <w:t xml:space="preserve"> value of all rows in the Customer table</w:t>
             </w:r>
           </w:p>
         </w:tc>
@@ -9305,7 +9625,23 @@
                 <w:rFonts w:asciiTheme="minorHAnsi" w:hAnsiTheme="minorHAnsi" w:cstheme="minorHAnsi"/>
                 <w:sz w:val="20"/>
               </w:rPr>
-              <w:t>Sum and return the SalesYTD value of all rows in the Customer table</w:t>
+              <w:t xml:space="preserve">Sum and return the </w:t>
+            </w:r>
+            <w:proofErr w:type="spellStart"/>
+            <w:r>
+              <w:rPr>
+                <w:rFonts w:asciiTheme="minorHAnsi" w:hAnsiTheme="minorHAnsi" w:cstheme="minorHAnsi"/>
+                <w:sz w:val="20"/>
+              </w:rPr>
+              <w:t>SalesYTD</w:t>
+            </w:r>
+            <w:proofErr w:type="spellEnd"/>
+            <w:r>
+              <w:rPr>
+                <w:rFonts w:asciiTheme="minorHAnsi" w:hAnsiTheme="minorHAnsi" w:cstheme="minorHAnsi"/>
+                <w:sz w:val="20"/>
+              </w:rPr>
+              <w:t xml:space="preserve"> value of all rows in the Customer table</w:t>
             </w:r>
           </w:p>
         </w:tc>
@@ -9455,25 +9791,26 @@
               </w:rPr>
               <w:t xml:space="preserve">00.  Use value of </w:t>
             </w:r>
-            <w:r>
-              <w:rPr>
-                <w:rFonts w:asciiTheme="minorHAnsi" w:hAnsiTheme="minorHAnsi" w:cstheme="minorHAnsi"/>
-                <w:sz w:val="20"/>
-              </w:rPr>
-              <w:t>error_message()</w:t>
+            <w:proofErr w:type="spellStart"/>
+            <w:r>
+              <w:rPr>
+                <w:rFonts w:asciiTheme="minorHAnsi" w:hAnsiTheme="minorHAnsi" w:cstheme="minorHAnsi"/>
+                <w:sz w:val="20"/>
+              </w:rPr>
+              <w:t>error_message</w:t>
+            </w:r>
+            <w:proofErr w:type="spellEnd"/>
+            <w:r>
+              <w:rPr>
+                <w:rFonts w:asciiTheme="minorHAnsi" w:hAnsiTheme="minorHAnsi" w:cstheme="minorHAnsi"/>
+                <w:sz w:val="20"/>
+              </w:rPr>
+              <w:t>()</w:t>
             </w:r>
           </w:p>
         </w:tc>
       </w:tr>
     </w:tbl>
-    <w:p>
-      <w:pPr>
-        <w:rPr>
-          <w:rFonts w:asciiTheme="minorHAnsi" w:hAnsiTheme="minorHAnsi" w:cstheme="minorHAnsi"/>
-          <w:b/>
-        </w:rPr>
-      </w:pPr>
-    </w:p>
     <w:p>
       <w:pPr>
         <w:rPr>
@@ -9698,7 +10035,23 @@
                 <w:rFonts w:asciiTheme="minorHAnsi" w:hAnsiTheme="minorHAnsi" w:cstheme="minorHAnsi"/>
                 <w:sz w:val="20"/>
               </w:rPr>
-              <w:t>Sum and return the SalesYTD value of all rows in the Product table</w:t>
+              <w:t xml:space="preserve">Sum and return the </w:t>
+            </w:r>
+            <w:proofErr w:type="spellStart"/>
+            <w:r>
+              <w:rPr>
+                <w:rFonts w:asciiTheme="minorHAnsi" w:hAnsiTheme="minorHAnsi" w:cstheme="minorHAnsi"/>
+                <w:sz w:val="20"/>
+              </w:rPr>
+              <w:t>SalesYTD</w:t>
+            </w:r>
+            <w:proofErr w:type="spellEnd"/>
+            <w:r>
+              <w:rPr>
+                <w:rFonts w:asciiTheme="minorHAnsi" w:hAnsiTheme="minorHAnsi" w:cstheme="minorHAnsi"/>
+                <w:sz w:val="20"/>
+              </w:rPr>
+              <w:t xml:space="preserve"> value of all rows in the Product table</w:t>
             </w:r>
           </w:p>
         </w:tc>
@@ -9839,7 +10192,23 @@
                 <w:rFonts w:asciiTheme="minorHAnsi" w:hAnsiTheme="minorHAnsi" w:cstheme="minorHAnsi"/>
                 <w:sz w:val="20"/>
               </w:rPr>
-              <w:t>Sum and return the SalesYTD value of all rows in the Product table</w:t>
+              <w:t xml:space="preserve">Sum and return the </w:t>
+            </w:r>
+            <w:proofErr w:type="spellStart"/>
+            <w:r>
+              <w:rPr>
+                <w:rFonts w:asciiTheme="minorHAnsi" w:hAnsiTheme="minorHAnsi" w:cstheme="minorHAnsi"/>
+                <w:sz w:val="20"/>
+              </w:rPr>
+              <w:t>SalesYTD</w:t>
+            </w:r>
+            <w:proofErr w:type="spellEnd"/>
+            <w:r>
+              <w:rPr>
+                <w:rFonts w:asciiTheme="minorHAnsi" w:hAnsiTheme="minorHAnsi" w:cstheme="minorHAnsi"/>
+                <w:sz w:val="20"/>
+              </w:rPr>
+              <w:t xml:space="preserve"> value of all rows in the Product table</w:t>
             </w:r>
           </w:p>
         </w:tc>
@@ -9989,12 +10358,21 @@
               </w:rPr>
               <w:t xml:space="preserve">00.  Use value of </w:t>
             </w:r>
-            <w:r>
-              <w:rPr>
-                <w:rFonts w:asciiTheme="minorHAnsi" w:hAnsiTheme="minorHAnsi" w:cstheme="minorHAnsi"/>
-                <w:sz w:val="20"/>
-              </w:rPr>
-              <w:t>error_message()</w:t>
+            <w:proofErr w:type="spellStart"/>
+            <w:r>
+              <w:rPr>
+                <w:rFonts w:asciiTheme="minorHAnsi" w:hAnsiTheme="minorHAnsi" w:cstheme="minorHAnsi"/>
+                <w:sz w:val="20"/>
+              </w:rPr>
+              <w:t>error_message</w:t>
+            </w:r>
+            <w:proofErr w:type="spellEnd"/>
+            <w:r>
+              <w:rPr>
+                <w:rFonts w:asciiTheme="minorHAnsi" w:hAnsiTheme="minorHAnsi" w:cstheme="minorHAnsi"/>
+                <w:sz w:val="20"/>
+              </w:rPr>
+              <w:t>()</w:t>
             </w:r>
           </w:p>
         </w:tc>
@@ -10465,8 +10843,17 @@
                 <w:rFonts w:asciiTheme="minorHAnsi" w:hAnsiTheme="minorHAnsi" w:cstheme="minorHAnsi"/>
                 <w:sz w:val="20"/>
               </w:rPr>
-              <w:t>and assign to pOutCur</w:t>
-            </w:r>
+              <w:t xml:space="preserve">and assign to </w:t>
+            </w:r>
+            <w:proofErr w:type="spellStart"/>
+            <w:r>
+              <w:rPr>
+                <w:rFonts w:asciiTheme="minorHAnsi" w:hAnsiTheme="minorHAnsi" w:cstheme="minorHAnsi"/>
+                <w:sz w:val="20"/>
+              </w:rPr>
+              <w:t>pOutCur</w:t>
+            </w:r>
+            <w:proofErr w:type="spellEnd"/>
           </w:p>
         </w:tc>
       </w:tr>
@@ -10615,12 +11002,21 @@
               </w:rPr>
               <w:t xml:space="preserve">00.  Use value of </w:t>
             </w:r>
-            <w:r>
-              <w:rPr>
-                <w:rFonts w:asciiTheme="minorHAnsi" w:hAnsiTheme="minorHAnsi" w:cstheme="minorHAnsi"/>
-                <w:sz w:val="20"/>
-              </w:rPr>
-              <w:t>error_message()</w:t>
+            <w:proofErr w:type="spellStart"/>
+            <w:r>
+              <w:rPr>
+                <w:rFonts w:asciiTheme="minorHAnsi" w:hAnsiTheme="minorHAnsi" w:cstheme="minorHAnsi"/>
+                <w:sz w:val="20"/>
+              </w:rPr>
+              <w:t>error_message</w:t>
+            </w:r>
+            <w:proofErr w:type="spellEnd"/>
+            <w:r>
+              <w:rPr>
+                <w:rFonts w:asciiTheme="minorHAnsi" w:hAnsiTheme="minorHAnsi" w:cstheme="minorHAnsi"/>
+                <w:sz w:val="20"/>
+              </w:rPr>
+              <w:t>()</w:t>
             </w:r>
           </w:p>
         </w:tc>
@@ -10633,6 +11029,26 @@
           <w:sz w:val="20"/>
         </w:rPr>
       </w:pPr>
+    </w:p>
+    <w:p>
+      <w:pPr>
+        <w:overflowPunct/>
+        <w:autoSpaceDE/>
+        <w:autoSpaceDN/>
+        <w:adjustRightInd/>
+        <w:textAlignment w:val="auto"/>
+        <w:rPr>
+          <w:rFonts w:asciiTheme="minorHAnsi" w:hAnsiTheme="minorHAnsi" w:cstheme="minorHAnsi"/>
+          <w:sz w:val="20"/>
+        </w:rPr>
+      </w:pPr>
+      <w:r>
+        <w:rPr>
+          <w:rFonts w:asciiTheme="minorHAnsi" w:hAnsiTheme="minorHAnsi" w:cstheme="minorHAnsi"/>
+          <w:sz w:val="20"/>
+        </w:rPr>
+        <w:br w:type="page"/>
+      </w:r>
     </w:p>
     <w:tbl>
       <w:tblPr>
@@ -10677,6 +11093,7 @@
                 <w:b/>
                 <w:sz w:val="20"/>
               </w:rPr>
+              <w:lastRenderedPageBreak/>
               <w:t>Name</w:t>
             </w:r>
           </w:p>
@@ -10864,8 +11281,17 @@
                 <w:rFonts w:asciiTheme="minorHAnsi" w:hAnsiTheme="minorHAnsi" w:cstheme="minorHAnsi"/>
                 <w:sz w:val="20"/>
               </w:rPr>
-              <w:t>and assign to pOutCur</w:t>
-            </w:r>
+              <w:t xml:space="preserve">and assign to </w:t>
+            </w:r>
+            <w:proofErr w:type="spellStart"/>
+            <w:r>
+              <w:rPr>
+                <w:rFonts w:asciiTheme="minorHAnsi" w:hAnsiTheme="minorHAnsi" w:cstheme="minorHAnsi"/>
+                <w:sz w:val="20"/>
+              </w:rPr>
+              <w:t>pOutCur</w:t>
+            </w:r>
+            <w:proofErr w:type="spellEnd"/>
           </w:p>
         </w:tc>
       </w:tr>
@@ -11240,62 +11666,26 @@
               </w:rPr>
               <w:t xml:space="preserve">00.  Use value of </w:t>
             </w:r>
-            <w:r>
-              <w:rPr>
-                <w:rFonts w:asciiTheme="minorHAnsi" w:hAnsiTheme="minorHAnsi" w:cstheme="minorHAnsi"/>
-                <w:sz w:val="20"/>
-              </w:rPr>
-              <w:t>error_message()</w:t>
+            <w:proofErr w:type="spellStart"/>
+            <w:r>
+              <w:rPr>
+                <w:rFonts w:asciiTheme="minorHAnsi" w:hAnsiTheme="minorHAnsi" w:cstheme="minorHAnsi"/>
+                <w:sz w:val="20"/>
+              </w:rPr>
+              <w:t>error_message</w:t>
+            </w:r>
+            <w:proofErr w:type="spellEnd"/>
+            <w:r>
+              <w:rPr>
+                <w:rFonts w:asciiTheme="minorHAnsi" w:hAnsiTheme="minorHAnsi" w:cstheme="minorHAnsi"/>
+                <w:sz w:val="20"/>
+              </w:rPr>
+              <w:t>()</w:t>
             </w:r>
           </w:p>
         </w:tc>
       </w:tr>
     </w:tbl>
-    <w:p>
-      <w:pPr>
-        <w:rPr>
-          <w:rFonts w:asciiTheme="minorHAnsi" w:hAnsiTheme="minorHAnsi" w:cstheme="minorHAnsi"/>
-          <w:b/>
-          <w:sz w:val="12"/>
-        </w:rPr>
-      </w:pPr>
-    </w:p>
-    <w:p>
-      <w:pPr>
-        <w:pStyle w:val="ListParagraph"/>
-        <w:ind w:left="360"/>
-        <w:rPr>
-          <w:rFonts w:asciiTheme="minorHAnsi" w:hAnsiTheme="minorHAnsi" w:cstheme="minorHAnsi"/>
-        </w:rPr>
-      </w:pPr>
-    </w:p>
-    <w:p>
-      <w:pPr>
-        <w:ind w:left="720"/>
-        <w:rPr>
-          <w:rFonts w:asciiTheme="minorHAnsi" w:hAnsiTheme="minorHAnsi" w:cstheme="minorHAnsi"/>
-          <w:sz w:val="20"/>
-        </w:rPr>
-      </w:pPr>
-    </w:p>
-    <w:p>
-      <w:pPr>
-        <w:ind w:left="720"/>
-        <w:rPr>
-          <w:rFonts w:asciiTheme="minorHAnsi" w:hAnsiTheme="minorHAnsi" w:cstheme="minorHAnsi"/>
-          <w:sz w:val="20"/>
-        </w:rPr>
-      </w:pPr>
-    </w:p>
-    <w:p>
-      <w:pPr>
-        <w:ind w:left="720"/>
-        <w:rPr>
-          <w:rFonts w:asciiTheme="minorHAnsi" w:hAnsiTheme="minorHAnsi" w:cstheme="minorHAnsi"/>
-          <w:sz w:val="20"/>
-        </w:rPr>
-      </w:pPr>
-    </w:p>
     <w:p>
       <w:pPr>
         <w:ind w:left="720"/>
@@ -11629,6 +12019,7 @@
                 <w:sz w:val="20"/>
               </w:rPr>
             </w:pPr>
+            <w:proofErr w:type="spellStart"/>
             <w:r>
               <w:rPr>
                 <w:rFonts w:asciiTheme="minorHAnsi" w:hAnsiTheme="minorHAnsi" w:cstheme="minorHAnsi"/>
@@ -11636,6 +12027,7 @@
               </w:rPr>
               <w:t>ploccode</w:t>
             </w:r>
+            <w:proofErr w:type="spellEnd"/>
           </w:p>
         </w:tc>
         <w:tc>
@@ -11650,6 +12042,7 @@
                 <w:sz w:val="20"/>
               </w:rPr>
             </w:pPr>
+            <w:proofErr w:type="spellStart"/>
             <w:r>
               <w:rPr>
                 <w:rFonts w:asciiTheme="minorHAnsi" w:hAnsiTheme="minorHAnsi" w:cstheme="minorHAnsi"/>
@@ -11657,6 +12050,7 @@
               </w:rPr>
               <w:t>nvarchar</w:t>
             </w:r>
+            <w:proofErr w:type="spellEnd"/>
           </w:p>
         </w:tc>
         <w:tc>
@@ -11683,7 +12077,39 @@
                 <w:rFonts w:asciiTheme="minorHAnsi" w:hAnsiTheme="minorHAnsi" w:cstheme="minorHAnsi"/>
                 <w:sz w:val="20"/>
               </w:rPr>
-              <w:t xml:space="preserve">- format ‘locnn’    ‘nn’= </w:t>
+              <w:t>- format ‘</w:t>
+            </w:r>
+            <w:proofErr w:type="spellStart"/>
+            <w:r>
+              <w:rPr>
+                <w:rFonts w:asciiTheme="minorHAnsi" w:hAnsiTheme="minorHAnsi" w:cstheme="minorHAnsi"/>
+                <w:sz w:val="20"/>
+              </w:rPr>
+              <w:t>locnn</w:t>
+            </w:r>
+            <w:proofErr w:type="spellEnd"/>
+            <w:r>
+              <w:rPr>
+                <w:rFonts w:asciiTheme="minorHAnsi" w:hAnsiTheme="minorHAnsi" w:cstheme="minorHAnsi"/>
+                <w:sz w:val="20"/>
+              </w:rPr>
+              <w:t>’    ‘</w:t>
+            </w:r>
+            <w:proofErr w:type="spellStart"/>
+            <w:r>
+              <w:rPr>
+                <w:rFonts w:asciiTheme="minorHAnsi" w:hAnsiTheme="minorHAnsi" w:cstheme="minorHAnsi"/>
+                <w:sz w:val="20"/>
+              </w:rPr>
+              <w:t>nn</w:t>
+            </w:r>
+            <w:proofErr w:type="spellEnd"/>
+            <w:r>
+              <w:rPr>
+                <w:rFonts w:asciiTheme="minorHAnsi" w:hAnsiTheme="minorHAnsi" w:cstheme="minorHAnsi"/>
+                <w:sz w:val="20"/>
+              </w:rPr>
+              <w:t xml:space="preserve">’= </w:t>
             </w:r>
             <w:r>
               <w:rPr>
@@ -11724,6 +12150,7 @@
                 <w:sz w:val="20"/>
               </w:rPr>
             </w:pPr>
+            <w:proofErr w:type="spellStart"/>
             <w:r>
               <w:rPr>
                 <w:rFonts w:asciiTheme="minorHAnsi" w:hAnsiTheme="minorHAnsi" w:cstheme="minorHAnsi"/>
@@ -11731,6 +12158,7 @@
               </w:rPr>
               <w:t>pminqty</w:t>
             </w:r>
+            <w:proofErr w:type="spellEnd"/>
           </w:p>
         </w:tc>
         <w:tc>
@@ -11805,6 +12233,7 @@
                 <w:sz w:val="20"/>
               </w:rPr>
             </w:pPr>
+            <w:proofErr w:type="spellStart"/>
             <w:r>
               <w:rPr>
                 <w:rFonts w:asciiTheme="minorHAnsi" w:hAnsiTheme="minorHAnsi" w:cstheme="minorHAnsi"/>
@@ -11812,6 +12241,7 @@
               </w:rPr>
               <w:t>pmaxqty</w:t>
             </w:r>
+            <w:proofErr w:type="spellEnd"/>
           </w:p>
         </w:tc>
         <w:tc>
@@ -12499,12 +12929,21 @@
               </w:rPr>
               <w:t xml:space="preserve">00.  Use value of </w:t>
             </w:r>
-            <w:r>
-              <w:rPr>
-                <w:rFonts w:asciiTheme="minorHAnsi" w:hAnsiTheme="minorHAnsi" w:cstheme="minorHAnsi"/>
-                <w:sz w:val="20"/>
-              </w:rPr>
-              <w:t>error_message()</w:t>
+            <w:proofErr w:type="spellStart"/>
+            <w:r>
+              <w:rPr>
+                <w:rFonts w:asciiTheme="minorHAnsi" w:hAnsiTheme="minorHAnsi" w:cstheme="minorHAnsi"/>
+                <w:sz w:val="20"/>
+              </w:rPr>
+              <w:t>error_message</w:t>
+            </w:r>
+            <w:proofErr w:type="spellEnd"/>
+            <w:r>
+              <w:rPr>
+                <w:rFonts w:asciiTheme="minorHAnsi" w:hAnsiTheme="minorHAnsi" w:cstheme="minorHAnsi"/>
+                <w:sz w:val="20"/>
+              </w:rPr>
+              <w:t>()</w:t>
             </w:r>
           </w:p>
         </w:tc>
@@ -12848,12 +13287,21 @@
                 <w:sz w:val="20"/>
               </w:rPr>
             </w:pPr>
-            <w:r>
-              <w:rPr>
-                <w:rFonts w:asciiTheme="minorHAnsi" w:hAnsiTheme="minorHAnsi" w:cstheme="minorHAnsi"/>
-                <w:sz w:val="20"/>
-              </w:rPr>
-              <w:t xml:space="preserve">pcustid           </w:t>
+            <w:proofErr w:type="spellStart"/>
+            <w:r>
+              <w:rPr>
+                <w:rFonts w:asciiTheme="minorHAnsi" w:hAnsiTheme="minorHAnsi" w:cstheme="minorHAnsi"/>
+                <w:sz w:val="20"/>
+              </w:rPr>
+              <w:t>pcustid</w:t>
+            </w:r>
+            <w:proofErr w:type="spellEnd"/>
+            <w:r>
+              <w:rPr>
+                <w:rFonts w:asciiTheme="minorHAnsi" w:hAnsiTheme="minorHAnsi" w:cstheme="minorHAnsi"/>
+                <w:sz w:val="20"/>
+              </w:rPr>
+              <w:t xml:space="preserve">           </w:t>
             </w:r>
             <w:r>
               <w:rPr>
@@ -12952,12 +13400,21 @@
                 <w:sz w:val="20"/>
               </w:rPr>
             </w:pPr>
-            <w:r>
-              <w:rPr>
-                <w:rFonts w:asciiTheme="minorHAnsi" w:hAnsiTheme="minorHAnsi" w:cstheme="minorHAnsi"/>
-                <w:sz w:val="20"/>
-              </w:rPr>
-              <w:t xml:space="preserve">pprodid           </w:t>
+            <w:proofErr w:type="spellStart"/>
+            <w:r>
+              <w:rPr>
+                <w:rFonts w:asciiTheme="minorHAnsi" w:hAnsiTheme="minorHAnsi" w:cstheme="minorHAnsi"/>
+                <w:sz w:val="20"/>
+              </w:rPr>
+              <w:t>pprodid</w:t>
+            </w:r>
+            <w:proofErr w:type="spellEnd"/>
+            <w:r>
+              <w:rPr>
+                <w:rFonts w:asciiTheme="minorHAnsi" w:hAnsiTheme="minorHAnsi" w:cstheme="minorHAnsi"/>
+                <w:sz w:val="20"/>
+              </w:rPr>
+              <w:t xml:space="preserve">           </w:t>
             </w:r>
             <w:r>
               <w:rPr>
@@ -13056,6 +13513,7 @@
                 <w:sz w:val="20"/>
               </w:rPr>
             </w:pPr>
+            <w:proofErr w:type="spellStart"/>
             <w:r>
               <w:rPr>
                 <w:rFonts w:asciiTheme="minorHAnsi" w:hAnsiTheme="minorHAnsi" w:cstheme="minorHAnsi"/>
@@ -13063,6 +13521,7 @@
               </w:rPr>
               <w:t>pqty</w:t>
             </w:r>
+            <w:proofErr w:type="spellEnd"/>
           </w:p>
         </w:tc>
         <w:tc>
@@ -13137,6 +13596,7 @@
                 <w:sz w:val="20"/>
               </w:rPr>
             </w:pPr>
+            <w:proofErr w:type="spellStart"/>
             <w:r>
               <w:rPr>
                 <w:rFonts w:asciiTheme="minorHAnsi" w:hAnsiTheme="minorHAnsi" w:cstheme="minorHAnsi"/>
@@ -13144,6 +13604,7 @@
               </w:rPr>
               <w:t>pdate</w:t>
             </w:r>
+            <w:proofErr w:type="spellEnd"/>
           </w:p>
         </w:tc>
         <w:tc>
@@ -13158,6 +13619,7 @@
                 <w:sz w:val="20"/>
               </w:rPr>
             </w:pPr>
+            <w:proofErr w:type="spellStart"/>
             <w:r>
               <w:rPr>
                 <w:rFonts w:asciiTheme="minorHAnsi" w:hAnsiTheme="minorHAnsi" w:cstheme="minorHAnsi"/>
@@ -13165,6 +13627,7 @@
               </w:rPr>
               <w:t>Nvarchar</w:t>
             </w:r>
+            <w:proofErr w:type="spellEnd"/>
           </w:p>
         </w:tc>
         <w:tc>
@@ -13191,8 +13654,17 @@
                 <w:rFonts w:asciiTheme="minorHAnsi" w:hAnsiTheme="minorHAnsi" w:cstheme="minorHAnsi"/>
                 <w:sz w:val="20"/>
               </w:rPr>
-              <w:t xml:space="preserve"> format yyyymmdd</w:t>
-            </w:r>
+              <w:t xml:space="preserve"> format </w:t>
+            </w:r>
+            <w:proofErr w:type="spellStart"/>
+            <w:r>
+              <w:rPr>
+                <w:rFonts w:asciiTheme="minorHAnsi" w:hAnsiTheme="minorHAnsi" w:cstheme="minorHAnsi"/>
+                <w:sz w:val="20"/>
+              </w:rPr>
+              <w:t>yyyymmdd</w:t>
+            </w:r>
+            <w:proofErr w:type="spellEnd"/>
           </w:p>
         </w:tc>
       </w:tr>
@@ -13298,22 +13770,54 @@
                 <w:rFonts w:asciiTheme="minorHAnsi" w:hAnsiTheme="minorHAnsi" w:cstheme="minorHAnsi"/>
                 <w:sz w:val="20"/>
               </w:rPr>
-              <w:t>The saleid value must be obtained from the SALE_SEQ</w:t>
-            </w:r>
-          </w:p>
-          <w:p>
-            <w:pPr>
-              <w:rPr>
-                <w:rFonts w:asciiTheme="minorHAnsi" w:hAnsiTheme="minorHAnsi" w:cstheme="minorHAnsi"/>
-                <w:sz w:val="20"/>
-              </w:rPr>
-            </w:pPr>
-            <w:r>
-              <w:rPr>
-                <w:rFonts w:asciiTheme="minorHAnsi" w:hAnsiTheme="minorHAnsi" w:cstheme="minorHAnsi"/>
-                <w:sz w:val="20"/>
-              </w:rPr>
-              <w:t xml:space="preserve">Update both the Customer and Product SalesYTD values </w:t>
+              <w:t xml:space="preserve">The </w:t>
+            </w:r>
+            <w:proofErr w:type="spellStart"/>
+            <w:r>
+              <w:rPr>
+                <w:rFonts w:asciiTheme="minorHAnsi" w:hAnsiTheme="minorHAnsi" w:cstheme="minorHAnsi"/>
+                <w:sz w:val="20"/>
+              </w:rPr>
+              <w:t>saleid</w:t>
+            </w:r>
+            <w:proofErr w:type="spellEnd"/>
+            <w:r>
+              <w:rPr>
+                <w:rFonts w:asciiTheme="minorHAnsi" w:hAnsiTheme="minorHAnsi" w:cstheme="minorHAnsi"/>
+                <w:sz w:val="20"/>
+              </w:rPr>
+              <w:t xml:space="preserve"> value must be obtained from the SALE_SEQ</w:t>
+            </w:r>
+          </w:p>
+          <w:p>
+            <w:pPr>
+              <w:rPr>
+                <w:rFonts w:asciiTheme="minorHAnsi" w:hAnsiTheme="minorHAnsi" w:cstheme="minorHAnsi"/>
+                <w:sz w:val="20"/>
+              </w:rPr>
+            </w:pPr>
+            <w:r>
+              <w:rPr>
+                <w:rFonts w:asciiTheme="minorHAnsi" w:hAnsiTheme="minorHAnsi" w:cstheme="minorHAnsi"/>
+                <w:sz w:val="20"/>
+              </w:rPr>
+              <w:t xml:space="preserve">Update both the Customer and Product </w:t>
+            </w:r>
+            <w:proofErr w:type="spellStart"/>
+            <w:r>
+              <w:rPr>
+                <w:rFonts w:asciiTheme="minorHAnsi" w:hAnsiTheme="minorHAnsi" w:cstheme="minorHAnsi"/>
+                <w:sz w:val="20"/>
+              </w:rPr>
+              <w:t>SalesYTD</w:t>
+            </w:r>
+            <w:proofErr w:type="spellEnd"/>
+            <w:r>
+              <w:rPr>
+                <w:rFonts w:asciiTheme="minorHAnsi" w:hAnsiTheme="minorHAnsi" w:cstheme="minorHAnsi"/>
+                <w:sz w:val="20"/>
+              </w:rPr>
+              <w:t xml:space="preserve"> values </w:t>
             </w:r>
             <w:r>
               <w:rPr>
@@ -13321,7 +13825,23 @@
                 <w:sz w:val="20"/>
               </w:rPr>
               <w:br/>
-              <w:t xml:space="preserve">Note: The YTD values must be increased by pqty * the </w:t>
+              <w:t xml:space="preserve">Note: The YTD values must be increased by </w:t>
+            </w:r>
+            <w:proofErr w:type="spellStart"/>
+            <w:r>
+              <w:rPr>
+                <w:rFonts w:asciiTheme="minorHAnsi" w:hAnsiTheme="minorHAnsi" w:cstheme="minorHAnsi"/>
+                <w:sz w:val="20"/>
+              </w:rPr>
+              <w:t>pqty</w:t>
+            </w:r>
+            <w:proofErr w:type="spellEnd"/>
+            <w:r>
+              <w:rPr>
+                <w:rFonts w:asciiTheme="minorHAnsi" w:hAnsiTheme="minorHAnsi" w:cstheme="minorHAnsi"/>
+                <w:sz w:val="20"/>
+              </w:rPr>
+              <w:t xml:space="preserve"> * the </w:t>
             </w:r>
             <w:r>
               <w:rPr>
@@ -13924,12 +14444,21 @@
               </w:rPr>
               <w:t xml:space="preserve">00.  Use value of </w:t>
             </w:r>
-            <w:r>
-              <w:rPr>
-                <w:rFonts w:asciiTheme="minorHAnsi" w:hAnsiTheme="minorHAnsi" w:cstheme="minorHAnsi"/>
-                <w:sz w:val="20"/>
-              </w:rPr>
-              <w:t>error_message()</w:t>
+            <w:proofErr w:type="spellStart"/>
+            <w:r>
+              <w:rPr>
+                <w:rFonts w:asciiTheme="minorHAnsi" w:hAnsiTheme="minorHAnsi" w:cstheme="minorHAnsi"/>
+                <w:sz w:val="20"/>
+              </w:rPr>
+              <w:t>error_message</w:t>
+            </w:r>
+            <w:proofErr w:type="spellEnd"/>
+            <w:r>
+              <w:rPr>
+                <w:rFonts w:asciiTheme="minorHAnsi" w:hAnsiTheme="minorHAnsi" w:cstheme="minorHAnsi"/>
+                <w:sz w:val="20"/>
+              </w:rPr>
+              <w:t>()</w:t>
             </w:r>
           </w:p>
         </w:tc>
@@ -13942,6 +14471,26 @@
           <w:sz w:val="20"/>
         </w:rPr>
       </w:pPr>
+    </w:p>
+    <w:p>
+      <w:pPr>
+        <w:overflowPunct/>
+        <w:autoSpaceDE/>
+        <w:autoSpaceDN/>
+        <w:adjustRightInd/>
+        <w:textAlignment w:val="auto"/>
+        <w:rPr>
+          <w:rFonts w:asciiTheme="minorHAnsi" w:hAnsiTheme="minorHAnsi" w:cstheme="minorHAnsi"/>
+          <w:sz w:val="20"/>
+        </w:rPr>
+      </w:pPr>
+      <w:r>
+        <w:rPr>
+          <w:rFonts w:asciiTheme="minorHAnsi" w:hAnsiTheme="minorHAnsi" w:cstheme="minorHAnsi"/>
+          <w:sz w:val="20"/>
+        </w:rPr>
+        <w:br w:type="page"/>
+      </w:r>
     </w:p>
     <w:tbl>
       <w:tblPr>
@@ -13986,6 +14535,7 @@
                 <w:b/>
                 <w:sz w:val="20"/>
               </w:rPr>
+              <w:lastRenderedPageBreak/>
               <w:t>Name</w:t>
             </w:r>
           </w:p>
@@ -14378,8 +14928,17 @@
                 <w:rFonts w:asciiTheme="minorHAnsi" w:hAnsiTheme="minorHAnsi" w:cstheme="minorHAnsi"/>
                 <w:sz w:val="20"/>
               </w:rPr>
-              <w:t>and assign to pOutCur</w:t>
-            </w:r>
+              <w:t xml:space="preserve">and assign to </w:t>
+            </w:r>
+            <w:proofErr w:type="spellStart"/>
+            <w:r>
+              <w:rPr>
+                <w:rFonts w:asciiTheme="minorHAnsi" w:hAnsiTheme="minorHAnsi" w:cstheme="minorHAnsi"/>
+                <w:sz w:val="20"/>
+              </w:rPr>
+              <w:t>pOutCur</w:t>
+            </w:r>
+            <w:proofErr w:type="spellEnd"/>
           </w:p>
         </w:tc>
       </w:tr>
@@ -14528,95 +15087,26 @@
               </w:rPr>
               <w:t xml:space="preserve">00.  Use value of </w:t>
             </w:r>
-            <w:r>
-              <w:rPr>
-                <w:rFonts w:asciiTheme="minorHAnsi" w:hAnsiTheme="minorHAnsi" w:cstheme="minorHAnsi"/>
-                <w:sz w:val="20"/>
-              </w:rPr>
-              <w:t>error_message()</w:t>
+            <w:proofErr w:type="spellStart"/>
+            <w:r>
+              <w:rPr>
+                <w:rFonts w:asciiTheme="minorHAnsi" w:hAnsiTheme="minorHAnsi" w:cstheme="minorHAnsi"/>
+                <w:sz w:val="20"/>
+              </w:rPr>
+              <w:t>error_message</w:t>
+            </w:r>
+            <w:proofErr w:type="spellEnd"/>
+            <w:r>
+              <w:rPr>
+                <w:rFonts w:asciiTheme="minorHAnsi" w:hAnsiTheme="minorHAnsi" w:cstheme="minorHAnsi"/>
+                <w:sz w:val="20"/>
+              </w:rPr>
+              <w:t>()</w:t>
             </w:r>
           </w:p>
         </w:tc>
       </w:tr>
     </w:tbl>
-    <w:p>
-      <w:pPr>
-        <w:ind w:left="720"/>
-        <w:rPr>
-          <w:rFonts w:asciiTheme="minorHAnsi" w:hAnsiTheme="minorHAnsi" w:cstheme="minorHAnsi"/>
-          <w:sz w:val="20"/>
-        </w:rPr>
-      </w:pPr>
-    </w:p>
-    <w:p>
-      <w:pPr>
-        <w:overflowPunct/>
-        <w:autoSpaceDE/>
-        <w:autoSpaceDN/>
-        <w:adjustRightInd/>
-        <w:textAlignment w:val="auto"/>
-        <w:rPr>
-          <w:rFonts w:asciiTheme="minorHAnsi" w:hAnsiTheme="minorHAnsi" w:cstheme="minorHAnsi"/>
-          <w:sz w:val="20"/>
-        </w:rPr>
-      </w:pPr>
-    </w:p>
-    <w:p>
-      <w:pPr>
-        <w:rPr>
-          <w:rFonts w:asciiTheme="minorHAnsi" w:hAnsiTheme="minorHAnsi" w:cstheme="minorHAnsi"/>
-          <w:sz w:val="20"/>
-        </w:rPr>
-      </w:pPr>
-    </w:p>
-    <w:p>
-      <w:pPr>
-        <w:rPr>
-          <w:rFonts w:asciiTheme="minorHAnsi" w:hAnsiTheme="minorHAnsi" w:cstheme="minorHAnsi"/>
-          <w:sz w:val="20"/>
-        </w:rPr>
-      </w:pPr>
-    </w:p>
-    <w:p>
-      <w:pPr>
-        <w:rPr>
-          <w:rFonts w:asciiTheme="minorHAnsi" w:hAnsiTheme="minorHAnsi" w:cstheme="minorHAnsi"/>
-          <w:sz w:val="20"/>
-        </w:rPr>
-      </w:pPr>
-    </w:p>
-    <w:p>
-      <w:pPr>
-        <w:rPr>
-          <w:rFonts w:asciiTheme="minorHAnsi" w:hAnsiTheme="minorHAnsi" w:cstheme="minorHAnsi"/>
-          <w:sz w:val="20"/>
-        </w:rPr>
-      </w:pPr>
-    </w:p>
-    <w:p>
-      <w:pPr>
-        <w:rPr>
-          <w:rFonts w:asciiTheme="minorHAnsi" w:hAnsiTheme="minorHAnsi" w:cstheme="minorHAnsi"/>
-          <w:sz w:val="20"/>
-        </w:rPr>
-      </w:pPr>
-    </w:p>
-    <w:p>
-      <w:pPr>
-        <w:rPr>
-          <w:rFonts w:asciiTheme="minorHAnsi" w:hAnsiTheme="minorHAnsi" w:cstheme="minorHAnsi"/>
-          <w:sz w:val="20"/>
-        </w:rPr>
-      </w:pPr>
-    </w:p>
-    <w:p>
-      <w:pPr>
-        <w:rPr>
-          <w:rFonts w:asciiTheme="minorHAnsi" w:hAnsiTheme="minorHAnsi" w:cstheme="minorHAnsi"/>
-          <w:sz w:val="20"/>
-        </w:rPr>
-      </w:pPr>
-    </w:p>
     <w:p>
       <w:pPr>
         <w:rPr>
@@ -14841,7 +15331,23 @@
                 <w:rFonts w:asciiTheme="minorHAnsi" w:hAnsiTheme="minorHAnsi" w:cstheme="minorHAnsi"/>
                 <w:sz w:val="20"/>
               </w:rPr>
-              <w:t xml:space="preserve"> of sales with nn days of current date</w:t>
+              <w:t xml:space="preserve"> of sales with </w:t>
+            </w:r>
+            <w:proofErr w:type="spellStart"/>
+            <w:r>
+              <w:rPr>
+                <w:rFonts w:asciiTheme="minorHAnsi" w:hAnsiTheme="minorHAnsi" w:cstheme="minorHAnsi"/>
+                <w:sz w:val="20"/>
+              </w:rPr>
+              <w:t>nn</w:t>
+            </w:r>
+            <w:proofErr w:type="spellEnd"/>
+            <w:r>
+              <w:rPr>
+                <w:rFonts w:asciiTheme="minorHAnsi" w:hAnsiTheme="minorHAnsi" w:cstheme="minorHAnsi"/>
+                <w:sz w:val="20"/>
+              </w:rPr>
+              <w:t xml:space="preserve"> days of current date</w:t>
             </w:r>
           </w:p>
         </w:tc>
@@ -14970,6 +15476,7 @@
                 <w:sz w:val="20"/>
               </w:rPr>
             </w:pPr>
+            <w:proofErr w:type="spellStart"/>
             <w:r>
               <w:rPr>
                 <w:rFonts w:asciiTheme="minorHAnsi" w:hAnsiTheme="minorHAnsi" w:cstheme="minorHAnsi"/>
@@ -14977,6 +15484,7 @@
               </w:rPr>
               <w:t>pdays</w:t>
             </w:r>
+            <w:proofErr w:type="spellEnd"/>
           </w:p>
         </w:tc>
         <w:tc>
@@ -15017,7 +15525,23 @@
                 <w:rFonts w:asciiTheme="minorHAnsi" w:hAnsiTheme="minorHAnsi" w:cstheme="minorHAnsi"/>
                 <w:sz w:val="20"/>
               </w:rPr>
-              <w:t>Count sales made within pdays of today's date</w:t>
+              <w:t xml:space="preserve">Count sales made within </w:t>
+            </w:r>
+            <w:proofErr w:type="spellStart"/>
+            <w:r>
+              <w:rPr>
+                <w:rFonts w:asciiTheme="minorHAnsi" w:hAnsiTheme="minorHAnsi" w:cstheme="minorHAnsi"/>
+                <w:sz w:val="20"/>
+              </w:rPr>
+              <w:t>pdays</w:t>
+            </w:r>
+            <w:proofErr w:type="spellEnd"/>
+            <w:r>
+              <w:rPr>
+                <w:rFonts w:asciiTheme="minorHAnsi" w:hAnsiTheme="minorHAnsi" w:cstheme="minorHAnsi"/>
+                <w:sz w:val="20"/>
+              </w:rPr>
+              <w:t xml:space="preserve"> of today's date</w:t>
             </w:r>
           </w:p>
         </w:tc>
@@ -15080,6 +15604,7 @@
               </w:rPr>
               <w:t xml:space="preserve"> of sales in the SALES table with </w:t>
             </w:r>
+            <w:proofErr w:type="spellStart"/>
             <w:r>
               <w:rPr>
                 <w:rFonts w:asciiTheme="minorHAnsi" w:hAnsiTheme="minorHAnsi" w:cstheme="minorHAnsi"/>
@@ -15087,7 +15612,17 @@
                 <w:i/>
                 <w:sz w:val="20"/>
               </w:rPr>
-              <w:t>nn days</w:t>
+              <w:t>nn</w:t>
+            </w:r>
+            <w:proofErr w:type="spellEnd"/>
+            <w:r>
+              <w:rPr>
+                <w:rFonts w:asciiTheme="minorHAnsi" w:hAnsiTheme="minorHAnsi" w:cstheme="minorHAnsi"/>
+                <w:b/>
+                <w:i/>
+                <w:sz w:val="20"/>
+              </w:rPr>
+              <w:t xml:space="preserve"> days</w:t>
             </w:r>
             <w:r>
               <w:rPr>
@@ -15244,26 +15779,26 @@
               </w:rPr>
               <w:t xml:space="preserve">00.  Use value of </w:t>
             </w:r>
-            <w:r>
-              <w:rPr>
-                <w:rFonts w:asciiTheme="minorHAnsi" w:hAnsiTheme="minorHAnsi" w:cstheme="minorHAnsi"/>
-                <w:sz w:val="20"/>
-              </w:rPr>
-              <w:t>error_message()</w:t>
+            <w:proofErr w:type="spellStart"/>
+            <w:r>
+              <w:rPr>
+                <w:rFonts w:asciiTheme="minorHAnsi" w:hAnsiTheme="minorHAnsi" w:cstheme="minorHAnsi"/>
+                <w:sz w:val="20"/>
+              </w:rPr>
+              <w:t>error_message</w:t>
+            </w:r>
+            <w:proofErr w:type="spellEnd"/>
+            <w:r>
+              <w:rPr>
+                <w:rFonts w:asciiTheme="minorHAnsi" w:hAnsiTheme="minorHAnsi" w:cstheme="minorHAnsi"/>
+                <w:sz w:val="20"/>
+              </w:rPr>
+              <w:t>()</w:t>
             </w:r>
           </w:p>
         </w:tc>
       </w:tr>
     </w:tbl>
-    <w:p>
-      <w:pPr>
-        <w:ind w:left="720"/>
-        <w:rPr>
-          <w:rFonts w:asciiTheme="minorHAnsi" w:hAnsiTheme="minorHAnsi" w:cstheme="minorHAnsi"/>
-          <w:sz w:val="20"/>
-        </w:rPr>
-      </w:pPr>
-    </w:p>
     <w:p>
       <w:pPr>
         <w:rPr>
@@ -15615,7 +16150,23 @@
                 <w:rFonts w:asciiTheme="minorHAnsi" w:hAnsiTheme="minorHAnsi" w:cstheme="minorHAnsi"/>
                 <w:sz w:val="20"/>
               </w:rPr>
-              <w:t xml:space="preserve">Determine the smallest saleid value in the SALE table.  (use Select </w:t>
+              <w:t xml:space="preserve">Determine the smallest </w:t>
+            </w:r>
+            <w:proofErr w:type="spellStart"/>
+            <w:r>
+              <w:rPr>
+                <w:rFonts w:asciiTheme="minorHAnsi" w:hAnsiTheme="minorHAnsi" w:cstheme="minorHAnsi"/>
+                <w:sz w:val="20"/>
+              </w:rPr>
+              <w:t>saleid</w:t>
+            </w:r>
+            <w:proofErr w:type="spellEnd"/>
+            <w:r>
+              <w:rPr>
+                <w:rFonts w:asciiTheme="minorHAnsi" w:hAnsiTheme="minorHAnsi" w:cstheme="minorHAnsi"/>
+                <w:sz w:val="20"/>
+              </w:rPr>
+              <w:t xml:space="preserve"> value in the SALE table.  (use Select </w:t>
             </w:r>
             <w:proofErr w:type="gramStart"/>
             <w:r>
@@ -15736,7 +16287,23 @@
                 <w:rFonts w:asciiTheme="minorHAnsi" w:hAnsiTheme="minorHAnsi" w:cstheme="minorHAnsi"/>
                 <w:sz w:val="20"/>
               </w:rPr>
-              <w:t>This function must return the SaleID value of the Sale row that was deleted.</w:t>
+              <w:t xml:space="preserve">This function must return the </w:t>
+            </w:r>
+            <w:proofErr w:type="spellStart"/>
+            <w:r>
+              <w:rPr>
+                <w:rFonts w:asciiTheme="minorHAnsi" w:hAnsiTheme="minorHAnsi" w:cstheme="minorHAnsi"/>
+                <w:sz w:val="20"/>
+              </w:rPr>
+              <w:t>SaleID</w:t>
+            </w:r>
+            <w:proofErr w:type="spellEnd"/>
+            <w:r>
+              <w:rPr>
+                <w:rFonts w:asciiTheme="minorHAnsi" w:hAnsiTheme="minorHAnsi" w:cstheme="minorHAnsi"/>
+                <w:sz w:val="20"/>
+              </w:rPr>
+              <w:t xml:space="preserve"> value of the Sale row that was deleted.</w:t>
             </w:r>
           </w:p>
           <w:p>
@@ -15753,7 +16320,43 @@
                 <w:i/>
                 <w:sz w:val="20"/>
               </w:rPr>
-              <w:t>(It is a bit unrealistic to delete a row with the smallest saleid. Normally you would ask a user to enter a sale id value. However this is difficult to do when testing with an anonymous block. So we will settle for smallest saleid in this assignment).</w:t>
+              <w:t xml:space="preserve">(It is a bit unrealistic to delete a row with the smallest </w:t>
+            </w:r>
+            <w:proofErr w:type="spellStart"/>
+            <w:r>
+              <w:rPr>
+                <w:rFonts w:asciiTheme="minorHAnsi" w:hAnsiTheme="minorHAnsi" w:cstheme="minorHAnsi"/>
+                <w:i/>
+                <w:sz w:val="20"/>
+              </w:rPr>
+              <w:t>saleid</w:t>
+            </w:r>
+            <w:proofErr w:type="spellEnd"/>
+            <w:r>
+              <w:rPr>
+                <w:rFonts w:asciiTheme="minorHAnsi" w:hAnsiTheme="minorHAnsi" w:cstheme="minorHAnsi"/>
+                <w:i/>
+                <w:sz w:val="20"/>
+              </w:rPr>
+              <w:t xml:space="preserve">. Normally you would ask a user to enter a sale id value. However this is difficult to do when testing with an anonymous block. So we will settle for smallest </w:t>
+            </w:r>
+            <w:proofErr w:type="spellStart"/>
+            <w:r>
+              <w:rPr>
+                <w:rFonts w:asciiTheme="minorHAnsi" w:hAnsiTheme="minorHAnsi" w:cstheme="minorHAnsi"/>
+                <w:i/>
+                <w:sz w:val="20"/>
+              </w:rPr>
+              <w:t>saleid</w:t>
+            </w:r>
+            <w:proofErr w:type="spellEnd"/>
+            <w:r>
+              <w:rPr>
+                <w:rFonts w:asciiTheme="minorHAnsi" w:hAnsiTheme="minorHAnsi" w:cstheme="minorHAnsi"/>
+                <w:i/>
+                <w:sz w:val="20"/>
+              </w:rPr>
+              <w:t xml:space="preserve"> in this assignment).</w:t>
             </w:r>
           </w:p>
         </w:tc>
@@ -15985,12 +16588,21 @@
               </w:rPr>
               <w:t xml:space="preserve">00.  Use value of </w:t>
             </w:r>
-            <w:r>
-              <w:rPr>
-                <w:rFonts w:asciiTheme="minorHAnsi" w:hAnsiTheme="minorHAnsi" w:cstheme="minorHAnsi"/>
-                <w:sz w:val="20"/>
-              </w:rPr>
-              <w:t>error_message()</w:t>
+            <w:proofErr w:type="spellStart"/>
+            <w:r>
+              <w:rPr>
+                <w:rFonts w:asciiTheme="minorHAnsi" w:hAnsiTheme="minorHAnsi" w:cstheme="minorHAnsi"/>
+                <w:sz w:val="20"/>
+              </w:rPr>
+              <w:t>error_message</w:t>
+            </w:r>
+            <w:proofErr w:type="spellEnd"/>
+            <w:r>
+              <w:rPr>
+                <w:rFonts w:asciiTheme="minorHAnsi" w:hAnsiTheme="minorHAnsi" w:cstheme="minorHAnsi"/>
+                <w:sz w:val="20"/>
+              </w:rPr>
+              <w:t>()</w:t>
             </w:r>
           </w:p>
         </w:tc>
@@ -16363,7 +16975,23 @@
                 <w:rFonts w:asciiTheme="minorHAnsi" w:hAnsiTheme="minorHAnsi" w:cstheme="minorHAnsi"/>
                 <w:sz w:val="20"/>
               </w:rPr>
-              <w:t>Set the Sales_YTD value to zero for all rows in the Customer and Product tables</w:t>
+              <w:t xml:space="preserve">Set the </w:t>
+            </w:r>
+            <w:proofErr w:type="spellStart"/>
+            <w:r>
+              <w:rPr>
+                <w:rFonts w:asciiTheme="minorHAnsi" w:hAnsiTheme="minorHAnsi" w:cstheme="minorHAnsi"/>
+                <w:sz w:val="20"/>
+              </w:rPr>
+              <w:t>Sales_YTD</w:t>
+            </w:r>
+            <w:proofErr w:type="spellEnd"/>
+            <w:r>
+              <w:rPr>
+                <w:rFonts w:asciiTheme="minorHAnsi" w:hAnsiTheme="minorHAnsi" w:cstheme="minorHAnsi"/>
+                <w:sz w:val="20"/>
+              </w:rPr>
+              <w:t xml:space="preserve"> value to zero for all rows in the Customer and Product tables</w:t>
             </w:r>
           </w:p>
         </w:tc>
@@ -16513,12 +17141,21 @@
               </w:rPr>
               <w:t xml:space="preserve">00.  Use value of </w:t>
             </w:r>
-            <w:r>
-              <w:rPr>
-                <w:rFonts w:asciiTheme="minorHAnsi" w:hAnsiTheme="minorHAnsi" w:cstheme="minorHAnsi"/>
-                <w:sz w:val="20"/>
-              </w:rPr>
-              <w:t>error_message()</w:t>
+            <w:proofErr w:type="spellStart"/>
+            <w:r>
+              <w:rPr>
+                <w:rFonts w:asciiTheme="minorHAnsi" w:hAnsiTheme="minorHAnsi" w:cstheme="minorHAnsi"/>
+                <w:sz w:val="20"/>
+              </w:rPr>
+              <w:t>error_message</w:t>
+            </w:r>
+            <w:proofErr w:type="spellEnd"/>
+            <w:r>
+              <w:rPr>
+                <w:rFonts w:asciiTheme="minorHAnsi" w:hAnsiTheme="minorHAnsi" w:cstheme="minorHAnsi"/>
+                <w:sz w:val="20"/>
+              </w:rPr>
+              <w:t>()</w:t>
             </w:r>
           </w:p>
         </w:tc>
@@ -16861,6 +17498,7 @@
                 <w:sz w:val="20"/>
               </w:rPr>
             </w:pPr>
+            <w:proofErr w:type="spellStart"/>
             <w:r>
               <w:rPr>
                 <w:rFonts w:asciiTheme="minorHAnsi" w:hAnsiTheme="minorHAnsi" w:cstheme="minorHAnsi"/>
@@ -16868,6 +17506,7 @@
               </w:rPr>
               <w:t>pCustid</w:t>
             </w:r>
+            <w:proofErr w:type="spellEnd"/>
           </w:p>
         </w:tc>
         <w:tc>
@@ -16971,7 +17610,23 @@
                 <w:rFonts w:asciiTheme="minorHAnsi" w:hAnsiTheme="minorHAnsi" w:cstheme="minorHAnsi"/>
                 <w:sz w:val="20"/>
               </w:rPr>
-              <w:t>If ComplexSales exist for the customer</w:t>
+              <w:t xml:space="preserve">If </w:t>
+            </w:r>
+            <w:proofErr w:type="spellStart"/>
+            <w:r>
+              <w:rPr>
+                <w:rFonts w:asciiTheme="minorHAnsi" w:hAnsiTheme="minorHAnsi" w:cstheme="minorHAnsi"/>
+                <w:sz w:val="20"/>
+              </w:rPr>
+              <w:t>ComplexSales</w:t>
+            </w:r>
+            <w:proofErr w:type="spellEnd"/>
+            <w:r>
+              <w:rPr>
+                <w:rFonts w:asciiTheme="minorHAnsi" w:hAnsiTheme="minorHAnsi" w:cstheme="minorHAnsi"/>
+                <w:sz w:val="20"/>
+              </w:rPr>
+              <w:t xml:space="preserve"> exist for the customer</w:t>
             </w:r>
             <w:r>
               <w:rPr>
@@ -17229,7 +17884,23 @@
                 <w:rFonts w:asciiTheme="minorHAnsi" w:hAnsiTheme="minorHAnsi" w:cstheme="minorHAnsi"/>
                 <w:sz w:val="20"/>
               </w:rPr>
-              <w:t>Customer has child complexsales rows</w:t>
+              <w:t xml:space="preserve">Customer has child </w:t>
+            </w:r>
+            <w:proofErr w:type="spellStart"/>
+            <w:r>
+              <w:rPr>
+                <w:rFonts w:asciiTheme="minorHAnsi" w:hAnsiTheme="minorHAnsi" w:cstheme="minorHAnsi"/>
+                <w:sz w:val="20"/>
+              </w:rPr>
+              <w:t>complexsales</w:t>
+            </w:r>
+            <w:proofErr w:type="spellEnd"/>
+            <w:r>
+              <w:rPr>
+                <w:rFonts w:asciiTheme="minorHAnsi" w:hAnsiTheme="minorHAnsi" w:cstheme="minorHAnsi"/>
+                <w:sz w:val="20"/>
+              </w:rPr>
+              <w:t xml:space="preserve"> rows</w:t>
             </w:r>
           </w:p>
         </w:tc>
@@ -17333,12 +18004,21 @@
               </w:rPr>
               <w:t xml:space="preserve">00.  Use value of </w:t>
             </w:r>
-            <w:r>
-              <w:rPr>
-                <w:rFonts w:asciiTheme="minorHAnsi" w:hAnsiTheme="minorHAnsi" w:cstheme="minorHAnsi"/>
-                <w:sz w:val="20"/>
-              </w:rPr>
-              <w:t>error_message()</w:t>
+            <w:proofErr w:type="spellStart"/>
+            <w:r>
+              <w:rPr>
+                <w:rFonts w:asciiTheme="minorHAnsi" w:hAnsiTheme="minorHAnsi" w:cstheme="minorHAnsi"/>
+                <w:sz w:val="20"/>
+              </w:rPr>
+              <w:t>error_message</w:t>
+            </w:r>
+            <w:proofErr w:type="spellEnd"/>
+            <w:r>
+              <w:rPr>
+                <w:rFonts w:asciiTheme="minorHAnsi" w:hAnsiTheme="minorHAnsi" w:cstheme="minorHAnsi"/>
+                <w:sz w:val="20"/>
+              </w:rPr>
+              <w:t>()</w:t>
             </w:r>
           </w:p>
         </w:tc>
@@ -17355,68 +18035,23 @@
     </w:p>
     <w:p>
       <w:pPr>
+        <w:overflowPunct/>
+        <w:autoSpaceDE/>
+        <w:autoSpaceDN/>
+        <w:adjustRightInd/>
+        <w:textAlignment w:val="auto"/>
         <w:rPr>
           <w:rFonts w:asciiTheme="minorHAnsi" w:hAnsiTheme="minorHAnsi" w:cstheme="minorHAnsi"/>
           <w:sz w:val="20"/>
         </w:rPr>
       </w:pPr>
-    </w:p>
-    <w:p>
-      <w:pPr>
+      <w:r>
         <w:rPr>
           <w:rFonts w:asciiTheme="minorHAnsi" w:hAnsiTheme="minorHAnsi" w:cstheme="minorHAnsi"/>
           <w:sz w:val="20"/>
         </w:rPr>
-      </w:pPr>
-    </w:p>
-    <w:p>
-      <w:pPr>
-        <w:rPr>
-          <w:rFonts w:asciiTheme="minorHAnsi" w:hAnsiTheme="minorHAnsi" w:cstheme="minorHAnsi"/>
-          <w:sz w:val="20"/>
-        </w:rPr>
-      </w:pPr>
-    </w:p>
-    <w:p>
-      <w:pPr>
-        <w:rPr>
-          <w:rFonts w:asciiTheme="minorHAnsi" w:hAnsiTheme="minorHAnsi" w:cstheme="minorHAnsi"/>
-          <w:sz w:val="20"/>
-        </w:rPr>
-      </w:pPr>
-    </w:p>
-    <w:p>
-      <w:pPr>
-        <w:rPr>
-          <w:rFonts w:asciiTheme="minorHAnsi" w:hAnsiTheme="minorHAnsi" w:cstheme="minorHAnsi"/>
-          <w:sz w:val="20"/>
-        </w:rPr>
-      </w:pPr>
-    </w:p>
-    <w:p>
-      <w:pPr>
-        <w:rPr>
-          <w:rFonts w:asciiTheme="minorHAnsi" w:hAnsiTheme="minorHAnsi" w:cstheme="minorHAnsi"/>
-          <w:sz w:val="20"/>
-        </w:rPr>
-      </w:pPr>
-    </w:p>
-    <w:p>
-      <w:pPr>
-        <w:rPr>
-          <w:rFonts w:asciiTheme="minorHAnsi" w:hAnsiTheme="minorHAnsi" w:cstheme="minorHAnsi"/>
-          <w:sz w:val="20"/>
-        </w:rPr>
-      </w:pPr>
-    </w:p>
-    <w:p>
-      <w:pPr>
-        <w:ind w:left="720"/>
-        <w:rPr>
-          <w:rFonts w:asciiTheme="minorHAnsi" w:hAnsiTheme="minorHAnsi" w:cstheme="minorHAnsi"/>
-          <w:sz w:val="20"/>
-        </w:rPr>
-      </w:pPr>
+        <w:br w:type="page"/>
+      </w:r>
     </w:p>
     <w:tbl>
       <w:tblPr>
@@ -17471,6 +18106,7 @@
                 <w:b/>
                 <w:sz w:val="20"/>
               </w:rPr>
+              <w:lastRenderedPageBreak/>
               <w:t>Name</w:t>
             </w:r>
           </w:p>
@@ -17759,6 +18395,7 @@
                 <w:sz w:val="20"/>
               </w:rPr>
             </w:pPr>
+            <w:proofErr w:type="spellStart"/>
             <w:r>
               <w:rPr>
                 <w:rFonts w:asciiTheme="minorHAnsi" w:hAnsiTheme="minorHAnsi" w:cstheme="minorHAnsi"/>
@@ -17780,6 +18417,7 @@
               </w:rPr>
               <w:t>id</w:t>
             </w:r>
+            <w:proofErr w:type="spellEnd"/>
           </w:p>
         </w:tc>
         <w:tc>
@@ -17903,7 +18541,23 @@
                 <w:rFonts w:asciiTheme="minorHAnsi" w:hAnsiTheme="minorHAnsi" w:cstheme="minorHAnsi"/>
                 <w:sz w:val="20"/>
               </w:rPr>
-              <w:t>If ComplexSales exist for the customer, Oracle would normally generate a 'Child Record Found' error (error code -2292). Instead,</w:t>
+              <w:t xml:space="preserve">If </w:t>
+            </w:r>
+            <w:proofErr w:type="spellStart"/>
+            <w:r>
+              <w:rPr>
+                <w:rFonts w:asciiTheme="minorHAnsi" w:hAnsiTheme="minorHAnsi" w:cstheme="minorHAnsi"/>
+                <w:sz w:val="20"/>
+              </w:rPr>
+              <w:t>ComplexSales</w:t>
+            </w:r>
+            <w:proofErr w:type="spellEnd"/>
+            <w:r>
+              <w:rPr>
+                <w:rFonts w:asciiTheme="minorHAnsi" w:hAnsiTheme="minorHAnsi" w:cstheme="minorHAnsi"/>
+                <w:sz w:val="20"/>
+              </w:rPr>
+              <w:t xml:space="preserve"> exist for the customer, Oracle would normally generate a 'Child Record Found' error (error code -2292). Instead,</w:t>
             </w:r>
           </w:p>
           <w:p>
@@ -18157,7 +18811,23 @@
                 <w:rFonts w:asciiTheme="minorHAnsi" w:hAnsiTheme="minorHAnsi" w:cstheme="minorHAnsi"/>
                 <w:sz w:val="20"/>
               </w:rPr>
-              <w:t>Product has child complexsales rows</w:t>
+              <w:t xml:space="preserve">Product has child </w:t>
+            </w:r>
+            <w:proofErr w:type="spellStart"/>
+            <w:r>
+              <w:rPr>
+                <w:rFonts w:asciiTheme="minorHAnsi" w:hAnsiTheme="minorHAnsi" w:cstheme="minorHAnsi"/>
+                <w:sz w:val="20"/>
+              </w:rPr>
+              <w:t>complexsales</w:t>
+            </w:r>
+            <w:proofErr w:type="spellEnd"/>
+            <w:r>
+              <w:rPr>
+                <w:rFonts w:asciiTheme="minorHAnsi" w:hAnsiTheme="minorHAnsi" w:cstheme="minorHAnsi"/>
+                <w:sz w:val="20"/>
+              </w:rPr>
+              <w:t xml:space="preserve"> rows</w:t>
             </w:r>
           </w:p>
         </w:tc>
@@ -18267,12 +18937,21 @@
               </w:rPr>
               <w:t xml:space="preserve">00.  Use value of </w:t>
             </w:r>
-            <w:r>
-              <w:rPr>
-                <w:rFonts w:asciiTheme="minorHAnsi" w:hAnsiTheme="minorHAnsi" w:cstheme="minorHAnsi"/>
-                <w:sz w:val="20"/>
-              </w:rPr>
-              <w:t>error_message()</w:t>
+            <w:proofErr w:type="spellStart"/>
+            <w:r>
+              <w:rPr>
+                <w:rFonts w:asciiTheme="minorHAnsi" w:hAnsiTheme="minorHAnsi" w:cstheme="minorHAnsi"/>
+                <w:sz w:val="20"/>
+              </w:rPr>
+              <w:t>error_message</w:t>
+            </w:r>
+            <w:proofErr w:type="spellEnd"/>
+            <w:r>
+              <w:rPr>
+                <w:rFonts w:asciiTheme="minorHAnsi" w:hAnsiTheme="minorHAnsi" w:cstheme="minorHAnsi"/>
+                <w:sz w:val="20"/>
+              </w:rPr>
+              <w:t>()</w:t>
             </w:r>
           </w:p>
         </w:tc>
@@ -18306,7 +18985,7 @@
 </file>
 
 <file path=word/endnotes.xml><?xml version="1.0" encoding="utf-8"?>
-<w:endnotes xmlns:wpc="http://schemas.microsoft.com/office/word/2010/wordprocessingCanvas" xmlns:cx="http://schemas.microsoft.com/office/drawing/2014/chartex" xmlns:cx1="http://schemas.microsoft.com/office/drawing/2015/9/8/chartex" xmlns:cx2="http://schemas.microsoft.com/office/drawing/2015/10/21/chartex" xmlns:cx3="http://schemas.microsoft.com/office/drawing/2016/5/9/chartex" xmlns:cx4="http://schemas.microsoft.com/office/drawing/2016/5/10/chartex" xmlns:cx5="http://schemas.microsoft.com/office/drawing/2016/5/11/chartex" xmlns:cx6="http://schemas.microsoft.com/office/drawing/2016/5/12/chartex" xmlns:cx7="http://schemas.microsoft.com/office/drawing/2016/5/13/chartex" xmlns:cx8="http://schemas.microsoft.com/office/drawing/2016/5/14/chartex" xmlns:mc="http://schemas.openxmlformats.org/markup-compatibility/2006" xmlns:aink="http://schemas.microsoft.com/office/drawing/2016/ink" xmlns:am3d="http://schemas.microsoft.com/office/drawing/2017/model3d" xmlns:o="urn:schemas-microsoft-com:office:office" xmlns:r="http://schemas.openxmlformats.org/officeDocument/2006/relationships" xmlns:m="http://schemas.openxmlformats.org/officeDocument/2006/math" xmlns:v="urn:schemas-microsoft-com:vml" xmlns:wp14="http://schemas.microsoft.com/office/word/2010/wordprocessingDrawing" xmlns:wp="http://schemas.openxmlformats.org/drawingml/2006/wordprocessingDrawing" xmlns:w10="urn:schemas-microsoft-com:office:word" xmlns:w="http://schemas.openxmlformats.org/wordprocessingml/2006/main" xmlns:w14="http://schemas.microsoft.com/office/word/2010/wordml" xmlns:w15="http://schemas.microsoft.com/office/word/2012/wordml" xmlns:w16cex="http://schemas.microsoft.com/office/word/2018/wordml/cex" xmlns:w16cid="http://schemas.microsoft.com/office/word/2016/wordml/cid" xmlns:w16="http://schemas.microsoft.com/office/word/2018/wordml" xmlns:w16se="http://schemas.microsoft.com/office/word/2015/wordml/symex" xmlns:wpg="http://schemas.microsoft.com/office/word/2010/wordprocessingGroup" xmlns:wpi="http://schemas.microsoft.com/office/word/2010/wordprocessingInk" xmlns:wne="http://schemas.microsoft.com/office/word/2006/wordml" xmlns:wps="http://schemas.microsoft.com/office/word/2010/wordprocessingShape" mc:Ignorable="w14 w15 w16se w16cid w16 w16cex wp14">
+<w:endnotes xmlns:wpc="http://schemas.microsoft.com/office/word/2010/wordprocessingCanvas" xmlns:cx="http://schemas.microsoft.com/office/drawing/2014/chartex" xmlns:cx1="http://schemas.microsoft.com/office/drawing/2015/9/8/chartex" xmlns:cx2="http://schemas.microsoft.com/office/drawing/2015/10/21/chartex" xmlns:cx3="http://schemas.microsoft.com/office/drawing/2016/5/9/chartex" xmlns:cx4="http://schemas.microsoft.com/office/drawing/2016/5/10/chartex" xmlns:cx5="http://schemas.microsoft.com/office/drawing/2016/5/11/chartex" xmlns:cx6="http://schemas.microsoft.com/office/drawing/2016/5/12/chartex" xmlns:cx7="http://schemas.microsoft.com/office/drawing/2016/5/13/chartex" xmlns:cx8="http://schemas.microsoft.com/office/drawing/2016/5/14/chartex" xmlns:mc="http://schemas.openxmlformats.org/markup-compatibility/2006" xmlns:aink="http://schemas.microsoft.com/office/drawing/2016/ink" xmlns:am3d="http://schemas.microsoft.com/office/drawing/2017/model3d" xmlns:o="urn:schemas-microsoft-com:office:office" xmlns:r="http://schemas.openxmlformats.org/officeDocument/2006/relationships" xmlns:m="http://schemas.openxmlformats.org/officeDocument/2006/math" xmlns:v="urn:schemas-microsoft-com:vml" xmlns:wp14="http://schemas.microsoft.com/office/word/2010/wordprocessingDrawing" xmlns:wp="http://schemas.openxmlformats.org/drawingml/2006/wordprocessingDrawing" xmlns:w10="urn:schemas-microsoft-com:office:word" xmlns:w="http://schemas.openxmlformats.org/wordprocessingml/2006/main" xmlns:w14="http://schemas.microsoft.com/office/word/2010/wordml" xmlns:w15="http://schemas.microsoft.com/office/word/2012/wordml" xmlns:w16cex="http://schemas.microsoft.com/office/word/2018/wordml/cex" xmlns:w16cid="http://schemas.microsoft.com/office/word/2016/wordml/cid" xmlns:w16="http://schemas.microsoft.com/office/word/2018/wordml" xmlns:w16sdtdh="http://schemas.microsoft.com/office/word/2020/wordml/sdtdatahash" xmlns:w16se="http://schemas.microsoft.com/office/word/2015/wordml/symex" xmlns:wpg="http://schemas.microsoft.com/office/word/2010/wordprocessingGroup" xmlns:wpi="http://schemas.microsoft.com/office/word/2010/wordprocessingInk" xmlns:wne="http://schemas.microsoft.com/office/word/2006/wordml" xmlns:wps="http://schemas.microsoft.com/office/word/2010/wordprocessingShape" mc:Ignorable="w14 w15 w16se w16cid w16 w16cex w16sdtdh wp14">
   <w:endnote w:type="separator" w:id="-1">
     <w:p>
       <w:r>
@@ -18325,7 +19004,7 @@
 </file>
 
 <file path=word/footer1.xml><?xml version="1.0" encoding="utf-8"?>
-<w:ftr xmlns:wpc="http://schemas.microsoft.com/office/word/2010/wordprocessingCanvas" xmlns:cx="http://schemas.microsoft.com/office/drawing/2014/chartex" xmlns:cx1="http://schemas.microsoft.com/office/drawing/2015/9/8/chartex" xmlns:cx2="http://schemas.microsoft.com/office/drawing/2015/10/21/chartex" xmlns:cx3="http://schemas.microsoft.com/office/drawing/2016/5/9/chartex" xmlns:cx4="http://schemas.microsoft.com/office/drawing/2016/5/10/chartex" xmlns:cx5="http://schemas.microsoft.com/office/drawing/2016/5/11/chartex" xmlns:cx6="http://schemas.microsoft.com/office/drawing/2016/5/12/chartex" xmlns:cx7="http://schemas.microsoft.com/office/drawing/2016/5/13/chartex" xmlns:cx8="http://schemas.microsoft.com/office/drawing/2016/5/14/chartex" xmlns:mc="http://schemas.openxmlformats.org/markup-compatibility/2006" xmlns:aink="http://schemas.microsoft.com/office/drawing/2016/ink" xmlns:am3d="http://schemas.microsoft.com/office/drawing/2017/model3d" xmlns:o="urn:schemas-microsoft-com:office:office" xmlns:r="http://schemas.openxmlformats.org/officeDocument/2006/relationships" xmlns:m="http://schemas.openxmlformats.org/officeDocument/2006/math" xmlns:v="urn:schemas-microsoft-com:vml" xmlns:wp14="http://schemas.microsoft.com/office/word/2010/wordprocessingDrawing" xmlns:wp="http://schemas.openxmlformats.org/drawingml/2006/wordprocessingDrawing" xmlns:w10="urn:schemas-microsoft-com:office:word" xmlns:w="http://schemas.openxmlformats.org/wordprocessingml/2006/main" xmlns:w14="http://schemas.microsoft.com/office/word/2010/wordml" xmlns:w15="http://schemas.microsoft.com/office/word/2012/wordml" xmlns:w16cex="http://schemas.microsoft.com/office/word/2018/wordml/cex" xmlns:w16cid="http://schemas.microsoft.com/office/word/2016/wordml/cid" xmlns:w16="http://schemas.microsoft.com/office/word/2018/wordml" xmlns:w16se="http://schemas.microsoft.com/office/word/2015/wordml/symex" xmlns:wpg="http://schemas.microsoft.com/office/word/2010/wordprocessingGroup" xmlns:wpi="http://schemas.microsoft.com/office/word/2010/wordprocessingInk" xmlns:wne="http://schemas.microsoft.com/office/word/2006/wordml" xmlns:wps="http://schemas.microsoft.com/office/word/2010/wordprocessingShape" mc:Ignorable="w14 w15 w16se w16cid w16 w16cex wp14">
+<w:ftr xmlns:wpc="http://schemas.microsoft.com/office/word/2010/wordprocessingCanvas" xmlns:cx="http://schemas.microsoft.com/office/drawing/2014/chartex" xmlns:cx1="http://schemas.microsoft.com/office/drawing/2015/9/8/chartex" xmlns:cx2="http://schemas.microsoft.com/office/drawing/2015/10/21/chartex" xmlns:cx3="http://schemas.microsoft.com/office/drawing/2016/5/9/chartex" xmlns:cx4="http://schemas.microsoft.com/office/drawing/2016/5/10/chartex" xmlns:cx5="http://schemas.microsoft.com/office/drawing/2016/5/11/chartex" xmlns:cx6="http://schemas.microsoft.com/office/drawing/2016/5/12/chartex" xmlns:cx7="http://schemas.microsoft.com/office/drawing/2016/5/13/chartex" xmlns:cx8="http://schemas.microsoft.com/office/drawing/2016/5/14/chartex" xmlns:mc="http://schemas.openxmlformats.org/markup-compatibility/2006" xmlns:aink="http://schemas.microsoft.com/office/drawing/2016/ink" xmlns:am3d="http://schemas.microsoft.com/office/drawing/2017/model3d" xmlns:o="urn:schemas-microsoft-com:office:office" xmlns:r="http://schemas.openxmlformats.org/officeDocument/2006/relationships" xmlns:m="http://schemas.openxmlformats.org/officeDocument/2006/math" xmlns:v="urn:schemas-microsoft-com:vml" xmlns:wp14="http://schemas.microsoft.com/office/word/2010/wordprocessingDrawing" xmlns:wp="http://schemas.openxmlformats.org/drawingml/2006/wordprocessingDrawing" xmlns:w10="urn:schemas-microsoft-com:office:word" xmlns:w="http://schemas.openxmlformats.org/wordprocessingml/2006/main" xmlns:w14="http://schemas.microsoft.com/office/word/2010/wordml" xmlns:w15="http://schemas.microsoft.com/office/word/2012/wordml" xmlns:w16cex="http://schemas.microsoft.com/office/word/2018/wordml/cex" xmlns:w16cid="http://schemas.microsoft.com/office/word/2016/wordml/cid" xmlns:w16="http://schemas.microsoft.com/office/word/2018/wordml" xmlns:w16sdtdh="http://schemas.microsoft.com/office/word/2020/wordml/sdtdatahash" xmlns:w16se="http://schemas.microsoft.com/office/word/2015/wordml/symex" xmlns:wpg="http://schemas.microsoft.com/office/word/2010/wordprocessingGroup" xmlns:wpi="http://schemas.microsoft.com/office/word/2010/wordprocessingInk" xmlns:wne="http://schemas.microsoft.com/office/word/2006/wordml" xmlns:wps="http://schemas.microsoft.com/office/word/2010/wordprocessingShape" mc:Ignorable="w14 w15 w16se w16cid w16 w16cex w16sdtdh wp14">
   <w:p>
     <w:pPr>
       <w:pStyle w:val="Footer"/>
@@ -18363,7 +19042,7 @@
 </file>
 
 <file path=word/footer2.xml><?xml version="1.0" encoding="utf-8"?>
-<w:ftr xmlns:wpc="http://schemas.microsoft.com/office/word/2010/wordprocessingCanvas" xmlns:cx="http://schemas.microsoft.com/office/drawing/2014/chartex" xmlns:cx1="http://schemas.microsoft.com/office/drawing/2015/9/8/chartex" xmlns:cx2="http://schemas.microsoft.com/office/drawing/2015/10/21/chartex" xmlns:cx3="http://schemas.microsoft.com/office/drawing/2016/5/9/chartex" xmlns:cx4="http://schemas.microsoft.com/office/drawing/2016/5/10/chartex" xmlns:cx5="http://schemas.microsoft.com/office/drawing/2016/5/11/chartex" xmlns:cx6="http://schemas.microsoft.com/office/drawing/2016/5/12/chartex" xmlns:cx7="http://schemas.microsoft.com/office/drawing/2016/5/13/chartex" xmlns:cx8="http://schemas.microsoft.com/office/drawing/2016/5/14/chartex" xmlns:mc="http://schemas.openxmlformats.org/markup-compatibility/2006" xmlns:aink="http://schemas.microsoft.com/office/drawing/2016/ink" xmlns:am3d="http://schemas.microsoft.com/office/drawing/2017/model3d" xmlns:o="urn:schemas-microsoft-com:office:office" xmlns:r="http://schemas.openxmlformats.org/officeDocument/2006/relationships" xmlns:m="http://schemas.openxmlformats.org/officeDocument/2006/math" xmlns:v="urn:schemas-microsoft-com:vml" xmlns:wp14="http://schemas.microsoft.com/office/word/2010/wordprocessingDrawing" xmlns:wp="http://schemas.openxmlformats.org/drawingml/2006/wordprocessingDrawing" xmlns:w10="urn:schemas-microsoft-com:office:word" xmlns:w="http://schemas.openxmlformats.org/wordprocessingml/2006/main" xmlns:w14="http://schemas.microsoft.com/office/word/2010/wordml" xmlns:w15="http://schemas.microsoft.com/office/word/2012/wordml" xmlns:w16cex="http://schemas.microsoft.com/office/word/2018/wordml/cex" xmlns:w16cid="http://schemas.microsoft.com/office/word/2016/wordml/cid" xmlns:w16="http://schemas.microsoft.com/office/word/2018/wordml" xmlns:w16se="http://schemas.microsoft.com/office/word/2015/wordml/symex" xmlns:wpg="http://schemas.microsoft.com/office/word/2010/wordprocessingGroup" xmlns:wpi="http://schemas.microsoft.com/office/word/2010/wordprocessingInk" xmlns:wne="http://schemas.microsoft.com/office/word/2006/wordml" xmlns:wps="http://schemas.microsoft.com/office/word/2010/wordprocessingShape" mc:Ignorable="w14 w15 w16se w16cid w16 w16cex wp14">
+<w:ftr xmlns:wpc="http://schemas.microsoft.com/office/word/2010/wordprocessingCanvas" xmlns:cx="http://schemas.microsoft.com/office/drawing/2014/chartex" xmlns:cx1="http://schemas.microsoft.com/office/drawing/2015/9/8/chartex" xmlns:cx2="http://schemas.microsoft.com/office/drawing/2015/10/21/chartex" xmlns:cx3="http://schemas.microsoft.com/office/drawing/2016/5/9/chartex" xmlns:cx4="http://schemas.microsoft.com/office/drawing/2016/5/10/chartex" xmlns:cx5="http://schemas.microsoft.com/office/drawing/2016/5/11/chartex" xmlns:cx6="http://schemas.microsoft.com/office/drawing/2016/5/12/chartex" xmlns:cx7="http://schemas.microsoft.com/office/drawing/2016/5/13/chartex" xmlns:cx8="http://schemas.microsoft.com/office/drawing/2016/5/14/chartex" xmlns:mc="http://schemas.openxmlformats.org/markup-compatibility/2006" xmlns:aink="http://schemas.microsoft.com/office/drawing/2016/ink" xmlns:am3d="http://schemas.microsoft.com/office/drawing/2017/model3d" xmlns:o="urn:schemas-microsoft-com:office:office" xmlns:r="http://schemas.openxmlformats.org/officeDocument/2006/relationships" xmlns:m="http://schemas.openxmlformats.org/officeDocument/2006/math" xmlns:v="urn:schemas-microsoft-com:vml" xmlns:wp14="http://schemas.microsoft.com/office/word/2010/wordprocessingDrawing" xmlns:wp="http://schemas.openxmlformats.org/drawingml/2006/wordprocessingDrawing" xmlns:w10="urn:schemas-microsoft-com:office:word" xmlns:w="http://schemas.openxmlformats.org/wordprocessingml/2006/main" xmlns:w14="http://schemas.microsoft.com/office/word/2010/wordml" xmlns:w15="http://schemas.microsoft.com/office/word/2012/wordml" xmlns:w16cex="http://schemas.microsoft.com/office/word/2018/wordml/cex" xmlns:w16cid="http://schemas.microsoft.com/office/word/2016/wordml/cid" xmlns:w16="http://schemas.microsoft.com/office/word/2018/wordml" xmlns:w16sdtdh="http://schemas.microsoft.com/office/word/2020/wordml/sdtdatahash" xmlns:w16se="http://schemas.microsoft.com/office/word/2015/wordml/symex" xmlns:wpg="http://schemas.microsoft.com/office/word/2010/wordprocessingGroup" xmlns:wpi="http://schemas.microsoft.com/office/word/2010/wordprocessingInk" xmlns:wne="http://schemas.microsoft.com/office/word/2006/wordml" xmlns:wps="http://schemas.microsoft.com/office/word/2010/wordprocessingShape" mc:Ignorable="w14 w15 w16se w16cid w16 w16cex w16sdtdh wp14">
   <w:p>
     <w:pPr>
       <w:pStyle w:val="Footer"/>
@@ -18377,7 +19056,7 @@
 </file>
 
 <file path=word/footnotes.xml><?xml version="1.0" encoding="utf-8"?>
-<w:footnotes xmlns:wpc="http://schemas.microsoft.com/office/word/2010/wordprocessingCanvas" xmlns:cx="http://schemas.microsoft.com/office/drawing/2014/chartex" xmlns:cx1="http://schemas.microsoft.com/office/drawing/2015/9/8/chartex" xmlns:cx2="http://schemas.microsoft.com/office/drawing/2015/10/21/chartex" xmlns:cx3="http://schemas.microsoft.com/office/drawing/2016/5/9/chartex" xmlns:cx4="http://schemas.microsoft.com/office/drawing/2016/5/10/chartex" xmlns:cx5="http://schemas.microsoft.com/office/drawing/2016/5/11/chartex" xmlns:cx6="http://schemas.microsoft.com/office/drawing/2016/5/12/chartex" xmlns:cx7="http://schemas.microsoft.com/office/drawing/2016/5/13/chartex" xmlns:cx8="http://schemas.microsoft.com/office/drawing/2016/5/14/chartex" xmlns:mc="http://schemas.openxmlformats.org/markup-compatibility/2006" xmlns:aink="http://schemas.microsoft.com/office/drawing/2016/ink" xmlns:am3d="http://schemas.microsoft.com/office/drawing/2017/model3d" xmlns:o="urn:schemas-microsoft-com:office:office" xmlns:r="http://schemas.openxmlformats.org/officeDocument/2006/relationships" xmlns:m="http://schemas.openxmlformats.org/officeDocument/2006/math" xmlns:v="urn:schemas-microsoft-com:vml" xmlns:wp14="http://schemas.microsoft.com/office/word/2010/wordprocessingDrawing" xmlns:wp="http://schemas.openxmlformats.org/drawingml/2006/wordprocessingDrawing" xmlns:w10="urn:schemas-microsoft-com:office:word" xmlns:w="http://schemas.openxmlformats.org/wordprocessingml/2006/main" xmlns:w14="http://schemas.microsoft.com/office/word/2010/wordml" xmlns:w15="http://schemas.microsoft.com/office/word/2012/wordml" xmlns:w16cex="http://schemas.microsoft.com/office/word/2018/wordml/cex" xmlns:w16cid="http://schemas.microsoft.com/office/word/2016/wordml/cid" xmlns:w16="http://schemas.microsoft.com/office/word/2018/wordml" xmlns:w16se="http://schemas.microsoft.com/office/word/2015/wordml/symex" xmlns:wpg="http://schemas.microsoft.com/office/word/2010/wordprocessingGroup" xmlns:wpi="http://schemas.microsoft.com/office/word/2010/wordprocessingInk" xmlns:wne="http://schemas.microsoft.com/office/word/2006/wordml" xmlns:wps="http://schemas.microsoft.com/office/word/2010/wordprocessingShape" mc:Ignorable="w14 w15 w16se w16cid w16 w16cex wp14">
+<w:footnotes xmlns:wpc="http://schemas.microsoft.com/office/word/2010/wordprocessingCanvas" xmlns:cx="http://schemas.microsoft.com/office/drawing/2014/chartex" xmlns:cx1="http://schemas.microsoft.com/office/drawing/2015/9/8/chartex" xmlns:cx2="http://schemas.microsoft.com/office/drawing/2015/10/21/chartex" xmlns:cx3="http://schemas.microsoft.com/office/drawing/2016/5/9/chartex" xmlns:cx4="http://schemas.microsoft.com/office/drawing/2016/5/10/chartex" xmlns:cx5="http://schemas.microsoft.com/office/drawing/2016/5/11/chartex" xmlns:cx6="http://schemas.microsoft.com/office/drawing/2016/5/12/chartex" xmlns:cx7="http://schemas.microsoft.com/office/drawing/2016/5/13/chartex" xmlns:cx8="http://schemas.microsoft.com/office/drawing/2016/5/14/chartex" xmlns:mc="http://schemas.openxmlformats.org/markup-compatibility/2006" xmlns:aink="http://schemas.microsoft.com/office/drawing/2016/ink" xmlns:am3d="http://schemas.microsoft.com/office/drawing/2017/model3d" xmlns:o="urn:schemas-microsoft-com:office:office" xmlns:r="http://schemas.openxmlformats.org/officeDocument/2006/relationships" xmlns:m="http://schemas.openxmlformats.org/officeDocument/2006/math" xmlns:v="urn:schemas-microsoft-com:vml" xmlns:wp14="http://schemas.microsoft.com/office/word/2010/wordprocessingDrawing" xmlns:wp="http://schemas.openxmlformats.org/drawingml/2006/wordprocessingDrawing" xmlns:w10="urn:schemas-microsoft-com:office:word" xmlns:w="http://schemas.openxmlformats.org/wordprocessingml/2006/main" xmlns:w14="http://schemas.microsoft.com/office/word/2010/wordml" xmlns:w15="http://schemas.microsoft.com/office/word/2012/wordml" xmlns:w16cex="http://schemas.microsoft.com/office/word/2018/wordml/cex" xmlns:w16cid="http://schemas.microsoft.com/office/word/2016/wordml/cid" xmlns:w16="http://schemas.microsoft.com/office/word/2018/wordml" xmlns:w16sdtdh="http://schemas.microsoft.com/office/word/2020/wordml/sdtdatahash" xmlns:w16se="http://schemas.microsoft.com/office/word/2015/wordml/symex" xmlns:wpg="http://schemas.microsoft.com/office/word/2010/wordprocessingGroup" xmlns:wpi="http://schemas.microsoft.com/office/word/2010/wordprocessingInk" xmlns:wne="http://schemas.microsoft.com/office/word/2006/wordml" xmlns:wps="http://schemas.microsoft.com/office/word/2010/wordprocessingShape" mc:Ignorable="w14 w15 w16se w16cid w16 w16cex w16sdtdh wp14">
   <w:footnote w:type="separator" w:id="-1">
     <w:p>
       <w:r>
@@ -18396,7 +19075,7 @@
 </file>
 
 <file path=word/header1.xml><?xml version="1.0" encoding="utf-8"?>
-<w:hdr xmlns:wpc="http://schemas.microsoft.com/office/word/2010/wordprocessingCanvas" xmlns:cx="http://schemas.microsoft.com/office/drawing/2014/chartex" xmlns:cx1="http://schemas.microsoft.com/office/drawing/2015/9/8/chartex" xmlns:cx2="http://schemas.microsoft.com/office/drawing/2015/10/21/chartex" xmlns:cx3="http://schemas.microsoft.com/office/drawing/2016/5/9/chartex" xmlns:cx4="http://schemas.microsoft.com/office/drawing/2016/5/10/chartex" xmlns:cx5="http://schemas.microsoft.com/office/drawing/2016/5/11/chartex" xmlns:cx6="http://schemas.microsoft.com/office/drawing/2016/5/12/chartex" xmlns:cx7="http://schemas.microsoft.com/office/drawing/2016/5/13/chartex" xmlns:cx8="http://schemas.microsoft.com/office/drawing/2016/5/14/chartex" xmlns:mc="http://schemas.openxmlformats.org/markup-compatibility/2006" xmlns:aink="http://schemas.microsoft.com/office/drawing/2016/ink" xmlns:am3d="http://schemas.microsoft.com/office/drawing/2017/model3d" xmlns:o="urn:schemas-microsoft-com:office:office" xmlns:r="http://schemas.openxmlformats.org/officeDocument/2006/relationships" xmlns:m="http://schemas.openxmlformats.org/officeDocument/2006/math" xmlns:v="urn:schemas-microsoft-com:vml" xmlns:wp14="http://schemas.microsoft.com/office/word/2010/wordprocessingDrawing" xmlns:wp="http://schemas.openxmlformats.org/drawingml/2006/wordprocessingDrawing" xmlns:w10="urn:schemas-microsoft-com:office:word" xmlns:w="http://schemas.openxmlformats.org/wordprocessingml/2006/main" xmlns:w14="http://schemas.microsoft.com/office/word/2010/wordml" xmlns:w15="http://schemas.microsoft.com/office/word/2012/wordml" xmlns:w16cex="http://schemas.microsoft.com/office/word/2018/wordml/cex" xmlns:w16cid="http://schemas.microsoft.com/office/word/2016/wordml/cid" xmlns:w16="http://schemas.microsoft.com/office/word/2018/wordml" xmlns:w16se="http://schemas.microsoft.com/office/word/2015/wordml/symex" xmlns:wpg="http://schemas.microsoft.com/office/word/2010/wordprocessingGroup" xmlns:wpi="http://schemas.microsoft.com/office/word/2010/wordprocessingInk" xmlns:wne="http://schemas.microsoft.com/office/word/2006/wordml" xmlns:wps="http://schemas.microsoft.com/office/word/2010/wordprocessingShape" mc:Ignorable="w14 w15 w16se w16cid w16 w16cex wp14">
+<w:hdr xmlns:wpc="http://schemas.microsoft.com/office/word/2010/wordprocessingCanvas" xmlns:cx="http://schemas.microsoft.com/office/drawing/2014/chartex" xmlns:cx1="http://schemas.microsoft.com/office/drawing/2015/9/8/chartex" xmlns:cx2="http://schemas.microsoft.com/office/drawing/2015/10/21/chartex" xmlns:cx3="http://schemas.microsoft.com/office/drawing/2016/5/9/chartex" xmlns:cx4="http://schemas.microsoft.com/office/drawing/2016/5/10/chartex" xmlns:cx5="http://schemas.microsoft.com/office/drawing/2016/5/11/chartex" xmlns:cx6="http://schemas.microsoft.com/office/drawing/2016/5/12/chartex" xmlns:cx7="http://schemas.microsoft.com/office/drawing/2016/5/13/chartex" xmlns:cx8="http://schemas.microsoft.com/office/drawing/2016/5/14/chartex" xmlns:mc="http://schemas.openxmlformats.org/markup-compatibility/2006" xmlns:aink="http://schemas.microsoft.com/office/drawing/2016/ink" xmlns:am3d="http://schemas.microsoft.com/office/drawing/2017/model3d" xmlns:o="urn:schemas-microsoft-com:office:office" xmlns:r="http://schemas.openxmlformats.org/officeDocument/2006/relationships" xmlns:m="http://schemas.openxmlformats.org/officeDocument/2006/math" xmlns:v="urn:schemas-microsoft-com:vml" xmlns:wp14="http://schemas.microsoft.com/office/word/2010/wordprocessingDrawing" xmlns:wp="http://schemas.openxmlformats.org/drawingml/2006/wordprocessingDrawing" xmlns:w10="urn:schemas-microsoft-com:office:word" xmlns:w="http://schemas.openxmlformats.org/wordprocessingml/2006/main" xmlns:w14="http://schemas.microsoft.com/office/word/2010/wordml" xmlns:w15="http://schemas.microsoft.com/office/word/2012/wordml" xmlns:w16cex="http://schemas.microsoft.com/office/word/2018/wordml/cex" xmlns:w16cid="http://schemas.microsoft.com/office/word/2016/wordml/cid" xmlns:w16="http://schemas.microsoft.com/office/word/2018/wordml" xmlns:w16sdtdh="http://schemas.microsoft.com/office/word/2020/wordml/sdtdatahash" xmlns:w16se="http://schemas.microsoft.com/office/word/2015/wordml/symex" xmlns:wpg="http://schemas.microsoft.com/office/word/2010/wordprocessingGroup" xmlns:wpi="http://schemas.microsoft.com/office/word/2010/wordprocessingInk" xmlns:wne="http://schemas.microsoft.com/office/word/2006/wordml" xmlns:wps="http://schemas.microsoft.com/office/word/2010/wordprocessingShape" mc:Ignorable="w14 w15 w16se w16cid w16 w16cex w16sdtdh wp14">
   <w:p>
     <w:pPr>
       <w:pStyle w:val="Title"/>
@@ -18482,7 +19161,7 @@
 </file>
 
 <file path=word/header2.xml><?xml version="1.0" encoding="utf-8"?>
-<w:hdr xmlns:wpc="http://schemas.microsoft.com/office/word/2010/wordprocessingCanvas" xmlns:cx="http://schemas.microsoft.com/office/drawing/2014/chartex" xmlns:cx1="http://schemas.microsoft.com/office/drawing/2015/9/8/chartex" xmlns:cx2="http://schemas.microsoft.com/office/drawing/2015/10/21/chartex" xmlns:cx3="http://schemas.microsoft.com/office/drawing/2016/5/9/chartex" xmlns:cx4="http://schemas.microsoft.com/office/drawing/2016/5/10/chartex" xmlns:cx5="http://schemas.microsoft.com/office/drawing/2016/5/11/chartex" xmlns:cx6="http://schemas.microsoft.com/office/drawing/2016/5/12/chartex" xmlns:cx7="http://schemas.microsoft.com/office/drawing/2016/5/13/chartex" xmlns:cx8="http://schemas.microsoft.com/office/drawing/2016/5/14/chartex" xmlns:mc="http://schemas.openxmlformats.org/markup-compatibility/2006" xmlns:aink="http://schemas.microsoft.com/office/drawing/2016/ink" xmlns:am3d="http://schemas.microsoft.com/office/drawing/2017/model3d" xmlns:o="urn:schemas-microsoft-com:office:office" xmlns:r="http://schemas.openxmlformats.org/officeDocument/2006/relationships" xmlns:m="http://schemas.openxmlformats.org/officeDocument/2006/math" xmlns:v="urn:schemas-microsoft-com:vml" xmlns:wp14="http://schemas.microsoft.com/office/word/2010/wordprocessingDrawing" xmlns:wp="http://schemas.openxmlformats.org/drawingml/2006/wordprocessingDrawing" xmlns:w10="urn:schemas-microsoft-com:office:word" xmlns:w="http://schemas.openxmlformats.org/wordprocessingml/2006/main" xmlns:w14="http://schemas.microsoft.com/office/word/2010/wordml" xmlns:w15="http://schemas.microsoft.com/office/word/2012/wordml" xmlns:w16cex="http://schemas.microsoft.com/office/word/2018/wordml/cex" xmlns:w16cid="http://schemas.microsoft.com/office/word/2016/wordml/cid" xmlns:w16="http://schemas.microsoft.com/office/word/2018/wordml" xmlns:w16se="http://schemas.microsoft.com/office/word/2015/wordml/symex" xmlns:wpg="http://schemas.microsoft.com/office/word/2010/wordprocessingGroup" xmlns:wpi="http://schemas.microsoft.com/office/word/2010/wordprocessingInk" xmlns:wne="http://schemas.microsoft.com/office/word/2006/wordml" xmlns:wps="http://schemas.microsoft.com/office/word/2010/wordprocessingShape" mc:Ignorable="w14 w15 w16se w16cid w16 w16cex wp14">
+<w:hdr xmlns:wpc="http://schemas.microsoft.com/office/word/2010/wordprocessingCanvas" xmlns:cx="http://schemas.microsoft.com/office/drawing/2014/chartex" xmlns:cx1="http://schemas.microsoft.com/office/drawing/2015/9/8/chartex" xmlns:cx2="http://schemas.microsoft.com/office/drawing/2015/10/21/chartex" xmlns:cx3="http://schemas.microsoft.com/office/drawing/2016/5/9/chartex" xmlns:cx4="http://schemas.microsoft.com/office/drawing/2016/5/10/chartex" xmlns:cx5="http://schemas.microsoft.com/office/drawing/2016/5/11/chartex" xmlns:cx6="http://schemas.microsoft.com/office/drawing/2016/5/12/chartex" xmlns:cx7="http://schemas.microsoft.com/office/drawing/2016/5/13/chartex" xmlns:cx8="http://schemas.microsoft.com/office/drawing/2016/5/14/chartex" xmlns:mc="http://schemas.openxmlformats.org/markup-compatibility/2006" xmlns:aink="http://schemas.microsoft.com/office/drawing/2016/ink" xmlns:am3d="http://schemas.microsoft.com/office/drawing/2017/model3d" xmlns:o="urn:schemas-microsoft-com:office:office" xmlns:r="http://schemas.openxmlformats.org/officeDocument/2006/relationships" xmlns:m="http://schemas.openxmlformats.org/officeDocument/2006/math" xmlns:v="urn:schemas-microsoft-com:vml" xmlns:wp14="http://schemas.microsoft.com/office/word/2010/wordprocessingDrawing" xmlns:wp="http://schemas.openxmlformats.org/drawingml/2006/wordprocessingDrawing" xmlns:w10="urn:schemas-microsoft-com:office:word" xmlns:w="http://schemas.openxmlformats.org/wordprocessingml/2006/main" xmlns:w14="http://schemas.microsoft.com/office/word/2010/wordml" xmlns:w15="http://schemas.microsoft.com/office/word/2012/wordml" xmlns:w16cex="http://schemas.microsoft.com/office/word/2018/wordml/cex" xmlns:w16cid="http://schemas.microsoft.com/office/word/2016/wordml/cid" xmlns:w16="http://schemas.microsoft.com/office/word/2018/wordml" xmlns:w16sdtdh="http://schemas.microsoft.com/office/word/2020/wordml/sdtdatahash" xmlns:w16se="http://schemas.microsoft.com/office/word/2015/wordml/symex" xmlns:wpg="http://schemas.microsoft.com/office/word/2010/wordprocessingGroup" xmlns:wpi="http://schemas.microsoft.com/office/word/2010/wordprocessingInk" xmlns:wne="http://schemas.microsoft.com/office/word/2006/wordml" xmlns:wps="http://schemas.microsoft.com/office/word/2010/wordprocessingShape" mc:Ignorable="w14 w15 w16se w16cid w16 w16cex w16sdtdh wp14">
   <w:p>
     <w:pPr>
       <w:pStyle w:val="Header"/>
@@ -18538,7 +19217,7 @@
 </file>
 
 <file path=word/numbering.xml><?xml version="1.0" encoding="utf-8"?>
-<w:numbering xmlns:wpc="http://schemas.microsoft.com/office/word/2010/wordprocessingCanvas" xmlns:cx="http://schemas.microsoft.com/office/drawing/2014/chartex" xmlns:cx1="http://schemas.microsoft.com/office/drawing/2015/9/8/chartex" xmlns:cx2="http://schemas.microsoft.com/office/drawing/2015/10/21/chartex" xmlns:cx3="http://schemas.microsoft.com/office/drawing/2016/5/9/chartex" xmlns:cx4="http://schemas.microsoft.com/office/drawing/2016/5/10/chartex" xmlns:cx5="http://schemas.microsoft.com/office/drawing/2016/5/11/chartex" xmlns:cx6="http://schemas.microsoft.com/office/drawing/2016/5/12/chartex" xmlns:cx7="http://schemas.microsoft.com/office/drawing/2016/5/13/chartex" xmlns:cx8="http://schemas.microsoft.com/office/drawing/2016/5/14/chartex" xmlns:mc="http://schemas.openxmlformats.org/markup-compatibility/2006" xmlns:aink="http://schemas.microsoft.com/office/drawing/2016/ink" xmlns:am3d="http://schemas.microsoft.com/office/drawing/2017/model3d" xmlns:o="urn:schemas-microsoft-com:office:office" xmlns:r="http://schemas.openxmlformats.org/officeDocument/2006/relationships" xmlns:m="http://schemas.openxmlformats.org/officeDocument/2006/math" xmlns:v="urn:schemas-microsoft-com:vml" xmlns:wp14="http://schemas.microsoft.com/office/word/2010/wordprocessingDrawing" xmlns:wp="http://schemas.openxmlformats.org/drawingml/2006/wordprocessingDrawing" xmlns:w10="urn:schemas-microsoft-com:office:word" xmlns:w="http://schemas.openxmlformats.org/wordprocessingml/2006/main" xmlns:w14="http://schemas.microsoft.com/office/word/2010/wordml" xmlns:w15="http://schemas.microsoft.com/office/word/2012/wordml" xmlns:w16cex="http://schemas.microsoft.com/office/word/2018/wordml/cex" xmlns:w16cid="http://schemas.microsoft.com/office/word/2016/wordml/cid" xmlns:w16="http://schemas.microsoft.com/office/word/2018/wordml" xmlns:w16se="http://schemas.microsoft.com/office/word/2015/wordml/symex" xmlns:wpg="http://schemas.microsoft.com/office/word/2010/wordprocessingGroup" xmlns:wpi="http://schemas.microsoft.com/office/word/2010/wordprocessingInk" xmlns:wne="http://schemas.microsoft.com/office/word/2006/wordml" xmlns:wps="http://schemas.microsoft.com/office/word/2010/wordprocessingShape" mc:Ignorable="w14 w15 w16se w16cid w16 w16cex wp14">
+<w:numbering xmlns:wpc="http://schemas.microsoft.com/office/word/2010/wordprocessingCanvas" xmlns:cx="http://schemas.microsoft.com/office/drawing/2014/chartex" xmlns:cx1="http://schemas.microsoft.com/office/drawing/2015/9/8/chartex" xmlns:cx2="http://schemas.microsoft.com/office/drawing/2015/10/21/chartex" xmlns:cx3="http://schemas.microsoft.com/office/drawing/2016/5/9/chartex" xmlns:cx4="http://schemas.microsoft.com/office/drawing/2016/5/10/chartex" xmlns:cx5="http://schemas.microsoft.com/office/drawing/2016/5/11/chartex" xmlns:cx6="http://schemas.microsoft.com/office/drawing/2016/5/12/chartex" xmlns:cx7="http://schemas.microsoft.com/office/drawing/2016/5/13/chartex" xmlns:cx8="http://schemas.microsoft.com/office/drawing/2016/5/14/chartex" xmlns:mc="http://schemas.openxmlformats.org/markup-compatibility/2006" xmlns:aink="http://schemas.microsoft.com/office/drawing/2016/ink" xmlns:am3d="http://schemas.microsoft.com/office/drawing/2017/model3d" xmlns:o="urn:schemas-microsoft-com:office:office" xmlns:r="http://schemas.openxmlformats.org/officeDocument/2006/relationships" xmlns:m="http://schemas.openxmlformats.org/officeDocument/2006/math" xmlns:v="urn:schemas-microsoft-com:vml" xmlns:wp14="http://schemas.microsoft.com/office/word/2010/wordprocessingDrawing" xmlns:wp="http://schemas.openxmlformats.org/drawingml/2006/wordprocessingDrawing" xmlns:w10="urn:schemas-microsoft-com:office:word" xmlns:w="http://schemas.openxmlformats.org/wordprocessingml/2006/main" xmlns:w14="http://schemas.microsoft.com/office/word/2010/wordml" xmlns:w15="http://schemas.microsoft.com/office/word/2012/wordml" xmlns:w16cex="http://schemas.microsoft.com/office/word/2018/wordml/cex" xmlns:w16cid="http://schemas.microsoft.com/office/word/2016/wordml/cid" xmlns:w16="http://schemas.microsoft.com/office/word/2018/wordml" xmlns:w16sdtdh="http://schemas.microsoft.com/office/word/2020/wordml/sdtdatahash" xmlns:w16se="http://schemas.microsoft.com/office/word/2015/wordml/symex" xmlns:wpg="http://schemas.microsoft.com/office/word/2010/wordprocessingGroup" xmlns:wpi="http://schemas.microsoft.com/office/word/2010/wordprocessingInk" xmlns:wne="http://schemas.microsoft.com/office/word/2006/wordml" xmlns:wps="http://schemas.microsoft.com/office/word/2010/wordprocessingShape" mc:Ignorable="w14 w15 w16se w16cid w16 w16cex w16sdtdh wp14">
   <w:abstractNum w:abstractNumId="0" w15:restartNumberingAfterBreak="0">
     <w:nsid w:val="04A1564B"/>
     <w:multiLevelType w:val="hybridMultilevel"/>
@@ -21830,7 +22509,7 @@
 </file>
 
 <file path=word/styles.xml><?xml version="1.0" encoding="utf-8"?>
-<w:styles xmlns:mc="http://schemas.openxmlformats.org/markup-compatibility/2006" xmlns:r="http://schemas.openxmlformats.org/officeDocument/2006/relationships" xmlns:w="http://schemas.openxmlformats.org/wordprocessingml/2006/main" xmlns:w14="http://schemas.microsoft.com/office/word/2010/wordml" xmlns:w15="http://schemas.microsoft.com/office/word/2012/wordml" xmlns:w16cex="http://schemas.microsoft.com/office/word/2018/wordml/cex" xmlns:w16cid="http://schemas.microsoft.com/office/word/2016/wordml/cid" xmlns:w16="http://schemas.microsoft.com/office/word/2018/wordml" xmlns:w16se="http://schemas.microsoft.com/office/word/2015/wordml/symex" mc:Ignorable="w14 w15 w16se w16cid w16 w16cex">
+<w:styles xmlns:mc="http://schemas.openxmlformats.org/markup-compatibility/2006" xmlns:r="http://schemas.openxmlformats.org/officeDocument/2006/relationships" xmlns:w="http://schemas.openxmlformats.org/wordprocessingml/2006/main" xmlns:w14="http://schemas.microsoft.com/office/word/2010/wordml" xmlns:w15="http://schemas.microsoft.com/office/word/2012/wordml" xmlns:w16cex="http://schemas.microsoft.com/office/word/2018/wordml/cex" xmlns:w16cid="http://schemas.microsoft.com/office/word/2016/wordml/cid" xmlns:w16="http://schemas.microsoft.com/office/word/2018/wordml" xmlns:w16sdtdh="http://schemas.microsoft.com/office/word/2020/wordml/sdtdatahash" xmlns:w16se="http://schemas.microsoft.com/office/word/2015/wordml/symex" mc:Ignorable="w14 w15 w16se w16cid w16 w16cex w16sdtdh">
   <w:docDefaults>
     <w:rPrDefault>
       <w:rPr>

--- a/TSQL-Assignment-Specifications.docx
+++ b/TSQL-Assignment-Specifications.docx
@@ -377,7 +377,6 @@
                 <w:sz w:val="20"/>
               </w:rPr>
             </w:pPr>
-            <w:proofErr w:type="spellStart"/>
             <w:r>
               <w:rPr>
                 <w:rFonts w:asciiTheme="minorHAnsi" w:hAnsiTheme="minorHAnsi" w:cstheme="minorHAnsi"/>
@@ -397,15 +396,7 @@
                 <w:rFonts w:asciiTheme="minorHAnsi" w:hAnsiTheme="minorHAnsi" w:cstheme="minorHAnsi"/>
                 <w:sz w:val="20"/>
               </w:rPr>
-              <w:t>id</w:t>
-            </w:r>
-            <w:proofErr w:type="spellEnd"/>
-            <w:r>
-              <w:rPr>
-                <w:rFonts w:asciiTheme="minorHAnsi" w:hAnsiTheme="minorHAnsi" w:cstheme="minorHAnsi"/>
-                <w:sz w:val="20"/>
-              </w:rPr>
-              <w:t xml:space="preserve">           </w:t>
+              <w:t xml:space="preserve">id           </w:t>
             </w:r>
             <w:r>
               <w:rPr>
@@ -496,7 +487,6 @@
                 <w:sz w:val="20"/>
               </w:rPr>
             </w:pPr>
-            <w:proofErr w:type="spellStart"/>
             <w:r>
               <w:rPr>
                 <w:rFonts w:asciiTheme="minorHAnsi" w:hAnsiTheme="minorHAnsi" w:cstheme="minorHAnsi"/>
@@ -511,7 +501,6 @@
               </w:rPr>
               <w:t>custname</w:t>
             </w:r>
-            <w:proofErr w:type="spellEnd"/>
           </w:p>
         </w:tc>
         <w:tc>
@@ -526,7 +515,6 @@
                 <w:sz w:val="20"/>
               </w:rPr>
             </w:pPr>
-            <w:proofErr w:type="spellStart"/>
             <w:r>
               <w:rPr>
                 <w:rFonts w:asciiTheme="minorHAnsi" w:hAnsiTheme="minorHAnsi" w:cstheme="minorHAnsi"/>
@@ -541,7 +529,6 @@
               </w:rPr>
               <w:t>archar</w:t>
             </w:r>
-            <w:proofErr w:type="spellEnd"/>
             <w:r>
               <w:rPr>
                 <w:rFonts w:asciiTheme="minorHAnsi" w:hAnsiTheme="minorHAnsi" w:cstheme="minorHAnsi"/>
@@ -862,21 +849,12 @@
                 <w:sz w:val="20"/>
               </w:rPr>
             </w:pPr>
-            <w:proofErr w:type="spellStart"/>
-            <w:r>
-              <w:rPr>
-                <w:rFonts w:asciiTheme="minorHAnsi" w:hAnsiTheme="minorHAnsi" w:cstheme="minorHAnsi"/>
-                <w:sz w:val="20"/>
-              </w:rPr>
-              <w:t>pcustid</w:t>
-            </w:r>
-            <w:proofErr w:type="spellEnd"/>
-            <w:r>
-              <w:rPr>
-                <w:rFonts w:asciiTheme="minorHAnsi" w:hAnsiTheme="minorHAnsi" w:cstheme="minorHAnsi"/>
-                <w:sz w:val="20"/>
-              </w:rPr>
-              <w:t xml:space="preserve"> </w:t>
+            <w:r>
+              <w:rPr>
+                <w:rFonts w:asciiTheme="minorHAnsi" w:hAnsiTheme="minorHAnsi" w:cstheme="minorHAnsi"/>
+                <w:sz w:val="20"/>
+              </w:rPr>
+              <w:t xml:space="preserve">pcustid </w:t>
             </w:r>
             <w:r>
               <w:rPr>
@@ -1065,21 +1043,12 @@
               </w:rPr>
               <w:t xml:space="preserve">alue of </w:t>
             </w:r>
-            <w:proofErr w:type="spellStart"/>
-            <w:r>
-              <w:rPr>
-                <w:rFonts w:asciiTheme="minorHAnsi" w:hAnsiTheme="minorHAnsi" w:cstheme="minorHAnsi"/>
-                <w:sz w:val="20"/>
-              </w:rPr>
-              <w:t>error_message</w:t>
-            </w:r>
-            <w:proofErr w:type="spellEnd"/>
-            <w:r>
-              <w:rPr>
-                <w:rFonts w:asciiTheme="minorHAnsi" w:hAnsiTheme="minorHAnsi" w:cstheme="minorHAnsi"/>
-                <w:sz w:val="20"/>
-              </w:rPr>
-              <w:t>()</w:t>
+            <w:r>
+              <w:rPr>
+                <w:rFonts w:asciiTheme="minorHAnsi" w:hAnsiTheme="minorHAnsi" w:cstheme="minorHAnsi"/>
+                <w:sz w:val="20"/>
+              </w:rPr>
+              <w:t>error_message()</w:t>
             </w:r>
           </w:p>
         </w:tc>
@@ -1614,21 +1583,12 @@
               </w:rPr>
               <w:t xml:space="preserve">00.  Use value of </w:t>
             </w:r>
-            <w:proofErr w:type="spellStart"/>
-            <w:r>
-              <w:rPr>
-                <w:rFonts w:asciiTheme="minorHAnsi" w:hAnsiTheme="minorHAnsi" w:cstheme="minorHAnsi"/>
-                <w:sz w:val="20"/>
-              </w:rPr>
-              <w:t>error_message</w:t>
-            </w:r>
-            <w:proofErr w:type="spellEnd"/>
-            <w:r>
-              <w:rPr>
-                <w:rFonts w:asciiTheme="minorHAnsi" w:hAnsiTheme="minorHAnsi" w:cstheme="minorHAnsi"/>
-                <w:sz w:val="20"/>
-              </w:rPr>
-              <w:t>()</w:t>
+            <w:r>
+              <w:rPr>
+                <w:rFonts w:asciiTheme="minorHAnsi" w:hAnsiTheme="minorHAnsi" w:cstheme="minorHAnsi"/>
+                <w:sz w:val="20"/>
+              </w:rPr>
+              <w:t>error_message()</w:t>
             </w:r>
           </w:p>
         </w:tc>
@@ -2014,21 +1974,12 @@
                 <w:sz w:val="20"/>
               </w:rPr>
             </w:pPr>
-            <w:proofErr w:type="spellStart"/>
-            <w:r>
-              <w:rPr>
-                <w:rFonts w:asciiTheme="minorHAnsi" w:hAnsiTheme="minorHAnsi" w:cstheme="minorHAnsi"/>
-                <w:sz w:val="20"/>
-              </w:rPr>
-              <w:t>pprodid</w:t>
-            </w:r>
-            <w:proofErr w:type="spellEnd"/>
-            <w:r>
-              <w:rPr>
-                <w:rFonts w:asciiTheme="minorHAnsi" w:hAnsiTheme="minorHAnsi" w:cstheme="minorHAnsi"/>
-                <w:sz w:val="20"/>
-              </w:rPr>
-              <w:t xml:space="preserve">           </w:t>
+            <w:r>
+              <w:rPr>
+                <w:rFonts w:asciiTheme="minorHAnsi" w:hAnsiTheme="minorHAnsi" w:cstheme="minorHAnsi"/>
+                <w:sz w:val="20"/>
+              </w:rPr>
+              <w:t xml:space="preserve">pprodid           </w:t>
             </w:r>
             <w:r>
               <w:rPr>
@@ -2127,7 +2078,6 @@
                 <w:sz w:val="20"/>
               </w:rPr>
             </w:pPr>
-            <w:proofErr w:type="spellStart"/>
             <w:r>
               <w:rPr>
                 <w:rFonts w:asciiTheme="minorHAnsi" w:hAnsiTheme="minorHAnsi" w:cstheme="minorHAnsi"/>
@@ -2135,7 +2085,6 @@
               </w:rPr>
               <w:t>pprodname</w:t>
             </w:r>
-            <w:proofErr w:type="spellEnd"/>
           </w:p>
         </w:tc>
         <w:tc>
@@ -2150,7 +2099,6 @@
                 <w:sz w:val="20"/>
               </w:rPr>
             </w:pPr>
-            <w:proofErr w:type="spellStart"/>
             <w:r>
               <w:rPr>
                 <w:rFonts w:asciiTheme="minorHAnsi" w:hAnsiTheme="minorHAnsi" w:cstheme="minorHAnsi"/>
@@ -2158,7 +2106,6 @@
               </w:rPr>
               <w:t>nvarchar</w:t>
             </w:r>
-            <w:proofErr w:type="spellEnd"/>
           </w:p>
         </w:tc>
         <w:tc>
@@ -2227,7 +2174,6 @@
                 <w:sz w:val="20"/>
               </w:rPr>
             </w:pPr>
-            <w:proofErr w:type="spellStart"/>
             <w:r>
               <w:rPr>
                 <w:rFonts w:asciiTheme="minorHAnsi" w:hAnsiTheme="minorHAnsi" w:cstheme="minorHAnsi"/>
@@ -2235,7 +2181,6 @@
               </w:rPr>
               <w:t>pprice</w:t>
             </w:r>
-            <w:proofErr w:type="spellEnd"/>
           </w:p>
         </w:tc>
         <w:tc>
@@ -2564,21 +2509,12 @@
                 <w:sz w:val="20"/>
               </w:rPr>
             </w:pPr>
-            <w:proofErr w:type="spellStart"/>
-            <w:r>
-              <w:rPr>
-                <w:rFonts w:asciiTheme="minorHAnsi" w:hAnsiTheme="minorHAnsi" w:cstheme="minorHAnsi"/>
-                <w:sz w:val="20"/>
-              </w:rPr>
-              <w:t>pprodid</w:t>
-            </w:r>
-            <w:proofErr w:type="spellEnd"/>
-            <w:r>
-              <w:rPr>
-                <w:rFonts w:asciiTheme="minorHAnsi" w:hAnsiTheme="minorHAnsi" w:cstheme="minorHAnsi"/>
-                <w:sz w:val="20"/>
-              </w:rPr>
-              <w:t xml:space="preserve"> outside range:</w:t>
+            <w:r>
+              <w:rPr>
+                <w:rFonts w:asciiTheme="minorHAnsi" w:hAnsiTheme="minorHAnsi" w:cstheme="minorHAnsi"/>
+                <w:sz w:val="20"/>
+              </w:rPr>
+              <w:t>pprodid outside range:</w:t>
             </w:r>
             <w:r>
               <w:rPr>
@@ -2698,7 +2634,6 @@
                 <w:sz w:val="20"/>
               </w:rPr>
             </w:pPr>
-            <w:proofErr w:type="spellStart"/>
             <w:r>
               <w:rPr>
                 <w:rFonts w:asciiTheme="minorHAnsi" w:hAnsiTheme="minorHAnsi" w:cstheme="minorHAnsi"/>
@@ -2711,15 +2646,7 @@
                 <w:rFonts w:asciiTheme="minorHAnsi" w:hAnsiTheme="minorHAnsi" w:cstheme="minorHAnsi"/>
                 <w:sz w:val="20"/>
               </w:rPr>
-              <w:t>price</w:t>
-            </w:r>
-            <w:proofErr w:type="spellEnd"/>
-            <w:r>
-              <w:rPr>
-                <w:rFonts w:asciiTheme="minorHAnsi" w:hAnsiTheme="minorHAnsi" w:cstheme="minorHAnsi"/>
-                <w:sz w:val="20"/>
-              </w:rPr>
-              <w:t xml:space="preserve"> outside range:</w:t>
+              <w:t>price outside range:</w:t>
             </w:r>
           </w:p>
           <w:p>
@@ -2838,21 +2765,12 @@
               </w:rPr>
               <w:t xml:space="preserve">00.  Use value of </w:t>
             </w:r>
-            <w:proofErr w:type="spellStart"/>
-            <w:r>
-              <w:rPr>
-                <w:rFonts w:asciiTheme="minorHAnsi" w:hAnsiTheme="minorHAnsi" w:cstheme="minorHAnsi"/>
-                <w:sz w:val="20"/>
-              </w:rPr>
-              <w:t>error_message</w:t>
-            </w:r>
-            <w:proofErr w:type="spellEnd"/>
-            <w:r>
-              <w:rPr>
-                <w:rFonts w:asciiTheme="minorHAnsi" w:hAnsiTheme="minorHAnsi" w:cstheme="minorHAnsi"/>
-                <w:sz w:val="20"/>
-              </w:rPr>
-              <w:t>()</w:t>
+            <w:r>
+              <w:rPr>
+                <w:rFonts w:asciiTheme="minorHAnsi" w:hAnsiTheme="minorHAnsi" w:cstheme="minorHAnsi"/>
+                <w:sz w:val="20"/>
+              </w:rPr>
+              <w:t>error_message()</w:t>
             </w:r>
           </w:p>
         </w:tc>
@@ -3388,21 +3306,12 @@
               </w:rPr>
               <w:t xml:space="preserve">00.  Use value of </w:t>
             </w:r>
-            <w:proofErr w:type="spellStart"/>
-            <w:r>
-              <w:rPr>
-                <w:rFonts w:asciiTheme="minorHAnsi" w:hAnsiTheme="minorHAnsi" w:cstheme="minorHAnsi"/>
-                <w:sz w:val="20"/>
-              </w:rPr>
-              <w:t>error_message</w:t>
-            </w:r>
-            <w:proofErr w:type="spellEnd"/>
-            <w:r>
-              <w:rPr>
-                <w:rFonts w:asciiTheme="minorHAnsi" w:hAnsiTheme="minorHAnsi" w:cstheme="minorHAnsi"/>
-                <w:sz w:val="20"/>
-              </w:rPr>
-              <w:t>()</w:t>
+            <w:r>
+              <w:rPr>
+                <w:rFonts w:asciiTheme="minorHAnsi" w:hAnsiTheme="minorHAnsi" w:cstheme="minorHAnsi"/>
+                <w:sz w:val="20"/>
+              </w:rPr>
+              <w:t>error_message()</w:t>
             </w:r>
           </w:p>
         </w:tc>
@@ -3779,21 +3688,12 @@
                 <w:sz w:val="20"/>
               </w:rPr>
             </w:pPr>
-            <w:proofErr w:type="spellStart"/>
-            <w:r>
-              <w:rPr>
-                <w:rFonts w:asciiTheme="minorHAnsi" w:hAnsiTheme="minorHAnsi" w:cstheme="minorHAnsi"/>
-                <w:sz w:val="20"/>
-              </w:rPr>
-              <w:t>pcustid</w:t>
-            </w:r>
-            <w:proofErr w:type="spellEnd"/>
-            <w:r>
-              <w:rPr>
-                <w:rFonts w:asciiTheme="minorHAnsi" w:hAnsiTheme="minorHAnsi" w:cstheme="minorHAnsi"/>
-                <w:sz w:val="20"/>
-              </w:rPr>
-              <w:t xml:space="preserve">           </w:t>
+            <w:r>
+              <w:rPr>
+                <w:rFonts w:asciiTheme="minorHAnsi" w:hAnsiTheme="minorHAnsi" w:cstheme="minorHAnsi"/>
+                <w:sz w:val="20"/>
+              </w:rPr>
+              <w:t xml:space="preserve">pcustid           </w:t>
             </w:r>
             <w:r>
               <w:rPr>
@@ -3892,7 +3792,6 @@
                 <w:sz w:val="20"/>
               </w:rPr>
             </w:pPr>
-            <w:proofErr w:type="spellStart"/>
             <w:r>
               <w:rPr>
                 <w:rFonts w:asciiTheme="minorHAnsi" w:hAnsiTheme="minorHAnsi" w:cstheme="minorHAnsi"/>
@@ -3900,7 +3799,6 @@
               </w:rPr>
               <w:t>pReturnString</w:t>
             </w:r>
-            <w:proofErr w:type="spellEnd"/>
           </w:p>
         </w:tc>
         <w:tc>
@@ -4005,37 +3903,12 @@
                 <w:sz w:val="20"/>
               </w:rPr>
             </w:pPr>
-            <w:proofErr w:type="spellStart"/>
-            <w:r>
-              <w:rPr>
-                <w:rFonts w:asciiTheme="minorHAnsi" w:hAnsiTheme="minorHAnsi" w:cstheme="minorHAnsi"/>
-                <w:sz w:val="20"/>
-              </w:rPr>
-              <w:t>Custid</w:t>
-            </w:r>
-            <w:proofErr w:type="spellEnd"/>
-            <w:r>
-              <w:rPr>
-                <w:rFonts w:asciiTheme="minorHAnsi" w:hAnsiTheme="minorHAnsi" w:cstheme="minorHAnsi"/>
-                <w:sz w:val="20"/>
-              </w:rPr>
-              <w:t xml:space="preserve">: 999  </w:t>
-            </w:r>
-            <w:proofErr w:type="spellStart"/>
-            <w:r>
-              <w:rPr>
-                <w:rFonts w:asciiTheme="minorHAnsi" w:hAnsiTheme="minorHAnsi" w:cstheme="minorHAnsi"/>
-                <w:sz w:val="20"/>
-              </w:rPr>
-              <w:t>Name:XXXXXXXXXXXXXXXXXXXX</w:t>
-            </w:r>
-            <w:proofErr w:type="spellEnd"/>
-            <w:r>
-              <w:rPr>
-                <w:rFonts w:asciiTheme="minorHAnsi" w:hAnsiTheme="minorHAnsi" w:cstheme="minorHAnsi"/>
-                <w:sz w:val="20"/>
-              </w:rPr>
-              <w:t xml:space="preserve">  </w:t>
+            <w:r>
+              <w:rPr>
+                <w:rFonts w:asciiTheme="minorHAnsi" w:hAnsiTheme="minorHAnsi" w:cstheme="minorHAnsi"/>
+                <w:sz w:val="20"/>
+              </w:rPr>
+              <w:t xml:space="preserve">Custid: 999  Name:XXXXXXXXXXXXXXXXXXXX  </w:t>
             </w:r>
             <w:r>
               <w:rPr>
@@ -4273,21 +4146,12 @@
               </w:rPr>
               <w:t xml:space="preserve">00.  Use value of </w:t>
             </w:r>
-            <w:proofErr w:type="spellStart"/>
-            <w:r>
-              <w:rPr>
-                <w:rFonts w:asciiTheme="minorHAnsi" w:hAnsiTheme="minorHAnsi" w:cstheme="minorHAnsi"/>
-                <w:sz w:val="20"/>
-              </w:rPr>
-              <w:t>error_message</w:t>
-            </w:r>
-            <w:proofErr w:type="spellEnd"/>
-            <w:r>
-              <w:rPr>
-                <w:rFonts w:asciiTheme="minorHAnsi" w:hAnsiTheme="minorHAnsi" w:cstheme="minorHAnsi"/>
-                <w:sz w:val="20"/>
-              </w:rPr>
-              <w:t>()</w:t>
+            <w:r>
+              <w:rPr>
+                <w:rFonts w:asciiTheme="minorHAnsi" w:hAnsiTheme="minorHAnsi" w:cstheme="minorHAnsi"/>
+                <w:sz w:val="20"/>
+              </w:rPr>
+              <w:t>error_message()</w:t>
             </w:r>
           </w:p>
         </w:tc>
@@ -4504,23 +4368,7 @@
                 <w:rFonts w:asciiTheme="minorHAnsi" w:hAnsiTheme="minorHAnsi" w:cstheme="minorHAnsi"/>
                 <w:sz w:val="20"/>
               </w:rPr>
-              <w:t xml:space="preserve">Update one customer's </w:t>
-            </w:r>
-            <w:proofErr w:type="spellStart"/>
-            <w:r>
-              <w:rPr>
-                <w:rFonts w:asciiTheme="minorHAnsi" w:hAnsiTheme="minorHAnsi" w:cstheme="minorHAnsi"/>
-                <w:sz w:val="20"/>
-              </w:rPr>
-              <w:t>sales_ytd</w:t>
-            </w:r>
-            <w:proofErr w:type="spellEnd"/>
-            <w:r>
-              <w:rPr>
-                <w:rFonts w:asciiTheme="minorHAnsi" w:hAnsiTheme="minorHAnsi" w:cstheme="minorHAnsi"/>
-                <w:sz w:val="20"/>
-              </w:rPr>
-              <w:t xml:space="preserve"> value in the customer table</w:t>
+              <w:t>Update one customer's sales_ytd value in the customer table</w:t>
             </w:r>
           </w:p>
         </w:tc>
@@ -4649,21 +4497,12 @@
                 <w:sz w:val="20"/>
               </w:rPr>
             </w:pPr>
-            <w:proofErr w:type="spellStart"/>
-            <w:r>
-              <w:rPr>
-                <w:rFonts w:asciiTheme="minorHAnsi" w:hAnsiTheme="minorHAnsi" w:cstheme="minorHAnsi"/>
-                <w:sz w:val="20"/>
-              </w:rPr>
-              <w:t>pcustid</w:t>
-            </w:r>
-            <w:proofErr w:type="spellEnd"/>
-            <w:r>
-              <w:rPr>
-                <w:rFonts w:asciiTheme="minorHAnsi" w:hAnsiTheme="minorHAnsi" w:cstheme="minorHAnsi"/>
-                <w:sz w:val="20"/>
-              </w:rPr>
-              <w:t xml:space="preserve">           </w:t>
+            <w:r>
+              <w:rPr>
+                <w:rFonts w:asciiTheme="minorHAnsi" w:hAnsiTheme="minorHAnsi" w:cstheme="minorHAnsi"/>
+                <w:sz w:val="20"/>
+              </w:rPr>
+              <w:t xml:space="preserve">pcustid           </w:t>
             </w:r>
             <w:r>
               <w:rPr>
@@ -4762,7 +4601,6 @@
                 <w:sz w:val="20"/>
               </w:rPr>
             </w:pPr>
-            <w:proofErr w:type="spellStart"/>
             <w:r>
               <w:rPr>
                 <w:rFonts w:asciiTheme="minorHAnsi" w:hAnsiTheme="minorHAnsi" w:cstheme="minorHAnsi"/>
@@ -4770,7 +4608,6 @@
               </w:rPr>
               <w:t>pamt</w:t>
             </w:r>
-            <w:proofErr w:type="spellEnd"/>
           </w:p>
         </w:tc>
         <w:tc>
@@ -4858,23 +4695,7 @@
                 <w:rFonts w:asciiTheme="minorHAnsi" w:hAnsiTheme="minorHAnsi" w:cstheme="minorHAnsi"/>
                 <w:sz w:val="20"/>
               </w:rPr>
-              <w:t xml:space="preserve">Change one customer's SALES_YTD value by the </w:t>
-            </w:r>
-            <w:proofErr w:type="spellStart"/>
-            <w:r>
-              <w:rPr>
-                <w:rFonts w:asciiTheme="minorHAnsi" w:hAnsiTheme="minorHAnsi" w:cstheme="minorHAnsi"/>
-                <w:sz w:val="20"/>
-              </w:rPr>
-              <w:t>pamt</w:t>
-            </w:r>
-            <w:proofErr w:type="spellEnd"/>
-            <w:r>
-              <w:rPr>
-                <w:rFonts w:asciiTheme="minorHAnsi" w:hAnsiTheme="minorHAnsi" w:cstheme="minorHAnsi"/>
-                <w:sz w:val="20"/>
-              </w:rPr>
-              <w:t xml:space="preserve"> value. </w:t>
+              <w:t xml:space="preserve">Change one customer's SALES_YTD value by the pamt value. </w:t>
             </w:r>
           </w:p>
         </w:tc>
@@ -5063,21 +4884,12 @@
                 <w:sz w:val="20"/>
               </w:rPr>
             </w:pPr>
-            <w:proofErr w:type="spellStart"/>
-            <w:r>
-              <w:rPr>
-                <w:rFonts w:asciiTheme="minorHAnsi" w:hAnsiTheme="minorHAnsi" w:cstheme="minorHAnsi"/>
-                <w:sz w:val="20"/>
-              </w:rPr>
-              <w:t>pamt</w:t>
-            </w:r>
-            <w:proofErr w:type="spellEnd"/>
-            <w:r>
-              <w:rPr>
-                <w:rFonts w:asciiTheme="minorHAnsi" w:hAnsiTheme="minorHAnsi" w:cstheme="minorHAnsi"/>
-                <w:sz w:val="20"/>
-              </w:rPr>
-              <w:t xml:space="preserve"> outside range:</w:t>
+            <w:r>
+              <w:rPr>
+                <w:rFonts w:asciiTheme="minorHAnsi" w:hAnsiTheme="minorHAnsi" w:cstheme="minorHAnsi"/>
+                <w:sz w:val="20"/>
+              </w:rPr>
+              <w:t>pamt outside range:</w:t>
             </w:r>
           </w:p>
           <w:p>
@@ -5196,21 +5008,12 @@
               </w:rPr>
               <w:t xml:space="preserve">00.  Use value of </w:t>
             </w:r>
-            <w:proofErr w:type="spellStart"/>
-            <w:r>
-              <w:rPr>
-                <w:rFonts w:asciiTheme="minorHAnsi" w:hAnsiTheme="minorHAnsi" w:cstheme="minorHAnsi"/>
-                <w:sz w:val="20"/>
-              </w:rPr>
-              <w:t>error_message</w:t>
-            </w:r>
-            <w:proofErr w:type="spellEnd"/>
-            <w:r>
-              <w:rPr>
-                <w:rFonts w:asciiTheme="minorHAnsi" w:hAnsiTheme="minorHAnsi" w:cstheme="minorHAnsi"/>
-                <w:sz w:val="20"/>
-              </w:rPr>
-              <w:t>()</w:t>
+            <w:r>
+              <w:rPr>
+                <w:rFonts w:asciiTheme="minorHAnsi" w:hAnsiTheme="minorHAnsi" w:cstheme="minorHAnsi"/>
+                <w:sz w:val="20"/>
+              </w:rPr>
+              <w:t>error_message()</w:t>
             </w:r>
           </w:p>
         </w:tc>
@@ -5555,21 +5358,12 @@
                 <w:sz w:val="20"/>
               </w:rPr>
             </w:pPr>
-            <w:proofErr w:type="spellStart"/>
-            <w:r>
-              <w:rPr>
-                <w:rFonts w:asciiTheme="minorHAnsi" w:hAnsiTheme="minorHAnsi" w:cstheme="minorHAnsi"/>
-                <w:sz w:val="20"/>
-              </w:rPr>
-              <w:t>pprodid</w:t>
-            </w:r>
-            <w:proofErr w:type="spellEnd"/>
-            <w:r>
-              <w:rPr>
-                <w:rFonts w:asciiTheme="minorHAnsi" w:hAnsiTheme="minorHAnsi" w:cstheme="minorHAnsi"/>
-                <w:sz w:val="20"/>
-              </w:rPr>
-              <w:t xml:space="preserve">           </w:t>
+            <w:r>
+              <w:rPr>
+                <w:rFonts w:asciiTheme="minorHAnsi" w:hAnsiTheme="minorHAnsi" w:cstheme="minorHAnsi"/>
+                <w:sz w:val="20"/>
+              </w:rPr>
+              <w:t xml:space="preserve">pprodid           </w:t>
             </w:r>
             <w:r>
               <w:rPr>
@@ -5668,7 +5462,6 @@
                 <w:sz w:val="20"/>
               </w:rPr>
             </w:pPr>
-            <w:proofErr w:type="spellStart"/>
             <w:r>
               <w:rPr>
                 <w:rFonts w:asciiTheme="minorHAnsi" w:hAnsiTheme="minorHAnsi" w:cstheme="minorHAnsi"/>
@@ -5676,7 +5469,6 @@
               </w:rPr>
               <w:t>pReturnString</w:t>
             </w:r>
-            <w:proofErr w:type="spellEnd"/>
           </w:p>
         </w:tc>
         <w:tc>
@@ -5781,37 +5573,12 @@
                 <w:sz w:val="20"/>
               </w:rPr>
             </w:pPr>
-            <w:proofErr w:type="spellStart"/>
-            <w:r>
-              <w:rPr>
-                <w:rFonts w:asciiTheme="minorHAnsi" w:hAnsiTheme="minorHAnsi" w:cstheme="minorHAnsi"/>
-                <w:sz w:val="20"/>
-              </w:rPr>
-              <w:t>Prodid</w:t>
-            </w:r>
-            <w:proofErr w:type="spellEnd"/>
-            <w:r>
-              <w:rPr>
-                <w:rFonts w:asciiTheme="minorHAnsi" w:hAnsiTheme="minorHAnsi" w:cstheme="minorHAnsi"/>
-                <w:sz w:val="20"/>
-              </w:rPr>
-              <w:t xml:space="preserve">: 999  </w:t>
-            </w:r>
-            <w:proofErr w:type="spellStart"/>
-            <w:r>
-              <w:rPr>
-                <w:rFonts w:asciiTheme="minorHAnsi" w:hAnsiTheme="minorHAnsi" w:cstheme="minorHAnsi"/>
-                <w:sz w:val="20"/>
-              </w:rPr>
-              <w:t>Name:XXXXXXXXXXXXXXXXXXXX</w:t>
-            </w:r>
-            <w:proofErr w:type="spellEnd"/>
-            <w:r>
-              <w:rPr>
-                <w:rFonts w:asciiTheme="minorHAnsi" w:hAnsiTheme="minorHAnsi" w:cstheme="minorHAnsi"/>
-                <w:sz w:val="20"/>
-              </w:rPr>
-              <w:t xml:space="preserve">  Price 999.99 SalesYTD:99999.99</w:t>
+            <w:r>
+              <w:rPr>
+                <w:rFonts w:asciiTheme="minorHAnsi" w:hAnsiTheme="minorHAnsi" w:cstheme="minorHAnsi"/>
+                <w:sz w:val="20"/>
+              </w:rPr>
+              <w:t>Prodid: 999  Name:XXXXXXXXXXXXXXXXXXXX  Price 999.99 SalesYTD:99999.99</w:t>
             </w:r>
           </w:p>
         </w:tc>
@@ -6028,21 +5795,12 @@
               </w:rPr>
               <w:t xml:space="preserve">00.  Use value of </w:t>
             </w:r>
-            <w:proofErr w:type="spellStart"/>
-            <w:r>
-              <w:rPr>
-                <w:rFonts w:asciiTheme="minorHAnsi" w:hAnsiTheme="minorHAnsi" w:cstheme="minorHAnsi"/>
-                <w:sz w:val="20"/>
-              </w:rPr>
-              <w:t>error_message</w:t>
-            </w:r>
-            <w:proofErr w:type="spellEnd"/>
-            <w:r>
-              <w:rPr>
-                <w:rFonts w:asciiTheme="minorHAnsi" w:hAnsiTheme="minorHAnsi" w:cstheme="minorHAnsi"/>
-                <w:sz w:val="20"/>
-              </w:rPr>
-              <w:t>()</w:t>
+            <w:r>
+              <w:rPr>
+                <w:rFonts w:asciiTheme="minorHAnsi" w:hAnsiTheme="minorHAnsi" w:cstheme="minorHAnsi"/>
+                <w:sz w:val="20"/>
+              </w:rPr>
+              <w:t>error_message()</w:t>
             </w:r>
           </w:p>
         </w:tc>
@@ -6259,23 +6017,7 @@
                 <w:rFonts w:asciiTheme="minorHAnsi" w:hAnsiTheme="minorHAnsi" w:cstheme="minorHAnsi"/>
                 <w:sz w:val="20"/>
               </w:rPr>
-              <w:t xml:space="preserve">Update one product's </w:t>
-            </w:r>
-            <w:proofErr w:type="spellStart"/>
-            <w:r>
-              <w:rPr>
-                <w:rFonts w:asciiTheme="minorHAnsi" w:hAnsiTheme="minorHAnsi" w:cstheme="minorHAnsi"/>
-                <w:sz w:val="20"/>
-              </w:rPr>
-              <w:t>sales_ytd</w:t>
-            </w:r>
-            <w:proofErr w:type="spellEnd"/>
-            <w:r>
-              <w:rPr>
-                <w:rFonts w:asciiTheme="minorHAnsi" w:hAnsiTheme="minorHAnsi" w:cstheme="minorHAnsi"/>
-                <w:sz w:val="20"/>
-              </w:rPr>
-              <w:t xml:space="preserve"> value in the product table</w:t>
+              <w:t>Update one product's sales_ytd value in the product table</w:t>
             </w:r>
           </w:p>
         </w:tc>
@@ -6404,21 +6146,12 @@
                 <w:sz w:val="20"/>
               </w:rPr>
             </w:pPr>
-            <w:proofErr w:type="spellStart"/>
-            <w:r>
-              <w:rPr>
-                <w:rFonts w:asciiTheme="minorHAnsi" w:hAnsiTheme="minorHAnsi" w:cstheme="minorHAnsi"/>
-                <w:sz w:val="20"/>
-              </w:rPr>
-              <w:t>pprodid</w:t>
-            </w:r>
-            <w:proofErr w:type="spellEnd"/>
-            <w:r>
-              <w:rPr>
-                <w:rFonts w:asciiTheme="minorHAnsi" w:hAnsiTheme="minorHAnsi" w:cstheme="minorHAnsi"/>
-                <w:sz w:val="20"/>
-              </w:rPr>
-              <w:t xml:space="preserve">           </w:t>
+            <w:r>
+              <w:rPr>
+                <w:rFonts w:asciiTheme="minorHAnsi" w:hAnsiTheme="minorHAnsi" w:cstheme="minorHAnsi"/>
+                <w:sz w:val="20"/>
+              </w:rPr>
+              <w:t xml:space="preserve">pprodid           </w:t>
             </w:r>
             <w:r>
               <w:rPr>
@@ -6517,7 +6250,6 @@
                 <w:sz w:val="20"/>
               </w:rPr>
             </w:pPr>
-            <w:proofErr w:type="spellStart"/>
             <w:r>
               <w:rPr>
                 <w:rFonts w:asciiTheme="minorHAnsi" w:hAnsiTheme="minorHAnsi" w:cstheme="minorHAnsi"/>
@@ -6525,7 +6257,6 @@
               </w:rPr>
               <w:t>pamt</w:t>
             </w:r>
-            <w:proofErr w:type="spellEnd"/>
           </w:p>
         </w:tc>
         <w:tc>
@@ -6613,23 +6344,7 @@
                 <w:rFonts w:asciiTheme="minorHAnsi" w:hAnsiTheme="minorHAnsi" w:cstheme="minorHAnsi"/>
                 <w:sz w:val="20"/>
               </w:rPr>
-              <w:t xml:space="preserve">Change one product's SALES_YTD value by the </w:t>
-            </w:r>
-            <w:proofErr w:type="spellStart"/>
-            <w:r>
-              <w:rPr>
-                <w:rFonts w:asciiTheme="minorHAnsi" w:hAnsiTheme="minorHAnsi" w:cstheme="minorHAnsi"/>
-                <w:sz w:val="20"/>
-              </w:rPr>
-              <w:t>pamt</w:t>
-            </w:r>
-            <w:proofErr w:type="spellEnd"/>
-            <w:r>
-              <w:rPr>
-                <w:rFonts w:asciiTheme="minorHAnsi" w:hAnsiTheme="minorHAnsi" w:cstheme="minorHAnsi"/>
-                <w:sz w:val="20"/>
-              </w:rPr>
-              <w:t xml:space="preserve"> value. </w:t>
+              <w:t xml:space="preserve">Change one product's SALES_YTD value by the pamt value. </w:t>
             </w:r>
           </w:p>
         </w:tc>
@@ -6818,21 +6533,12 @@
                 <w:sz w:val="20"/>
               </w:rPr>
             </w:pPr>
-            <w:proofErr w:type="spellStart"/>
-            <w:r>
-              <w:rPr>
-                <w:rFonts w:asciiTheme="minorHAnsi" w:hAnsiTheme="minorHAnsi" w:cstheme="minorHAnsi"/>
-                <w:sz w:val="20"/>
-              </w:rPr>
-              <w:t>pamt</w:t>
-            </w:r>
-            <w:proofErr w:type="spellEnd"/>
-            <w:r>
-              <w:rPr>
-                <w:rFonts w:asciiTheme="minorHAnsi" w:hAnsiTheme="minorHAnsi" w:cstheme="minorHAnsi"/>
-                <w:sz w:val="20"/>
-              </w:rPr>
-              <w:t xml:space="preserve"> outside range:</w:t>
+            <w:r>
+              <w:rPr>
+                <w:rFonts w:asciiTheme="minorHAnsi" w:hAnsiTheme="minorHAnsi" w:cstheme="minorHAnsi"/>
+                <w:sz w:val="20"/>
+              </w:rPr>
+              <w:t>pamt outside range:</w:t>
             </w:r>
           </w:p>
           <w:p>
@@ -6951,21 +6657,12 @@
               </w:rPr>
               <w:t xml:space="preserve">00.  Use value of </w:t>
             </w:r>
-            <w:proofErr w:type="spellStart"/>
-            <w:r>
-              <w:rPr>
-                <w:rFonts w:asciiTheme="minorHAnsi" w:hAnsiTheme="minorHAnsi" w:cstheme="minorHAnsi"/>
-                <w:sz w:val="20"/>
-              </w:rPr>
-              <w:t>error_message</w:t>
-            </w:r>
-            <w:proofErr w:type="spellEnd"/>
-            <w:r>
-              <w:rPr>
-                <w:rFonts w:asciiTheme="minorHAnsi" w:hAnsiTheme="minorHAnsi" w:cstheme="minorHAnsi"/>
-                <w:sz w:val="20"/>
-              </w:rPr>
-              <w:t>()</w:t>
+            <w:r>
+              <w:rPr>
+                <w:rFonts w:asciiTheme="minorHAnsi" w:hAnsiTheme="minorHAnsi" w:cstheme="minorHAnsi"/>
+                <w:sz w:val="20"/>
+              </w:rPr>
+              <w:t>error_message()</w:t>
             </w:r>
           </w:p>
         </w:tc>
@@ -7358,21 +7055,12 @@
                 <w:sz w:val="20"/>
               </w:rPr>
             </w:pPr>
-            <w:proofErr w:type="spellStart"/>
-            <w:r>
-              <w:rPr>
-                <w:rFonts w:asciiTheme="minorHAnsi" w:hAnsiTheme="minorHAnsi" w:cstheme="minorHAnsi"/>
-                <w:sz w:val="20"/>
-              </w:rPr>
-              <w:t>pcustid</w:t>
-            </w:r>
-            <w:proofErr w:type="spellEnd"/>
-            <w:r>
-              <w:rPr>
-                <w:rFonts w:asciiTheme="minorHAnsi" w:hAnsiTheme="minorHAnsi" w:cstheme="minorHAnsi"/>
-                <w:sz w:val="20"/>
-              </w:rPr>
-              <w:t xml:space="preserve">           </w:t>
+            <w:r>
+              <w:rPr>
+                <w:rFonts w:asciiTheme="minorHAnsi" w:hAnsiTheme="minorHAnsi" w:cstheme="minorHAnsi"/>
+                <w:sz w:val="20"/>
+              </w:rPr>
+              <w:t xml:space="preserve">pcustid           </w:t>
             </w:r>
             <w:r>
               <w:rPr>
@@ -7471,7 +7159,6 @@
                 <w:sz w:val="20"/>
               </w:rPr>
             </w:pPr>
-            <w:proofErr w:type="spellStart"/>
             <w:r>
               <w:rPr>
                 <w:rFonts w:asciiTheme="minorHAnsi" w:hAnsiTheme="minorHAnsi" w:cstheme="minorHAnsi"/>
@@ -7479,7 +7166,6 @@
               </w:rPr>
               <w:t>pstatus</w:t>
             </w:r>
-            <w:proofErr w:type="spellEnd"/>
           </w:p>
         </w:tc>
         <w:tc>
@@ -7494,7 +7180,6 @@
                 <w:sz w:val="20"/>
               </w:rPr>
             </w:pPr>
-            <w:proofErr w:type="spellStart"/>
             <w:r>
               <w:rPr>
                 <w:rFonts w:asciiTheme="minorHAnsi" w:hAnsiTheme="minorHAnsi" w:cstheme="minorHAnsi"/>
@@ -7502,7 +7187,6 @@
               </w:rPr>
               <w:t>Nvarchar</w:t>
             </w:r>
-            <w:proofErr w:type="spellEnd"/>
           </w:p>
         </w:tc>
         <w:tc>
@@ -7882,21 +7566,12 @@
               </w:rPr>
               <w:t xml:space="preserve">00.  Use value of </w:t>
             </w:r>
-            <w:proofErr w:type="spellStart"/>
-            <w:r>
-              <w:rPr>
-                <w:rFonts w:asciiTheme="minorHAnsi" w:hAnsiTheme="minorHAnsi" w:cstheme="minorHAnsi"/>
-                <w:sz w:val="20"/>
-              </w:rPr>
-              <w:t>error_message</w:t>
-            </w:r>
-            <w:proofErr w:type="spellEnd"/>
-            <w:r>
-              <w:rPr>
-                <w:rFonts w:asciiTheme="minorHAnsi" w:hAnsiTheme="minorHAnsi" w:cstheme="minorHAnsi"/>
-                <w:sz w:val="20"/>
-              </w:rPr>
-              <w:t>()</w:t>
+            <w:r>
+              <w:rPr>
+                <w:rFonts w:asciiTheme="minorHAnsi" w:hAnsiTheme="minorHAnsi" w:cstheme="minorHAnsi"/>
+                <w:sz w:val="20"/>
+              </w:rPr>
+              <w:t>error_message()</w:t>
             </w:r>
           </w:p>
         </w:tc>
@@ -8241,21 +7916,12 @@
                 <w:sz w:val="20"/>
               </w:rPr>
             </w:pPr>
-            <w:proofErr w:type="spellStart"/>
-            <w:r>
-              <w:rPr>
-                <w:rFonts w:asciiTheme="minorHAnsi" w:hAnsiTheme="minorHAnsi" w:cstheme="minorHAnsi"/>
-                <w:sz w:val="20"/>
-              </w:rPr>
-              <w:t>pcustid</w:t>
-            </w:r>
-            <w:proofErr w:type="spellEnd"/>
-            <w:r>
-              <w:rPr>
-                <w:rFonts w:asciiTheme="minorHAnsi" w:hAnsiTheme="minorHAnsi" w:cstheme="minorHAnsi"/>
-                <w:sz w:val="20"/>
-              </w:rPr>
-              <w:t xml:space="preserve">           </w:t>
+            <w:r>
+              <w:rPr>
+                <w:rFonts w:asciiTheme="minorHAnsi" w:hAnsiTheme="minorHAnsi" w:cstheme="minorHAnsi"/>
+                <w:sz w:val="20"/>
+              </w:rPr>
+              <w:t xml:space="preserve">pcustid           </w:t>
             </w:r>
             <w:r>
               <w:rPr>
@@ -8354,21 +8020,12 @@
                 <w:sz w:val="20"/>
               </w:rPr>
             </w:pPr>
-            <w:proofErr w:type="spellStart"/>
-            <w:r>
-              <w:rPr>
-                <w:rFonts w:asciiTheme="minorHAnsi" w:hAnsiTheme="minorHAnsi" w:cstheme="minorHAnsi"/>
-                <w:sz w:val="20"/>
-              </w:rPr>
-              <w:t>pprodid</w:t>
-            </w:r>
-            <w:proofErr w:type="spellEnd"/>
-            <w:r>
-              <w:rPr>
-                <w:rFonts w:asciiTheme="minorHAnsi" w:hAnsiTheme="minorHAnsi" w:cstheme="minorHAnsi"/>
-                <w:sz w:val="20"/>
-              </w:rPr>
-              <w:t xml:space="preserve">           </w:t>
+            <w:r>
+              <w:rPr>
+                <w:rFonts w:asciiTheme="minorHAnsi" w:hAnsiTheme="minorHAnsi" w:cstheme="minorHAnsi"/>
+                <w:sz w:val="20"/>
+              </w:rPr>
+              <w:t xml:space="preserve">pprodid           </w:t>
             </w:r>
             <w:r>
               <w:rPr>
@@ -8467,7 +8124,6 @@
                 <w:sz w:val="20"/>
               </w:rPr>
             </w:pPr>
-            <w:proofErr w:type="spellStart"/>
             <w:r>
               <w:rPr>
                 <w:rFonts w:asciiTheme="minorHAnsi" w:hAnsiTheme="minorHAnsi" w:cstheme="minorHAnsi"/>
@@ -8475,7 +8131,6 @@
               </w:rPr>
               <w:t>pqty</w:t>
             </w:r>
-            <w:proofErr w:type="spellEnd"/>
           </w:p>
         </w:tc>
         <w:tc>
@@ -8614,23 +8269,7 @@
                 <w:rFonts w:asciiTheme="minorHAnsi" w:hAnsiTheme="minorHAnsi" w:cstheme="minorHAnsi"/>
                 <w:sz w:val="20"/>
               </w:rPr>
-              <w:t xml:space="preserve">Update both the Customer and Product </w:t>
-            </w:r>
-            <w:proofErr w:type="spellStart"/>
-            <w:r>
-              <w:rPr>
-                <w:rFonts w:asciiTheme="minorHAnsi" w:hAnsiTheme="minorHAnsi" w:cstheme="minorHAnsi"/>
-                <w:sz w:val="20"/>
-              </w:rPr>
-              <w:t>SalesYTD</w:t>
-            </w:r>
-            <w:proofErr w:type="spellEnd"/>
-            <w:r>
-              <w:rPr>
-                <w:rFonts w:asciiTheme="minorHAnsi" w:hAnsiTheme="minorHAnsi" w:cstheme="minorHAnsi"/>
-                <w:sz w:val="20"/>
-              </w:rPr>
-              <w:t xml:space="preserve"> values </w:t>
+              <w:t xml:space="preserve">Update both the Customer and Product SalesYTD values </w:t>
             </w:r>
             <w:r>
               <w:rPr>
@@ -8638,23 +8277,7 @@
                 <w:sz w:val="20"/>
               </w:rPr>
               <w:br/>
-              <w:t xml:space="preserve">Note: The YTD values must be increased by </w:t>
-            </w:r>
-            <w:proofErr w:type="spellStart"/>
-            <w:r>
-              <w:rPr>
-                <w:rFonts w:asciiTheme="minorHAnsi" w:hAnsiTheme="minorHAnsi" w:cstheme="minorHAnsi"/>
-                <w:sz w:val="20"/>
-              </w:rPr>
-              <w:t>pqty</w:t>
-            </w:r>
-            <w:proofErr w:type="spellEnd"/>
-            <w:r>
-              <w:rPr>
-                <w:rFonts w:asciiTheme="minorHAnsi" w:hAnsiTheme="minorHAnsi" w:cstheme="minorHAnsi"/>
-                <w:sz w:val="20"/>
-              </w:rPr>
-              <w:t xml:space="preserve"> * the product price</w:t>
+              <w:t>Note: The YTD values must be increased by pqty * the product price</w:t>
             </w:r>
           </w:p>
           <w:p>
@@ -8683,15 +8306,7 @@
                 <w:rFonts w:asciiTheme="minorHAnsi" w:hAnsiTheme="minorHAnsi" w:cstheme="minorHAnsi"/>
                 <w:sz w:val="20"/>
               </w:rPr>
-              <w:t xml:space="preserve"> UPD_CUST_SALES_</w:t>
-            </w:r>
-            <w:proofErr w:type="gramStart"/>
-            <w:r>
-              <w:rPr>
-                <w:rFonts w:asciiTheme="minorHAnsi" w:hAnsiTheme="minorHAnsi" w:cstheme="minorHAnsi"/>
-                <w:sz w:val="20"/>
-              </w:rPr>
-              <w:t>YT</w:t>
+              <w:t xml:space="preserve"> UPD_CUST_SALES_YT</w:t>
             </w:r>
             <w:r>
               <w:rPr>
@@ -8705,15 +8320,7 @@
                 <w:rFonts w:asciiTheme="minorHAnsi" w:hAnsiTheme="minorHAnsi" w:cstheme="minorHAnsi"/>
                 <w:sz w:val="20"/>
               </w:rPr>
-              <w:t xml:space="preserve">  and</w:t>
-            </w:r>
-            <w:proofErr w:type="gramEnd"/>
-            <w:r>
-              <w:rPr>
-                <w:rFonts w:asciiTheme="minorHAnsi" w:hAnsiTheme="minorHAnsi" w:cstheme="minorHAnsi"/>
-                <w:sz w:val="20"/>
-              </w:rPr>
-              <w:t xml:space="preserve"> UPD_PROD_SALES_YTD</w:t>
+              <w:t xml:space="preserve">  and UPD_PROD_SALES_YTD</w:t>
             </w:r>
           </w:p>
         </w:tc>
@@ -9224,21 +8831,12 @@
               </w:rPr>
               <w:t xml:space="preserve">00.  Use value of </w:t>
             </w:r>
-            <w:proofErr w:type="spellStart"/>
-            <w:r>
-              <w:rPr>
-                <w:rFonts w:asciiTheme="minorHAnsi" w:hAnsiTheme="minorHAnsi" w:cstheme="minorHAnsi"/>
-                <w:sz w:val="20"/>
-              </w:rPr>
-              <w:t>error_message</w:t>
-            </w:r>
-            <w:proofErr w:type="spellEnd"/>
-            <w:r>
-              <w:rPr>
-                <w:rFonts w:asciiTheme="minorHAnsi" w:hAnsiTheme="minorHAnsi" w:cstheme="minorHAnsi"/>
-                <w:sz w:val="20"/>
-              </w:rPr>
-              <w:t>()</w:t>
+            <w:r>
+              <w:rPr>
+                <w:rFonts w:asciiTheme="minorHAnsi" w:hAnsiTheme="minorHAnsi" w:cstheme="minorHAnsi"/>
+                <w:sz w:val="20"/>
+              </w:rPr>
+              <w:t>error_message()</w:t>
             </w:r>
           </w:p>
         </w:tc>
@@ -9468,23 +9066,7 @@
                 <w:rFonts w:asciiTheme="minorHAnsi" w:hAnsiTheme="minorHAnsi" w:cstheme="minorHAnsi"/>
                 <w:sz w:val="20"/>
               </w:rPr>
-              <w:t xml:space="preserve">Sum and return the </w:t>
-            </w:r>
-            <w:proofErr w:type="spellStart"/>
-            <w:r>
-              <w:rPr>
-                <w:rFonts w:asciiTheme="minorHAnsi" w:hAnsiTheme="minorHAnsi" w:cstheme="minorHAnsi"/>
-                <w:sz w:val="20"/>
-              </w:rPr>
-              <w:t>SalesYTD</w:t>
-            </w:r>
-            <w:proofErr w:type="spellEnd"/>
-            <w:r>
-              <w:rPr>
-                <w:rFonts w:asciiTheme="minorHAnsi" w:hAnsiTheme="minorHAnsi" w:cstheme="minorHAnsi"/>
-                <w:sz w:val="20"/>
-              </w:rPr>
-              <w:t xml:space="preserve"> value of all rows in the Customer table</w:t>
+              <w:t>Sum and return the SalesYTD value of all rows in the Customer table</w:t>
             </w:r>
           </w:p>
         </w:tc>
@@ -9625,23 +9207,7 @@
                 <w:rFonts w:asciiTheme="minorHAnsi" w:hAnsiTheme="minorHAnsi" w:cstheme="minorHAnsi"/>
                 <w:sz w:val="20"/>
               </w:rPr>
-              <w:t xml:space="preserve">Sum and return the </w:t>
-            </w:r>
-            <w:proofErr w:type="spellStart"/>
-            <w:r>
-              <w:rPr>
-                <w:rFonts w:asciiTheme="minorHAnsi" w:hAnsiTheme="minorHAnsi" w:cstheme="minorHAnsi"/>
-                <w:sz w:val="20"/>
-              </w:rPr>
-              <w:t>SalesYTD</w:t>
-            </w:r>
-            <w:proofErr w:type="spellEnd"/>
-            <w:r>
-              <w:rPr>
-                <w:rFonts w:asciiTheme="minorHAnsi" w:hAnsiTheme="minorHAnsi" w:cstheme="minorHAnsi"/>
-                <w:sz w:val="20"/>
-              </w:rPr>
-              <w:t xml:space="preserve"> value of all rows in the Customer table</w:t>
+              <w:t>Sum and return the SalesYTD value of all rows in the Customer table</w:t>
             </w:r>
           </w:p>
         </w:tc>
@@ -9791,21 +9357,12 @@
               </w:rPr>
               <w:t xml:space="preserve">00.  Use value of </w:t>
             </w:r>
-            <w:proofErr w:type="spellStart"/>
-            <w:r>
-              <w:rPr>
-                <w:rFonts w:asciiTheme="minorHAnsi" w:hAnsiTheme="minorHAnsi" w:cstheme="minorHAnsi"/>
-                <w:sz w:val="20"/>
-              </w:rPr>
-              <w:t>error_message</w:t>
-            </w:r>
-            <w:proofErr w:type="spellEnd"/>
-            <w:r>
-              <w:rPr>
-                <w:rFonts w:asciiTheme="minorHAnsi" w:hAnsiTheme="minorHAnsi" w:cstheme="minorHAnsi"/>
-                <w:sz w:val="20"/>
-              </w:rPr>
-              <w:t>()</w:t>
+            <w:r>
+              <w:rPr>
+                <w:rFonts w:asciiTheme="minorHAnsi" w:hAnsiTheme="minorHAnsi" w:cstheme="minorHAnsi"/>
+                <w:sz w:val="20"/>
+              </w:rPr>
+              <w:t>error_message()</w:t>
             </w:r>
           </w:p>
         </w:tc>
@@ -10035,23 +9592,7 @@
                 <w:rFonts w:asciiTheme="minorHAnsi" w:hAnsiTheme="minorHAnsi" w:cstheme="minorHAnsi"/>
                 <w:sz w:val="20"/>
               </w:rPr>
-              <w:t xml:space="preserve">Sum and return the </w:t>
-            </w:r>
-            <w:proofErr w:type="spellStart"/>
-            <w:r>
-              <w:rPr>
-                <w:rFonts w:asciiTheme="minorHAnsi" w:hAnsiTheme="minorHAnsi" w:cstheme="minorHAnsi"/>
-                <w:sz w:val="20"/>
-              </w:rPr>
-              <w:t>SalesYTD</w:t>
-            </w:r>
-            <w:proofErr w:type="spellEnd"/>
-            <w:r>
-              <w:rPr>
-                <w:rFonts w:asciiTheme="minorHAnsi" w:hAnsiTheme="minorHAnsi" w:cstheme="minorHAnsi"/>
-                <w:sz w:val="20"/>
-              </w:rPr>
-              <w:t xml:space="preserve"> value of all rows in the Product table</w:t>
+              <w:t>Sum and return the SalesYTD value of all rows in the Product table</w:t>
             </w:r>
           </w:p>
         </w:tc>
@@ -10192,23 +9733,7 @@
                 <w:rFonts w:asciiTheme="minorHAnsi" w:hAnsiTheme="minorHAnsi" w:cstheme="minorHAnsi"/>
                 <w:sz w:val="20"/>
               </w:rPr>
-              <w:t xml:space="preserve">Sum and return the </w:t>
-            </w:r>
-            <w:proofErr w:type="spellStart"/>
-            <w:r>
-              <w:rPr>
-                <w:rFonts w:asciiTheme="minorHAnsi" w:hAnsiTheme="minorHAnsi" w:cstheme="minorHAnsi"/>
-                <w:sz w:val="20"/>
-              </w:rPr>
-              <w:t>SalesYTD</w:t>
-            </w:r>
-            <w:proofErr w:type="spellEnd"/>
-            <w:r>
-              <w:rPr>
-                <w:rFonts w:asciiTheme="minorHAnsi" w:hAnsiTheme="minorHAnsi" w:cstheme="minorHAnsi"/>
-                <w:sz w:val="20"/>
-              </w:rPr>
-              <w:t xml:space="preserve"> value of all rows in the Product table</w:t>
+              <w:t>Sum and return the SalesYTD value of all rows in the Product table</w:t>
             </w:r>
           </w:p>
         </w:tc>
@@ -10358,21 +9883,12 @@
               </w:rPr>
               <w:t xml:space="preserve">00.  Use value of </w:t>
             </w:r>
-            <w:proofErr w:type="spellStart"/>
-            <w:r>
-              <w:rPr>
-                <w:rFonts w:asciiTheme="minorHAnsi" w:hAnsiTheme="minorHAnsi" w:cstheme="minorHAnsi"/>
-                <w:sz w:val="20"/>
-              </w:rPr>
-              <w:t>error_message</w:t>
-            </w:r>
-            <w:proofErr w:type="spellEnd"/>
-            <w:r>
-              <w:rPr>
-                <w:rFonts w:asciiTheme="minorHAnsi" w:hAnsiTheme="minorHAnsi" w:cstheme="minorHAnsi"/>
-                <w:sz w:val="20"/>
-              </w:rPr>
-              <w:t>()</w:t>
+            <w:r>
+              <w:rPr>
+                <w:rFonts w:asciiTheme="minorHAnsi" w:hAnsiTheme="minorHAnsi" w:cstheme="minorHAnsi"/>
+                <w:sz w:val="20"/>
+              </w:rPr>
+              <w:t>error_message()</w:t>
             </w:r>
           </w:p>
         </w:tc>
@@ -10493,6 +10009,7 @@
           </w:tcPr>
           <w:p>
             <w:pPr>
+              <w:ind w:left="720" w:hanging="720"/>
               <w:rPr>
                 <w:rFonts w:asciiTheme="minorHAnsi" w:hAnsiTheme="minorHAnsi" w:cstheme="minorHAnsi"/>
                 <w:sz w:val="20"/>
@@ -10843,17 +10360,8 @@
                 <w:rFonts w:asciiTheme="minorHAnsi" w:hAnsiTheme="minorHAnsi" w:cstheme="minorHAnsi"/>
                 <w:sz w:val="20"/>
               </w:rPr>
-              <w:t xml:space="preserve">and assign to </w:t>
-            </w:r>
-            <w:proofErr w:type="spellStart"/>
-            <w:r>
-              <w:rPr>
-                <w:rFonts w:asciiTheme="minorHAnsi" w:hAnsiTheme="minorHAnsi" w:cstheme="minorHAnsi"/>
-                <w:sz w:val="20"/>
-              </w:rPr>
-              <w:t>pOutCur</w:t>
-            </w:r>
-            <w:proofErr w:type="spellEnd"/>
+              <w:t>and assign to pOutCur</w:t>
+            </w:r>
           </w:p>
         </w:tc>
       </w:tr>
@@ -11002,21 +10510,12 @@
               </w:rPr>
               <w:t xml:space="preserve">00.  Use value of </w:t>
             </w:r>
-            <w:proofErr w:type="spellStart"/>
-            <w:r>
-              <w:rPr>
-                <w:rFonts w:asciiTheme="minorHAnsi" w:hAnsiTheme="minorHAnsi" w:cstheme="minorHAnsi"/>
-                <w:sz w:val="20"/>
-              </w:rPr>
-              <w:t>error_message</w:t>
-            </w:r>
-            <w:proofErr w:type="spellEnd"/>
-            <w:r>
-              <w:rPr>
-                <w:rFonts w:asciiTheme="minorHAnsi" w:hAnsiTheme="minorHAnsi" w:cstheme="minorHAnsi"/>
-                <w:sz w:val="20"/>
-              </w:rPr>
-              <w:t>()</w:t>
+            <w:r>
+              <w:rPr>
+                <w:rFonts w:asciiTheme="minorHAnsi" w:hAnsiTheme="minorHAnsi" w:cstheme="minorHAnsi"/>
+                <w:sz w:val="20"/>
+              </w:rPr>
+              <w:t>error_message()</w:t>
             </w:r>
           </w:p>
         </w:tc>
@@ -11281,17 +10780,8 @@
                 <w:rFonts w:asciiTheme="minorHAnsi" w:hAnsiTheme="minorHAnsi" w:cstheme="minorHAnsi"/>
                 <w:sz w:val="20"/>
               </w:rPr>
-              <w:t xml:space="preserve">and assign to </w:t>
-            </w:r>
-            <w:proofErr w:type="spellStart"/>
-            <w:r>
-              <w:rPr>
-                <w:rFonts w:asciiTheme="minorHAnsi" w:hAnsiTheme="minorHAnsi" w:cstheme="minorHAnsi"/>
-                <w:sz w:val="20"/>
-              </w:rPr>
-              <w:t>pOutCur</w:t>
-            </w:r>
-            <w:proofErr w:type="spellEnd"/>
+              <w:t>and assign to pOutCur</w:t>
+            </w:r>
           </w:p>
         </w:tc>
       </w:tr>
@@ -11666,21 +11156,12 @@
               </w:rPr>
               <w:t xml:space="preserve">00.  Use value of </w:t>
             </w:r>
-            <w:proofErr w:type="spellStart"/>
-            <w:r>
-              <w:rPr>
-                <w:rFonts w:asciiTheme="minorHAnsi" w:hAnsiTheme="minorHAnsi" w:cstheme="minorHAnsi"/>
-                <w:sz w:val="20"/>
-              </w:rPr>
-              <w:t>error_message</w:t>
-            </w:r>
-            <w:proofErr w:type="spellEnd"/>
-            <w:r>
-              <w:rPr>
-                <w:rFonts w:asciiTheme="minorHAnsi" w:hAnsiTheme="minorHAnsi" w:cstheme="minorHAnsi"/>
-                <w:sz w:val="20"/>
-              </w:rPr>
-              <w:t>()</w:t>
+            <w:r>
+              <w:rPr>
+                <w:rFonts w:asciiTheme="minorHAnsi" w:hAnsiTheme="minorHAnsi" w:cstheme="minorHAnsi"/>
+                <w:sz w:val="20"/>
+              </w:rPr>
+              <w:t>error_message()</w:t>
             </w:r>
           </w:p>
         </w:tc>
@@ -12019,7 +11500,6 @@
                 <w:sz w:val="20"/>
               </w:rPr>
             </w:pPr>
-            <w:proofErr w:type="spellStart"/>
             <w:r>
               <w:rPr>
                 <w:rFonts w:asciiTheme="minorHAnsi" w:hAnsiTheme="minorHAnsi" w:cstheme="minorHAnsi"/>
@@ -12027,7 +11507,6 @@
               </w:rPr>
               <w:t>ploccode</w:t>
             </w:r>
-            <w:proofErr w:type="spellEnd"/>
           </w:p>
         </w:tc>
         <w:tc>
@@ -12042,7 +11521,6 @@
                 <w:sz w:val="20"/>
               </w:rPr>
             </w:pPr>
-            <w:proofErr w:type="spellStart"/>
             <w:r>
               <w:rPr>
                 <w:rFonts w:asciiTheme="minorHAnsi" w:hAnsiTheme="minorHAnsi" w:cstheme="minorHAnsi"/>
@@ -12050,7 +11528,6 @@
               </w:rPr>
               <w:t>nvarchar</w:t>
             </w:r>
-            <w:proofErr w:type="spellEnd"/>
           </w:p>
         </w:tc>
         <w:tc>
@@ -12077,39 +11554,7 @@
                 <w:rFonts w:asciiTheme="minorHAnsi" w:hAnsiTheme="minorHAnsi" w:cstheme="minorHAnsi"/>
                 <w:sz w:val="20"/>
               </w:rPr>
-              <w:t>- format ‘</w:t>
-            </w:r>
-            <w:proofErr w:type="spellStart"/>
-            <w:r>
-              <w:rPr>
-                <w:rFonts w:asciiTheme="minorHAnsi" w:hAnsiTheme="minorHAnsi" w:cstheme="minorHAnsi"/>
-                <w:sz w:val="20"/>
-              </w:rPr>
-              <w:t>locnn</w:t>
-            </w:r>
-            <w:proofErr w:type="spellEnd"/>
-            <w:r>
-              <w:rPr>
-                <w:rFonts w:asciiTheme="minorHAnsi" w:hAnsiTheme="minorHAnsi" w:cstheme="minorHAnsi"/>
-                <w:sz w:val="20"/>
-              </w:rPr>
-              <w:t>’    ‘</w:t>
-            </w:r>
-            <w:proofErr w:type="spellStart"/>
-            <w:r>
-              <w:rPr>
-                <w:rFonts w:asciiTheme="minorHAnsi" w:hAnsiTheme="minorHAnsi" w:cstheme="minorHAnsi"/>
-                <w:sz w:val="20"/>
-              </w:rPr>
-              <w:t>nn</w:t>
-            </w:r>
-            <w:proofErr w:type="spellEnd"/>
-            <w:r>
-              <w:rPr>
-                <w:rFonts w:asciiTheme="minorHAnsi" w:hAnsiTheme="minorHAnsi" w:cstheme="minorHAnsi"/>
-                <w:sz w:val="20"/>
-              </w:rPr>
-              <w:t xml:space="preserve">’= </w:t>
+              <w:t xml:space="preserve">- format ‘locnn’    ‘nn’= </w:t>
             </w:r>
             <w:r>
               <w:rPr>
@@ -12150,7 +11595,6 @@
                 <w:sz w:val="20"/>
               </w:rPr>
             </w:pPr>
-            <w:proofErr w:type="spellStart"/>
             <w:r>
               <w:rPr>
                 <w:rFonts w:asciiTheme="minorHAnsi" w:hAnsiTheme="minorHAnsi" w:cstheme="minorHAnsi"/>
@@ -12158,7 +11602,6 @@
               </w:rPr>
               <w:t>pminqty</w:t>
             </w:r>
-            <w:proofErr w:type="spellEnd"/>
           </w:p>
         </w:tc>
         <w:tc>
@@ -12233,7 +11676,6 @@
                 <w:sz w:val="20"/>
               </w:rPr>
             </w:pPr>
-            <w:proofErr w:type="spellStart"/>
             <w:r>
               <w:rPr>
                 <w:rFonts w:asciiTheme="minorHAnsi" w:hAnsiTheme="minorHAnsi" w:cstheme="minorHAnsi"/>
@@ -12241,7 +11683,6 @@
               </w:rPr>
               <w:t>pmaxqty</w:t>
             </w:r>
-            <w:proofErr w:type="spellEnd"/>
           </w:p>
         </w:tc>
         <w:tc>
@@ -12929,21 +12370,12 @@
               </w:rPr>
               <w:t xml:space="preserve">00.  Use value of </w:t>
             </w:r>
-            <w:proofErr w:type="spellStart"/>
-            <w:r>
-              <w:rPr>
-                <w:rFonts w:asciiTheme="minorHAnsi" w:hAnsiTheme="minorHAnsi" w:cstheme="minorHAnsi"/>
-                <w:sz w:val="20"/>
-              </w:rPr>
-              <w:t>error_message</w:t>
-            </w:r>
-            <w:proofErr w:type="spellEnd"/>
-            <w:r>
-              <w:rPr>
-                <w:rFonts w:asciiTheme="minorHAnsi" w:hAnsiTheme="minorHAnsi" w:cstheme="minorHAnsi"/>
-                <w:sz w:val="20"/>
-              </w:rPr>
-              <w:t>()</w:t>
+            <w:r>
+              <w:rPr>
+                <w:rFonts w:asciiTheme="minorHAnsi" w:hAnsiTheme="minorHAnsi" w:cstheme="minorHAnsi"/>
+                <w:sz w:val="20"/>
+              </w:rPr>
+              <w:t>error_message()</w:t>
             </w:r>
           </w:p>
         </w:tc>
@@ -13287,21 +12719,12 @@
                 <w:sz w:val="20"/>
               </w:rPr>
             </w:pPr>
-            <w:proofErr w:type="spellStart"/>
-            <w:r>
-              <w:rPr>
-                <w:rFonts w:asciiTheme="minorHAnsi" w:hAnsiTheme="minorHAnsi" w:cstheme="minorHAnsi"/>
-                <w:sz w:val="20"/>
-              </w:rPr>
-              <w:t>pcustid</w:t>
-            </w:r>
-            <w:proofErr w:type="spellEnd"/>
-            <w:r>
-              <w:rPr>
-                <w:rFonts w:asciiTheme="minorHAnsi" w:hAnsiTheme="minorHAnsi" w:cstheme="minorHAnsi"/>
-                <w:sz w:val="20"/>
-              </w:rPr>
-              <w:t xml:space="preserve">           </w:t>
+            <w:r>
+              <w:rPr>
+                <w:rFonts w:asciiTheme="minorHAnsi" w:hAnsiTheme="minorHAnsi" w:cstheme="minorHAnsi"/>
+                <w:sz w:val="20"/>
+              </w:rPr>
+              <w:t xml:space="preserve">pcustid           </w:t>
             </w:r>
             <w:r>
               <w:rPr>
@@ -13400,21 +12823,12 @@
                 <w:sz w:val="20"/>
               </w:rPr>
             </w:pPr>
-            <w:proofErr w:type="spellStart"/>
-            <w:r>
-              <w:rPr>
-                <w:rFonts w:asciiTheme="minorHAnsi" w:hAnsiTheme="minorHAnsi" w:cstheme="minorHAnsi"/>
-                <w:sz w:val="20"/>
-              </w:rPr>
-              <w:t>pprodid</w:t>
-            </w:r>
-            <w:proofErr w:type="spellEnd"/>
-            <w:r>
-              <w:rPr>
-                <w:rFonts w:asciiTheme="minorHAnsi" w:hAnsiTheme="minorHAnsi" w:cstheme="minorHAnsi"/>
-                <w:sz w:val="20"/>
-              </w:rPr>
-              <w:t xml:space="preserve">           </w:t>
+            <w:r>
+              <w:rPr>
+                <w:rFonts w:asciiTheme="minorHAnsi" w:hAnsiTheme="minorHAnsi" w:cstheme="minorHAnsi"/>
+                <w:sz w:val="20"/>
+              </w:rPr>
+              <w:t xml:space="preserve">pprodid           </w:t>
             </w:r>
             <w:r>
               <w:rPr>
@@ -13513,7 +12927,6 @@
                 <w:sz w:val="20"/>
               </w:rPr>
             </w:pPr>
-            <w:proofErr w:type="spellStart"/>
             <w:r>
               <w:rPr>
                 <w:rFonts w:asciiTheme="minorHAnsi" w:hAnsiTheme="minorHAnsi" w:cstheme="minorHAnsi"/>
@@ -13521,7 +12934,6 @@
               </w:rPr>
               <w:t>pqty</w:t>
             </w:r>
-            <w:proofErr w:type="spellEnd"/>
           </w:p>
         </w:tc>
         <w:tc>
@@ -13596,7 +13008,6 @@
                 <w:sz w:val="20"/>
               </w:rPr>
             </w:pPr>
-            <w:proofErr w:type="spellStart"/>
             <w:r>
               <w:rPr>
                 <w:rFonts w:asciiTheme="minorHAnsi" w:hAnsiTheme="minorHAnsi" w:cstheme="minorHAnsi"/>
@@ -13604,7 +13015,6 @@
               </w:rPr>
               <w:t>pdate</w:t>
             </w:r>
-            <w:proofErr w:type="spellEnd"/>
           </w:p>
         </w:tc>
         <w:tc>
@@ -13619,7 +13029,6 @@
                 <w:sz w:val="20"/>
               </w:rPr>
             </w:pPr>
-            <w:proofErr w:type="spellStart"/>
             <w:r>
               <w:rPr>
                 <w:rFonts w:asciiTheme="minorHAnsi" w:hAnsiTheme="minorHAnsi" w:cstheme="minorHAnsi"/>
@@ -13627,7 +13036,6 @@
               </w:rPr>
               <w:t>Nvarchar</w:t>
             </w:r>
-            <w:proofErr w:type="spellEnd"/>
           </w:p>
         </w:tc>
         <w:tc>
@@ -13654,17 +13062,8 @@
                 <w:rFonts w:asciiTheme="minorHAnsi" w:hAnsiTheme="minorHAnsi" w:cstheme="minorHAnsi"/>
                 <w:sz w:val="20"/>
               </w:rPr>
-              <w:t xml:space="preserve"> format </w:t>
-            </w:r>
-            <w:proofErr w:type="spellStart"/>
-            <w:r>
-              <w:rPr>
-                <w:rFonts w:asciiTheme="minorHAnsi" w:hAnsiTheme="minorHAnsi" w:cstheme="minorHAnsi"/>
-                <w:sz w:val="20"/>
-              </w:rPr>
-              <w:t>yyyymmdd</w:t>
-            </w:r>
-            <w:proofErr w:type="spellEnd"/>
+              <w:t xml:space="preserve"> format yyyymmdd</w:t>
+            </w:r>
           </w:p>
         </w:tc>
       </w:tr>
@@ -13770,54 +13169,22 @@
                 <w:rFonts w:asciiTheme="minorHAnsi" w:hAnsiTheme="minorHAnsi" w:cstheme="minorHAnsi"/>
                 <w:sz w:val="20"/>
               </w:rPr>
-              <w:t xml:space="preserve">The </w:t>
-            </w:r>
-            <w:proofErr w:type="spellStart"/>
-            <w:r>
-              <w:rPr>
-                <w:rFonts w:asciiTheme="minorHAnsi" w:hAnsiTheme="minorHAnsi" w:cstheme="minorHAnsi"/>
-                <w:sz w:val="20"/>
-              </w:rPr>
-              <w:t>saleid</w:t>
-            </w:r>
-            <w:proofErr w:type="spellEnd"/>
-            <w:r>
-              <w:rPr>
-                <w:rFonts w:asciiTheme="minorHAnsi" w:hAnsiTheme="minorHAnsi" w:cstheme="minorHAnsi"/>
-                <w:sz w:val="20"/>
-              </w:rPr>
-              <w:t xml:space="preserve"> value must be obtained from the SALE_SEQ</w:t>
-            </w:r>
-          </w:p>
-          <w:p>
-            <w:pPr>
-              <w:rPr>
-                <w:rFonts w:asciiTheme="minorHAnsi" w:hAnsiTheme="minorHAnsi" w:cstheme="minorHAnsi"/>
-                <w:sz w:val="20"/>
-              </w:rPr>
-            </w:pPr>
-            <w:r>
-              <w:rPr>
-                <w:rFonts w:asciiTheme="minorHAnsi" w:hAnsiTheme="minorHAnsi" w:cstheme="minorHAnsi"/>
-                <w:sz w:val="20"/>
-              </w:rPr>
-              <w:t xml:space="preserve">Update both the Customer and Product </w:t>
-            </w:r>
-            <w:proofErr w:type="spellStart"/>
-            <w:r>
-              <w:rPr>
-                <w:rFonts w:asciiTheme="minorHAnsi" w:hAnsiTheme="minorHAnsi" w:cstheme="minorHAnsi"/>
-                <w:sz w:val="20"/>
-              </w:rPr>
-              <w:t>SalesYTD</w:t>
-            </w:r>
-            <w:proofErr w:type="spellEnd"/>
-            <w:r>
-              <w:rPr>
-                <w:rFonts w:asciiTheme="minorHAnsi" w:hAnsiTheme="minorHAnsi" w:cstheme="minorHAnsi"/>
-                <w:sz w:val="20"/>
-              </w:rPr>
-              <w:t xml:space="preserve"> values </w:t>
+              <w:t>The saleid value must be obtained from the SALE_SEQ</w:t>
+            </w:r>
+          </w:p>
+          <w:p>
+            <w:pPr>
+              <w:rPr>
+                <w:rFonts w:asciiTheme="minorHAnsi" w:hAnsiTheme="minorHAnsi" w:cstheme="minorHAnsi"/>
+                <w:sz w:val="20"/>
+              </w:rPr>
+            </w:pPr>
+            <w:r>
+              <w:rPr>
+                <w:rFonts w:asciiTheme="minorHAnsi" w:hAnsiTheme="minorHAnsi" w:cstheme="minorHAnsi"/>
+                <w:sz w:val="20"/>
+              </w:rPr>
+              <w:t xml:space="preserve">Update both the Customer and Product SalesYTD values </w:t>
             </w:r>
             <w:r>
               <w:rPr>
@@ -13825,23 +13192,7 @@
                 <w:sz w:val="20"/>
               </w:rPr>
               <w:br/>
-              <w:t xml:space="preserve">Note: The YTD values must be increased by </w:t>
-            </w:r>
-            <w:proofErr w:type="spellStart"/>
-            <w:r>
-              <w:rPr>
-                <w:rFonts w:asciiTheme="minorHAnsi" w:hAnsiTheme="minorHAnsi" w:cstheme="minorHAnsi"/>
-                <w:sz w:val="20"/>
-              </w:rPr>
-              <w:t>pqty</w:t>
-            </w:r>
-            <w:proofErr w:type="spellEnd"/>
-            <w:r>
-              <w:rPr>
-                <w:rFonts w:asciiTheme="minorHAnsi" w:hAnsiTheme="minorHAnsi" w:cstheme="minorHAnsi"/>
-                <w:sz w:val="20"/>
-              </w:rPr>
-              <w:t xml:space="preserve"> * the </w:t>
+              <w:t xml:space="preserve">Note: The YTD values must be increased by pqty * the </w:t>
             </w:r>
             <w:r>
               <w:rPr>
@@ -13878,23 +13229,7 @@
                 <w:rFonts w:asciiTheme="minorHAnsi" w:hAnsiTheme="minorHAnsi" w:cstheme="minorHAnsi"/>
                 <w:sz w:val="20"/>
               </w:rPr>
-              <w:t>Calls UPD_CUST_SALES_</w:t>
-            </w:r>
-            <w:proofErr w:type="gramStart"/>
-            <w:r>
-              <w:rPr>
-                <w:rFonts w:asciiTheme="minorHAnsi" w:hAnsiTheme="minorHAnsi" w:cstheme="minorHAnsi"/>
-                <w:sz w:val="20"/>
-              </w:rPr>
-              <w:t>YTD  and</w:t>
-            </w:r>
-            <w:proofErr w:type="gramEnd"/>
-            <w:r>
-              <w:rPr>
-                <w:rFonts w:asciiTheme="minorHAnsi" w:hAnsiTheme="minorHAnsi" w:cstheme="minorHAnsi"/>
-                <w:sz w:val="20"/>
-              </w:rPr>
-              <w:t xml:space="preserve"> UPD_PROD_SALES_YTD</w:t>
+              <w:t>Calls UPD_CUST_SALES_YTD  and UPD_PROD_SALES_YTD</w:t>
             </w:r>
           </w:p>
         </w:tc>
@@ -14444,21 +13779,12 @@
               </w:rPr>
               <w:t xml:space="preserve">00.  Use value of </w:t>
             </w:r>
-            <w:proofErr w:type="spellStart"/>
-            <w:r>
-              <w:rPr>
-                <w:rFonts w:asciiTheme="minorHAnsi" w:hAnsiTheme="minorHAnsi" w:cstheme="minorHAnsi"/>
-                <w:sz w:val="20"/>
-              </w:rPr>
-              <w:t>error_message</w:t>
-            </w:r>
-            <w:proofErr w:type="spellEnd"/>
-            <w:r>
-              <w:rPr>
-                <w:rFonts w:asciiTheme="minorHAnsi" w:hAnsiTheme="minorHAnsi" w:cstheme="minorHAnsi"/>
-                <w:sz w:val="20"/>
-              </w:rPr>
-              <w:t>()</w:t>
+            <w:r>
+              <w:rPr>
+                <w:rFonts w:asciiTheme="minorHAnsi" w:hAnsiTheme="minorHAnsi" w:cstheme="minorHAnsi"/>
+                <w:sz w:val="20"/>
+              </w:rPr>
+              <w:t>error_message()</w:t>
             </w:r>
           </w:p>
         </w:tc>
@@ -14928,17 +14254,8 @@
                 <w:rFonts w:asciiTheme="minorHAnsi" w:hAnsiTheme="minorHAnsi" w:cstheme="minorHAnsi"/>
                 <w:sz w:val="20"/>
               </w:rPr>
-              <w:t xml:space="preserve">and assign to </w:t>
-            </w:r>
-            <w:proofErr w:type="spellStart"/>
-            <w:r>
-              <w:rPr>
-                <w:rFonts w:asciiTheme="minorHAnsi" w:hAnsiTheme="minorHAnsi" w:cstheme="minorHAnsi"/>
-                <w:sz w:val="20"/>
-              </w:rPr>
-              <w:t>pOutCur</w:t>
-            </w:r>
-            <w:proofErr w:type="spellEnd"/>
+              <w:t>and assign to pOutCur</w:t>
+            </w:r>
           </w:p>
         </w:tc>
       </w:tr>
@@ -15087,21 +14404,12 @@
               </w:rPr>
               <w:t xml:space="preserve">00.  Use value of </w:t>
             </w:r>
-            <w:proofErr w:type="spellStart"/>
-            <w:r>
-              <w:rPr>
-                <w:rFonts w:asciiTheme="minorHAnsi" w:hAnsiTheme="minorHAnsi" w:cstheme="minorHAnsi"/>
-                <w:sz w:val="20"/>
-              </w:rPr>
-              <w:t>error_message</w:t>
-            </w:r>
-            <w:proofErr w:type="spellEnd"/>
-            <w:r>
-              <w:rPr>
-                <w:rFonts w:asciiTheme="minorHAnsi" w:hAnsiTheme="minorHAnsi" w:cstheme="minorHAnsi"/>
-                <w:sz w:val="20"/>
-              </w:rPr>
-              <w:t>()</w:t>
+            <w:r>
+              <w:rPr>
+                <w:rFonts w:asciiTheme="minorHAnsi" w:hAnsiTheme="minorHAnsi" w:cstheme="minorHAnsi"/>
+                <w:sz w:val="20"/>
+              </w:rPr>
+              <w:t>error_message()</w:t>
             </w:r>
           </w:p>
         </w:tc>
@@ -15331,23 +14639,7 @@
                 <w:rFonts w:asciiTheme="minorHAnsi" w:hAnsiTheme="minorHAnsi" w:cstheme="minorHAnsi"/>
                 <w:sz w:val="20"/>
               </w:rPr>
-              <w:t xml:space="preserve"> of sales with </w:t>
-            </w:r>
-            <w:proofErr w:type="spellStart"/>
-            <w:r>
-              <w:rPr>
-                <w:rFonts w:asciiTheme="minorHAnsi" w:hAnsiTheme="minorHAnsi" w:cstheme="minorHAnsi"/>
-                <w:sz w:val="20"/>
-              </w:rPr>
-              <w:t>nn</w:t>
-            </w:r>
-            <w:proofErr w:type="spellEnd"/>
-            <w:r>
-              <w:rPr>
-                <w:rFonts w:asciiTheme="minorHAnsi" w:hAnsiTheme="minorHAnsi" w:cstheme="minorHAnsi"/>
-                <w:sz w:val="20"/>
-              </w:rPr>
-              <w:t xml:space="preserve"> days of current date</w:t>
+              <w:t xml:space="preserve"> of sales with nn days of current date</w:t>
             </w:r>
           </w:p>
         </w:tc>
@@ -15476,7 +14768,6 @@
                 <w:sz w:val="20"/>
               </w:rPr>
             </w:pPr>
-            <w:proofErr w:type="spellStart"/>
             <w:r>
               <w:rPr>
                 <w:rFonts w:asciiTheme="minorHAnsi" w:hAnsiTheme="minorHAnsi" w:cstheme="minorHAnsi"/>
@@ -15484,7 +14775,6 @@
               </w:rPr>
               <w:t>pdays</w:t>
             </w:r>
-            <w:proofErr w:type="spellEnd"/>
           </w:p>
         </w:tc>
         <w:tc>
@@ -15525,23 +14815,7 @@
                 <w:rFonts w:asciiTheme="minorHAnsi" w:hAnsiTheme="minorHAnsi" w:cstheme="minorHAnsi"/>
                 <w:sz w:val="20"/>
               </w:rPr>
-              <w:t xml:space="preserve">Count sales made within </w:t>
-            </w:r>
-            <w:proofErr w:type="spellStart"/>
-            <w:r>
-              <w:rPr>
-                <w:rFonts w:asciiTheme="minorHAnsi" w:hAnsiTheme="minorHAnsi" w:cstheme="minorHAnsi"/>
-                <w:sz w:val="20"/>
-              </w:rPr>
-              <w:t>pdays</w:t>
-            </w:r>
-            <w:proofErr w:type="spellEnd"/>
-            <w:r>
-              <w:rPr>
-                <w:rFonts w:asciiTheme="minorHAnsi" w:hAnsiTheme="minorHAnsi" w:cstheme="minorHAnsi"/>
-                <w:sz w:val="20"/>
-              </w:rPr>
-              <w:t xml:space="preserve"> of today's date</w:t>
+              <w:t>Count sales made within pdays of today's date</w:t>
             </w:r>
           </w:p>
         </w:tc>
@@ -15604,7 +14878,6 @@
               </w:rPr>
               <w:t xml:space="preserve"> of sales in the SALES table with </w:t>
             </w:r>
-            <w:proofErr w:type="spellStart"/>
             <w:r>
               <w:rPr>
                 <w:rFonts w:asciiTheme="minorHAnsi" w:hAnsiTheme="minorHAnsi" w:cstheme="minorHAnsi"/>
@@ -15612,17 +14885,7 @@
                 <w:i/>
                 <w:sz w:val="20"/>
               </w:rPr>
-              <w:t>nn</w:t>
-            </w:r>
-            <w:proofErr w:type="spellEnd"/>
-            <w:r>
-              <w:rPr>
-                <w:rFonts w:asciiTheme="minorHAnsi" w:hAnsiTheme="minorHAnsi" w:cstheme="minorHAnsi"/>
-                <w:b/>
-                <w:i/>
-                <w:sz w:val="20"/>
-              </w:rPr>
-              <w:t xml:space="preserve"> days</w:t>
+              <w:t>nn days</w:t>
             </w:r>
             <w:r>
               <w:rPr>
@@ -15779,21 +15042,12 @@
               </w:rPr>
               <w:t xml:space="preserve">00.  Use value of </w:t>
             </w:r>
-            <w:proofErr w:type="spellStart"/>
-            <w:r>
-              <w:rPr>
-                <w:rFonts w:asciiTheme="minorHAnsi" w:hAnsiTheme="minorHAnsi" w:cstheme="minorHAnsi"/>
-                <w:sz w:val="20"/>
-              </w:rPr>
-              <w:t>error_message</w:t>
-            </w:r>
-            <w:proofErr w:type="spellEnd"/>
-            <w:r>
-              <w:rPr>
-                <w:rFonts w:asciiTheme="minorHAnsi" w:hAnsiTheme="minorHAnsi" w:cstheme="minorHAnsi"/>
-                <w:sz w:val="20"/>
-              </w:rPr>
-              <w:t>()</w:t>
+            <w:r>
+              <w:rPr>
+                <w:rFonts w:asciiTheme="minorHAnsi" w:hAnsiTheme="minorHAnsi" w:cstheme="minorHAnsi"/>
+                <w:sz w:val="20"/>
+              </w:rPr>
+              <w:t>error_message()</w:t>
             </w:r>
           </w:p>
         </w:tc>
@@ -16150,39 +15404,7 @@
                 <w:rFonts w:asciiTheme="minorHAnsi" w:hAnsiTheme="minorHAnsi" w:cstheme="minorHAnsi"/>
                 <w:sz w:val="20"/>
               </w:rPr>
-              <w:t xml:space="preserve">Determine the smallest </w:t>
-            </w:r>
-            <w:proofErr w:type="spellStart"/>
-            <w:r>
-              <w:rPr>
-                <w:rFonts w:asciiTheme="minorHAnsi" w:hAnsiTheme="minorHAnsi" w:cstheme="minorHAnsi"/>
-                <w:sz w:val="20"/>
-              </w:rPr>
-              <w:t>saleid</w:t>
-            </w:r>
-            <w:proofErr w:type="spellEnd"/>
-            <w:r>
-              <w:rPr>
-                <w:rFonts w:asciiTheme="minorHAnsi" w:hAnsiTheme="minorHAnsi" w:cstheme="minorHAnsi"/>
-                <w:sz w:val="20"/>
-              </w:rPr>
-              <w:t xml:space="preserve"> value in the SALE table.  (use Select </w:t>
-            </w:r>
-            <w:proofErr w:type="gramStart"/>
-            <w:r>
-              <w:rPr>
-                <w:rFonts w:asciiTheme="minorHAnsi" w:hAnsiTheme="minorHAnsi" w:cstheme="minorHAnsi"/>
-                <w:sz w:val="20"/>
-              </w:rPr>
-              <w:t>MIN(</w:t>
-            </w:r>
-            <w:proofErr w:type="gramEnd"/>
-            <w:r>
-              <w:rPr>
-                <w:rFonts w:asciiTheme="minorHAnsi" w:hAnsiTheme="minorHAnsi" w:cstheme="minorHAnsi"/>
-                <w:sz w:val="20"/>
-              </w:rPr>
-              <w:t>)…)</w:t>
+              <w:t>Determine the smallest saleid value in the SALE table.  (use Select MIN()…)</w:t>
             </w:r>
           </w:p>
           <w:p>
@@ -16248,23 +15470,7 @@
                 <w:rFonts w:asciiTheme="minorHAnsi" w:hAnsiTheme="minorHAnsi" w:cstheme="minorHAnsi"/>
                 <w:sz w:val="20"/>
               </w:rPr>
-              <w:t>Calls UPD_CUST_SALES_</w:t>
-            </w:r>
-            <w:proofErr w:type="gramStart"/>
-            <w:r>
-              <w:rPr>
-                <w:rFonts w:asciiTheme="minorHAnsi" w:hAnsiTheme="minorHAnsi" w:cstheme="minorHAnsi"/>
-                <w:sz w:val="20"/>
-              </w:rPr>
-              <w:t>YTD  and</w:t>
-            </w:r>
-            <w:proofErr w:type="gramEnd"/>
-            <w:r>
-              <w:rPr>
-                <w:rFonts w:asciiTheme="minorHAnsi" w:hAnsiTheme="minorHAnsi" w:cstheme="minorHAnsi"/>
-                <w:sz w:val="20"/>
-              </w:rPr>
-              <w:t xml:space="preserve"> UPD_PROD_SALES_YTD so that the correct amount is subtracted from SALES_YTD.</w:t>
+              <w:t>Calls UPD_CUST_SALES_YTD  and UPD_PROD_SALES_YTD so that the correct amount is subtracted from SALES_YTD.</w:t>
             </w:r>
             <w:r>
               <w:rPr>
@@ -16287,23 +15493,7 @@
                 <w:rFonts w:asciiTheme="minorHAnsi" w:hAnsiTheme="minorHAnsi" w:cstheme="minorHAnsi"/>
                 <w:sz w:val="20"/>
               </w:rPr>
-              <w:t xml:space="preserve">This function must return the </w:t>
-            </w:r>
-            <w:proofErr w:type="spellStart"/>
-            <w:r>
-              <w:rPr>
-                <w:rFonts w:asciiTheme="minorHAnsi" w:hAnsiTheme="minorHAnsi" w:cstheme="minorHAnsi"/>
-                <w:sz w:val="20"/>
-              </w:rPr>
-              <w:t>SaleID</w:t>
-            </w:r>
-            <w:proofErr w:type="spellEnd"/>
-            <w:r>
-              <w:rPr>
-                <w:rFonts w:asciiTheme="minorHAnsi" w:hAnsiTheme="minorHAnsi" w:cstheme="minorHAnsi"/>
-                <w:sz w:val="20"/>
-              </w:rPr>
-              <w:t xml:space="preserve"> value of the Sale row that was deleted.</w:t>
+              <w:t>This function must return the SaleID value of the Sale row that was deleted.</w:t>
             </w:r>
           </w:p>
           <w:p>
@@ -16320,43 +15510,7 @@
                 <w:i/>
                 <w:sz w:val="20"/>
               </w:rPr>
-              <w:t xml:space="preserve">(It is a bit unrealistic to delete a row with the smallest </w:t>
-            </w:r>
-            <w:proofErr w:type="spellStart"/>
-            <w:r>
-              <w:rPr>
-                <w:rFonts w:asciiTheme="minorHAnsi" w:hAnsiTheme="minorHAnsi" w:cstheme="minorHAnsi"/>
-                <w:i/>
-                <w:sz w:val="20"/>
-              </w:rPr>
-              <w:t>saleid</w:t>
-            </w:r>
-            <w:proofErr w:type="spellEnd"/>
-            <w:r>
-              <w:rPr>
-                <w:rFonts w:asciiTheme="minorHAnsi" w:hAnsiTheme="minorHAnsi" w:cstheme="minorHAnsi"/>
-                <w:i/>
-                <w:sz w:val="20"/>
-              </w:rPr>
-              <w:t xml:space="preserve">. Normally you would ask a user to enter a sale id value. However this is difficult to do when testing with an anonymous block. So we will settle for smallest </w:t>
-            </w:r>
-            <w:proofErr w:type="spellStart"/>
-            <w:r>
-              <w:rPr>
-                <w:rFonts w:asciiTheme="minorHAnsi" w:hAnsiTheme="minorHAnsi" w:cstheme="minorHAnsi"/>
-                <w:i/>
-                <w:sz w:val="20"/>
-              </w:rPr>
-              <w:t>saleid</w:t>
-            </w:r>
-            <w:proofErr w:type="spellEnd"/>
-            <w:r>
-              <w:rPr>
-                <w:rFonts w:asciiTheme="minorHAnsi" w:hAnsiTheme="minorHAnsi" w:cstheme="minorHAnsi"/>
-                <w:i/>
-                <w:sz w:val="20"/>
-              </w:rPr>
-              <w:t xml:space="preserve"> in this assignment).</w:t>
+              <w:t>(It is a bit unrealistic to delete a row with the smallest saleid. Normally you would ask a user to enter a sale id value. However this is difficult to do when testing with an anonymous block. So we will settle for smallest saleid in this assignment).</w:t>
             </w:r>
           </w:p>
         </w:tc>
@@ -16588,21 +15742,12 @@
               </w:rPr>
               <w:t xml:space="preserve">00.  Use value of </w:t>
             </w:r>
-            <w:proofErr w:type="spellStart"/>
-            <w:r>
-              <w:rPr>
-                <w:rFonts w:asciiTheme="minorHAnsi" w:hAnsiTheme="minorHAnsi" w:cstheme="minorHAnsi"/>
-                <w:sz w:val="20"/>
-              </w:rPr>
-              <w:t>error_message</w:t>
-            </w:r>
-            <w:proofErr w:type="spellEnd"/>
-            <w:r>
-              <w:rPr>
-                <w:rFonts w:asciiTheme="minorHAnsi" w:hAnsiTheme="minorHAnsi" w:cstheme="minorHAnsi"/>
-                <w:sz w:val="20"/>
-              </w:rPr>
-              <w:t>()</w:t>
+            <w:r>
+              <w:rPr>
+                <w:rFonts w:asciiTheme="minorHAnsi" w:hAnsiTheme="minorHAnsi" w:cstheme="minorHAnsi"/>
+                <w:sz w:val="20"/>
+              </w:rPr>
+              <w:t>error_message()</w:t>
             </w:r>
           </w:p>
         </w:tc>
@@ -16975,23 +16120,7 @@
                 <w:rFonts w:asciiTheme="minorHAnsi" w:hAnsiTheme="minorHAnsi" w:cstheme="minorHAnsi"/>
                 <w:sz w:val="20"/>
               </w:rPr>
-              <w:t xml:space="preserve">Set the </w:t>
-            </w:r>
-            <w:proofErr w:type="spellStart"/>
-            <w:r>
-              <w:rPr>
-                <w:rFonts w:asciiTheme="minorHAnsi" w:hAnsiTheme="minorHAnsi" w:cstheme="minorHAnsi"/>
-                <w:sz w:val="20"/>
-              </w:rPr>
-              <w:t>Sales_YTD</w:t>
-            </w:r>
-            <w:proofErr w:type="spellEnd"/>
-            <w:r>
-              <w:rPr>
-                <w:rFonts w:asciiTheme="minorHAnsi" w:hAnsiTheme="minorHAnsi" w:cstheme="minorHAnsi"/>
-                <w:sz w:val="20"/>
-              </w:rPr>
-              <w:t xml:space="preserve"> value to zero for all rows in the Customer and Product tables</w:t>
+              <w:t>Set the Sales_YTD value to zero for all rows in the Customer and Product tables</w:t>
             </w:r>
           </w:p>
         </w:tc>
@@ -17141,21 +16270,12 @@
               </w:rPr>
               <w:t xml:space="preserve">00.  Use value of </w:t>
             </w:r>
-            <w:proofErr w:type="spellStart"/>
-            <w:r>
-              <w:rPr>
-                <w:rFonts w:asciiTheme="minorHAnsi" w:hAnsiTheme="minorHAnsi" w:cstheme="minorHAnsi"/>
-                <w:sz w:val="20"/>
-              </w:rPr>
-              <w:t>error_message</w:t>
-            </w:r>
-            <w:proofErr w:type="spellEnd"/>
-            <w:r>
-              <w:rPr>
-                <w:rFonts w:asciiTheme="minorHAnsi" w:hAnsiTheme="minorHAnsi" w:cstheme="minorHAnsi"/>
-                <w:sz w:val="20"/>
-              </w:rPr>
-              <w:t>()</w:t>
+            <w:r>
+              <w:rPr>
+                <w:rFonts w:asciiTheme="minorHAnsi" w:hAnsiTheme="minorHAnsi" w:cstheme="minorHAnsi"/>
+                <w:sz w:val="20"/>
+              </w:rPr>
+              <w:t>error_message()</w:t>
             </w:r>
           </w:p>
         </w:tc>
@@ -17498,7 +16618,6 @@
                 <w:sz w:val="20"/>
               </w:rPr>
             </w:pPr>
-            <w:proofErr w:type="spellStart"/>
             <w:r>
               <w:rPr>
                 <w:rFonts w:asciiTheme="minorHAnsi" w:hAnsiTheme="minorHAnsi" w:cstheme="minorHAnsi"/>
@@ -17506,7 +16625,6 @@
               </w:rPr>
               <w:t>pCustid</w:t>
             </w:r>
-            <w:proofErr w:type="spellEnd"/>
           </w:p>
         </w:tc>
         <w:tc>
@@ -17610,23 +16728,7 @@
                 <w:rFonts w:asciiTheme="minorHAnsi" w:hAnsiTheme="minorHAnsi" w:cstheme="minorHAnsi"/>
                 <w:sz w:val="20"/>
               </w:rPr>
-              <w:t xml:space="preserve">If </w:t>
-            </w:r>
-            <w:proofErr w:type="spellStart"/>
-            <w:r>
-              <w:rPr>
-                <w:rFonts w:asciiTheme="minorHAnsi" w:hAnsiTheme="minorHAnsi" w:cstheme="minorHAnsi"/>
-                <w:sz w:val="20"/>
-              </w:rPr>
-              <w:t>ComplexSales</w:t>
-            </w:r>
-            <w:proofErr w:type="spellEnd"/>
-            <w:r>
-              <w:rPr>
-                <w:rFonts w:asciiTheme="minorHAnsi" w:hAnsiTheme="minorHAnsi" w:cstheme="minorHAnsi"/>
-                <w:sz w:val="20"/>
-              </w:rPr>
-              <w:t xml:space="preserve"> exist for the customer</w:t>
+              <w:t>If ComplexSales exist for the customer</w:t>
             </w:r>
             <w:r>
               <w:rPr>
@@ -17884,23 +16986,7 @@
                 <w:rFonts w:asciiTheme="minorHAnsi" w:hAnsiTheme="minorHAnsi" w:cstheme="minorHAnsi"/>
                 <w:sz w:val="20"/>
               </w:rPr>
-              <w:t xml:space="preserve">Customer has child </w:t>
-            </w:r>
-            <w:proofErr w:type="spellStart"/>
-            <w:r>
-              <w:rPr>
-                <w:rFonts w:asciiTheme="minorHAnsi" w:hAnsiTheme="minorHAnsi" w:cstheme="minorHAnsi"/>
-                <w:sz w:val="20"/>
-              </w:rPr>
-              <w:t>complexsales</w:t>
-            </w:r>
-            <w:proofErr w:type="spellEnd"/>
-            <w:r>
-              <w:rPr>
-                <w:rFonts w:asciiTheme="minorHAnsi" w:hAnsiTheme="minorHAnsi" w:cstheme="minorHAnsi"/>
-                <w:sz w:val="20"/>
-              </w:rPr>
-              <w:t xml:space="preserve"> rows</w:t>
+              <w:t>Customer has child complexsales rows</w:t>
             </w:r>
           </w:p>
         </w:tc>
@@ -18004,21 +17090,12 @@
               </w:rPr>
               <w:t xml:space="preserve">00.  Use value of </w:t>
             </w:r>
-            <w:proofErr w:type="spellStart"/>
-            <w:r>
-              <w:rPr>
-                <w:rFonts w:asciiTheme="minorHAnsi" w:hAnsiTheme="minorHAnsi" w:cstheme="minorHAnsi"/>
-                <w:sz w:val="20"/>
-              </w:rPr>
-              <w:t>error_message</w:t>
-            </w:r>
-            <w:proofErr w:type="spellEnd"/>
-            <w:r>
-              <w:rPr>
-                <w:rFonts w:asciiTheme="minorHAnsi" w:hAnsiTheme="minorHAnsi" w:cstheme="minorHAnsi"/>
-                <w:sz w:val="20"/>
-              </w:rPr>
-              <w:t>()</w:t>
+            <w:r>
+              <w:rPr>
+                <w:rFonts w:asciiTheme="minorHAnsi" w:hAnsiTheme="minorHAnsi" w:cstheme="minorHAnsi"/>
+                <w:sz w:val="20"/>
+              </w:rPr>
+              <w:t>error_message()</w:t>
             </w:r>
           </w:p>
         </w:tc>
@@ -18395,7 +17472,6 @@
                 <w:sz w:val="20"/>
               </w:rPr>
             </w:pPr>
-            <w:proofErr w:type="spellStart"/>
             <w:r>
               <w:rPr>
                 <w:rFonts w:asciiTheme="minorHAnsi" w:hAnsiTheme="minorHAnsi" w:cstheme="minorHAnsi"/>
@@ -18417,7 +17493,6 @@
               </w:rPr>
               <w:t>id</w:t>
             </w:r>
-            <w:proofErr w:type="spellEnd"/>
           </w:p>
         </w:tc>
         <w:tc>
@@ -18541,23 +17616,7 @@
                 <w:rFonts w:asciiTheme="minorHAnsi" w:hAnsiTheme="minorHAnsi" w:cstheme="minorHAnsi"/>
                 <w:sz w:val="20"/>
               </w:rPr>
-              <w:t xml:space="preserve">If </w:t>
-            </w:r>
-            <w:proofErr w:type="spellStart"/>
-            <w:r>
-              <w:rPr>
-                <w:rFonts w:asciiTheme="minorHAnsi" w:hAnsiTheme="minorHAnsi" w:cstheme="minorHAnsi"/>
-                <w:sz w:val="20"/>
-              </w:rPr>
-              <w:t>ComplexSales</w:t>
-            </w:r>
-            <w:proofErr w:type="spellEnd"/>
-            <w:r>
-              <w:rPr>
-                <w:rFonts w:asciiTheme="minorHAnsi" w:hAnsiTheme="minorHAnsi" w:cstheme="minorHAnsi"/>
-                <w:sz w:val="20"/>
-              </w:rPr>
-              <w:t xml:space="preserve"> exist for the customer, Oracle would normally generate a 'Child Record Found' error (error code -2292). Instead,</w:t>
+              <w:t>If ComplexSales exist for the customer, Oracle would normally generate a 'Child Record Found' error (error code -2292). Instead,</w:t>
             </w:r>
           </w:p>
           <w:p>
@@ -18811,23 +17870,7 @@
                 <w:rFonts w:asciiTheme="minorHAnsi" w:hAnsiTheme="minorHAnsi" w:cstheme="minorHAnsi"/>
                 <w:sz w:val="20"/>
               </w:rPr>
-              <w:t xml:space="preserve">Product has child </w:t>
-            </w:r>
-            <w:proofErr w:type="spellStart"/>
-            <w:r>
-              <w:rPr>
-                <w:rFonts w:asciiTheme="minorHAnsi" w:hAnsiTheme="minorHAnsi" w:cstheme="minorHAnsi"/>
-                <w:sz w:val="20"/>
-              </w:rPr>
-              <w:t>complexsales</w:t>
-            </w:r>
-            <w:proofErr w:type="spellEnd"/>
-            <w:r>
-              <w:rPr>
-                <w:rFonts w:asciiTheme="minorHAnsi" w:hAnsiTheme="minorHAnsi" w:cstheme="minorHAnsi"/>
-                <w:sz w:val="20"/>
-              </w:rPr>
-              <w:t xml:space="preserve"> rows</w:t>
+              <w:t>Product has child complexsales rows</w:t>
             </w:r>
           </w:p>
         </w:tc>
@@ -18937,21 +17980,12 @@
               </w:rPr>
               <w:t xml:space="preserve">00.  Use value of </w:t>
             </w:r>
-            <w:proofErr w:type="spellStart"/>
-            <w:r>
-              <w:rPr>
-                <w:rFonts w:asciiTheme="minorHAnsi" w:hAnsiTheme="minorHAnsi" w:cstheme="minorHAnsi"/>
-                <w:sz w:val="20"/>
-              </w:rPr>
-              <w:t>error_message</w:t>
-            </w:r>
-            <w:proofErr w:type="spellEnd"/>
-            <w:r>
-              <w:rPr>
-                <w:rFonts w:asciiTheme="minorHAnsi" w:hAnsiTheme="minorHAnsi" w:cstheme="minorHAnsi"/>
-                <w:sz w:val="20"/>
-              </w:rPr>
-              <w:t>()</w:t>
+            <w:r>
+              <w:rPr>
+                <w:rFonts w:asciiTheme="minorHAnsi" w:hAnsiTheme="minorHAnsi" w:cstheme="minorHAnsi"/>
+                <w:sz w:val="20"/>
+              </w:rPr>
+              <w:t>error_message()</w:t>
             </w:r>
           </w:p>
         </w:tc>
@@ -18969,11 +18003,63 @@
         </w:rPr>
       </w:pPr>
     </w:p>
+    <w:p>
+      <w:pPr>
+        <w:overflowPunct/>
+        <w:autoSpaceDE/>
+        <w:autoSpaceDN/>
+        <w:adjustRightInd/>
+        <w:textAlignment w:val="auto"/>
+        <w:rPr>
+          <w:rFonts w:asciiTheme="minorHAnsi" w:hAnsiTheme="minorHAnsi" w:cstheme="minorHAnsi"/>
+        </w:rPr>
+      </w:pPr>
+      <w:r>
+        <w:rPr>
+          <w:rFonts w:asciiTheme="minorHAnsi" w:hAnsiTheme="minorHAnsi" w:cstheme="minorHAnsi"/>
+        </w:rPr>
+        <w:drawing>
+          <wp:inline distT="0" distB="0" distL="0" distR="0" wp14:anchorId="647EA568" wp14:editId="61EAE14E">
+            <wp:extent cx="6479540" cy="3644900"/>
+            <wp:effectExtent l="0" t="0" r="0" b="0"/>
+            <wp:docPr id="1" name="Picture 1" descr="A screenshot of a computer&#10;&#10;Description automatically generated"/>
+            <wp:cNvGraphicFramePr>
+              <a:graphicFrameLocks xmlns:a="http://schemas.openxmlformats.org/drawingml/2006/main" noChangeAspect="1"/>
+            </wp:cNvGraphicFramePr>
+            <a:graphic xmlns:a="http://schemas.openxmlformats.org/drawingml/2006/main">
+              <a:graphicData uri="http://schemas.openxmlformats.org/drawingml/2006/picture">
+                <pic:pic xmlns:pic="http://schemas.openxmlformats.org/drawingml/2006/picture">
+                  <pic:nvPicPr>
+                    <pic:cNvPr id="1" name="Picture 1" descr="A screenshot of a computer&#10;&#10;Description automatically generated"/>
+                    <pic:cNvPicPr/>
+                  </pic:nvPicPr>
+                  <pic:blipFill>
+                    <a:blip r:embed="rId8"/>
+                    <a:stretch>
+                      <a:fillRect/>
+                    </a:stretch>
+                  </pic:blipFill>
+                  <pic:spPr>
+                    <a:xfrm>
+                      <a:off x="0" y="0"/>
+                      <a:ext cx="6479540" cy="3644900"/>
+                    </a:xfrm>
+                    <a:prstGeom prst="rect">
+                      <a:avLst/>
+                    </a:prstGeom>
+                  </pic:spPr>
+                </pic:pic>
+              </a:graphicData>
+            </a:graphic>
+          </wp:inline>
+        </w:drawing>
+      </w:r>
+    </w:p>
     <w:sectPr>
-      <w:headerReference w:type="default" r:id="rId8"/>
-      <w:footerReference w:type="even" r:id="rId9"/>
-      <w:footerReference w:type="default" r:id="rId10"/>
-      <w:headerReference w:type="first" r:id="rId11"/>
+      <w:headerReference w:type="default" r:id="rId9"/>
+      <w:footerReference w:type="even" r:id="rId10"/>
+      <w:footerReference w:type="default" r:id="rId11"/>
+      <w:headerReference w:type="first" r:id="rId12"/>
       <w:pgSz w:w="11906" w:h="16838" w:code="9"/>
       <w:pgMar w:top="284" w:right="851" w:bottom="284" w:left="851" w:header="284" w:footer="284" w:gutter="0"/>
       <w:cols w:space="708"/>

--- a/TSQL-Assignment-Specifications.docx
+++ b/TSQL-Assignment-Specifications.docx
@@ -377,6 +377,7 @@
                 <w:sz w:val="20"/>
               </w:rPr>
             </w:pPr>
+            <w:proofErr w:type="spellStart"/>
             <w:r>
               <w:rPr>
                 <w:rFonts w:asciiTheme="minorHAnsi" w:hAnsiTheme="minorHAnsi" w:cstheme="minorHAnsi"/>
@@ -396,7 +397,15 @@
                 <w:rFonts w:asciiTheme="minorHAnsi" w:hAnsiTheme="minorHAnsi" w:cstheme="minorHAnsi"/>
                 <w:sz w:val="20"/>
               </w:rPr>
-              <w:t xml:space="preserve">id           </w:t>
+              <w:t>id</w:t>
+            </w:r>
+            <w:proofErr w:type="spellEnd"/>
+            <w:r>
+              <w:rPr>
+                <w:rFonts w:asciiTheme="minorHAnsi" w:hAnsiTheme="minorHAnsi" w:cstheme="minorHAnsi"/>
+                <w:sz w:val="20"/>
+              </w:rPr>
+              <w:t xml:space="preserve">           </w:t>
             </w:r>
             <w:r>
               <w:rPr>
@@ -487,6 +496,7 @@
                 <w:sz w:val="20"/>
               </w:rPr>
             </w:pPr>
+            <w:proofErr w:type="spellStart"/>
             <w:r>
               <w:rPr>
                 <w:rFonts w:asciiTheme="minorHAnsi" w:hAnsiTheme="minorHAnsi" w:cstheme="minorHAnsi"/>
@@ -501,6 +511,7 @@
               </w:rPr>
               <w:t>custname</w:t>
             </w:r>
+            <w:proofErr w:type="spellEnd"/>
           </w:p>
         </w:tc>
         <w:tc>
@@ -515,6 +526,8 @@
                 <w:sz w:val="20"/>
               </w:rPr>
             </w:pPr>
+            <w:proofErr w:type="spellStart"/>
+            <w:proofErr w:type="gramStart"/>
             <w:r>
               <w:rPr>
                 <w:rFonts w:asciiTheme="minorHAnsi" w:hAnsiTheme="minorHAnsi" w:cstheme="minorHAnsi"/>
@@ -529,12 +542,21 @@
               </w:rPr>
               <w:t>archar</w:t>
             </w:r>
-            <w:r>
-              <w:rPr>
-                <w:rFonts w:asciiTheme="minorHAnsi" w:hAnsiTheme="minorHAnsi" w:cstheme="minorHAnsi"/>
-                <w:sz w:val="20"/>
-              </w:rPr>
-              <w:t>(100)</w:t>
+            <w:proofErr w:type="spellEnd"/>
+            <w:r>
+              <w:rPr>
+                <w:rFonts w:asciiTheme="minorHAnsi" w:hAnsiTheme="minorHAnsi" w:cstheme="minorHAnsi"/>
+                <w:sz w:val="20"/>
+              </w:rPr>
+              <w:t>(</w:t>
+            </w:r>
+            <w:proofErr w:type="gramEnd"/>
+            <w:r>
+              <w:rPr>
+                <w:rFonts w:asciiTheme="minorHAnsi" w:hAnsiTheme="minorHAnsi" w:cstheme="minorHAnsi"/>
+                <w:sz w:val="20"/>
+              </w:rPr>
+              <w:t>100)</w:t>
             </w:r>
           </w:p>
         </w:tc>
@@ -704,7 +726,16 @@
                 <w:b/>
                 <w:sz w:val="20"/>
               </w:rPr>
-              <w:t xml:space="preserve">Throw Exception </w:t>
+              <w:t xml:space="preserve">Throw </w:t>
+            </w:r>
+            <w:proofErr w:type="gramStart"/>
+            <w:r>
+              <w:rPr>
+                <w:rFonts w:asciiTheme="minorHAnsi" w:hAnsiTheme="minorHAnsi" w:cstheme="minorHAnsi"/>
+                <w:b/>
+                <w:sz w:val="20"/>
+              </w:rPr>
+              <w:t xml:space="preserve">Exception </w:t>
             </w:r>
             <w:r>
               <w:rPr>
@@ -714,6 +745,7 @@
               </w:rPr>
               <w:t xml:space="preserve"> Details</w:t>
             </w:r>
+            <w:proofErr w:type="gramEnd"/>
           </w:p>
         </w:tc>
       </w:tr>
@@ -849,12 +881,21 @@
                 <w:sz w:val="20"/>
               </w:rPr>
             </w:pPr>
-            <w:r>
-              <w:rPr>
-                <w:rFonts w:asciiTheme="minorHAnsi" w:hAnsiTheme="minorHAnsi" w:cstheme="minorHAnsi"/>
-                <w:sz w:val="20"/>
-              </w:rPr>
-              <w:t xml:space="preserve">pcustid </w:t>
+            <w:proofErr w:type="spellStart"/>
+            <w:r>
+              <w:rPr>
+                <w:rFonts w:asciiTheme="minorHAnsi" w:hAnsiTheme="minorHAnsi" w:cstheme="minorHAnsi"/>
+                <w:sz w:val="20"/>
+              </w:rPr>
+              <w:t>pcustid</w:t>
+            </w:r>
+            <w:proofErr w:type="spellEnd"/>
+            <w:r>
+              <w:rPr>
+                <w:rFonts w:asciiTheme="minorHAnsi" w:hAnsiTheme="minorHAnsi" w:cstheme="minorHAnsi"/>
+                <w:sz w:val="20"/>
+              </w:rPr>
+              <w:t xml:space="preserve"> </w:t>
             </w:r>
             <w:r>
               <w:rPr>
@@ -1043,12 +1084,37 @@
               </w:rPr>
               <w:t xml:space="preserve">alue of </w:t>
             </w:r>
-            <w:r>
-              <w:rPr>
-                <w:rFonts w:asciiTheme="minorHAnsi" w:hAnsiTheme="minorHAnsi" w:cstheme="minorHAnsi"/>
-                <w:sz w:val="20"/>
-              </w:rPr>
-              <w:t>error_message()</w:t>
+            <w:proofErr w:type="spellStart"/>
+            <w:r>
+              <w:rPr>
+                <w:rFonts w:asciiTheme="minorHAnsi" w:hAnsiTheme="minorHAnsi" w:cstheme="minorHAnsi"/>
+                <w:sz w:val="20"/>
+              </w:rPr>
+              <w:t>error_</w:t>
+            </w:r>
+            <w:proofErr w:type="gramStart"/>
+            <w:r>
+              <w:rPr>
+                <w:rFonts w:asciiTheme="minorHAnsi" w:hAnsiTheme="minorHAnsi" w:cstheme="minorHAnsi"/>
+                <w:sz w:val="20"/>
+              </w:rPr>
+              <w:t>message</w:t>
+            </w:r>
+            <w:proofErr w:type="spellEnd"/>
+            <w:r>
+              <w:rPr>
+                <w:rFonts w:asciiTheme="minorHAnsi" w:hAnsiTheme="minorHAnsi" w:cstheme="minorHAnsi"/>
+                <w:sz w:val="20"/>
+              </w:rPr>
+              <w:t>(</w:t>
+            </w:r>
+            <w:proofErr w:type="gramEnd"/>
+            <w:r>
+              <w:rPr>
+                <w:rFonts w:asciiTheme="minorHAnsi" w:hAnsiTheme="minorHAnsi" w:cstheme="minorHAnsi"/>
+                <w:sz w:val="20"/>
+              </w:rPr>
+              <w:t>)</w:t>
             </w:r>
           </w:p>
         </w:tc>
@@ -1583,12 +1649,37 @@
               </w:rPr>
               <w:t xml:space="preserve">00.  Use value of </w:t>
             </w:r>
-            <w:r>
-              <w:rPr>
-                <w:rFonts w:asciiTheme="minorHAnsi" w:hAnsiTheme="minorHAnsi" w:cstheme="minorHAnsi"/>
-                <w:sz w:val="20"/>
-              </w:rPr>
-              <w:t>error_message()</w:t>
+            <w:proofErr w:type="spellStart"/>
+            <w:r>
+              <w:rPr>
+                <w:rFonts w:asciiTheme="minorHAnsi" w:hAnsiTheme="minorHAnsi" w:cstheme="minorHAnsi"/>
+                <w:sz w:val="20"/>
+              </w:rPr>
+              <w:t>error_</w:t>
+            </w:r>
+            <w:proofErr w:type="gramStart"/>
+            <w:r>
+              <w:rPr>
+                <w:rFonts w:asciiTheme="minorHAnsi" w:hAnsiTheme="minorHAnsi" w:cstheme="minorHAnsi"/>
+                <w:sz w:val="20"/>
+              </w:rPr>
+              <w:t>message</w:t>
+            </w:r>
+            <w:proofErr w:type="spellEnd"/>
+            <w:r>
+              <w:rPr>
+                <w:rFonts w:asciiTheme="minorHAnsi" w:hAnsiTheme="minorHAnsi" w:cstheme="minorHAnsi"/>
+                <w:sz w:val="20"/>
+              </w:rPr>
+              <w:t>(</w:t>
+            </w:r>
+            <w:proofErr w:type="gramEnd"/>
+            <w:r>
+              <w:rPr>
+                <w:rFonts w:asciiTheme="minorHAnsi" w:hAnsiTheme="minorHAnsi" w:cstheme="minorHAnsi"/>
+                <w:sz w:val="20"/>
+              </w:rPr>
+              <w:t>)</w:t>
             </w:r>
           </w:p>
         </w:tc>
@@ -1974,12 +2065,21 @@
                 <w:sz w:val="20"/>
               </w:rPr>
             </w:pPr>
-            <w:r>
-              <w:rPr>
-                <w:rFonts w:asciiTheme="minorHAnsi" w:hAnsiTheme="minorHAnsi" w:cstheme="minorHAnsi"/>
-                <w:sz w:val="20"/>
-              </w:rPr>
-              <w:t xml:space="preserve">pprodid           </w:t>
+            <w:proofErr w:type="spellStart"/>
+            <w:r>
+              <w:rPr>
+                <w:rFonts w:asciiTheme="minorHAnsi" w:hAnsiTheme="minorHAnsi" w:cstheme="minorHAnsi"/>
+                <w:sz w:val="20"/>
+              </w:rPr>
+              <w:t>pprodid</w:t>
+            </w:r>
+            <w:proofErr w:type="spellEnd"/>
+            <w:r>
+              <w:rPr>
+                <w:rFonts w:asciiTheme="minorHAnsi" w:hAnsiTheme="minorHAnsi" w:cstheme="minorHAnsi"/>
+                <w:sz w:val="20"/>
+              </w:rPr>
+              <w:t xml:space="preserve">           </w:t>
             </w:r>
             <w:r>
               <w:rPr>
@@ -2078,6 +2178,7 @@
                 <w:sz w:val="20"/>
               </w:rPr>
             </w:pPr>
+            <w:proofErr w:type="spellStart"/>
             <w:r>
               <w:rPr>
                 <w:rFonts w:asciiTheme="minorHAnsi" w:hAnsiTheme="minorHAnsi" w:cstheme="minorHAnsi"/>
@@ -2085,6 +2186,7 @@
               </w:rPr>
               <w:t>pprodname</w:t>
             </w:r>
+            <w:proofErr w:type="spellEnd"/>
           </w:p>
         </w:tc>
         <w:tc>
@@ -2099,6 +2201,7 @@
                 <w:sz w:val="20"/>
               </w:rPr>
             </w:pPr>
+            <w:proofErr w:type="spellStart"/>
             <w:r>
               <w:rPr>
                 <w:rFonts w:asciiTheme="minorHAnsi" w:hAnsiTheme="minorHAnsi" w:cstheme="minorHAnsi"/>
@@ -2106,6 +2209,7 @@
               </w:rPr>
               <w:t>nvarchar</w:t>
             </w:r>
+            <w:proofErr w:type="spellEnd"/>
           </w:p>
         </w:tc>
         <w:tc>
@@ -2174,6 +2278,7 @@
                 <w:sz w:val="20"/>
               </w:rPr>
             </w:pPr>
+            <w:proofErr w:type="spellStart"/>
             <w:r>
               <w:rPr>
                 <w:rFonts w:asciiTheme="minorHAnsi" w:hAnsiTheme="minorHAnsi" w:cstheme="minorHAnsi"/>
@@ -2181,6 +2286,7 @@
               </w:rPr>
               <w:t>pprice</w:t>
             </w:r>
+            <w:proofErr w:type="spellEnd"/>
           </w:p>
         </w:tc>
         <w:tc>
@@ -2509,12 +2615,21 @@
                 <w:sz w:val="20"/>
               </w:rPr>
             </w:pPr>
-            <w:r>
-              <w:rPr>
-                <w:rFonts w:asciiTheme="minorHAnsi" w:hAnsiTheme="minorHAnsi" w:cstheme="minorHAnsi"/>
-                <w:sz w:val="20"/>
-              </w:rPr>
-              <w:t>pprodid outside range:</w:t>
+            <w:proofErr w:type="spellStart"/>
+            <w:r>
+              <w:rPr>
+                <w:rFonts w:asciiTheme="minorHAnsi" w:hAnsiTheme="minorHAnsi" w:cstheme="minorHAnsi"/>
+                <w:sz w:val="20"/>
+              </w:rPr>
+              <w:t>pprodid</w:t>
+            </w:r>
+            <w:proofErr w:type="spellEnd"/>
+            <w:r>
+              <w:rPr>
+                <w:rFonts w:asciiTheme="minorHAnsi" w:hAnsiTheme="minorHAnsi" w:cstheme="minorHAnsi"/>
+                <w:sz w:val="20"/>
+              </w:rPr>
+              <w:t xml:space="preserve"> outside range:</w:t>
             </w:r>
             <w:r>
               <w:rPr>
@@ -2634,6 +2749,7 @@
                 <w:sz w:val="20"/>
               </w:rPr>
             </w:pPr>
+            <w:proofErr w:type="spellStart"/>
             <w:r>
               <w:rPr>
                 <w:rFonts w:asciiTheme="minorHAnsi" w:hAnsiTheme="minorHAnsi" w:cstheme="minorHAnsi"/>
@@ -2646,7 +2762,15 @@
                 <w:rFonts w:asciiTheme="minorHAnsi" w:hAnsiTheme="minorHAnsi" w:cstheme="minorHAnsi"/>
                 <w:sz w:val="20"/>
               </w:rPr>
-              <w:t>price outside range:</w:t>
+              <w:t>price</w:t>
+            </w:r>
+            <w:proofErr w:type="spellEnd"/>
+            <w:r>
+              <w:rPr>
+                <w:rFonts w:asciiTheme="minorHAnsi" w:hAnsiTheme="minorHAnsi" w:cstheme="minorHAnsi"/>
+                <w:sz w:val="20"/>
+              </w:rPr>
+              <w:t xml:space="preserve"> outside range:</w:t>
             </w:r>
           </w:p>
           <w:p>
@@ -2765,12 +2889,37 @@
               </w:rPr>
               <w:t xml:space="preserve">00.  Use value of </w:t>
             </w:r>
-            <w:r>
-              <w:rPr>
-                <w:rFonts w:asciiTheme="minorHAnsi" w:hAnsiTheme="minorHAnsi" w:cstheme="minorHAnsi"/>
-                <w:sz w:val="20"/>
-              </w:rPr>
-              <w:t>error_message()</w:t>
+            <w:proofErr w:type="spellStart"/>
+            <w:r>
+              <w:rPr>
+                <w:rFonts w:asciiTheme="minorHAnsi" w:hAnsiTheme="minorHAnsi" w:cstheme="minorHAnsi"/>
+                <w:sz w:val="20"/>
+              </w:rPr>
+              <w:t>error_</w:t>
+            </w:r>
+            <w:proofErr w:type="gramStart"/>
+            <w:r>
+              <w:rPr>
+                <w:rFonts w:asciiTheme="minorHAnsi" w:hAnsiTheme="minorHAnsi" w:cstheme="minorHAnsi"/>
+                <w:sz w:val="20"/>
+              </w:rPr>
+              <w:t>message</w:t>
+            </w:r>
+            <w:proofErr w:type="spellEnd"/>
+            <w:r>
+              <w:rPr>
+                <w:rFonts w:asciiTheme="minorHAnsi" w:hAnsiTheme="minorHAnsi" w:cstheme="minorHAnsi"/>
+                <w:sz w:val="20"/>
+              </w:rPr>
+              <w:t>(</w:t>
+            </w:r>
+            <w:proofErr w:type="gramEnd"/>
+            <w:r>
+              <w:rPr>
+                <w:rFonts w:asciiTheme="minorHAnsi" w:hAnsiTheme="minorHAnsi" w:cstheme="minorHAnsi"/>
+                <w:sz w:val="20"/>
+              </w:rPr>
+              <w:t>)</w:t>
             </w:r>
           </w:p>
         </w:tc>
@@ -3306,12 +3455,37 @@
               </w:rPr>
               <w:t xml:space="preserve">00.  Use value of </w:t>
             </w:r>
-            <w:r>
-              <w:rPr>
-                <w:rFonts w:asciiTheme="minorHAnsi" w:hAnsiTheme="minorHAnsi" w:cstheme="minorHAnsi"/>
-                <w:sz w:val="20"/>
-              </w:rPr>
-              <w:t>error_message()</w:t>
+            <w:proofErr w:type="spellStart"/>
+            <w:r>
+              <w:rPr>
+                <w:rFonts w:asciiTheme="minorHAnsi" w:hAnsiTheme="minorHAnsi" w:cstheme="minorHAnsi"/>
+                <w:sz w:val="20"/>
+              </w:rPr>
+              <w:t>error_</w:t>
+            </w:r>
+            <w:proofErr w:type="gramStart"/>
+            <w:r>
+              <w:rPr>
+                <w:rFonts w:asciiTheme="minorHAnsi" w:hAnsiTheme="minorHAnsi" w:cstheme="minorHAnsi"/>
+                <w:sz w:val="20"/>
+              </w:rPr>
+              <w:t>message</w:t>
+            </w:r>
+            <w:proofErr w:type="spellEnd"/>
+            <w:r>
+              <w:rPr>
+                <w:rFonts w:asciiTheme="minorHAnsi" w:hAnsiTheme="minorHAnsi" w:cstheme="minorHAnsi"/>
+                <w:sz w:val="20"/>
+              </w:rPr>
+              <w:t>(</w:t>
+            </w:r>
+            <w:proofErr w:type="gramEnd"/>
+            <w:r>
+              <w:rPr>
+                <w:rFonts w:asciiTheme="minorHAnsi" w:hAnsiTheme="minorHAnsi" w:cstheme="minorHAnsi"/>
+                <w:sz w:val="20"/>
+              </w:rPr>
+              <w:t>)</w:t>
             </w:r>
           </w:p>
         </w:tc>
@@ -3559,7 +3733,23 @@
                 <w:rFonts w:asciiTheme="minorHAnsi" w:hAnsiTheme="minorHAnsi" w:cstheme="minorHAnsi"/>
                 <w:sz w:val="20"/>
               </w:rPr>
-              <w:t>Get one customers details from customer table</w:t>
+              <w:t xml:space="preserve">Get one </w:t>
+            </w:r>
+            <w:proofErr w:type="gramStart"/>
+            <w:r>
+              <w:rPr>
+                <w:rFonts w:asciiTheme="minorHAnsi" w:hAnsiTheme="minorHAnsi" w:cstheme="minorHAnsi"/>
+                <w:sz w:val="20"/>
+              </w:rPr>
+              <w:t>customers</w:t>
+            </w:r>
+            <w:proofErr w:type="gramEnd"/>
+            <w:r>
+              <w:rPr>
+                <w:rFonts w:asciiTheme="minorHAnsi" w:hAnsiTheme="minorHAnsi" w:cstheme="minorHAnsi"/>
+                <w:sz w:val="20"/>
+              </w:rPr>
+              <w:t xml:space="preserve"> details from customer table</w:t>
             </w:r>
           </w:p>
         </w:tc>
@@ -3688,12 +3878,21 @@
                 <w:sz w:val="20"/>
               </w:rPr>
             </w:pPr>
-            <w:r>
-              <w:rPr>
-                <w:rFonts w:asciiTheme="minorHAnsi" w:hAnsiTheme="minorHAnsi" w:cstheme="minorHAnsi"/>
-                <w:sz w:val="20"/>
-              </w:rPr>
-              <w:t xml:space="preserve">pcustid           </w:t>
+            <w:proofErr w:type="spellStart"/>
+            <w:r>
+              <w:rPr>
+                <w:rFonts w:asciiTheme="minorHAnsi" w:hAnsiTheme="minorHAnsi" w:cstheme="minorHAnsi"/>
+                <w:sz w:val="20"/>
+              </w:rPr>
+              <w:t>pcustid</w:t>
+            </w:r>
+            <w:proofErr w:type="spellEnd"/>
+            <w:r>
+              <w:rPr>
+                <w:rFonts w:asciiTheme="minorHAnsi" w:hAnsiTheme="minorHAnsi" w:cstheme="minorHAnsi"/>
+                <w:sz w:val="20"/>
+              </w:rPr>
+              <w:t xml:space="preserve">           </w:t>
             </w:r>
             <w:r>
               <w:rPr>
@@ -3792,6 +3991,7 @@
                 <w:sz w:val="20"/>
               </w:rPr>
             </w:pPr>
+            <w:proofErr w:type="spellStart"/>
             <w:r>
               <w:rPr>
                 <w:rFonts w:asciiTheme="minorHAnsi" w:hAnsiTheme="minorHAnsi" w:cstheme="minorHAnsi"/>
@@ -3799,6 +3999,7 @@
               </w:rPr>
               <w:t>pReturnString</w:t>
             </w:r>
+            <w:proofErr w:type="spellEnd"/>
           </w:p>
         </w:tc>
         <w:tc>
@@ -3813,12 +4014,21 @@
                 <w:sz w:val="20"/>
               </w:rPr>
             </w:pPr>
-            <w:r>
-              <w:rPr>
-                <w:rFonts w:asciiTheme="minorHAnsi" w:hAnsiTheme="minorHAnsi" w:cstheme="minorHAnsi"/>
-                <w:sz w:val="20"/>
-              </w:rPr>
-              <w:t>NVARCHAR(1000)</w:t>
+            <w:proofErr w:type="gramStart"/>
+            <w:r>
+              <w:rPr>
+                <w:rFonts w:asciiTheme="minorHAnsi" w:hAnsiTheme="minorHAnsi" w:cstheme="minorHAnsi"/>
+                <w:sz w:val="20"/>
+              </w:rPr>
+              <w:t>NVARCHAR(</w:t>
+            </w:r>
+            <w:proofErr w:type="gramEnd"/>
+            <w:r>
+              <w:rPr>
+                <w:rFonts w:asciiTheme="minorHAnsi" w:hAnsiTheme="minorHAnsi" w:cstheme="minorHAnsi"/>
+                <w:sz w:val="20"/>
+              </w:rPr>
+              <w:t>1000)</w:t>
             </w:r>
           </w:p>
         </w:tc>
@@ -3903,12 +4113,53 @@
                 <w:sz w:val="20"/>
               </w:rPr>
             </w:pPr>
-            <w:r>
-              <w:rPr>
-                <w:rFonts w:asciiTheme="minorHAnsi" w:hAnsiTheme="minorHAnsi" w:cstheme="minorHAnsi"/>
-                <w:sz w:val="20"/>
-              </w:rPr>
-              <w:t xml:space="preserve">Custid: 999  Name:XXXXXXXXXXXXXXXXXXXX  </w:t>
+            <w:proofErr w:type="spellStart"/>
+            <w:r>
+              <w:rPr>
+                <w:rFonts w:asciiTheme="minorHAnsi" w:hAnsiTheme="minorHAnsi" w:cstheme="minorHAnsi"/>
+                <w:sz w:val="20"/>
+              </w:rPr>
+              <w:t>Custid</w:t>
+            </w:r>
+            <w:proofErr w:type="spellEnd"/>
+            <w:r>
+              <w:rPr>
+                <w:rFonts w:asciiTheme="minorHAnsi" w:hAnsiTheme="minorHAnsi" w:cstheme="minorHAnsi"/>
+                <w:sz w:val="20"/>
+              </w:rPr>
+              <w:t xml:space="preserve">: </w:t>
+            </w:r>
+            <w:proofErr w:type="gramStart"/>
+            <w:r>
+              <w:rPr>
+                <w:rFonts w:asciiTheme="minorHAnsi" w:hAnsiTheme="minorHAnsi" w:cstheme="minorHAnsi"/>
+                <w:sz w:val="20"/>
+              </w:rPr>
+              <w:t xml:space="preserve">999  </w:t>
+            </w:r>
+            <w:proofErr w:type="spellStart"/>
+            <w:r>
+              <w:rPr>
+                <w:rFonts w:asciiTheme="minorHAnsi" w:hAnsiTheme="minorHAnsi" w:cstheme="minorHAnsi"/>
+                <w:sz w:val="20"/>
+              </w:rPr>
+              <w:t>Name</w:t>
+            </w:r>
+            <w:proofErr w:type="gramEnd"/>
+            <w:r>
+              <w:rPr>
+                <w:rFonts w:asciiTheme="minorHAnsi" w:hAnsiTheme="minorHAnsi" w:cstheme="minorHAnsi"/>
+                <w:sz w:val="20"/>
+              </w:rPr>
+              <w:t>:XXXXXXXXXXXXXXXXXXXX</w:t>
+            </w:r>
+            <w:proofErr w:type="spellEnd"/>
+            <w:r>
+              <w:rPr>
+                <w:rFonts w:asciiTheme="minorHAnsi" w:hAnsiTheme="minorHAnsi" w:cstheme="minorHAnsi"/>
+                <w:sz w:val="20"/>
+              </w:rPr>
+              <w:t xml:space="preserve">  </w:t>
             </w:r>
             <w:r>
               <w:rPr>
@@ -4146,12 +4397,37 @@
               </w:rPr>
               <w:t xml:space="preserve">00.  Use value of </w:t>
             </w:r>
-            <w:r>
-              <w:rPr>
-                <w:rFonts w:asciiTheme="minorHAnsi" w:hAnsiTheme="minorHAnsi" w:cstheme="minorHAnsi"/>
-                <w:sz w:val="20"/>
-              </w:rPr>
-              <w:t>error_message()</w:t>
+            <w:proofErr w:type="spellStart"/>
+            <w:r>
+              <w:rPr>
+                <w:rFonts w:asciiTheme="minorHAnsi" w:hAnsiTheme="minorHAnsi" w:cstheme="minorHAnsi"/>
+                <w:sz w:val="20"/>
+              </w:rPr>
+              <w:t>error_</w:t>
+            </w:r>
+            <w:proofErr w:type="gramStart"/>
+            <w:r>
+              <w:rPr>
+                <w:rFonts w:asciiTheme="minorHAnsi" w:hAnsiTheme="minorHAnsi" w:cstheme="minorHAnsi"/>
+                <w:sz w:val="20"/>
+              </w:rPr>
+              <w:t>message</w:t>
+            </w:r>
+            <w:proofErr w:type="spellEnd"/>
+            <w:r>
+              <w:rPr>
+                <w:rFonts w:asciiTheme="minorHAnsi" w:hAnsiTheme="minorHAnsi" w:cstheme="minorHAnsi"/>
+                <w:sz w:val="20"/>
+              </w:rPr>
+              <w:t>(</w:t>
+            </w:r>
+            <w:proofErr w:type="gramEnd"/>
+            <w:r>
+              <w:rPr>
+                <w:rFonts w:asciiTheme="minorHAnsi" w:hAnsiTheme="minorHAnsi" w:cstheme="minorHAnsi"/>
+                <w:sz w:val="20"/>
+              </w:rPr>
+              <w:t>)</w:t>
             </w:r>
           </w:p>
         </w:tc>
@@ -4368,7 +4644,23 @@
                 <w:rFonts w:asciiTheme="minorHAnsi" w:hAnsiTheme="minorHAnsi" w:cstheme="minorHAnsi"/>
                 <w:sz w:val="20"/>
               </w:rPr>
-              <w:t>Update one customer's sales_ytd value in the customer table</w:t>
+              <w:t xml:space="preserve">Update one customer's </w:t>
+            </w:r>
+            <w:proofErr w:type="spellStart"/>
+            <w:r>
+              <w:rPr>
+                <w:rFonts w:asciiTheme="minorHAnsi" w:hAnsiTheme="minorHAnsi" w:cstheme="minorHAnsi"/>
+                <w:sz w:val="20"/>
+              </w:rPr>
+              <w:t>sales_ytd</w:t>
+            </w:r>
+            <w:proofErr w:type="spellEnd"/>
+            <w:r>
+              <w:rPr>
+                <w:rFonts w:asciiTheme="minorHAnsi" w:hAnsiTheme="minorHAnsi" w:cstheme="minorHAnsi"/>
+                <w:sz w:val="20"/>
+              </w:rPr>
+              <w:t xml:space="preserve"> value in the customer table</w:t>
             </w:r>
           </w:p>
         </w:tc>
@@ -4497,12 +4789,21 @@
                 <w:sz w:val="20"/>
               </w:rPr>
             </w:pPr>
-            <w:r>
-              <w:rPr>
-                <w:rFonts w:asciiTheme="minorHAnsi" w:hAnsiTheme="minorHAnsi" w:cstheme="minorHAnsi"/>
-                <w:sz w:val="20"/>
-              </w:rPr>
-              <w:t xml:space="preserve">pcustid           </w:t>
+            <w:proofErr w:type="spellStart"/>
+            <w:r>
+              <w:rPr>
+                <w:rFonts w:asciiTheme="minorHAnsi" w:hAnsiTheme="minorHAnsi" w:cstheme="minorHAnsi"/>
+                <w:sz w:val="20"/>
+              </w:rPr>
+              <w:t>pcustid</w:t>
+            </w:r>
+            <w:proofErr w:type="spellEnd"/>
+            <w:r>
+              <w:rPr>
+                <w:rFonts w:asciiTheme="minorHAnsi" w:hAnsiTheme="minorHAnsi" w:cstheme="minorHAnsi"/>
+                <w:sz w:val="20"/>
+              </w:rPr>
+              <w:t xml:space="preserve">           </w:t>
             </w:r>
             <w:r>
               <w:rPr>
@@ -4601,6 +4902,7 @@
                 <w:sz w:val="20"/>
               </w:rPr>
             </w:pPr>
+            <w:proofErr w:type="spellStart"/>
             <w:r>
               <w:rPr>
                 <w:rFonts w:asciiTheme="minorHAnsi" w:hAnsiTheme="minorHAnsi" w:cstheme="minorHAnsi"/>
@@ -4608,6 +4910,7 @@
               </w:rPr>
               <w:t>pamt</w:t>
             </w:r>
+            <w:proofErr w:type="spellEnd"/>
           </w:p>
         </w:tc>
         <w:tc>
@@ -4695,7 +4998,23 @@
                 <w:rFonts w:asciiTheme="minorHAnsi" w:hAnsiTheme="minorHAnsi" w:cstheme="minorHAnsi"/>
                 <w:sz w:val="20"/>
               </w:rPr>
-              <w:t xml:space="preserve">Change one customer's SALES_YTD value by the pamt value. </w:t>
+              <w:t xml:space="preserve">Change one customer's SALES_YTD value by the </w:t>
+            </w:r>
+            <w:proofErr w:type="spellStart"/>
+            <w:r>
+              <w:rPr>
+                <w:rFonts w:asciiTheme="minorHAnsi" w:hAnsiTheme="minorHAnsi" w:cstheme="minorHAnsi"/>
+                <w:sz w:val="20"/>
+              </w:rPr>
+              <w:t>pamt</w:t>
+            </w:r>
+            <w:proofErr w:type="spellEnd"/>
+            <w:r>
+              <w:rPr>
+                <w:rFonts w:asciiTheme="minorHAnsi" w:hAnsiTheme="minorHAnsi" w:cstheme="minorHAnsi"/>
+                <w:sz w:val="20"/>
+              </w:rPr>
+              <w:t xml:space="preserve"> value. </w:t>
             </w:r>
           </w:p>
         </w:tc>
@@ -4884,12 +5203,21 @@
                 <w:sz w:val="20"/>
               </w:rPr>
             </w:pPr>
-            <w:r>
-              <w:rPr>
-                <w:rFonts w:asciiTheme="minorHAnsi" w:hAnsiTheme="minorHAnsi" w:cstheme="minorHAnsi"/>
-                <w:sz w:val="20"/>
-              </w:rPr>
-              <w:t>pamt outside range:</w:t>
+            <w:proofErr w:type="spellStart"/>
+            <w:r>
+              <w:rPr>
+                <w:rFonts w:asciiTheme="minorHAnsi" w:hAnsiTheme="minorHAnsi" w:cstheme="minorHAnsi"/>
+                <w:sz w:val="20"/>
+              </w:rPr>
+              <w:t>pamt</w:t>
+            </w:r>
+            <w:proofErr w:type="spellEnd"/>
+            <w:r>
+              <w:rPr>
+                <w:rFonts w:asciiTheme="minorHAnsi" w:hAnsiTheme="minorHAnsi" w:cstheme="minorHAnsi"/>
+                <w:sz w:val="20"/>
+              </w:rPr>
+              <w:t xml:space="preserve"> outside range:</w:t>
             </w:r>
           </w:p>
           <w:p>
@@ -5008,12 +5336,37 @@
               </w:rPr>
               <w:t xml:space="preserve">00.  Use value of </w:t>
             </w:r>
-            <w:r>
-              <w:rPr>
-                <w:rFonts w:asciiTheme="minorHAnsi" w:hAnsiTheme="minorHAnsi" w:cstheme="minorHAnsi"/>
-                <w:sz w:val="20"/>
-              </w:rPr>
-              <w:t>error_message()</w:t>
+            <w:proofErr w:type="spellStart"/>
+            <w:r>
+              <w:rPr>
+                <w:rFonts w:asciiTheme="minorHAnsi" w:hAnsiTheme="minorHAnsi" w:cstheme="minorHAnsi"/>
+                <w:sz w:val="20"/>
+              </w:rPr>
+              <w:t>error_</w:t>
+            </w:r>
+            <w:proofErr w:type="gramStart"/>
+            <w:r>
+              <w:rPr>
+                <w:rFonts w:asciiTheme="minorHAnsi" w:hAnsiTheme="minorHAnsi" w:cstheme="minorHAnsi"/>
+                <w:sz w:val="20"/>
+              </w:rPr>
+              <w:t>message</w:t>
+            </w:r>
+            <w:proofErr w:type="spellEnd"/>
+            <w:r>
+              <w:rPr>
+                <w:rFonts w:asciiTheme="minorHAnsi" w:hAnsiTheme="minorHAnsi" w:cstheme="minorHAnsi"/>
+                <w:sz w:val="20"/>
+              </w:rPr>
+              <w:t>(</w:t>
+            </w:r>
+            <w:proofErr w:type="gramEnd"/>
+            <w:r>
+              <w:rPr>
+                <w:rFonts w:asciiTheme="minorHAnsi" w:hAnsiTheme="minorHAnsi" w:cstheme="minorHAnsi"/>
+                <w:sz w:val="20"/>
+              </w:rPr>
+              <w:t>)</w:t>
             </w:r>
           </w:p>
         </w:tc>
@@ -5229,7 +5582,23 @@
                 <w:rFonts w:asciiTheme="minorHAnsi" w:hAnsiTheme="minorHAnsi" w:cstheme="minorHAnsi"/>
                 <w:sz w:val="20"/>
               </w:rPr>
-              <w:t>Get one products details from product table</w:t>
+              <w:t xml:space="preserve">Get one products </w:t>
+            </w:r>
+            <w:proofErr w:type="gramStart"/>
+            <w:r>
+              <w:rPr>
+                <w:rFonts w:asciiTheme="minorHAnsi" w:hAnsiTheme="minorHAnsi" w:cstheme="minorHAnsi"/>
+                <w:sz w:val="20"/>
+              </w:rPr>
+              <w:t>details</w:t>
+            </w:r>
+            <w:proofErr w:type="gramEnd"/>
+            <w:r>
+              <w:rPr>
+                <w:rFonts w:asciiTheme="minorHAnsi" w:hAnsiTheme="minorHAnsi" w:cstheme="minorHAnsi"/>
+                <w:sz w:val="20"/>
+              </w:rPr>
+              <w:t xml:space="preserve"> from product table</w:t>
             </w:r>
           </w:p>
         </w:tc>
@@ -5358,12 +5727,21 @@
                 <w:sz w:val="20"/>
               </w:rPr>
             </w:pPr>
-            <w:r>
-              <w:rPr>
-                <w:rFonts w:asciiTheme="minorHAnsi" w:hAnsiTheme="minorHAnsi" w:cstheme="minorHAnsi"/>
-                <w:sz w:val="20"/>
-              </w:rPr>
-              <w:t xml:space="preserve">pprodid           </w:t>
+            <w:proofErr w:type="spellStart"/>
+            <w:r>
+              <w:rPr>
+                <w:rFonts w:asciiTheme="minorHAnsi" w:hAnsiTheme="minorHAnsi" w:cstheme="minorHAnsi"/>
+                <w:sz w:val="20"/>
+              </w:rPr>
+              <w:t>pprodid</w:t>
+            </w:r>
+            <w:proofErr w:type="spellEnd"/>
+            <w:r>
+              <w:rPr>
+                <w:rFonts w:asciiTheme="minorHAnsi" w:hAnsiTheme="minorHAnsi" w:cstheme="minorHAnsi"/>
+                <w:sz w:val="20"/>
+              </w:rPr>
+              <w:t xml:space="preserve">           </w:t>
             </w:r>
             <w:r>
               <w:rPr>
@@ -5462,6 +5840,7 @@
                 <w:sz w:val="20"/>
               </w:rPr>
             </w:pPr>
+            <w:proofErr w:type="spellStart"/>
             <w:r>
               <w:rPr>
                 <w:rFonts w:asciiTheme="minorHAnsi" w:hAnsiTheme="minorHAnsi" w:cstheme="minorHAnsi"/>
@@ -5469,6 +5848,7 @@
               </w:rPr>
               <w:t>pReturnString</w:t>
             </w:r>
+            <w:proofErr w:type="spellEnd"/>
           </w:p>
         </w:tc>
         <w:tc>
@@ -5483,12 +5863,21 @@
                 <w:sz w:val="20"/>
               </w:rPr>
             </w:pPr>
-            <w:r>
-              <w:rPr>
-                <w:rFonts w:asciiTheme="minorHAnsi" w:hAnsiTheme="minorHAnsi" w:cstheme="minorHAnsi"/>
-                <w:sz w:val="20"/>
-              </w:rPr>
-              <w:t>NVARCHAR(1000)</w:t>
+            <w:proofErr w:type="gramStart"/>
+            <w:r>
+              <w:rPr>
+                <w:rFonts w:asciiTheme="minorHAnsi" w:hAnsiTheme="minorHAnsi" w:cstheme="minorHAnsi"/>
+                <w:sz w:val="20"/>
+              </w:rPr>
+              <w:t>NVARCHAR(</w:t>
+            </w:r>
+            <w:proofErr w:type="gramEnd"/>
+            <w:r>
+              <w:rPr>
+                <w:rFonts w:asciiTheme="minorHAnsi" w:hAnsiTheme="minorHAnsi" w:cstheme="minorHAnsi"/>
+                <w:sz w:val="20"/>
+              </w:rPr>
+              <w:t>1000)</w:t>
             </w:r>
           </w:p>
         </w:tc>
@@ -5573,12 +5962,53 @@
                 <w:sz w:val="20"/>
               </w:rPr>
             </w:pPr>
-            <w:r>
-              <w:rPr>
-                <w:rFonts w:asciiTheme="minorHAnsi" w:hAnsiTheme="minorHAnsi" w:cstheme="minorHAnsi"/>
-                <w:sz w:val="20"/>
-              </w:rPr>
-              <w:t>Prodid: 999  Name:XXXXXXXXXXXXXXXXXXXX  Price 999.99 SalesYTD:99999.99</w:t>
+            <w:proofErr w:type="spellStart"/>
+            <w:r>
+              <w:rPr>
+                <w:rFonts w:asciiTheme="minorHAnsi" w:hAnsiTheme="minorHAnsi" w:cstheme="minorHAnsi"/>
+                <w:sz w:val="20"/>
+              </w:rPr>
+              <w:t>Prodid</w:t>
+            </w:r>
+            <w:proofErr w:type="spellEnd"/>
+            <w:r>
+              <w:rPr>
+                <w:rFonts w:asciiTheme="minorHAnsi" w:hAnsiTheme="minorHAnsi" w:cstheme="minorHAnsi"/>
+                <w:sz w:val="20"/>
+              </w:rPr>
+              <w:t xml:space="preserve">: </w:t>
+            </w:r>
+            <w:proofErr w:type="gramStart"/>
+            <w:r>
+              <w:rPr>
+                <w:rFonts w:asciiTheme="minorHAnsi" w:hAnsiTheme="minorHAnsi" w:cstheme="minorHAnsi"/>
+                <w:sz w:val="20"/>
+              </w:rPr>
+              <w:t xml:space="preserve">999  </w:t>
+            </w:r>
+            <w:proofErr w:type="spellStart"/>
+            <w:r>
+              <w:rPr>
+                <w:rFonts w:asciiTheme="minorHAnsi" w:hAnsiTheme="minorHAnsi" w:cstheme="minorHAnsi"/>
+                <w:sz w:val="20"/>
+              </w:rPr>
+              <w:t>Name</w:t>
+            </w:r>
+            <w:proofErr w:type="gramEnd"/>
+            <w:r>
+              <w:rPr>
+                <w:rFonts w:asciiTheme="minorHAnsi" w:hAnsiTheme="minorHAnsi" w:cstheme="minorHAnsi"/>
+                <w:sz w:val="20"/>
+              </w:rPr>
+              <w:t>:XXXXXXXXXXXXXXXXXXXX</w:t>
+            </w:r>
+            <w:proofErr w:type="spellEnd"/>
+            <w:r>
+              <w:rPr>
+                <w:rFonts w:asciiTheme="minorHAnsi" w:hAnsiTheme="minorHAnsi" w:cstheme="minorHAnsi"/>
+                <w:sz w:val="20"/>
+              </w:rPr>
+              <w:t xml:space="preserve">  Price 999.99 SalesYTD:99999.99</w:t>
             </w:r>
           </w:p>
         </w:tc>
@@ -5795,12 +6225,37 @@
               </w:rPr>
               <w:t xml:space="preserve">00.  Use value of </w:t>
             </w:r>
-            <w:r>
-              <w:rPr>
-                <w:rFonts w:asciiTheme="minorHAnsi" w:hAnsiTheme="minorHAnsi" w:cstheme="minorHAnsi"/>
-                <w:sz w:val="20"/>
-              </w:rPr>
-              <w:t>error_message()</w:t>
+            <w:proofErr w:type="spellStart"/>
+            <w:r>
+              <w:rPr>
+                <w:rFonts w:asciiTheme="minorHAnsi" w:hAnsiTheme="minorHAnsi" w:cstheme="minorHAnsi"/>
+                <w:sz w:val="20"/>
+              </w:rPr>
+              <w:t>error_</w:t>
+            </w:r>
+            <w:proofErr w:type="gramStart"/>
+            <w:r>
+              <w:rPr>
+                <w:rFonts w:asciiTheme="minorHAnsi" w:hAnsiTheme="minorHAnsi" w:cstheme="minorHAnsi"/>
+                <w:sz w:val="20"/>
+              </w:rPr>
+              <w:t>message</w:t>
+            </w:r>
+            <w:proofErr w:type="spellEnd"/>
+            <w:r>
+              <w:rPr>
+                <w:rFonts w:asciiTheme="minorHAnsi" w:hAnsiTheme="minorHAnsi" w:cstheme="minorHAnsi"/>
+                <w:sz w:val="20"/>
+              </w:rPr>
+              <w:t>(</w:t>
+            </w:r>
+            <w:proofErr w:type="gramEnd"/>
+            <w:r>
+              <w:rPr>
+                <w:rFonts w:asciiTheme="minorHAnsi" w:hAnsiTheme="minorHAnsi" w:cstheme="minorHAnsi"/>
+                <w:sz w:val="20"/>
+              </w:rPr>
+              <w:t>)</w:t>
             </w:r>
           </w:p>
         </w:tc>
@@ -6017,7 +6472,23 @@
                 <w:rFonts w:asciiTheme="minorHAnsi" w:hAnsiTheme="minorHAnsi" w:cstheme="minorHAnsi"/>
                 <w:sz w:val="20"/>
               </w:rPr>
-              <w:t>Update one product's sales_ytd value in the product table</w:t>
+              <w:t xml:space="preserve">Update one product's </w:t>
+            </w:r>
+            <w:proofErr w:type="spellStart"/>
+            <w:r>
+              <w:rPr>
+                <w:rFonts w:asciiTheme="minorHAnsi" w:hAnsiTheme="minorHAnsi" w:cstheme="minorHAnsi"/>
+                <w:sz w:val="20"/>
+              </w:rPr>
+              <w:t>sales_ytd</w:t>
+            </w:r>
+            <w:proofErr w:type="spellEnd"/>
+            <w:r>
+              <w:rPr>
+                <w:rFonts w:asciiTheme="minorHAnsi" w:hAnsiTheme="minorHAnsi" w:cstheme="minorHAnsi"/>
+                <w:sz w:val="20"/>
+              </w:rPr>
+              <w:t xml:space="preserve"> value in the product table</w:t>
             </w:r>
           </w:p>
         </w:tc>
@@ -6146,12 +6617,21 @@
                 <w:sz w:val="20"/>
               </w:rPr>
             </w:pPr>
-            <w:r>
-              <w:rPr>
-                <w:rFonts w:asciiTheme="minorHAnsi" w:hAnsiTheme="minorHAnsi" w:cstheme="minorHAnsi"/>
-                <w:sz w:val="20"/>
-              </w:rPr>
-              <w:t xml:space="preserve">pprodid           </w:t>
+            <w:proofErr w:type="spellStart"/>
+            <w:r>
+              <w:rPr>
+                <w:rFonts w:asciiTheme="minorHAnsi" w:hAnsiTheme="minorHAnsi" w:cstheme="minorHAnsi"/>
+                <w:sz w:val="20"/>
+              </w:rPr>
+              <w:t>pprodid</w:t>
+            </w:r>
+            <w:proofErr w:type="spellEnd"/>
+            <w:r>
+              <w:rPr>
+                <w:rFonts w:asciiTheme="minorHAnsi" w:hAnsiTheme="minorHAnsi" w:cstheme="minorHAnsi"/>
+                <w:sz w:val="20"/>
+              </w:rPr>
+              <w:t xml:space="preserve">           </w:t>
             </w:r>
             <w:r>
               <w:rPr>
@@ -6250,6 +6730,7 @@
                 <w:sz w:val="20"/>
               </w:rPr>
             </w:pPr>
+            <w:proofErr w:type="spellStart"/>
             <w:r>
               <w:rPr>
                 <w:rFonts w:asciiTheme="minorHAnsi" w:hAnsiTheme="minorHAnsi" w:cstheme="minorHAnsi"/>
@@ -6257,6 +6738,7 @@
               </w:rPr>
               <w:t>pamt</w:t>
             </w:r>
+            <w:proofErr w:type="spellEnd"/>
           </w:p>
         </w:tc>
         <w:tc>
@@ -6344,7 +6826,23 @@
                 <w:rFonts w:asciiTheme="minorHAnsi" w:hAnsiTheme="minorHAnsi" w:cstheme="minorHAnsi"/>
                 <w:sz w:val="20"/>
               </w:rPr>
-              <w:t xml:space="preserve">Change one product's SALES_YTD value by the pamt value. </w:t>
+              <w:t xml:space="preserve">Change one product's SALES_YTD value by the </w:t>
+            </w:r>
+            <w:proofErr w:type="spellStart"/>
+            <w:r>
+              <w:rPr>
+                <w:rFonts w:asciiTheme="minorHAnsi" w:hAnsiTheme="minorHAnsi" w:cstheme="minorHAnsi"/>
+                <w:sz w:val="20"/>
+              </w:rPr>
+              <w:t>pamt</w:t>
+            </w:r>
+            <w:proofErr w:type="spellEnd"/>
+            <w:r>
+              <w:rPr>
+                <w:rFonts w:asciiTheme="minorHAnsi" w:hAnsiTheme="minorHAnsi" w:cstheme="minorHAnsi"/>
+                <w:sz w:val="20"/>
+              </w:rPr>
+              <w:t xml:space="preserve"> value. </w:t>
             </w:r>
           </w:p>
         </w:tc>
@@ -6533,12 +7031,21 @@
                 <w:sz w:val="20"/>
               </w:rPr>
             </w:pPr>
-            <w:r>
-              <w:rPr>
-                <w:rFonts w:asciiTheme="minorHAnsi" w:hAnsiTheme="minorHAnsi" w:cstheme="minorHAnsi"/>
-                <w:sz w:val="20"/>
-              </w:rPr>
-              <w:t>pamt outside range:</w:t>
+            <w:proofErr w:type="spellStart"/>
+            <w:r>
+              <w:rPr>
+                <w:rFonts w:asciiTheme="minorHAnsi" w:hAnsiTheme="minorHAnsi" w:cstheme="minorHAnsi"/>
+                <w:sz w:val="20"/>
+              </w:rPr>
+              <w:t>pamt</w:t>
+            </w:r>
+            <w:proofErr w:type="spellEnd"/>
+            <w:r>
+              <w:rPr>
+                <w:rFonts w:asciiTheme="minorHAnsi" w:hAnsiTheme="minorHAnsi" w:cstheme="minorHAnsi"/>
+                <w:sz w:val="20"/>
+              </w:rPr>
+              <w:t xml:space="preserve"> outside range:</w:t>
             </w:r>
           </w:p>
           <w:p>
@@ -6657,12 +7164,37 @@
               </w:rPr>
               <w:t xml:space="preserve">00.  Use value of </w:t>
             </w:r>
-            <w:r>
-              <w:rPr>
-                <w:rFonts w:asciiTheme="minorHAnsi" w:hAnsiTheme="minorHAnsi" w:cstheme="minorHAnsi"/>
-                <w:sz w:val="20"/>
-              </w:rPr>
-              <w:t>error_message()</w:t>
+            <w:proofErr w:type="spellStart"/>
+            <w:r>
+              <w:rPr>
+                <w:rFonts w:asciiTheme="minorHAnsi" w:hAnsiTheme="minorHAnsi" w:cstheme="minorHAnsi"/>
+                <w:sz w:val="20"/>
+              </w:rPr>
+              <w:t>error_</w:t>
+            </w:r>
+            <w:proofErr w:type="gramStart"/>
+            <w:r>
+              <w:rPr>
+                <w:rFonts w:asciiTheme="minorHAnsi" w:hAnsiTheme="minorHAnsi" w:cstheme="minorHAnsi"/>
+                <w:sz w:val="20"/>
+              </w:rPr>
+              <w:t>message</w:t>
+            </w:r>
+            <w:proofErr w:type="spellEnd"/>
+            <w:r>
+              <w:rPr>
+                <w:rFonts w:asciiTheme="minorHAnsi" w:hAnsiTheme="minorHAnsi" w:cstheme="minorHAnsi"/>
+                <w:sz w:val="20"/>
+              </w:rPr>
+              <w:t>(</w:t>
+            </w:r>
+            <w:proofErr w:type="gramEnd"/>
+            <w:r>
+              <w:rPr>
+                <w:rFonts w:asciiTheme="minorHAnsi" w:hAnsiTheme="minorHAnsi" w:cstheme="minorHAnsi"/>
+                <w:sz w:val="20"/>
+              </w:rPr>
+              <w:t>)</w:t>
             </w:r>
           </w:p>
         </w:tc>
@@ -7055,12 +7587,21 @@
                 <w:sz w:val="20"/>
               </w:rPr>
             </w:pPr>
-            <w:r>
-              <w:rPr>
-                <w:rFonts w:asciiTheme="minorHAnsi" w:hAnsiTheme="minorHAnsi" w:cstheme="minorHAnsi"/>
-                <w:sz w:val="20"/>
-              </w:rPr>
-              <w:t xml:space="preserve">pcustid           </w:t>
+            <w:proofErr w:type="spellStart"/>
+            <w:r>
+              <w:rPr>
+                <w:rFonts w:asciiTheme="minorHAnsi" w:hAnsiTheme="minorHAnsi" w:cstheme="minorHAnsi"/>
+                <w:sz w:val="20"/>
+              </w:rPr>
+              <w:t>pcustid</w:t>
+            </w:r>
+            <w:proofErr w:type="spellEnd"/>
+            <w:r>
+              <w:rPr>
+                <w:rFonts w:asciiTheme="minorHAnsi" w:hAnsiTheme="minorHAnsi" w:cstheme="minorHAnsi"/>
+                <w:sz w:val="20"/>
+              </w:rPr>
+              <w:t xml:space="preserve">           </w:t>
             </w:r>
             <w:r>
               <w:rPr>
@@ -7159,6 +7700,7 @@
                 <w:sz w:val="20"/>
               </w:rPr>
             </w:pPr>
+            <w:proofErr w:type="spellStart"/>
             <w:r>
               <w:rPr>
                 <w:rFonts w:asciiTheme="minorHAnsi" w:hAnsiTheme="minorHAnsi" w:cstheme="minorHAnsi"/>
@@ -7166,6 +7708,7 @@
               </w:rPr>
               <w:t>pstatus</w:t>
             </w:r>
+            <w:proofErr w:type="spellEnd"/>
           </w:p>
         </w:tc>
         <w:tc>
@@ -7180,6 +7723,7 @@
                 <w:sz w:val="20"/>
               </w:rPr>
             </w:pPr>
+            <w:proofErr w:type="spellStart"/>
             <w:r>
               <w:rPr>
                 <w:rFonts w:asciiTheme="minorHAnsi" w:hAnsiTheme="minorHAnsi" w:cstheme="minorHAnsi"/>
@@ -7187,6 +7731,7 @@
               </w:rPr>
               <w:t>Nvarchar</w:t>
             </w:r>
+            <w:proofErr w:type="spellEnd"/>
           </w:p>
         </w:tc>
         <w:tc>
@@ -7462,7 +8007,23 @@
                 <w:rFonts w:asciiTheme="minorHAnsi" w:hAnsiTheme="minorHAnsi" w:cstheme="minorHAnsi"/>
                 <w:sz w:val="20"/>
               </w:rPr>
-              <w:t>(not either OK or SUSPEND)</w:t>
+              <w:t>(</w:t>
+            </w:r>
+            <w:proofErr w:type="gramStart"/>
+            <w:r>
+              <w:rPr>
+                <w:rFonts w:asciiTheme="minorHAnsi" w:hAnsiTheme="minorHAnsi" w:cstheme="minorHAnsi"/>
+                <w:sz w:val="20"/>
+              </w:rPr>
+              <w:t>not</w:t>
+            </w:r>
+            <w:proofErr w:type="gramEnd"/>
+            <w:r>
+              <w:rPr>
+                <w:rFonts w:asciiTheme="minorHAnsi" w:hAnsiTheme="minorHAnsi" w:cstheme="minorHAnsi"/>
+                <w:sz w:val="20"/>
+              </w:rPr>
+              <w:t xml:space="preserve"> either OK or SUSPEND)</w:t>
             </w:r>
           </w:p>
         </w:tc>
@@ -7566,12 +8127,37 @@
               </w:rPr>
               <w:t xml:space="preserve">00.  Use value of </w:t>
             </w:r>
-            <w:r>
-              <w:rPr>
-                <w:rFonts w:asciiTheme="minorHAnsi" w:hAnsiTheme="minorHAnsi" w:cstheme="minorHAnsi"/>
-                <w:sz w:val="20"/>
-              </w:rPr>
-              <w:t>error_message()</w:t>
+            <w:proofErr w:type="spellStart"/>
+            <w:r>
+              <w:rPr>
+                <w:rFonts w:asciiTheme="minorHAnsi" w:hAnsiTheme="minorHAnsi" w:cstheme="minorHAnsi"/>
+                <w:sz w:val="20"/>
+              </w:rPr>
+              <w:t>error_</w:t>
+            </w:r>
+            <w:proofErr w:type="gramStart"/>
+            <w:r>
+              <w:rPr>
+                <w:rFonts w:asciiTheme="minorHAnsi" w:hAnsiTheme="minorHAnsi" w:cstheme="minorHAnsi"/>
+                <w:sz w:val="20"/>
+              </w:rPr>
+              <w:t>message</w:t>
+            </w:r>
+            <w:proofErr w:type="spellEnd"/>
+            <w:r>
+              <w:rPr>
+                <w:rFonts w:asciiTheme="minorHAnsi" w:hAnsiTheme="minorHAnsi" w:cstheme="minorHAnsi"/>
+                <w:sz w:val="20"/>
+              </w:rPr>
+              <w:t>(</w:t>
+            </w:r>
+            <w:proofErr w:type="gramEnd"/>
+            <w:r>
+              <w:rPr>
+                <w:rFonts w:asciiTheme="minorHAnsi" w:hAnsiTheme="minorHAnsi" w:cstheme="minorHAnsi"/>
+                <w:sz w:val="20"/>
+              </w:rPr>
+              <w:t>)</w:t>
             </w:r>
           </w:p>
         </w:tc>
@@ -7916,12 +8502,21 @@
                 <w:sz w:val="20"/>
               </w:rPr>
             </w:pPr>
-            <w:r>
-              <w:rPr>
-                <w:rFonts w:asciiTheme="minorHAnsi" w:hAnsiTheme="minorHAnsi" w:cstheme="minorHAnsi"/>
-                <w:sz w:val="20"/>
-              </w:rPr>
-              <w:t xml:space="preserve">pcustid           </w:t>
+            <w:proofErr w:type="spellStart"/>
+            <w:r>
+              <w:rPr>
+                <w:rFonts w:asciiTheme="minorHAnsi" w:hAnsiTheme="minorHAnsi" w:cstheme="minorHAnsi"/>
+                <w:sz w:val="20"/>
+              </w:rPr>
+              <w:t>pcustid</w:t>
+            </w:r>
+            <w:proofErr w:type="spellEnd"/>
+            <w:r>
+              <w:rPr>
+                <w:rFonts w:asciiTheme="minorHAnsi" w:hAnsiTheme="minorHAnsi" w:cstheme="minorHAnsi"/>
+                <w:sz w:val="20"/>
+              </w:rPr>
+              <w:t xml:space="preserve">           </w:t>
             </w:r>
             <w:r>
               <w:rPr>
@@ -8020,12 +8615,21 @@
                 <w:sz w:val="20"/>
               </w:rPr>
             </w:pPr>
-            <w:r>
-              <w:rPr>
-                <w:rFonts w:asciiTheme="minorHAnsi" w:hAnsiTheme="minorHAnsi" w:cstheme="minorHAnsi"/>
-                <w:sz w:val="20"/>
-              </w:rPr>
-              <w:t xml:space="preserve">pprodid           </w:t>
+            <w:proofErr w:type="spellStart"/>
+            <w:r>
+              <w:rPr>
+                <w:rFonts w:asciiTheme="minorHAnsi" w:hAnsiTheme="minorHAnsi" w:cstheme="minorHAnsi"/>
+                <w:sz w:val="20"/>
+              </w:rPr>
+              <w:t>pprodid</w:t>
+            </w:r>
+            <w:proofErr w:type="spellEnd"/>
+            <w:r>
+              <w:rPr>
+                <w:rFonts w:asciiTheme="minorHAnsi" w:hAnsiTheme="minorHAnsi" w:cstheme="minorHAnsi"/>
+                <w:sz w:val="20"/>
+              </w:rPr>
+              <w:t xml:space="preserve">           </w:t>
             </w:r>
             <w:r>
               <w:rPr>
@@ -8124,6 +8728,7 @@
                 <w:sz w:val="20"/>
               </w:rPr>
             </w:pPr>
+            <w:proofErr w:type="spellStart"/>
             <w:r>
               <w:rPr>
                 <w:rFonts w:asciiTheme="minorHAnsi" w:hAnsiTheme="minorHAnsi" w:cstheme="minorHAnsi"/>
@@ -8131,6 +8736,7 @@
               </w:rPr>
               <w:t>pqty</w:t>
             </w:r>
+            <w:proofErr w:type="spellEnd"/>
           </w:p>
         </w:tc>
         <w:tc>
@@ -8269,7 +8875,23 @@
                 <w:rFonts w:asciiTheme="minorHAnsi" w:hAnsiTheme="minorHAnsi" w:cstheme="minorHAnsi"/>
                 <w:sz w:val="20"/>
               </w:rPr>
-              <w:t xml:space="preserve">Update both the Customer and Product SalesYTD values </w:t>
+              <w:t xml:space="preserve">Update both the Customer and Product </w:t>
+            </w:r>
+            <w:proofErr w:type="spellStart"/>
+            <w:r>
+              <w:rPr>
+                <w:rFonts w:asciiTheme="minorHAnsi" w:hAnsiTheme="minorHAnsi" w:cstheme="minorHAnsi"/>
+                <w:sz w:val="20"/>
+              </w:rPr>
+              <w:t>SalesYTD</w:t>
+            </w:r>
+            <w:proofErr w:type="spellEnd"/>
+            <w:r>
+              <w:rPr>
+                <w:rFonts w:asciiTheme="minorHAnsi" w:hAnsiTheme="minorHAnsi" w:cstheme="minorHAnsi"/>
+                <w:sz w:val="20"/>
+              </w:rPr>
+              <w:t xml:space="preserve"> values </w:t>
             </w:r>
             <w:r>
               <w:rPr>
@@ -8277,7 +8899,23 @@
                 <w:sz w:val="20"/>
               </w:rPr>
               <w:br/>
-              <w:t>Note: The YTD values must be increased by pqty * the product price</w:t>
+              <w:t xml:space="preserve">Note: The YTD values must be increased by </w:t>
+            </w:r>
+            <w:proofErr w:type="spellStart"/>
+            <w:r>
+              <w:rPr>
+                <w:rFonts w:asciiTheme="minorHAnsi" w:hAnsiTheme="minorHAnsi" w:cstheme="minorHAnsi"/>
+                <w:sz w:val="20"/>
+              </w:rPr>
+              <w:t>pqty</w:t>
+            </w:r>
+            <w:proofErr w:type="spellEnd"/>
+            <w:r>
+              <w:rPr>
+                <w:rFonts w:asciiTheme="minorHAnsi" w:hAnsiTheme="minorHAnsi" w:cstheme="minorHAnsi"/>
+                <w:sz w:val="20"/>
+              </w:rPr>
+              <w:t xml:space="preserve"> * the product price</w:t>
             </w:r>
           </w:p>
           <w:p>
@@ -8306,7 +8944,15 @@
                 <w:rFonts w:asciiTheme="minorHAnsi" w:hAnsiTheme="minorHAnsi" w:cstheme="minorHAnsi"/>
                 <w:sz w:val="20"/>
               </w:rPr>
-              <w:t xml:space="preserve"> UPD_CUST_SALES_YT</w:t>
+              <w:t xml:space="preserve"> UPD_CUST_SALES_</w:t>
+            </w:r>
+            <w:proofErr w:type="gramStart"/>
+            <w:r>
+              <w:rPr>
+                <w:rFonts w:asciiTheme="minorHAnsi" w:hAnsiTheme="minorHAnsi" w:cstheme="minorHAnsi"/>
+                <w:sz w:val="20"/>
+              </w:rPr>
+              <w:t>YT</w:t>
             </w:r>
             <w:r>
               <w:rPr>
@@ -8320,7 +8966,15 @@
                 <w:rFonts w:asciiTheme="minorHAnsi" w:hAnsiTheme="minorHAnsi" w:cstheme="minorHAnsi"/>
                 <w:sz w:val="20"/>
               </w:rPr>
-              <w:t xml:space="preserve">  and UPD_PROD_SALES_YTD</w:t>
+              <w:t xml:space="preserve">  and</w:t>
+            </w:r>
+            <w:proofErr w:type="gramEnd"/>
+            <w:r>
+              <w:rPr>
+                <w:rFonts w:asciiTheme="minorHAnsi" w:hAnsiTheme="minorHAnsi" w:cstheme="minorHAnsi"/>
+                <w:sz w:val="20"/>
+              </w:rPr>
+              <w:t xml:space="preserve"> UPD_PROD_SALES_YTD</w:t>
             </w:r>
           </w:p>
         </w:tc>
@@ -8565,7 +9219,23 @@
                 <w:rFonts w:asciiTheme="minorHAnsi" w:hAnsiTheme="minorHAnsi" w:cstheme="minorHAnsi"/>
                 <w:sz w:val="20"/>
               </w:rPr>
-              <w:t>(status is not 'OK')</w:t>
+              <w:t>(</w:t>
+            </w:r>
+            <w:proofErr w:type="gramStart"/>
+            <w:r>
+              <w:rPr>
+                <w:rFonts w:asciiTheme="minorHAnsi" w:hAnsiTheme="minorHAnsi" w:cstheme="minorHAnsi"/>
+                <w:sz w:val="20"/>
+              </w:rPr>
+              <w:t>status</w:t>
+            </w:r>
+            <w:proofErr w:type="gramEnd"/>
+            <w:r>
+              <w:rPr>
+                <w:rFonts w:asciiTheme="minorHAnsi" w:hAnsiTheme="minorHAnsi" w:cstheme="minorHAnsi"/>
+                <w:sz w:val="20"/>
+              </w:rPr>
+              <w:t xml:space="preserve"> is not 'OK')</w:t>
             </w:r>
           </w:p>
         </w:tc>
@@ -8831,12 +9501,37 @@
               </w:rPr>
               <w:t xml:space="preserve">00.  Use value of </w:t>
             </w:r>
-            <w:r>
-              <w:rPr>
-                <w:rFonts w:asciiTheme="minorHAnsi" w:hAnsiTheme="minorHAnsi" w:cstheme="minorHAnsi"/>
-                <w:sz w:val="20"/>
-              </w:rPr>
-              <w:t>error_message()</w:t>
+            <w:proofErr w:type="spellStart"/>
+            <w:r>
+              <w:rPr>
+                <w:rFonts w:asciiTheme="minorHAnsi" w:hAnsiTheme="minorHAnsi" w:cstheme="minorHAnsi"/>
+                <w:sz w:val="20"/>
+              </w:rPr>
+              <w:t>error_</w:t>
+            </w:r>
+            <w:proofErr w:type="gramStart"/>
+            <w:r>
+              <w:rPr>
+                <w:rFonts w:asciiTheme="minorHAnsi" w:hAnsiTheme="minorHAnsi" w:cstheme="minorHAnsi"/>
+                <w:sz w:val="20"/>
+              </w:rPr>
+              <w:t>message</w:t>
+            </w:r>
+            <w:proofErr w:type="spellEnd"/>
+            <w:r>
+              <w:rPr>
+                <w:rFonts w:asciiTheme="minorHAnsi" w:hAnsiTheme="minorHAnsi" w:cstheme="minorHAnsi"/>
+                <w:sz w:val="20"/>
+              </w:rPr>
+              <w:t>(</w:t>
+            </w:r>
+            <w:proofErr w:type="gramEnd"/>
+            <w:r>
+              <w:rPr>
+                <w:rFonts w:asciiTheme="minorHAnsi" w:hAnsiTheme="minorHAnsi" w:cstheme="minorHAnsi"/>
+                <w:sz w:val="20"/>
+              </w:rPr>
+              <w:t>)</w:t>
             </w:r>
           </w:p>
         </w:tc>
@@ -9066,7 +9761,23 @@
                 <w:rFonts w:asciiTheme="minorHAnsi" w:hAnsiTheme="minorHAnsi" w:cstheme="minorHAnsi"/>
                 <w:sz w:val="20"/>
               </w:rPr>
-              <w:t>Sum and return the SalesYTD value of all rows in the Customer table</w:t>
+              <w:t xml:space="preserve">Sum and return the </w:t>
+            </w:r>
+            <w:proofErr w:type="spellStart"/>
+            <w:r>
+              <w:rPr>
+                <w:rFonts w:asciiTheme="minorHAnsi" w:hAnsiTheme="minorHAnsi" w:cstheme="minorHAnsi"/>
+                <w:sz w:val="20"/>
+              </w:rPr>
+              <w:t>SalesYTD</w:t>
+            </w:r>
+            <w:proofErr w:type="spellEnd"/>
+            <w:r>
+              <w:rPr>
+                <w:rFonts w:asciiTheme="minorHAnsi" w:hAnsiTheme="minorHAnsi" w:cstheme="minorHAnsi"/>
+                <w:sz w:val="20"/>
+              </w:rPr>
+              <w:t xml:space="preserve"> value of all rows in the Customer table</w:t>
             </w:r>
           </w:p>
         </w:tc>
@@ -9207,7 +9918,23 @@
                 <w:rFonts w:asciiTheme="minorHAnsi" w:hAnsiTheme="minorHAnsi" w:cstheme="minorHAnsi"/>
                 <w:sz w:val="20"/>
               </w:rPr>
-              <w:t>Sum and return the SalesYTD value of all rows in the Customer table</w:t>
+              <w:t xml:space="preserve">Sum and return the </w:t>
+            </w:r>
+            <w:proofErr w:type="spellStart"/>
+            <w:r>
+              <w:rPr>
+                <w:rFonts w:asciiTheme="minorHAnsi" w:hAnsiTheme="minorHAnsi" w:cstheme="minorHAnsi"/>
+                <w:sz w:val="20"/>
+              </w:rPr>
+              <w:t>SalesYTD</w:t>
+            </w:r>
+            <w:proofErr w:type="spellEnd"/>
+            <w:r>
+              <w:rPr>
+                <w:rFonts w:asciiTheme="minorHAnsi" w:hAnsiTheme="minorHAnsi" w:cstheme="minorHAnsi"/>
+                <w:sz w:val="20"/>
+              </w:rPr>
+              <w:t xml:space="preserve"> value of all rows in the Customer table</w:t>
             </w:r>
           </w:p>
         </w:tc>
@@ -9357,12 +10084,37 @@
               </w:rPr>
               <w:t xml:space="preserve">00.  Use value of </w:t>
             </w:r>
-            <w:r>
-              <w:rPr>
-                <w:rFonts w:asciiTheme="minorHAnsi" w:hAnsiTheme="minorHAnsi" w:cstheme="minorHAnsi"/>
-                <w:sz w:val="20"/>
-              </w:rPr>
-              <w:t>error_message()</w:t>
+            <w:proofErr w:type="spellStart"/>
+            <w:r>
+              <w:rPr>
+                <w:rFonts w:asciiTheme="minorHAnsi" w:hAnsiTheme="minorHAnsi" w:cstheme="minorHAnsi"/>
+                <w:sz w:val="20"/>
+              </w:rPr>
+              <w:t>error_</w:t>
+            </w:r>
+            <w:proofErr w:type="gramStart"/>
+            <w:r>
+              <w:rPr>
+                <w:rFonts w:asciiTheme="minorHAnsi" w:hAnsiTheme="minorHAnsi" w:cstheme="minorHAnsi"/>
+                <w:sz w:val="20"/>
+              </w:rPr>
+              <w:t>message</w:t>
+            </w:r>
+            <w:proofErr w:type="spellEnd"/>
+            <w:r>
+              <w:rPr>
+                <w:rFonts w:asciiTheme="minorHAnsi" w:hAnsiTheme="minorHAnsi" w:cstheme="minorHAnsi"/>
+                <w:sz w:val="20"/>
+              </w:rPr>
+              <w:t>(</w:t>
+            </w:r>
+            <w:proofErr w:type="gramEnd"/>
+            <w:r>
+              <w:rPr>
+                <w:rFonts w:asciiTheme="minorHAnsi" w:hAnsiTheme="minorHAnsi" w:cstheme="minorHAnsi"/>
+                <w:sz w:val="20"/>
+              </w:rPr>
+              <w:t>)</w:t>
             </w:r>
           </w:p>
         </w:tc>
@@ -9592,7 +10344,23 @@
                 <w:rFonts w:asciiTheme="minorHAnsi" w:hAnsiTheme="minorHAnsi" w:cstheme="minorHAnsi"/>
                 <w:sz w:val="20"/>
               </w:rPr>
-              <w:t>Sum and return the SalesYTD value of all rows in the Product table</w:t>
+              <w:t xml:space="preserve">Sum and return the </w:t>
+            </w:r>
+            <w:proofErr w:type="spellStart"/>
+            <w:r>
+              <w:rPr>
+                <w:rFonts w:asciiTheme="minorHAnsi" w:hAnsiTheme="minorHAnsi" w:cstheme="minorHAnsi"/>
+                <w:sz w:val="20"/>
+              </w:rPr>
+              <w:t>SalesYTD</w:t>
+            </w:r>
+            <w:proofErr w:type="spellEnd"/>
+            <w:r>
+              <w:rPr>
+                <w:rFonts w:asciiTheme="minorHAnsi" w:hAnsiTheme="minorHAnsi" w:cstheme="minorHAnsi"/>
+                <w:sz w:val="20"/>
+              </w:rPr>
+              <w:t xml:space="preserve"> value of all rows in the Product table</w:t>
             </w:r>
           </w:p>
         </w:tc>
@@ -9733,7 +10501,23 @@
                 <w:rFonts w:asciiTheme="minorHAnsi" w:hAnsiTheme="minorHAnsi" w:cstheme="minorHAnsi"/>
                 <w:sz w:val="20"/>
               </w:rPr>
-              <w:t>Sum and return the SalesYTD value of all rows in the Product table</w:t>
+              <w:t xml:space="preserve">Sum and return the </w:t>
+            </w:r>
+            <w:proofErr w:type="spellStart"/>
+            <w:r>
+              <w:rPr>
+                <w:rFonts w:asciiTheme="minorHAnsi" w:hAnsiTheme="minorHAnsi" w:cstheme="minorHAnsi"/>
+                <w:sz w:val="20"/>
+              </w:rPr>
+              <w:t>SalesYTD</w:t>
+            </w:r>
+            <w:proofErr w:type="spellEnd"/>
+            <w:r>
+              <w:rPr>
+                <w:rFonts w:asciiTheme="minorHAnsi" w:hAnsiTheme="minorHAnsi" w:cstheme="minorHAnsi"/>
+                <w:sz w:val="20"/>
+              </w:rPr>
+              <w:t xml:space="preserve"> value of all rows in the Product table</w:t>
             </w:r>
           </w:p>
         </w:tc>
@@ -9883,12 +10667,37 @@
               </w:rPr>
               <w:t xml:space="preserve">00.  Use value of </w:t>
             </w:r>
-            <w:r>
-              <w:rPr>
-                <w:rFonts w:asciiTheme="minorHAnsi" w:hAnsiTheme="minorHAnsi" w:cstheme="minorHAnsi"/>
-                <w:sz w:val="20"/>
-              </w:rPr>
-              <w:t>error_message()</w:t>
+            <w:proofErr w:type="spellStart"/>
+            <w:r>
+              <w:rPr>
+                <w:rFonts w:asciiTheme="minorHAnsi" w:hAnsiTheme="minorHAnsi" w:cstheme="minorHAnsi"/>
+                <w:sz w:val="20"/>
+              </w:rPr>
+              <w:t>error_</w:t>
+            </w:r>
+            <w:proofErr w:type="gramStart"/>
+            <w:r>
+              <w:rPr>
+                <w:rFonts w:asciiTheme="minorHAnsi" w:hAnsiTheme="minorHAnsi" w:cstheme="minorHAnsi"/>
+                <w:sz w:val="20"/>
+              </w:rPr>
+              <w:t>message</w:t>
+            </w:r>
+            <w:proofErr w:type="spellEnd"/>
+            <w:r>
+              <w:rPr>
+                <w:rFonts w:asciiTheme="minorHAnsi" w:hAnsiTheme="minorHAnsi" w:cstheme="minorHAnsi"/>
+                <w:sz w:val="20"/>
+              </w:rPr>
+              <w:t>(</w:t>
+            </w:r>
+            <w:proofErr w:type="gramEnd"/>
+            <w:r>
+              <w:rPr>
+                <w:rFonts w:asciiTheme="minorHAnsi" w:hAnsiTheme="minorHAnsi" w:cstheme="minorHAnsi"/>
+                <w:sz w:val="20"/>
+              </w:rPr>
+              <w:t>)</w:t>
             </w:r>
           </w:p>
         </w:tc>
@@ -10360,8 +11169,17 @@
                 <w:rFonts w:asciiTheme="minorHAnsi" w:hAnsiTheme="minorHAnsi" w:cstheme="minorHAnsi"/>
                 <w:sz w:val="20"/>
               </w:rPr>
-              <w:t>and assign to pOutCur</w:t>
-            </w:r>
+              <w:t xml:space="preserve">and assign to </w:t>
+            </w:r>
+            <w:proofErr w:type="spellStart"/>
+            <w:r>
+              <w:rPr>
+                <w:rFonts w:asciiTheme="minorHAnsi" w:hAnsiTheme="minorHAnsi" w:cstheme="minorHAnsi"/>
+                <w:sz w:val="20"/>
+              </w:rPr>
+              <w:t>pOutCur</w:t>
+            </w:r>
+            <w:proofErr w:type="spellEnd"/>
           </w:p>
         </w:tc>
       </w:tr>
@@ -10510,12 +11328,37 @@
               </w:rPr>
               <w:t xml:space="preserve">00.  Use value of </w:t>
             </w:r>
-            <w:r>
-              <w:rPr>
-                <w:rFonts w:asciiTheme="minorHAnsi" w:hAnsiTheme="minorHAnsi" w:cstheme="minorHAnsi"/>
-                <w:sz w:val="20"/>
-              </w:rPr>
-              <w:t>error_message()</w:t>
+            <w:proofErr w:type="spellStart"/>
+            <w:r>
+              <w:rPr>
+                <w:rFonts w:asciiTheme="minorHAnsi" w:hAnsiTheme="minorHAnsi" w:cstheme="minorHAnsi"/>
+                <w:sz w:val="20"/>
+              </w:rPr>
+              <w:t>error_</w:t>
+            </w:r>
+            <w:proofErr w:type="gramStart"/>
+            <w:r>
+              <w:rPr>
+                <w:rFonts w:asciiTheme="minorHAnsi" w:hAnsiTheme="minorHAnsi" w:cstheme="minorHAnsi"/>
+                <w:sz w:val="20"/>
+              </w:rPr>
+              <w:t>message</w:t>
+            </w:r>
+            <w:proofErr w:type="spellEnd"/>
+            <w:r>
+              <w:rPr>
+                <w:rFonts w:asciiTheme="minorHAnsi" w:hAnsiTheme="minorHAnsi" w:cstheme="minorHAnsi"/>
+                <w:sz w:val="20"/>
+              </w:rPr>
+              <w:t>(</w:t>
+            </w:r>
+            <w:proofErr w:type="gramEnd"/>
+            <w:r>
+              <w:rPr>
+                <w:rFonts w:asciiTheme="minorHAnsi" w:hAnsiTheme="minorHAnsi" w:cstheme="minorHAnsi"/>
+                <w:sz w:val="20"/>
+              </w:rPr>
+              <w:t>)</w:t>
             </w:r>
           </w:p>
         </w:tc>
@@ -10780,8 +11623,17 @@
                 <w:rFonts w:asciiTheme="minorHAnsi" w:hAnsiTheme="minorHAnsi" w:cstheme="minorHAnsi"/>
                 <w:sz w:val="20"/>
               </w:rPr>
-              <w:t>and assign to pOutCur</w:t>
-            </w:r>
+              <w:t xml:space="preserve">and assign to </w:t>
+            </w:r>
+            <w:proofErr w:type="spellStart"/>
+            <w:r>
+              <w:rPr>
+                <w:rFonts w:asciiTheme="minorHAnsi" w:hAnsiTheme="minorHAnsi" w:cstheme="minorHAnsi"/>
+                <w:sz w:val="20"/>
+              </w:rPr>
+              <w:t>pOutCur</w:t>
+            </w:r>
+            <w:proofErr w:type="spellEnd"/>
           </w:p>
         </w:tc>
       </w:tr>
@@ -11156,12 +12008,37 @@
               </w:rPr>
               <w:t xml:space="preserve">00.  Use value of </w:t>
             </w:r>
-            <w:r>
-              <w:rPr>
-                <w:rFonts w:asciiTheme="minorHAnsi" w:hAnsiTheme="minorHAnsi" w:cstheme="minorHAnsi"/>
-                <w:sz w:val="20"/>
-              </w:rPr>
-              <w:t>error_message()</w:t>
+            <w:proofErr w:type="spellStart"/>
+            <w:r>
+              <w:rPr>
+                <w:rFonts w:asciiTheme="minorHAnsi" w:hAnsiTheme="minorHAnsi" w:cstheme="minorHAnsi"/>
+                <w:sz w:val="20"/>
+              </w:rPr>
+              <w:t>error_</w:t>
+            </w:r>
+            <w:proofErr w:type="gramStart"/>
+            <w:r>
+              <w:rPr>
+                <w:rFonts w:asciiTheme="minorHAnsi" w:hAnsiTheme="minorHAnsi" w:cstheme="minorHAnsi"/>
+                <w:sz w:val="20"/>
+              </w:rPr>
+              <w:t>message</w:t>
+            </w:r>
+            <w:proofErr w:type="spellEnd"/>
+            <w:r>
+              <w:rPr>
+                <w:rFonts w:asciiTheme="minorHAnsi" w:hAnsiTheme="minorHAnsi" w:cstheme="minorHAnsi"/>
+                <w:sz w:val="20"/>
+              </w:rPr>
+              <w:t>(</w:t>
+            </w:r>
+            <w:proofErr w:type="gramEnd"/>
+            <w:r>
+              <w:rPr>
+                <w:rFonts w:asciiTheme="minorHAnsi" w:hAnsiTheme="minorHAnsi" w:cstheme="minorHAnsi"/>
+                <w:sz w:val="20"/>
+              </w:rPr>
+              <w:t>)</w:t>
             </w:r>
           </w:p>
         </w:tc>
@@ -11500,6 +12377,7 @@
                 <w:sz w:val="20"/>
               </w:rPr>
             </w:pPr>
+            <w:proofErr w:type="spellStart"/>
             <w:r>
               <w:rPr>
                 <w:rFonts w:asciiTheme="minorHAnsi" w:hAnsiTheme="minorHAnsi" w:cstheme="minorHAnsi"/>
@@ -11507,6 +12385,7 @@
               </w:rPr>
               <w:t>ploccode</w:t>
             </w:r>
+            <w:proofErr w:type="spellEnd"/>
           </w:p>
         </w:tc>
         <w:tc>
@@ -11521,6 +12400,7 @@
                 <w:sz w:val="20"/>
               </w:rPr>
             </w:pPr>
+            <w:proofErr w:type="spellStart"/>
             <w:r>
               <w:rPr>
                 <w:rFonts w:asciiTheme="minorHAnsi" w:hAnsiTheme="minorHAnsi" w:cstheme="minorHAnsi"/>
@@ -11528,6 +12408,7 @@
               </w:rPr>
               <w:t>nvarchar</w:t>
             </w:r>
+            <w:proofErr w:type="spellEnd"/>
           </w:p>
         </w:tc>
         <w:tc>
@@ -11554,7 +12435,48 @@
                 <w:rFonts w:asciiTheme="minorHAnsi" w:hAnsiTheme="minorHAnsi" w:cstheme="minorHAnsi"/>
                 <w:sz w:val="20"/>
               </w:rPr>
-              <w:t xml:space="preserve">- format ‘locnn’    ‘nn’= </w:t>
+              <w:t>- format ‘</w:t>
+            </w:r>
+            <w:proofErr w:type="spellStart"/>
+            <w:r>
+              <w:rPr>
+                <w:rFonts w:asciiTheme="minorHAnsi" w:hAnsiTheme="minorHAnsi" w:cstheme="minorHAnsi"/>
+                <w:sz w:val="20"/>
+              </w:rPr>
+              <w:t>locnn</w:t>
+            </w:r>
+            <w:proofErr w:type="spellEnd"/>
+            <w:r>
+              <w:rPr>
+                <w:rFonts w:asciiTheme="minorHAnsi" w:hAnsiTheme="minorHAnsi" w:cstheme="minorHAnsi"/>
+                <w:sz w:val="20"/>
+              </w:rPr>
+              <w:t xml:space="preserve">’ </w:t>
+            </w:r>
+            <w:proofErr w:type="gramStart"/>
+            <w:r>
+              <w:rPr>
+                <w:rFonts w:asciiTheme="minorHAnsi" w:hAnsiTheme="minorHAnsi" w:cstheme="minorHAnsi"/>
+                <w:sz w:val="20"/>
+              </w:rPr>
+              <w:t xml:space="preserve">   ‘</w:t>
+            </w:r>
+            <w:proofErr w:type="spellStart"/>
+            <w:proofErr w:type="gramEnd"/>
+            <w:r>
+              <w:rPr>
+                <w:rFonts w:asciiTheme="minorHAnsi" w:hAnsiTheme="minorHAnsi" w:cstheme="minorHAnsi"/>
+                <w:sz w:val="20"/>
+              </w:rPr>
+              <w:t>nn</w:t>
+            </w:r>
+            <w:proofErr w:type="spellEnd"/>
+            <w:r>
+              <w:rPr>
+                <w:rFonts w:asciiTheme="minorHAnsi" w:hAnsiTheme="minorHAnsi" w:cstheme="minorHAnsi"/>
+                <w:sz w:val="20"/>
+              </w:rPr>
+              <w:t xml:space="preserve">’= </w:t>
             </w:r>
             <w:r>
               <w:rPr>
@@ -11595,6 +12517,7 @@
                 <w:sz w:val="20"/>
               </w:rPr>
             </w:pPr>
+            <w:proofErr w:type="spellStart"/>
             <w:r>
               <w:rPr>
                 <w:rFonts w:asciiTheme="minorHAnsi" w:hAnsiTheme="minorHAnsi" w:cstheme="minorHAnsi"/>
@@ -11602,6 +12525,7 @@
               </w:rPr>
               <w:t>pminqty</w:t>
             </w:r>
+            <w:proofErr w:type="spellEnd"/>
           </w:p>
         </w:tc>
         <w:tc>
@@ -11676,6 +12600,7 @@
                 <w:sz w:val="20"/>
               </w:rPr>
             </w:pPr>
+            <w:proofErr w:type="spellStart"/>
             <w:r>
               <w:rPr>
                 <w:rFonts w:asciiTheme="minorHAnsi" w:hAnsiTheme="minorHAnsi" w:cstheme="minorHAnsi"/>
@@ -11683,6 +12608,7 @@
               </w:rPr>
               <w:t>pmaxqty</w:t>
             </w:r>
+            <w:proofErr w:type="spellEnd"/>
           </w:p>
         </w:tc>
         <w:tc>
@@ -12370,12 +13296,37 @@
               </w:rPr>
               <w:t xml:space="preserve">00.  Use value of </w:t>
             </w:r>
-            <w:r>
-              <w:rPr>
-                <w:rFonts w:asciiTheme="minorHAnsi" w:hAnsiTheme="minorHAnsi" w:cstheme="minorHAnsi"/>
-                <w:sz w:val="20"/>
-              </w:rPr>
-              <w:t>error_message()</w:t>
+            <w:proofErr w:type="spellStart"/>
+            <w:r>
+              <w:rPr>
+                <w:rFonts w:asciiTheme="minorHAnsi" w:hAnsiTheme="minorHAnsi" w:cstheme="minorHAnsi"/>
+                <w:sz w:val="20"/>
+              </w:rPr>
+              <w:t>error_</w:t>
+            </w:r>
+            <w:proofErr w:type="gramStart"/>
+            <w:r>
+              <w:rPr>
+                <w:rFonts w:asciiTheme="minorHAnsi" w:hAnsiTheme="minorHAnsi" w:cstheme="minorHAnsi"/>
+                <w:sz w:val="20"/>
+              </w:rPr>
+              <w:t>message</w:t>
+            </w:r>
+            <w:proofErr w:type="spellEnd"/>
+            <w:r>
+              <w:rPr>
+                <w:rFonts w:asciiTheme="minorHAnsi" w:hAnsiTheme="minorHAnsi" w:cstheme="minorHAnsi"/>
+                <w:sz w:val="20"/>
+              </w:rPr>
+              <w:t>(</w:t>
+            </w:r>
+            <w:proofErr w:type="gramEnd"/>
+            <w:r>
+              <w:rPr>
+                <w:rFonts w:asciiTheme="minorHAnsi" w:hAnsiTheme="minorHAnsi" w:cstheme="minorHAnsi"/>
+                <w:sz w:val="20"/>
+              </w:rPr>
+              <w:t>)</w:t>
             </w:r>
           </w:p>
         </w:tc>
@@ -12719,12 +13670,21 @@
                 <w:sz w:val="20"/>
               </w:rPr>
             </w:pPr>
-            <w:r>
-              <w:rPr>
-                <w:rFonts w:asciiTheme="minorHAnsi" w:hAnsiTheme="minorHAnsi" w:cstheme="minorHAnsi"/>
-                <w:sz w:val="20"/>
-              </w:rPr>
-              <w:t xml:space="preserve">pcustid           </w:t>
+            <w:proofErr w:type="spellStart"/>
+            <w:r>
+              <w:rPr>
+                <w:rFonts w:asciiTheme="minorHAnsi" w:hAnsiTheme="minorHAnsi" w:cstheme="minorHAnsi"/>
+                <w:sz w:val="20"/>
+              </w:rPr>
+              <w:t>pcustid</w:t>
+            </w:r>
+            <w:proofErr w:type="spellEnd"/>
+            <w:r>
+              <w:rPr>
+                <w:rFonts w:asciiTheme="minorHAnsi" w:hAnsiTheme="minorHAnsi" w:cstheme="minorHAnsi"/>
+                <w:sz w:val="20"/>
+              </w:rPr>
+              <w:t xml:space="preserve">           </w:t>
             </w:r>
             <w:r>
               <w:rPr>
@@ -12823,12 +13783,21 @@
                 <w:sz w:val="20"/>
               </w:rPr>
             </w:pPr>
-            <w:r>
-              <w:rPr>
-                <w:rFonts w:asciiTheme="minorHAnsi" w:hAnsiTheme="minorHAnsi" w:cstheme="minorHAnsi"/>
-                <w:sz w:val="20"/>
-              </w:rPr>
-              <w:t xml:space="preserve">pprodid           </w:t>
+            <w:proofErr w:type="spellStart"/>
+            <w:r>
+              <w:rPr>
+                <w:rFonts w:asciiTheme="minorHAnsi" w:hAnsiTheme="minorHAnsi" w:cstheme="minorHAnsi"/>
+                <w:sz w:val="20"/>
+              </w:rPr>
+              <w:t>pprodid</w:t>
+            </w:r>
+            <w:proofErr w:type="spellEnd"/>
+            <w:r>
+              <w:rPr>
+                <w:rFonts w:asciiTheme="minorHAnsi" w:hAnsiTheme="minorHAnsi" w:cstheme="minorHAnsi"/>
+                <w:sz w:val="20"/>
+              </w:rPr>
+              <w:t xml:space="preserve">           </w:t>
             </w:r>
             <w:r>
               <w:rPr>
@@ -12927,6 +13896,7 @@
                 <w:sz w:val="20"/>
               </w:rPr>
             </w:pPr>
+            <w:proofErr w:type="spellStart"/>
             <w:r>
               <w:rPr>
                 <w:rFonts w:asciiTheme="minorHAnsi" w:hAnsiTheme="minorHAnsi" w:cstheme="minorHAnsi"/>
@@ -12934,6 +13904,7 @@
               </w:rPr>
               <w:t>pqty</w:t>
             </w:r>
+            <w:proofErr w:type="spellEnd"/>
           </w:p>
         </w:tc>
         <w:tc>
@@ -13008,6 +13979,7 @@
                 <w:sz w:val="20"/>
               </w:rPr>
             </w:pPr>
+            <w:proofErr w:type="spellStart"/>
             <w:r>
               <w:rPr>
                 <w:rFonts w:asciiTheme="minorHAnsi" w:hAnsiTheme="minorHAnsi" w:cstheme="minorHAnsi"/>
@@ -13015,6 +13987,7 @@
               </w:rPr>
               <w:t>pdate</w:t>
             </w:r>
+            <w:proofErr w:type="spellEnd"/>
           </w:p>
         </w:tc>
         <w:tc>
@@ -13029,6 +14002,7 @@
                 <w:sz w:val="20"/>
               </w:rPr>
             </w:pPr>
+            <w:proofErr w:type="spellStart"/>
             <w:r>
               <w:rPr>
                 <w:rFonts w:asciiTheme="minorHAnsi" w:hAnsiTheme="minorHAnsi" w:cstheme="minorHAnsi"/>
@@ -13036,6 +14010,7 @@
               </w:rPr>
               <w:t>Nvarchar</w:t>
             </w:r>
+            <w:proofErr w:type="spellEnd"/>
           </w:p>
         </w:tc>
         <w:tc>
@@ -13062,8 +14037,17 @@
                 <w:rFonts w:asciiTheme="minorHAnsi" w:hAnsiTheme="minorHAnsi" w:cstheme="minorHAnsi"/>
                 <w:sz w:val="20"/>
               </w:rPr>
-              <w:t xml:space="preserve"> format yyyymmdd</w:t>
-            </w:r>
+              <w:t xml:space="preserve"> format </w:t>
+            </w:r>
+            <w:proofErr w:type="spellStart"/>
+            <w:r>
+              <w:rPr>
+                <w:rFonts w:asciiTheme="minorHAnsi" w:hAnsiTheme="minorHAnsi" w:cstheme="minorHAnsi"/>
+                <w:sz w:val="20"/>
+              </w:rPr>
+              <w:t>yyyymmdd</w:t>
+            </w:r>
+            <w:proofErr w:type="spellEnd"/>
           </w:p>
         </w:tc>
       </w:tr>
@@ -13169,22 +14153,54 @@
                 <w:rFonts w:asciiTheme="minorHAnsi" w:hAnsiTheme="minorHAnsi" w:cstheme="minorHAnsi"/>
                 <w:sz w:val="20"/>
               </w:rPr>
-              <w:t>The saleid value must be obtained from the SALE_SEQ</w:t>
-            </w:r>
-          </w:p>
-          <w:p>
-            <w:pPr>
-              <w:rPr>
-                <w:rFonts w:asciiTheme="minorHAnsi" w:hAnsiTheme="minorHAnsi" w:cstheme="minorHAnsi"/>
-                <w:sz w:val="20"/>
-              </w:rPr>
-            </w:pPr>
-            <w:r>
-              <w:rPr>
-                <w:rFonts w:asciiTheme="minorHAnsi" w:hAnsiTheme="minorHAnsi" w:cstheme="minorHAnsi"/>
-                <w:sz w:val="20"/>
-              </w:rPr>
-              <w:t xml:space="preserve">Update both the Customer and Product SalesYTD values </w:t>
+              <w:t xml:space="preserve">The </w:t>
+            </w:r>
+            <w:proofErr w:type="spellStart"/>
+            <w:r>
+              <w:rPr>
+                <w:rFonts w:asciiTheme="minorHAnsi" w:hAnsiTheme="minorHAnsi" w:cstheme="minorHAnsi"/>
+                <w:sz w:val="20"/>
+              </w:rPr>
+              <w:t>saleid</w:t>
+            </w:r>
+            <w:proofErr w:type="spellEnd"/>
+            <w:r>
+              <w:rPr>
+                <w:rFonts w:asciiTheme="minorHAnsi" w:hAnsiTheme="minorHAnsi" w:cstheme="minorHAnsi"/>
+                <w:sz w:val="20"/>
+              </w:rPr>
+              <w:t xml:space="preserve"> value must be obtained from the SALE_SEQ</w:t>
+            </w:r>
+          </w:p>
+          <w:p>
+            <w:pPr>
+              <w:rPr>
+                <w:rFonts w:asciiTheme="minorHAnsi" w:hAnsiTheme="minorHAnsi" w:cstheme="minorHAnsi"/>
+                <w:sz w:val="20"/>
+              </w:rPr>
+            </w:pPr>
+            <w:r>
+              <w:rPr>
+                <w:rFonts w:asciiTheme="minorHAnsi" w:hAnsiTheme="minorHAnsi" w:cstheme="minorHAnsi"/>
+                <w:sz w:val="20"/>
+              </w:rPr>
+              <w:t xml:space="preserve">Update both the Customer and Product </w:t>
+            </w:r>
+            <w:proofErr w:type="spellStart"/>
+            <w:r>
+              <w:rPr>
+                <w:rFonts w:asciiTheme="minorHAnsi" w:hAnsiTheme="minorHAnsi" w:cstheme="minorHAnsi"/>
+                <w:sz w:val="20"/>
+              </w:rPr>
+              <w:t>SalesYTD</w:t>
+            </w:r>
+            <w:proofErr w:type="spellEnd"/>
+            <w:r>
+              <w:rPr>
+                <w:rFonts w:asciiTheme="minorHAnsi" w:hAnsiTheme="minorHAnsi" w:cstheme="minorHAnsi"/>
+                <w:sz w:val="20"/>
+              </w:rPr>
+              <w:t xml:space="preserve"> values </w:t>
             </w:r>
             <w:r>
               <w:rPr>
@@ -13192,7 +14208,23 @@
                 <w:sz w:val="20"/>
               </w:rPr>
               <w:br/>
-              <w:t xml:space="preserve">Note: The YTD values must be increased by pqty * the </w:t>
+              <w:t xml:space="preserve">Note: The YTD values must be increased by </w:t>
+            </w:r>
+            <w:proofErr w:type="spellStart"/>
+            <w:r>
+              <w:rPr>
+                <w:rFonts w:asciiTheme="minorHAnsi" w:hAnsiTheme="minorHAnsi" w:cstheme="minorHAnsi"/>
+                <w:sz w:val="20"/>
+              </w:rPr>
+              <w:t>pqty</w:t>
+            </w:r>
+            <w:proofErr w:type="spellEnd"/>
+            <w:r>
+              <w:rPr>
+                <w:rFonts w:asciiTheme="minorHAnsi" w:hAnsiTheme="minorHAnsi" w:cstheme="minorHAnsi"/>
+                <w:sz w:val="20"/>
+              </w:rPr>
+              <w:t xml:space="preserve"> * the </w:t>
             </w:r>
             <w:r>
               <w:rPr>
@@ -13229,7 +14261,23 @@
                 <w:rFonts w:asciiTheme="minorHAnsi" w:hAnsiTheme="minorHAnsi" w:cstheme="minorHAnsi"/>
                 <w:sz w:val="20"/>
               </w:rPr>
-              <w:t>Calls UPD_CUST_SALES_YTD  and UPD_PROD_SALES_YTD</w:t>
+              <w:t>Calls UPD_CUST_SALES_</w:t>
+            </w:r>
+            <w:proofErr w:type="gramStart"/>
+            <w:r>
+              <w:rPr>
+                <w:rFonts w:asciiTheme="minorHAnsi" w:hAnsiTheme="minorHAnsi" w:cstheme="minorHAnsi"/>
+                <w:sz w:val="20"/>
+              </w:rPr>
+              <w:t>YTD  and</w:t>
+            </w:r>
+            <w:proofErr w:type="gramEnd"/>
+            <w:r>
+              <w:rPr>
+                <w:rFonts w:asciiTheme="minorHAnsi" w:hAnsiTheme="minorHAnsi" w:cstheme="minorHAnsi"/>
+                <w:sz w:val="20"/>
+              </w:rPr>
+              <w:t xml:space="preserve"> UPD_PROD_SALES_YTD</w:t>
             </w:r>
           </w:p>
         </w:tc>
@@ -13453,7 +14501,23 @@
                 <w:rFonts w:asciiTheme="minorHAnsi" w:hAnsiTheme="minorHAnsi" w:cstheme="minorHAnsi"/>
                 <w:sz w:val="20"/>
               </w:rPr>
-              <w:t>(status is not 'OK')</w:t>
+              <w:t>(</w:t>
+            </w:r>
+            <w:proofErr w:type="gramStart"/>
+            <w:r>
+              <w:rPr>
+                <w:rFonts w:asciiTheme="minorHAnsi" w:hAnsiTheme="minorHAnsi" w:cstheme="minorHAnsi"/>
+                <w:sz w:val="20"/>
+              </w:rPr>
+              <w:t>status</w:t>
+            </w:r>
+            <w:proofErr w:type="gramEnd"/>
+            <w:r>
+              <w:rPr>
+                <w:rFonts w:asciiTheme="minorHAnsi" w:hAnsiTheme="minorHAnsi" w:cstheme="minorHAnsi"/>
+                <w:sz w:val="20"/>
+              </w:rPr>
+              <w:t xml:space="preserve"> is not 'OK')</w:t>
             </w:r>
           </w:p>
         </w:tc>
@@ -13779,12 +14843,37 @@
               </w:rPr>
               <w:t xml:space="preserve">00.  Use value of </w:t>
             </w:r>
-            <w:r>
-              <w:rPr>
-                <w:rFonts w:asciiTheme="minorHAnsi" w:hAnsiTheme="minorHAnsi" w:cstheme="minorHAnsi"/>
-                <w:sz w:val="20"/>
-              </w:rPr>
-              <w:t>error_message()</w:t>
+            <w:proofErr w:type="spellStart"/>
+            <w:r>
+              <w:rPr>
+                <w:rFonts w:asciiTheme="minorHAnsi" w:hAnsiTheme="minorHAnsi" w:cstheme="minorHAnsi"/>
+                <w:sz w:val="20"/>
+              </w:rPr>
+              <w:t>error_</w:t>
+            </w:r>
+            <w:proofErr w:type="gramStart"/>
+            <w:r>
+              <w:rPr>
+                <w:rFonts w:asciiTheme="minorHAnsi" w:hAnsiTheme="minorHAnsi" w:cstheme="minorHAnsi"/>
+                <w:sz w:val="20"/>
+              </w:rPr>
+              <w:t>message</w:t>
+            </w:r>
+            <w:proofErr w:type="spellEnd"/>
+            <w:r>
+              <w:rPr>
+                <w:rFonts w:asciiTheme="minorHAnsi" w:hAnsiTheme="minorHAnsi" w:cstheme="minorHAnsi"/>
+                <w:sz w:val="20"/>
+              </w:rPr>
+              <w:t>(</w:t>
+            </w:r>
+            <w:proofErr w:type="gramEnd"/>
+            <w:r>
+              <w:rPr>
+                <w:rFonts w:asciiTheme="minorHAnsi" w:hAnsiTheme="minorHAnsi" w:cstheme="minorHAnsi"/>
+                <w:sz w:val="20"/>
+              </w:rPr>
+              <w:t>)</w:t>
             </w:r>
           </w:p>
         </w:tc>
@@ -14254,8 +15343,17 @@
                 <w:rFonts w:asciiTheme="minorHAnsi" w:hAnsiTheme="minorHAnsi" w:cstheme="minorHAnsi"/>
                 <w:sz w:val="20"/>
               </w:rPr>
-              <w:t>and assign to pOutCur</w:t>
-            </w:r>
+              <w:t xml:space="preserve">and assign to </w:t>
+            </w:r>
+            <w:proofErr w:type="spellStart"/>
+            <w:r>
+              <w:rPr>
+                <w:rFonts w:asciiTheme="minorHAnsi" w:hAnsiTheme="minorHAnsi" w:cstheme="minorHAnsi"/>
+                <w:sz w:val="20"/>
+              </w:rPr>
+              <w:t>pOutCur</w:t>
+            </w:r>
+            <w:proofErr w:type="spellEnd"/>
           </w:p>
         </w:tc>
       </w:tr>
@@ -14404,12 +15502,37 @@
               </w:rPr>
               <w:t xml:space="preserve">00.  Use value of </w:t>
             </w:r>
-            <w:r>
-              <w:rPr>
-                <w:rFonts w:asciiTheme="minorHAnsi" w:hAnsiTheme="minorHAnsi" w:cstheme="minorHAnsi"/>
-                <w:sz w:val="20"/>
-              </w:rPr>
-              <w:t>error_message()</w:t>
+            <w:proofErr w:type="spellStart"/>
+            <w:r>
+              <w:rPr>
+                <w:rFonts w:asciiTheme="minorHAnsi" w:hAnsiTheme="minorHAnsi" w:cstheme="minorHAnsi"/>
+                <w:sz w:val="20"/>
+              </w:rPr>
+              <w:t>error_</w:t>
+            </w:r>
+            <w:proofErr w:type="gramStart"/>
+            <w:r>
+              <w:rPr>
+                <w:rFonts w:asciiTheme="minorHAnsi" w:hAnsiTheme="minorHAnsi" w:cstheme="minorHAnsi"/>
+                <w:sz w:val="20"/>
+              </w:rPr>
+              <w:t>message</w:t>
+            </w:r>
+            <w:proofErr w:type="spellEnd"/>
+            <w:r>
+              <w:rPr>
+                <w:rFonts w:asciiTheme="minorHAnsi" w:hAnsiTheme="minorHAnsi" w:cstheme="minorHAnsi"/>
+                <w:sz w:val="20"/>
+              </w:rPr>
+              <w:t>(</w:t>
+            </w:r>
+            <w:proofErr w:type="gramEnd"/>
+            <w:r>
+              <w:rPr>
+                <w:rFonts w:asciiTheme="minorHAnsi" w:hAnsiTheme="minorHAnsi" w:cstheme="minorHAnsi"/>
+                <w:sz w:val="20"/>
+              </w:rPr>
+              <w:t>)</w:t>
             </w:r>
           </w:p>
         </w:tc>
@@ -14639,7 +15762,23 @@
                 <w:rFonts w:asciiTheme="minorHAnsi" w:hAnsiTheme="minorHAnsi" w:cstheme="minorHAnsi"/>
                 <w:sz w:val="20"/>
               </w:rPr>
-              <w:t xml:space="preserve"> of sales with nn days of current date</w:t>
+              <w:t xml:space="preserve"> of sales with </w:t>
+            </w:r>
+            <w:proofErr w:type="spellStart"/>
+            <w:r>
+              <w:rPr>
+                <w:rFonts w:asciiTheme="minorHAnsi" w:hAnsiTheme="minorHAnsi" w:cstheme="minorHAnsi"/>
+                <w:sz w:val="20"/>
+              </w:rPr>
+              <w:t>nn</w:t>
+            </w:r>
+            <w:proofErr w:type="spellEnd"/>
+            <w:r>
+              <w:rPr>
+                <w:rFonts w:asciiTheme="minorHAnsi" w:hAnsiTheme="minorHAnsi" w:cstheme="minorHAnsi"/>
+                <w:sz w:val="20"/>
+              </w:rPr>
+              <w:t xml:space="preserve"> days of current date</w:t>
             </w:r>
           </w:p>
         </w:tc>
@@ -14768,6 +15907,7 @@
                 <w:sz w:val="20"/>
               </w:rPr>
             </w:pPr>
+            <w:proofErr w:type="spellStart"/>
             <w:r>
               <w:rPr>
                 <w:rFonts w:asciiTheme="minorHAnsi" w:hAnsiTheme="minorHAnsi" w:cstheme="minorHAnsi"/>
@@ -14775,6 +15915,7 @@
               </w:rPr>
               <w:t>pdays</w:t>
             </w:r>
+            <w:proofErr w:type="spellEnd"/>
           </w:p>
         </w:tc>
         <w:tc>
@@ -14815,7 +15956,23 @@
                 <w:rFonts w:asciiTheme="minorHAnsi" w:hAnsiTheme="minorHAnsi" w:cstheme="minorHAnsi"/>
                 <w:sz w:val="20"/>
               </w:rPr>
-              <w:t>Count sales made within pdays of today's date</w:t>
+              <w:t xml:space="preserve">Count sales made within </w:t>
+            </w:r>
+            <w:proofErr w:type="spellStart"/>
+            <w:r>
+              <w:rPr>
+                <w:rFonts w:asciiTheme="minorHAnsi" w:hAnsiTheme="minorHAnsi" w:cstheme="minorHAnsi"/>
+                <w:sz w:val="20"/>
+              </w:rPr>
+              <w:t>pdays</w:t>
+            </w:r>
+            <w:proofErr w:type="spellEnd"/>
+            <w:r>
+              <w:rPr>
+                <w:rFonts w:asciiTheme="minorHAnsi" w:hAnsiTheme="minorHAnsi" w:cstheme="minorHAnsi"/>
+                <w:sz w:val="20"/>
+              </w:rPr>
+              <w:t xml:space="preserve"> of today's date</w:t>
             </w:r>
           </w:p>
         </w:tc>
@@ -14878,6 +16035,7 @@
               </w:rPr>
               <w:t xml:space="preserve"> of sales in the SALES table with </w:t>
             </w:r>
+            <w:proofErr w:type="spellStart"/>
             <w:r>
               <w:rPr>
                 <w:rFonts w:asciiTheme="minorHAnsi" w:hAnsiTheme="minorHAnsi" w:cstheme="minorHAnsi"/>
@@ -14885,7 +16043,17 @@
                 <w:i/>
                 <w:sz w:val="20"/>
               </w:rPr>
-              <w:t>nn days</w:t>
+              <w:t>nn</w:t>
+            </w:r>
+            <w:proofErr w:type="spellEnd"/>
+            <w:r>
+              <w:rPr>
+                <w:rFonts w:asciiTheme="minorHAnsi" w:hAnsiTheme="minorHAnsi" w:cstheme="minorHAnsi"/>
+                <w:b/>
+                <w:i/>
+                <w:sz w:val="20"/>
+              </w:rPr>
+              <w:t xml:space="preserve"> days</w:t>
             </w:r>
             <w:r>
               <w:rPr>
@@ -15042,12 +16210,37 @@
               </w:rPr>
               <w:t xml:space="preserve">00.  Use value of </w:t>
             </w:r>
-            <w:r>
-              <w:rPr>
-                <w:rFonts w:asciiTheme="minorHAnsi" w:hAnsiTheme="minorHAnsi" w:cstheme="minorHAnsi"/>
-                <w:sz w:val="20"/>
-              </w:rPr>
-              <w:t>error_message()</w:t>
+            <w:proofErr w:type="spellStart"/>
+            <w:r>
+              <w:rPr>
+                <w:rFonts w:asciiTheme="minorHAnsi" w:hAnsiTheme="minorHAnsi" w:cstheme="minorHAnsi"/>
+                <w:sz w:val="20"/>
+              </w:rPr>
+              <w:t>error_</w:t>
+            </w:r>
+            <w:proofErr w:type="gramStart"/>
+            <w:r>
+              <w:rPr>
+                <w:rFonts w:asciiTheme="minorHAnsi" w:hAnsiTheme="minorHAnsi" w:cstheme="minorHAnsi"/>
+                <w:sz w:val="20"/>
+              </w:rPr>
+              <w:t>message</w:t>
+            </w:r>
+            <w:proofErr w:type="spellEnd"/>
+            <w:r>
+              <w:rPr>
+                <w:rFonts w:asciiTheme="minorHAnsi" w:hAnsiTheme="minorHAnsi" w:cstheme="minorHAnsi"/>
+                <w:sz w:val="20"/>
+              </w:rPr>
+              <w:t>(</w:t>
+            </w:r>
+            <w:proofErr w:type="gramEnd"/>
+            <w:r>
+              <w:rPr>
+                <w:rFonts w:asciiTheme="minorHAnsi" w:hAnsiTheme="minorHAnsi" w:cstheme="minorHAnsi"/>
+                <w:sz w:val="20"/>
+              </w:rPr>
+              <w:t>)</w:t>
             </w:r>
           </w:p>
         </w:tc>
@@ -15404,7 +16597,39 @@
                 <w:rFonts w:asciiTheme="minorHAnsi" w:hAnsiTheme="minorHAnsi" w:cstheme="minorHAnsi"/>
                 <w:sz w:val="20"/>
               </w:rPr>
-              <w:t>Determine the smallest saleid value in the SALE table.  (use Select MIN()…)</w:t>
+              <w:t xml:space="preserve">Determine the smallest </w:t>
+            </w:r>
+            <w:proofErr w:type="spellStart"/>
+            <w:r>
+              <w:rPr>
+                <w:rFonts w:asciiTheme="minorHAnsi" w:hAnsiTheme="minorHAnsi" w:cstheme="minorHAnsi"/>
+                <w:sz w:val="20"/>
+              </w:rPr>
+              <w:t>saleid</w:t>
+            </w:r>
+            <w:proofErr w:type="spellEnd"/>
+            <w:r>
+              <w:rPr>
+                <w:rFonts w:asciiTheme="minorHAnsi" w:hAnsiTheme="minorHAnsi" w:cstheme="minorHAnsi"/>
+                <w:sz w:val="20"/>
+              </w:rPr>
+              <w:t xml:space="preserve"> value in the SALE table.  (use Select </w:t>
+            </w:r>
+            <w:proofErr w:type="gramStart"/>
+            <w:r>
+              <w:rPr>
+                <w:rFonts w:asciiTheme="minorHAnsi" w:hAnsiTheme="minorHAnsi" w:cstheme="minorHAnsi"/>
+                <w:sz w:val="20"/>
+              </w:rPr>
+              <w:t>MIN(</w:t>
+            </w:r>
+            <w:proofErr w:type="gramEnd"/>
+            <w:r>
+              <w:rPr>
+                <w:rFonts w:asciiTheme="minorHAnsi" w:hAnsiTheme="minorHAnsi" w:cstheme="minorHAnsi"/>
+                <w:sz w:val="20"/>
+              </w:rPr>
+              <w:t>)…)</w:t>
             </w:r>
           </w:p>
           <w:p>
@@ -15470,7 +16695,23 @@
                 <w:rFonts w:asciiTheme="minorHAnsi" w:hAnsiTheme="minorHAnsi" w:cstheme="minorHAnsi"/>
                 <w:sz w:val="20"/>
               </w:rPr>
-              <w:t>Calls UPD_CUST_SALES_YTD  and UPD_PROD_SALES_YTD so that the correct amount is subtracted from SALES_YTD.</w:t>
+              <w:t>Calls UPD_CUST_SALES_</w:t>
+            </w:r>
+            <w:proofErr w:type="gramStart"/>
+            <w:r>
+              <w:rPr>
+                <w:rFonts w:asciiTheme="minorHAnsi" w:hAnsiTheme="minorHAnsi" w:cstheme="minorHAnsi"/>
+                <w:sz w:val="20"/>
+              </w:rPr>
+              <w:t>YTD  and</w:t>
+            </w:r>
+            <w:proofErr w:type="gramEnd"/>
+            <w:r>
+              <w:rPr>
+                <w:rFonts w:asciiTheme="minorHAnsi" w:hAnsiTheme="minorHAnsi" w:cstheme="minorHAnsi"/>
+                <w:sz w:val="20"/>
+              </w:rPr>
+              <w:t xml:space="preserve"> UPD_PROD_SALES_YTD so that the correct amount is subtracted from SALES_YTD.</w:t>
             </w:r>
             <w:r>
               <w:rPr>
@@ -15493,7 +16734,23 @@
                 <w:rFonts w:asciiTheme="minorHAnsi" w:hAnsiTheme="minorHAnsi" w:cstheme="minorHAnsi"/>
                 <w:sz w:val="20"/>
               </w:rPr>
-              <w:t>This function must return the SaleID value of the Sale row that was deleted.</w:t>
+              <w:t xml:space="preserve">This function must return the </w:t>
+            </w:r>
+            <w:proofErr w:type="spellStart"/>
+            <w:r>
+              <w:rPr>
+                <w:rFonts w:asciiTheme="minorHAnsi" w:hAnsiTheme="minorHAnsi" w:cstheme="minorHAnsi"/>
+                <w:sz w:val="20"/>
+              </w:rPr>
+              <w:t>SaleID</w:t>
+            </w:r>
+            <w:proofErr w:type="spellEnd"/>
+            <w:r>
+              <w:rPr>
+                <w:rFonts w:asciiTheme="minorHAnsi" w:hAnsiTheme="minorHAnsi" w:cstheme="minorHAnsi"/>
+                <w:sz w:val="20"/>
+              </w:rPr>
+              <w:t xml:space="preserve"> value of the Sale row that was deleted.</w:t>
             </w:r>
           </w:p>
           <w:p>
@@ -15510,7 +16767,79 @@
                 <w:i/>
                 <w:sz w:val="20"/>
               </w:rPr>
-              <w:t>(It is a bit unrealistic to delete a row with the smallest saleid. Normally you would ask a user to enter a sale id value. However this is difficult to do when testing with an anonymous block. So we will settle for smallest saleid in this assignment).</w:t>
+              <w:t xml:space="preserve">(It is a bit unrealistic to delete a row with the smallest </w:t>
+            </w:r>
+            <w:proofErr w:type="spellStart"/>
+            <w:r>
+              <w:rPr>
+                <w:rFonts w:asciiTheme="minorHAnsi" w:hAnsiTheme="minorHAnsi" w:cstheme="minorHAnsi"/>
+                <w:i/>
+                <w:sz w:val="20"/>
+              </w:rPr>
+              <w:t>saleid</w:t>
+            </w:r>
+            <w:proofErr w:type="spellEnd"/>
+            <w:r>
+              <w:rPr>
+                <w:rFonts w:asciiTheme="minorHAnsi" w:hAnsiTheme="minorHAnsi" w:cstheme="minorHAnsi"/>
+                <w:i/>
+                <w:sz w:val="20"/>
+              </w:rPr>
+              <w:t xml:space="preserve">. Normally you would ask a user to enter a sale id value. </w:t>
+            </w:r>
+            <w:proofErr w:type="gramStart"/>
+            <w:r>
+              <w:rPr>
+                <w:rFonts w:asciiTheme="minorHAnsi" w:hAnsiTheme="minorHAnsi" w:cstheme="minorHAnsi"/>
+                <w:i/>
+                <w:sz w:val="20"/>
+              </w:rPr>
+              <w:t>However</w:t>
+            </w:r>
+            <w:proofErr w:type="gramEnd"/>
+            <w:r>
+              <w:rPr>
+                <w:rFonts w:asciiTheme="minorHAnsi" w:hAnsiTheme="minorHAnsi" w:cstheme="minorHAnsi"/>
+                <w:i/>
+                <w:sz w:val="20"/>
+              </w:rPr>
+              <w:t xml:space="preserve"> this is difficult to do when testing with an anonymous block. </w:t>
+            </w:r>
+            <w:proofErr w:type="gramStart"/>
+            <w:r>
+              <w:rPr>
+                <w:rFonts w:asciiTheme="minorHAnsi" w:hAnsiTheme="minorHAnsi" w:cstheme="minorHAnsi"/>
+                <w:i/>
+                <w:sz w:val="20"/>
+              </w:rPr>
+              <w:t>So</w:t>
+            </w:r>
+            <w:proofErr w:type="gramEnd"/>
+            <w:r>
+              <w:rPr>
+                <w:rFonts w:asciiTheme="minorHAnsi" w:hAnsiTheme="minorHAnsi" w:cstheme="minorHAnsi"/>
+                <w:i/>
+                <w:sz w:val="20"/>
+              </w:rPr>
+              <w:t xml:space="preserve"> we will settle for smallest </w:t>
+            </w:r>
+            <w:proofErr w:type="spellStart"/>
+            <w:r>
+              <w:rPr>
+                <w:rFonts w:asciiTheme="minorHAnsi" w:hAnsiTheme="minorHAnsi" w:cstheme="minorHAnsi"/>
+                <w:i/>
+                <w:sz w:val="20"/>
+              </w:rPr>
+              <w:t>saleid</w:t>
+            </w:r>
+            <w:proofErr w:type="spellEnd"/>
+            <w:r>
+              <w:rPr>
+                <w:rFonts w:asciiTheme="minorHAnsi" w:hAnsiTheme="minorHAnsi" w:cstheme="minorHAnsi"/>
+                <w:i/>
+                <w:sz w:val="20"/>
+              </w:rPr>
+              <w:t xml:space="preserve"> in this assignment).</w:t>
             </w:r>
           </w:p>
         </w:tc>
@@ -15742,12 +17071,37 @@
               </w:rPr>
               <w:t xml:space="preserve">00.  Use value of </w:t>
             </w:r>
-            <w:r>
-              <w:rPr>
-                <w:rFonts w:asciiTheme="minorHAnsi" w:hAnsiTheme="minorHAnsi" w:cstheme="minorHAnsi"/>
-                <w:sz w:val="20"/>
-              </w:rPr>
-              <w:t>error_message()</w:t>
+            <w:proofErr w:type="spellStart"/>
+            <w:r>
+              <w:rPr>
+                <w:rFonts w:asciiTheme="minorHAnsi" w:hAnsiTheme="minorHAnsi" w:cstheme="minorHAnsi"/>
+                <w:sz w:val="20"/>
+              </w:rPr>
+              <w:t>error_</w:t>
+            </w:r>
+            <w:proofErr w:type="gramStart"/>
+            <w:r>
+              <w:rPr>
+                <w:rFonts w:asciiTheme="minorHAnsi" w:hAnsiTheme="minorHAnsi" w:cstheme="minorHAnsi"/>
+                <w:sz w:val="20"/>
+              </w:rPr>
+              <w:t>message</w:t>
+            </w:r>
+            <w:proofErr w:type="spellEnd"/>
+            <w:r>
+              <w:rPr>
+                <w:rFonts w:asciiTheme="minorHAnsi" w:hAnsiTheme="minorHAnsi" w:cstheme="minorHAnsi"/>
+                <w:sz w:val="20"/>
+              </w:rPr>
+              <w:t>(</w:t>
+            </w:r>
+            <w:proofErr w:type="gramEnd"/>
+            <w:r>
+              <w:rPr>
+                <w:rFonts w:asciiTheme="minorHAnsi" w:hAnsiTheme="minorHAnsi" w:cstheme="minorHAnsi"/>
+                <w:sz w:val="20"/>
+              </w:rPr>
+              <w:t>)</w:t>
             </w:r>
           </w:p>
         </w:tc>
@@ -16120,7 +17474,23 @@
                 <w:rFonts w:asciiTheme="minorHAnsi" w:hAnsiTheme="minorHAnsi" w:cstheme="minorHAnsi"/>
                 <w:sz w:val="20"/>
               </w:rPr>
-              <w:t>Set the Sales_YTD value to zero for all rows in the Customer and Product tables</w:t>
+              <w:t xml:space="preserve">Set the </w:t>
+            </w:r>
+            <w:proofErr w:type="spellStart"/>
+            <w:r>
+              <w:rPr>
+                <w:rFonts w:asciiTheme="minorHAnsi" w:hAnsiTheme="minorHAnsi" w:cstheme="minorHAnsi"/>
+                <w:sz w:val="20"/>
+              </w:rPr>
+              <w:t>Sales_YTD</w:t>
+            </w:r>
+            <w:proofErr w:type="spellEnd"/>
+            <w:r>
+              <w:rPr>
+                <w:rFonts w:asciiTheme="minorHAnsi" w:hAnsiTheme="minorHAnsi" w:cstheme="minorHAnsi"/>
+                <w:sz w:val="20"/>
+              </w:rPr>
+              <w:t xml:space="preserve"> value to zero for all rows in the Customer and Product tables</w:t>
             </w:r>
           </w:p>
         </w:tc>
@@ -16270,12 +17640,37 @@
               </w:rPr>
               <w:t xml:space="preserve">00.  Use value of </w:t>
             </w:r>
-            <w:r>
-              <w:rPr>
-                <w:rFonts w:asciiTheme="minorHAnsi" w:hAnsiTheme="minorHAnsi" w:cstheme="minorHAnsi"/>
-                <w:sz w:val="20"/>
-              </w:rPr>
-              <w:t>error_message()</w:t>
+            <w:proofErr w:type="spellStart"/>
+            <w:r>
+              <w:rPr>
+                <w:rFonts w:asciiTheme="minorHAnsi" w:hAnsiTheme="minorHAnsi" w:cstheme="minorHAnsi"/>
+                <w:sz w:val="20"/>
+              </w:rPr>
+              <w:t>error_</w:t>
+            </w:r>
+            <w:proofErr w:type="gramStart"/>
+            <w:r>
+              <w:rPr>
+                <w:rFonts w:asciiTheme="minorHAnsi" w:hAnsiTheme="minorHAnsi" w:cstheme="minorHAnsi"/>
+                <w:sz w:val="20"/>
+              </w:rPr>
+              <w:t>message</w:t>
+            </w:r>
+            <w:proofErr w:type="spellEnd"/>
+            <w:r>
+              <w:rPr>
+                <w:rFonts w:asciiTheme="minorHAnsi" w:hAnsiTheme="minorHAnsi" w:cstheme="minorHAnsi"/>
+                <w:sz w:val="20"/>
+              </w:rPr>
+              <w:t>(</w:t>
+            </w:r>
+            <w:proofErr w:type="gramEnd"/>
+            <w:r>
+              <w:rPr>
+                <w:rFonts w:asciiTheme="minorHAnsi" w:hAnsiTheme="minorHAnsi" w:cstheme="minorHAnsi"/>
+                <w:sz w:val="20"/>
+              </w:rPr>
+              <w:t>)</w:t>
             </w:r>
           </w:p>
         </w:tc>
@@ -16618,6 +18013,7 @@
                 <w:sz w:val="20"/>
               </w:rPr>
             </w:pPr>
+            <w:proofErr w:type="spellStart"/>
             <w:r>
               <w:rPr>
                 <w:rFonts w:asciiTheme="minorHAnsi" w:hAnsiTheme="minorHAnsi" w:cstheme="minorHAnsi"/>
@@ -16625,6 +18021,7 @@
               </w:rPr>
               <w:t>pCustid</w:t>
             </w:r>
+            <w:proofErr w:type="spellEnd"/>
           </w:p>
         </w:tc>
         <w:tc>
@@ -16728,7 +18125,23 @@
                 <w:rFonts w:asciiTheme="minorHAnsi" w:hAnsiTheme="minorHAnsi" w:cstheme="minorHAnsi"/>
                 <w:sz w:val="20"/>
               </w:rPr>
-              <w:t>If ComplexSales exist for the customer</w:t>
+              <w:t xml:space="preserve">If </w:t>
+            </w:r>
+            <w:proofErr w:type="spellStart"/>
+            <w:r>
+              <w:rPr>
+                <w:rFonts w:asciiTheme="minorHAnsi" w:hAnsiTheme="minorHAnsi" w:cstheme="minorHAnsi"/>
+                <w:sz w:val="20"/>
+              </w:rPr>
+              <w:t>ComplexSales</w:t>
+            </w:r>
+            <w:proofErr w:type="spellEnd"/>
+            <w:r>
+              <w:rPr>
+                <w:rFonts w:asciiTheme="minorHAnsi" w:hAnsiTheme="minorHAnsi" w:cstheme="minorHAnsi"/>
+                <w:sz w:val="20"/>
+              </w:rPr>
+              <w:t xml:space="preserve"> exist for the customer</w:t>
             </w:r>
             <w:r>
               <w:rPr>
@@ -16742,7 +18155,23 @@
                 <w:rFonts w:asciiTheme="minorHAnsi" w:hAnsiTheme="minorHAnsi" w:cstheme="minorHAnsi"/>
                 <w:sz w:val="20"/>
               </w:rPr>
-              <w:t xml:space="preserve">a custom made exception </w:t>
+              <w:t xml:space="preserve">a </w:t>
+            </w:r>
+            <w:proofErr w:type="gramStart"/>
+            <w:r>
+              <w:rPr>
+                <w:rFonts w:asciiTheme="minorHAnsi" w:hAnsiTheme="minorHAnsi" w:cstheme="minorHAnsi"/>
+                <w:sz w:val="20"/>
+              </w:rPr>
+              <w:t>custom made</w:t>
+            </w:r>
+            <w:proofErr w:type="gramEnd"/>
+            <w:r>
+              <w:rPr>
+                <w:rFonts w:asciiTheme="minorHAnsi" w:hAnsiTheme="minorHAnsi" w:cstheme="minorHAnsi"/>
+                <w:sz w:val="20"/>
+              </w:rPr>
+              <w:t xml:space="preserve"> exception </w:t>
             </w:r>
             <w:r>
               <w:rPr>
@@ -16986,7 +18415,23 @@
                 <w:rFonts w:asciiTheme="minorHAnsi" w:hAnsiTheme="minorHAnsi" w:cstheme="minorHAnsi"/>
                 <w:sz w:val="20"/>
               </w:rPr>
-              <w:t>Customer has child complexsales rows</w:t>
+              <w:t xml:space="preserve">Customer has child </w:t>
+            </w:r>
+            <w:proofErr w:type="spellStart"/>
+            <w:r>
+              <w:rPr>
+                <w:rFonts w:asciiTheme="minorHAnsi" w:hAnsiTheme="minorHAnsi" w:cstheme="minorHAnsi"/>
+                <w:sz w:val="20"/>
+              </w:rPr>
+              <w:t>complexsales</w:t>
+            </w:r>
+            <w:proofErr w:type="spellEnd"/>
+            <w:r>
+              <w:rPr>
+                <w:rFonts w:asciiTheme="minorHAnsi" w:hAnsiTheme="minorHAnsi" w:cstheme="minorHAnsi"/>
+                <w:sz w:val="20"/>
+              </w:rPr>
+              <w:t xml:space="preserve"> rows</w:t>
             </w:r>
           </w:p>
         </w:tc>
@@ -17090,12 +18535,37 @@
               </w:rPr>
               <w:t xml:space="preserve">00.  Use value of </w:t>
             </w:r>
-            <w:r>
-              <w:rPr>
-                <w:rFonts w:asciiTheme="minorHAnsi" w:hAnsiTheme="minorHAnsi" w:cstheme="minorHAnsi"/>
-                <w:sz w:val="20"/>
-              </w:rPr>
-              <w:t>error_message()</w:t>
+            <w:proofErr w:type="spellStart"/>
+            <w:r>
+              <w:rPr>
+                <w:rFonts w:asciiTheme="minorHAnsi" w:hAnsiTheme="minorHAnsi" w:cstheme="minorHAnsi"/>
+                <w:sz w:val="20"/>
+              </w:rPr>
+              <w:t>error_</w:t>
+            </w:r>
+            <w:proofErr w:type="gramStart"/>
+            <w:r>
+              <w:rPr>
+                <w:rFonts w:asciiTheme="minorHAnsi" w:hAnsiTheme="minorHAnsi" w:cstheme="minorHAnsi"/>
+                <w:sz w:val="20"/>
+              </w:rPr>
+              <w:t>message</w:t>
+            </w:r>
+            <w:proofErr w:type="spellEnd"/>
+            <w:r>
+              <w:rPr>
+                <w:rFonts w:asciiTheme="minorHAnsi" w:hAnsiTheme="minorHAnsi" w:cstheme="minorHAnsi"/>
+                <w:sz w:val="20"/>
+              </w:rPr>
+              <w:t>(</w:t>
+            </w:r>
+            <w:proofErr w:type="gramEnd"/>
+            <w:r>
+              <w:rPr>
+                <w:rFonts w:asciiTheme="minorHAnsi" w:hAnsiTheme="minorHAnsi" w:cstheme="minorHAnsi"/>
+                <w:sz w:val="20"/>
+              </w:rPr>
+              <w:t>)</w:t>
             </w:r>
           </w:p>
         </w:tc>
@@ -17472,6 +18942,7 @@
                 <w:sz w:val="20"/>
               </w:rPr>
             </w:pPr>
+            <w:proofErr w:type="spellStart"/>
             <w:r>
               <w:rPr>
                 <w:rFonts w:asciiTheme="minorHAnsi" w:hAnsiTheme="minorHAnsi" w:cstheme="minorHAnsi"/>
@@ -17493,6 +18964,7 @@
               </w:rPr>
               <w:t>id</w:t>
             </w:r>
+            <w:proofErr w:type="spellEnd"/>
           </w:p>
         </w:tc>
         <w:tc>
@@ -17616,7 +19088,23 @@
                 <w:rFonts w:asciiTheme="minorHAnsi" w:hAnsiTheme="minorHAnsi" w:cstheme="minorHAnsi"/>
                 <w:sz w:val="20"/>
               </w:rPr>
-              <w:t>If ComplexSales exist for the customer, Oracle would normally generate a 'Child Record Found' error (error code -2292). Instead,</w:t>
+              <w:t xml:space="preserve">If </w:t>
+            </w:r>
+            <w:proofErr w:type="spellStart"/>
+            <w:r>
+              <w:rPr>
+                <w:rFonts w:asciiTheme="minorHAnsi" w:hAnsiTheme="minorHAnsi" w:cstheme="minorHAnsi"/>
+                <w:sz w:val="20"/>
+              </w:rPr>
+              <w:t>ComplexSales</w:t>
+            </w:r>
+            <w:proofErr w:type="spellEnd"/>
+            <w:r>
+              <w:rPr>
+                <w:rFonts w:asciiTheme="minorHAnsi" w:hAnsiTheme="minorHAnsi" w:cstheme="minorHAnsi"/>
+                <w:sz w:val="20"/>
+              </w:rPr>
+              <w:t xml:space="preserve"> exist for the customer, Oracle would normally generate a 'Child Record Found' error (error code -2292). Instead,</w:t>
             </w:r>
           </w:p>
           <w:p>
@@ -17632,7 +19120,23 @@
                 <w:rFonts w:asciiTheme="minorHAnsi" w:hAnsiTheme="minorHAnsi" w:cstheme="minorHAnsi"/>
                 <w:sz w:val="20"/>
               </w:rPr>
-              <w:t>Create a custom made exception to handle this error &amp; raise the exception below</w:t>
+              <w:t xml:space="preserve">Create a </w:t>
+            </w:r>
+            <w:proofErr w:type="gramStart"/>
+            <w:r>
+              <w:rPr>
+                <w:rFonts w:asciiTheme="minorHAnsi" w:hAnsiTheme="minorHAnsi" w:cstheme="minorHAnsi"/>
+                <w:sz w:val="20"/>
+              </w:rPr>
+              <w:t>custom made</w:t>
+            </w:r>
+            <w:proofErr w:type="gramEnd"/>
+            <w:r>
+              <w:rPr>
+                <w:rFonts w:asciiTheme="minorHAnsi" w:hAnsiTheme="minorHAnsi" w:cstheme="minorHAnsi"/>
+                <w:sz w:val="20"/>
+              </w:rPr>
+              <w:t xml:space="preserve"> exception to handle this error &amp; raise the exception below</w:t>
             </w:r>
           </w:p>
         </w:tc>
@@ -17870,7 +19374,23 @@
                 <w:rFonts w:asciiTheme="minorHAnsi" w:hAnsiTheme="minorHAnsi" w:cstheme="minorHAnsi"/>
                 <w:sz w:val="20"/>
               </w:rPr>
-              <w:t>Product has child complexsales rows</w:t>
+              <w:t xml:space="preserve">Product has child </w:t>
+            </w:r>
+            <w:proofErr w:type="spellStart"/>
+            <w:r>
+              <w:rPr>
+                <w:rFonts w:asciiTheme="minorHAnsi" w:hAnsiTheme="minorHAnsi" w:cstheme="minorHAnsi"/>
+                <w:sz w:val="20"/>
+              </w:rPr>
+              <w:t>complexsales</w:t>
+            </w:r>
+            <w:proofErr w:type="spellEnd"/>
+            <w:r>
+              <w:rPr>
+                <w:rFonts w:asciiTheme="minorHAnsi" w:hAnsiTheme="minorHAnsi" w:cstheme="minorHAnsi"/>
+                <w:sz w:val="20"/>
+              </w:rPr>
+              <w:t xml:space="preserve"> rows</w:t>
             </w:r>
           </w:p>
         </w:tc>
@@ -17980,12 +19500,37 @@
               </w:rPr>
               <w:t xml:space="preserve">00.  Use value of </w:t>
             </w:r>
-            <w:r>
-              <w:rPr>
-                <w:rFonts w:asciiTheme="minorHAnsi" w:hAnsiTheme="minorHAnsi" w:cstheme="minorHAnsi"/>
-                <w:sz w:val="20"/>
-              </w:rPr>
-              <w:t>error_message()</w:t>
+            <w:proofErr w:type="spellStart"/>
+            <w:r>
+              <w:rPr>
+                <w:rFonts w:asciiTheme="minorHAnsi" w:hAnsiTheme="minorHAnsi" w:cstheme="minorHAnsi"/>
+                <w:sz w:val="20"/>
+              </w:rPr>
+              <w:t>error_</w:t>
+            </w:r>
+            <w:proofErr w:type="gramStart"/>
+            <w:r>
+              <w:rPr>
+                <w:rFonts w:asciiTheme="minorHAnsi" w:hAnsiTheme="minorHAnsi" w:cstheme="minorHAnsi"/>
+                <w:sz w:val="20"/>
+              </w:rPr>
+              <w:t>message</w:t>
+            </w:r>
+            <w:proofErr w:type="spellEnd"/>
+            <w:r>
+              <w:rPr>
+                <w:rFonts w:asciiTheme="minorHAnsi" w:hAnsiTheme="minorHAnsi" w:cstheme="minorHAnsi"/>
+                <w:sz w:val="20"/>
+              </w:rPr>
+              <w:t>(</w:t>
+            </w:r>
+            <w:proofErr w:type="gramEnd"/>
+            <w:r>
+              <w:rPr>
+                <w:rFonts w:asciiTheme="minorHAnsi" w:hAnsiTheme="minorHAnsi" w:cstheme="minorHAnsi"/>
+                <w:sz w:val="20"/>
+              </w:rPr>
+              <w:t>)</w:t>
             </w:r>
           </w:p>
         </w:tc>
@@ -18014,52 +19559,24 @@
           <w:rFonts w:asciiTheme="minorHAnsi" w:hAnsiTheme="minorHAnsi" w:cstheme="minorHAnsi"/>
         </w:rPr>
       </w:pPr>
-      <w:r>
+    </w:p>
+    <w:p>
+      <w:pPr>
+        <w:overflowPunct/>
+        <w:autoSpaceDE/>
+        <w:autoSpaceDN/>
+        <w:adjustRightInd/>
+        <w:textAlignment w:val="auto"/>
         <w:rPr>
           <w:rFonts w:asciiTheme="minorHAnsi" w:hAnsiTheme="minorHAnsi" w:cstheme="minorHAnsi"/>
         </w:rPr>
-        <w:drawing>
-          <wp:inline distT="0" distB="0" distL="0" distR="0" wp14:anchorId="647EA568" wp14:editId="61EAE14E">
-            <wp:extent cx="6479540" cy="3644900"/>
-            <wp:effectExtent l="0" t="0" r="0" b="0"/>
-            <wp:docPr id="1" name="Picture 1" descr="A screenshot of a computer&#10;&#10;Description automatically generated"/>
-            <wp:cNvGraphicFramePr>
-              <a:graphicFrameLocks xmlns:a="http://schemas.openxmlformats.org/drawingml/2006/main" noChangeAspect="1"/>
-            </wp:cNvGraphicFramePr>
-            <a:graphic xmlns:a="http://schemas.openxmlformats.org/drawingml/2006/main">
-              <a:graphicData uri="http://schemas.openxmlformats.org/drawingml/2006/picture">
-                <pic:pic xmlns:pic="http://schemas.openxmlformats.org/drawingml/2006/picture">
-                  <pic:nvPicPr>
-                    <pic:cNvPr id="1" name="Picture 1" descr="A screenshot of a computer&#10;&#10;Description automatically generated"/>
-                    <pic:cNvPicPr/>
-                  </pic:nvPicPr>
-                  <pic:blipFill>
-                    <a:blip r:embed="rId8"/>
-                    <a:stretch>
-                      <a:fillRect/>
-                    </a:stretch>
-                  </pic:blipFill>
-                  <pic:spPr>
-                    <a:xfrm>
-                      <a:off x="0" y="0"/>
-                      <a:ext cx="6479540" cy="3644900"/>
-                    </a:xfrm>
-                    <a:prstGeom prst="rect">
-                      <a:avLst/>
-                    </a:prstGeom>
-                  </pic:spPr>
-                </pic:pic>
-              </a:graphicData>
-            </a:graphic>
-          </wp:inline>
-        </w:drawing>
-      </w:r>
+      </w:pPr>
     </w:p>
     <w:sectPr>
-      <w:headerReference w:type="default" r:id="rId9"/>
-      <w:footerReference w:type="even" r:id="rId10"/>
-      <w:footerReference w:type="default" r:id="rId11"/>
-      <w:headerReference w:type="first" r:id="rId12"/>
+      <w:headerReference w:type="default" r:id="rId8"/>
+      <w:footerReference w:type="even" r:id="rId9"/>
+      <w:footerReference w:type="default" r:id="rId10"/>
+      <w:headerReference w:type="first" r:id="rId11"/>
       <w:pgSz w:w="11906" w:h="16838" w:code="9"/>
       <w:pgMar w:top="284" w:right="851" w:bottom="284" w:left="851" w:header="284" w:footer="284" w:gutter="0"/>
       <w:cols w:space="708"/>
